--- a/RLP_SPRINT_1.docx
+++ b/RLP_SPRINT_1.docx
@@ -47,7 +47,7 @@
                 </w:tcPr>
                 <w:p>
                   <w:pPr>
-                    <w:pStyle w:val="Sinespaciado"/>
+                    <w:pStyle w:val="NoSpacing"/>
                     <w:framePr w:hSpace="180" w:wrap="around" w:vAnchor="text" w:hAnchor="text" w:xAlign="right" w:y="1"/>
                     <w:suppressOverlap/>
                     <w:rPr>
@@ -68,7 +68,7 @@
                 </w:tcPr>
                 <w:p>
                   <w:pPr>
-                    <w:pStyle w:val="Sinespaciado"/>
+                    <w:pStyle w:val="NoSpacing"/>
                     <w:framePr w:hSpace="180" w:wrap="around" w:vAnchor="text" w:hAnchor="text" w:xAlign="right" w:y="1"/>
                     <w:suppressOverlap/>
                     <w:rPr>
@@ -89,7 +89,7 @@
                 </w:tcPr>
                 <w:p>
                   <w:pPr>
-                    <w:pStyle w:val="Sinespaciado"/>
+                    <w:pStyle w:val="NoSpacing"/>
                     <w:framePr w:hSpace="180" w:wrap="around" w:vAnchor="text" w:hAnchor="text" w:xAlign="right" w:y="1"/>
                     <w:suppressOverlap/>
                     <w:rPr>
@@ -116,7 +116,7 @@
                 </w:tcPr>
                 <w:p>
                   <w:pPr>
-                    <w:pStyle w:val="Sinespaciado"/>
+                    <w:pStyle w:val="NoSpacing"/>
                     <w:framePr w:hSpace="180" w:wrap="around" w:vAnchor="text" w:hAnchor="text" w:xAlign="right" w:y="1"/>
                     <w:suppressOverlap/>
                     <w:rPr>
@@ -164,7 +164,7 @@
             <w:sdtContent>
               <w:p>
                 <w:pPr>
-                  <w:pStyle w:val="Ttulo"/>
+                  <w:pStyle w:val="Title"/>
                   <w:jc w:val="both"/>
                 </w:pPr>
                 <w:r>
@@ -188,7 +188,7 @@
             <w:sdtContent>
               <w:p>
                 <w:pPr>
-                  <w:pStyle w:val="Subttulo"/>
+                  <w:pStyle w:val="Subtitle"/>
                 </w:pPr>
                 <w:r>
                   <w:t>Human seeker robot in hostile environments</w:t>
@@ -208,7 +208,7 @@
           </w:tcPr>
           <w:p>
             <w:pPr>
-              <w:pStyle w:val="Piedepgina"/>
+              <w:pStyle w:val="Footer"/>
             </w:pPr>
             <w:r>
               <w:t xml:space="preserve">PROJECT </w:t>
@@ -247,7 +247,7 @@
           </w:p>
           <w:p>
             <w:pPr>
-              <w:pStyle w:val="Piedepgina"/>
+              <w:pStyle w:val="Footer"/>
               <w:rPr>
                 <w:lang w:val="es-ES"/>
               </w:rPr>
@@ -256,30 +256,8 @@
               <w:rPr>
                 <w:lang w:val="es-ES"/>
               </w:rPr>
-              <w:t xml:space="preserve">Martí </w:t>
-            </w:r>
-            <w:proofErr w:type="spellStart"/>
-            <w:r>
-              <w:rPr>
-                <w:lang w:val="es-ES"/>
-              </w:rPr>
-              <w:t>Caixal</w:t>
-            </w:r>
-            <w:proofErr w:type="spellEnd"/>
-            <w:r>
-              <w:rPr>
-                <w:lang w:val="es-ES"/>
-              </w:rPr>
-              <w:t xml:space="preserve"> i </w:t>
-            </w:r>
-            <w:proofErr w:type="spellStart"/>
-            <w:r>
-              <w:rPr>
-                <w:lang w:val="es-ES"/>
-              </w:rPr>
-              <w:t>Joniquet</w:t>
-            </w:r>
-            <w:proofErr w:type="spellEnd"/>
+              <w:t>Martí Caixal i Joniquet</w:t>
+            </w:r>
             <w:r>
               <w:rPr>
                 <w:lang w:val="es-ES"/>
@@ -320,21 +298,7 @@
               <w:rPr>
                 <w:lang w:val="es-ES"/>
               </w:rPr>
-              <w:t xml:space="preserve">c </w:t>
-            </w:r>
-            <w:proofErr w:type="spellStart"/>
-            <w:r>
-              <w:rPr>
-                <w:lang w:val="es-ES"/>
-              </w:rPr>
-              <w:t>Garrofé</w:t>
-            </w:r>
-            <w:proofErr w:type="spellEnd"/>
-            <w:r>
-              <w:rPr>
-                <w:lang w:val="es-ES"/>
-              </w:rPr>
-              <w:t xml:space="preserve"> Urrutia</w:t>
+              <w:t>c Garrofé Urrutia</w:t>
             </w:r>
           </w:p>
         </w:tc>
@@ -342,7 +306,7 @@
     </w:tbl>
     <w:p>
       <w:pPr>
-        <w:pStyle w:val="TtuloTDC"/>
+        <w:pStyle w:val="TOCHeading"/>
         <w:rPr>
           <w:rFonts w:asciiTheme="minorHAnsi" w:hAnsiTheme="minorHAnsi"/>
           <w:color w:val="auto"/>
@@ -384,7 +348,7 @@
       <w:sdtContent>
         <w:p>
           <w:pPr>
-            <w:pStyle w:val="TtuloTDC"/>
+            <w:pStyle w:val="TOCHeading"/>
           </w:pPr>
           <w:r>
             <w:t>Table of Contents</w:t>
@@ -392,7 +356,7 @@
         </w:p>
         <w:p>
           <w:pPr>
-            <w:pStyle w:val="TDC1"/>
+            <w:pStyle w:val="TOC1"/>
             <w:tabs>
               <w:tab w:val="right" w:leader="dot" w:pos="9350"/>
             </w:tabs>
@@ -461,7 +425,7 @@
         </w:p>
         <w:p>
           <w:pPr>
-            <w:pStyle w:val="TDC1"/>
+            <w:pStyle w:val="TOC1"/>
             <w:tabs>
               <w:tab w:val="right" w:leader="dot" w:pos="9350"/>
             </w:tabs>
@@ -521,7 +485,7 @@
         </w:p>
         <w:p>
           <w:pPr>
-            <w:pStyle w:val="TDC1"/>
+            <w:pStyle w:val="TOC1"/>
             <w:tabs>
               <w:tab w:val="right" w:leader="dot" w:pos="9350"/>
             </w:tabs>
@@ -581,7 +545,7 @@
         </w:p>
         <w:p>
           <w:pPr>
-            <w:pStyle w:val="TDC1"/>
+            <w:pStyle w:val="TOC1"/>
             <w:tabs>
               <w:tab w:val="right" w:leader="dot" w:pos="9350"/>
             </w:tabs>
@@ -641,7 +605,7 @@
         </w:p>
         <w:p>
           <w:pPr>
-            <w:pStyle w:val="TDC1"/>
+            <w:pStyle w:val="TOC1"/>
             <w:tabs>
               <w:tab w:val="right" w:leader="dot" w:pos="9350"/>
             </w:tabs>
@@ -770,7 +734,7 @@
     </w:sdt>
     <w:p>
       <w:pPr>
-        <w:pStyle w:val="Subttulo"/>
+        <w:pStyle w:val="Subtitle"/>
         <w:jc w:val="center"/>
       </w:pPr>
       <w:sdt>
@@ -791,7 +755,7 @@
     </w:p>
     <w:p>
       <w:pPr>
-        <w:pStyle w:val="Ttulo1"/>
+        <w:pStyle w:val="Heading1"/>
         <w:jc w:val="both"/>
       </w:pPr>
       <w:bookmarkStart w:id="0" w:name="_Toc355096100"/>
@@ -811,21 +775,7 @@
         <w:rPr>
           <w:i/>
         </w:rPr>
-        <w:t xml:space="preserve">This robot’s aim is to seek people whose situation is not favorable in hostile environments. It </w:t>
-      </w:r>
-      <w:proofErr w:type="spellStart"/>
-      <w:r>
-        <w:rPr>
-          <w:i/>
-        </w:rPr>
-        <w:t>searchs</w:t>
-      </w:r>
-      <w:proofErr w:type="spellEnd"/>
-      <w:r>
-        <w:rPr>
-          <w:i/>
-        </w:rPr>
-        <w:t>, avoids obstacles</w:t>
+        <w:t>This robot’s aim is to seek people whose situation is not favorable in hostile environments. It searchs, avoids obstacles</w:t>
       </w:r>
       <w:r>
         <w:rPr>
@@ -887,21 +837,7 @@
         <w:rPr>
           <w:i/>
         </w:rPr>
-        <w:t xml:space="preserve"> keeps you </w:t>
-      </w:r>
-      <w:proofErr w:type="gramStart"/>
-      <w:r>
-        <w:rPr>
-          <w:i/>
-        </w:rPr>
-        <w:t>safe,</w:t>
-      </w:r>
-      <w:proofErr w:type="gramEnd"/>
-      <w:r>
-        <w:rPr>
-          <w:i/>
-        </w:rPr>
-        <w:t xml:space="preserve"> </w:t>
+        <w:t xml:space="preserve"> keeps you safe, </w:t>
       </w:r>
       <w:r>
         <w:rPr>
@@ -924,7 +860,7 @@
     </w:p>
     <w:p>
       <w:pPr>
-        <w:pStyle w:val="Ttulo1"/>
+        <w:pStyle w:val="Heading1"/>
       </w:pPr>
       <w:bookmarkStart w:id="1" w:name="_Toc355091552"/>
       <w:bookmarkStart w:id="2" w:name="_Toc355096101"/>
@@ -941,7 +877,7 @@
     </w:p>
     <w:p>
       <w:pPr>
-        <w:pStyle w:val="Listaconvietas"/>
+        <w:pStyle w:val="ListBullet"/>
         <w:spacing w:line="240" w:lineRule="auto"/>
         <w:rPr>
           <w:i/>
@@ -956,7 +892,7 @@
     </w:p>
     <w:p>
       <w:pPr>
-        <w:pStyle w:val="Listaconvietas"/>
+        <w:pStyle w:val="ListBullet"/>
         <w:spacing w:line="240" w:lineRule="auto"/>
         <w:rPr>
           <w:i/>
@@ -971,7 +907,7 @@
     </w:p>
     <w:p>
       <w:pPr>
-        <w:pStyle w:val="Listaconvietas"/>
+        <w:pStyle w:val="ListBullet"/>
         <w:spacing w:line="240" w:lineRule="auto"/>
         <w:rPr>
           <w:i/>
@@ -986,7 +922,7 @@
     </w:p>
     <w:p>
       <w:pPr>
-        <w:pStyle w:val="Listaconvietas"/>
+        <w:pStyle w:val="ListBullet"/>
         <w:spacing w:line="240" w:lineRule="auto"/>
         <w:rPr>
           <w:i/>
@@ -1001,7 +937,7 @@
     </w:p>
     <w:p>
       <w:pPr>
-        <w:pStyle w:val="Listaconvietas"/>
+        <w:pStyle w:val="ListBullet"/>
         <w:spacing w:line="240" w:lineRule="auto"/>
         <w:rPr>
           <w:i/>
@@ -1016,7 +952,7 @@
     </w:p>
     <w:p>
       <w:pPr>
-        <w:pStyle w:val="Listaconvietas"/>
+        <w:pStyle w:val="ListBullet"/>
         <w:spacing w:line="240" w:lineRule="auto"/>
         <w:rPr>
           <w:i/>
@@ -1031,7 +967,7 @@
     </w:p>
     <w:p>
       <w:pPr>
-        <w:pStyle w:val="Listaconvietas"/>
+        <w:pStyle w:val="ListBullet"/>
         <w:spacing w:line="240" w:lineRule="auto"/>
         <w:rPr>
           <w:i/>
@@ -1046,7 +982,7 @@
     </w:p>
     <w:p>
       <w:pPr>
-        <w:pStyle w:val="Listaconvietas"/>
+        <w:pStyle w:val="ListBullet"/>
         <w:spacing w:line="240" w:lineRule="auto"/>
         <w:rPr>
           <w:i/>
@@ -1061,7 +997,7 @@
     </w:p>
     <w:p>
       <w:pPr>
-        <w:pStyle w:val="Listaconvietas"/>
+        <w:pStyle w:val="ListBullet"/>
         <w:spacing w:line="240" w:lineRule="auto"/>
         <w:rPr>
           <w:i/>
@@ -1088,7 +1024,7 @@
     </w:p>
     <w:p>
       <w:pPr>
-        <w:pStyle w:val="Listaconvietas"/>
+        <w:pStyle w:val="ListBullet"/>
         <w:spacing w:line="240" w:lineRule="auto"/>
         <w:rPr>
           <w:i/>
@@ -1103,7 +1039,7 @@
     </w:p>
     <w:p>
       <w:pPr>
-        <w:pStyle w:val="Listaconvietas"/>
+        <w:pStyle w:val="ListBullet"/>
         <w:spacing w:line="240" w:lineRule="auto"/>
         <w:rPr>
           <w:i/>
@@ -1118,7 +1054,7 @@
     </w:p>
     <w:p>
       <w:pPr>
-        <w:pStyle w:val="Ttulo1"/>
+        <w:pStyle w:val="Heading1"/>
       </w:pPr>
       <w:bookmarkStart w:id="3" w:name="_Toc355091553"/>
       <w:bookmarkStart w:id="4" w:name="_Toc355096102"/>
@@ -1178,7 +1114,7 @@
     </w:p>
     <w:p>
       <w:pPr>
-        <w:pStyle w:val="Ttulo1"/>
+        <w:pStyle w:val="Heading1"/>
       </w:pPr>
       <w:r>
         <w:t>Software Architecture</w:t>
@@ -1218,7 +1154,7 @@
     </w:p>
     <w:p>
       <w:pPr>
-        <w:pStyle w:val="Ttulo1"/>
+        <w:pStyle w:val="Heading1"/>
       </w:pPr>
       <w:r>
         <w:t xml:space="preserve">Amazing contributions </w:t>
@@ -1235,21 +1171,7 @@
         <w:rPr>
           <w:i/>
         </w:rPr>
-        <w:t xml:space="preserve">Mixing </w:t>
-      </w:r>
-      <w:proofErr w:type="spellStart"/>
-      <w:r>
-        <w:rPr>
-          <w:i/>
-        </w:rPr>
-        <w:t>Compting</w:t>
-      </w:r>
-      <w:proofErr w:type="spellEnd"/>
-      <w:r>
-        <w:rPr>
-          <w:i/>
-        </w:rPr>
-        <w:t xml:space="preserve"> Vision + Robotics with the purpose of analyzing normal images and thermic images to get the results.</w:t>
+        <w:t>Mixing Compting Vision + Robotics with the purpose of analyzing normal images and thermic images to get the results.</w:t>
       </w:r>
     </w:p>
     <w:p>
@@ -1315,7 +1237,7 @@
     </w:p>
     <w:p>
       <w:pPr>
-        <w:pStyle w:val="Ttulo1"/>
+        <w:pStyle w:val="Heading1"/>
       </w:pPr>
       <w:bookmarkStart w:id="5" w:name="_Toc355091554"/>
       <w:bookmarkStart w:id="6" w:name="_Toc355096103"/>
@@ -1327,7 +1249,7 @@
     </w:p>
     <w:p>
       <w:pPr>
-        <w:pStyle w:val="Listaconvietas"/>
+        <w:pStyle w:val="ListBullet"/>
         <w:rPr>
           <w:i/>
         </w:rPr>
@@ -1391,7 +1313,7 @@
     </w:p>
     <w:p>
       <w:pPr>
-        <w:pStyle w:val="Ttulo1"/>
+        <w:pStyle w:val="Heading1"/>
       </w:pPr>
       <w:r>
         <w:lastRenderedPageBreak/>
@@ -1476,7 +1398,7 @@
     </w:p>
     <w:p>
       <w:pPr>
-        <w:pStyle w:val="Ttulo1"/>
+        <w:pStyle w:val="Heading1"/>
       </w:pPr>
       <w:bookmarkStart w:id="7" w:name="_Toc355096104"/>
       <w:r>
@@ -1486,17 +1408,17 @@
     </w:p>
     <w:tbl>
       <w:tblPr>
-        <w:tblStyle w:val="Tablaconcuadrcula"/>
+        <w:tblStyle w:val="TableGrid"/>
         <w:tblpPr w:leftFromText="180" w:rightFromText="180" w:vertAnchor="text" w:horzAnchor="margin" w:tblpY="260"/>
         <w:tblW w:w="0" w:type="auto"/>
         <w:tblLook w:val="04A0" w:firstRow="1" w:lastRow="0" w:firstColumn="1" w:lastColumn="0" w:noHBand="0" w:noVBand="1"/>
       </w:tblPr>
       <w:tblGrid>
-        <w:gridCol w:w="898"/>
-        <w:gridCol w:w="1454"/>
+        <w:gridCol w:w="701"/>
+        <w:gridCol w:w="1618"/>
         <w:gridCol w:w="2481"/>
         <w:gridCol w:w="2483"/>
-        <w:gridCol w:w="2034"/>
+        <w:gridCol w:w="2067"/>
       </w:tblGrid>
       <w:tr>
         <w:tc>
@@ -1635,25 +1557,68 @@
           <w:tcPr>
             <w:tcW w:w="0" w:type="auto"/>
           </w:tcPr>
-          <w:p/>
+          <w:p>
+            <w:pPr>
+              <w:rPr>
+                <w:lang w:val="es-ES"/>
+              </w:rPr>
+            </w:pPr>
+            <w:r>
+              <w:rPr>
+                <w:lang w:val="es-ES"/>
+              </w:rPr>
+              <w:t>Camera not stable</w:t>
+            </w:r>
+          </w:p>
         </w:tc>
         <w:tc>
           <w:tcPr>
             <w:tcW w:w="0" w:type="auto"/>
           </w:tcPr>
-          <w:p/>
+          <w:p>
+            <w:pPr>
+              <w:rPr>
+                <w:lang w:val="es-ES"/>
+              </w:rPr>
+            </w:pPr>
+            <w:r>
+              <w:rPr>
+                <w:lang w:val="es-ES"/>
+              </w:rPr>
+              <w:t>Médium</w:t>
+            </w:r>
+          </w:p>
         </w:tc>
         <w:tc>
           <w:tcPr>
             <w:tcW w:w="0" w:type="auto"/>
           </w:tcPr>
-          <w:p/>
+          <w:p>
+            <w:pPr>
+              <w:rPr>
+                <w:lang w:val="es-ES"/>
+              </w:rPr>
+            </w:pPr>
+            <w:r>
+              <w:rPr>
+                <w:lang w:val="es-ES"/>
+              </w:rPr>
+              <w:t>Low</w:t>
+            </w:r>
+          </w:p>
         </w:tc>
         <w:tc>
           <w:tcPr>
             <w:tcW w:w="0" w:type="auto"/>
           </w:tcPr>
-          <w:p/>
+          <w:p>
+            <w:r>
+              <w:t xml:space="preserve">Stabilize the image sequence </w:t>
+            </w:r>
+            <w:r>
+              <w:t>although the the FOV would be reduced</w:t>
+            </w:r>
+          </w:p>
         </w:tc>
       </w:tr>
       <w:tr>
@@ -1663,7 +1628,7 @@
           </w:tcPr>
           <w:p>
             <w:r>
-              <w:t>...</w:t>
+              <w:t>2</w:t>
             </w:r>
           </w:p>
         </w:tc>
@@ -1671,25 +1636,311 @@
           <w:tcPr>
             <w:tcW w:w="0" w:type="auto"/>
           </w:tcPr>
-          <w:p/>
+          <w:p>
+            <w:r>
+              <w:t>Faulty thermal camera</w:t>
+            </w:r>
+          </w:p>
         </w:tc>
         <w:tc>
           <w:tcPr>
             <w:tcW w:w="0" w:type="auto"/>
           </w:tcPr>
-          <w:p/>
+          <w:p>
+            <w:r>
+              <w:t>Low</w:t>
+            </w:r>
+          </w:p>
         </w:tc>
         <w:tc>
           <w:tcPr>
             <w:tcW w:w="0" w:type="auto"/>
           </w:tcPr>
-          <w:p/>
+          <w:p>
+            <w:r>
+              <w:t>Medium</w:t>
+            </w:r>
+          </w:p>
         </w:tc>
         <w:tc>
           <w:tcPr>
             <w:tcW w:w="0" w:type="auto"/>
           </w:tcPr>
-          <w:p/>
+          <w:p>
+            <w:r>
+              <w:t>Refund it and ask for a new camera if possible. Otherwise we would just use the default pi camera for computer vision</w:t>
+            </w:r>
+          </w:p>
+        </w:tc>
+      </w:tr>
+      <w:tr>
+        <w:tc>
+          <w:tcPr>
+            <w:tcW w:w="0" w:type="auto"/>
+          </w:tcPr>
+          <w:p>
+            <w:r>
+              <w:t>3</w:t>
+            </w:r>
+          </w:p>
+        </w:tc>
+        <w:tc>
+          <w:tcPr>
+            <w:tcW w:w="0" w:type="auto"/>
+          </w:tcPr>
+          <w:p>
+            <w:r>
+              <w:t>Cannot merge both images (normal and thermal camera)</w:t>
+            </w:r>
+          </w:p>
+        </w:tc>
+        <w:tc>
+          <w:tcPr>
+            <w:tcW w:w="0" w:type="auto"/>
+          </w:tcPr>
+          <w:p>
+            <w:r>
+              <w:t>Medium</w:t>
+            </w:r>
+          </w:p>
+        </w:tc>
+        <w:tc>
+          <w:tcPr>
+            <w:tcW w:w="0" w:type="auto"/>
+          </w:tcPr>
+          <w:p>
+            <w:r>
+              <w:t>Medium</w:t>
+            </w:r>
+          </w:p>
+        </w:tc>
+        <w:tc>
+          <w:tcPr>
+            <w:tcW w:w="0" w:type="auto"/>
+          </w:tcPr>
+          <w:p>
+            <w:r>
+              <w:t xml:space="preserve">Images would be needed to be </w:t>
+            </w:r>
+            <w:r>
+              <w:t>treated separately. The predictions would likely be worse.</w:t>
+            </w:r>
+          </w:p>
+        </w:tc>
+      </w:tr>
+      <w:tr>
+        <w:tc>
+          <w:tcPr>
+            <w:tcW w:w="0" w:type="auto"/>
+          </w:tcPr>
+          <w:p>
+            <w:r>
+              <w:lastRenderedPageBreak/>
+              <w:t>4</w:t>
+            </w:r>
+          </w:p>
+        </w:tc>
+        <w:tc>
+          <w:tcPr>
+            <w:tcW w:w="0" w:type="auto"/>
+          </w:tcPr>
+          <w:p>
+            <w:r>
+              <w:t>Wheels don’t move smoothly</w:t>
+            </w:r>
+          </w:p>
+        </w:tc>
+        <w:tc>
+          <w:tcPr>
+            <w:tcW w:w="0" w:type="auto"/>
+          </w:tcPr>
+          <w:p>
+            <w:r>
+              <w:t>Medium</w:t>
+            </w:r>
+          </w:p>
+        </w:tc>
+        <w:tc>
+          <w:tcPr>
+            <w:tcW w:w="0" w:type="auto"/>
+          </w:tcPr>
+          <w:p>
+            <w:r>
+              <w:t>Low</w:t>
+            </w:r>
+          </w:p>
+        </w:tc>
+        <w:tc>
+          <w:tcPr>
+            <w:tcW w:w="0" w:type="auto"/>
+          </w:tcPr>
+          <w:p>
+            <w:r>
+              <w:t>The robots would just not move smoothly</w:t>
+            </w:r>
+          </w:p>
+        </w:tc>
+      </w:tr>
+      <w:tr>
+        <w:tc>
+          <w:tcPr>
+            <w:tcW w:w="0" w:type="auto"/>
+          </w:tcPr>
+          <w:p>
+            <w:r>
+              <w:t>5</w:t>
+            </w:r>
+          </w:p>
+        </w:tc>
+        <w:tc>
+          <w:tcPr>
+            <w:tcW w:w="0" w:type="auto"/>
+          </w:tcPr>
+          <w:p>
+            <w:r>
+              <w:t>Not enough CPU/GPU power</w:t>
+            </w:r>
+          </w:p>
+        </w:tc>
+        <w:tc>
+          <w:tcPr>
+            <w:tcW w:w="0" w:type="auto"/>
+          </w:tcPr>
+          <w:p>
+            <w:r>
+              <w:t>Medium</w:t>
+            </w:r>
+          </w:p>
+        </w:tc>
+        <w:tc>
+          <w:tcPr>
+            <w:tcW w:w="0" w:type="auto"/>
+          </w:tcPr>
+          <w:p>
+            <w:r>
+              <w:t>Medium</w:t>
+            </w:r>
+          </w:p>
+        </w:tc>
+        <w:tc>
+          <w:tcPr>
+            <w:tcW w:w="0" w:type="auto"/>
+          </w:tcPr>
+          <w:p>
+            <w:r>
+              <w:t>Instead of getting the desired 20fps, we would have a lower fps and probably would not be able to use it in real time.</w:t>
+            </w:r>
+          </w:p>
+        </w:tc>
+      </w:tr>
+      <w:tr>
+        <w:tc>
+          <w:tcPr>
+            <w:tcW w:w="0" w:type="auto"/>
+          </w:tcPr>
+          <w:p>
+            <w:r>
+              <w:t>6</w:t>
+            </w:r>
+          </w:p>
+        </w:tc>
+        <w:tc>
+          <w:tcPr>
+            <w:tcW w:w="0" w:type="auto"/>
+          </w:tcPr>
+          <w:p>
+            <w:r>
+              <w:t>Not enough torque from the motors</w:t>
+            </w:r>
+            <w:r>
+              <w:t xml:space="preserve"> to move the robot</w:t>
+            </w:r>
+          </w:p>
+        </w:tc>
+        <w:tc>
+          <w:tcPr>
+            <w:tcW w:w="0" w:type="auto"/>
+          </w:tcPr>
+          <w:p>
+            <w:r>
+              <w:t>Low</w:t>
+            </w:r>
+          </w:p>
+        </w:tc>
+        <w:tc>
+          <w:tcPr>
+            <w:tcW w:w="0" w:type="auto"/>
+          </w:tcPr>
+          <w:p>
+            <w:r>
+              <w:t>High</w:t>
+            </w:r>
+          </w:p>
+        </w:tc>
+        <w:tc>
+          <w:tcPr>
+            <w:tcW w:w="0" w:type="auto"/>
+          </w:tcPr>
+          <w:p>
+            <w:r>
+              <w:t>More powerful motors would be required</w:t>
+            </w:r>
+            <w:r>
+              <w:t>. Another option could be using extra gears to increase torque, but the speed would be decreased.</w:t>
+            </w:r>
+          </w:p>
+        </w:tc>
+      </w:tr>
+      <w:tr>
+        <w:tc>
+          <w:tcPr>
+            <w:tcW w:w="0" w:type="auto"/>
+          </w:tcPr>
+          <w:p>
+            <w:r>
+              <w:t>7</w:t>
+            </w:r>
+          </w:p>
+        </w:tc>
+        <w:tc>
+          <w:tcPr>
+            <w:tcW w:w="0" w:type="auto"/>
+          </w:tcPr>
+          <w:p>
+            <w:r>
+              <w:t xml:space="preserve">Don’t know how to connect Arduino and Raspbery pi together </w:t>
+            </w:r>
+          </w:p>
+        </w:tc>
+        <w:tc>
+          <w:tcPr>
+            <w:tcW w:w="0" w:type="auto"/>
+          </w:tcPr>
+          <w:p>
+            <w:r>
+              <w:t>High</w:t>
+            </w:r>
+          </w:p>
+        </w:tc>
+        <w:tc>
+          <w:tcPr>
+            <w:tcW w:w="0" w:type="auto"/>
+          </w:tcPr>
+          <w:p>
+            <w:r>
+              <w:t>Low</w:t>
+            </w:r>
+          </w:p>
+        </w:tc>
+        <w:tc>
+          <w:tcPr>
+            <w:tcW w:w="0" w:type="auto"/>
+          </w:tcPr>
+          <w:p>
+            <w:r>
+              <w:t>We would first try to do it on a PC with a simulator following some tutorials. Once we get to understand it, we would try to do it again now with the physical components.</w:t>
+            </w:r>
+          </w:p>
         </w:tc>
       </w:tr>
       <w:bookmarkEnd w:id="8"/>
@@ -1743,7 +1994,7 @@
               <w:hyperlink r:id="rId11" w:history="1">
                 <w:r>
                   <w:rPr>
-                    <w:rStyle w:val="Hipervnculo"/>
+                    <w:rStyle w:val="Hyperlink"/>
                   </w:rPr>
                   <w:t>https://www.eltiempo.com/tecnosfera/novedades-tecnologia/firebot-el-robot-que-ayuda-a-prevenir-incendios-forestales-103122</w:t>
                 </w:r>
@@ -1751,7 +2002,7 @@
             </w:p>
             <w:p>
               <w:pPr>
-                <w:pStyle w:val="Bibliografa"/>
+                <w:pStyle w:val="Bibliography"/>
                 <w:ind w:left="720" w:hanging="720"/>
               </w:pPr>
               <w:r>
@@ -1760,7 +2011,7 @@
               <w:hyperlink r:id="rId12" w:history="1">
                 <w:r>
                   <w:rPr>
-                    <w:rStyle w:val="Hipervnculo"/>
+                    <w:rStyle w:val="Hyperlink"/>
                   </w:rPr>
                   <w:t>https://github.com/gritmind/image-processing-for-fire-detection</w:t>
                 </w:r>
@@ -1776,7 +2027,7 @@
               <w:hyperlink r:id="rId13" w:history="1">
                 <w:r>
                   <w:rPr>
-                    <w:rStyle w:val="Hipervnculo"/>
+                    <w:rStyle w:val="Hyperlink"/>
                   </w:rPr>
                   <w:t>https://makersportal.com/blog/2020/6/8/high-resolution-thermal-camera-with-raspberry-pi-and-mlx90640</w:t>
                 </w:r>
@@ -1791,7 +2042,7 @@
     </w:sdt>
     <w:p>
       <w:pPr>
-        <w:pStyle w:val="Ttulo3"/>
+        <w:pStyle w:val="Heading3"/>
       </w:pPr>
     </w:p>
     <w:p/>
@@ -1864,7 +2115,7 @@
           <w:sdtContent>
             <w:p>
               <w:pPr>
-                <w:pStyle w:val="Piedepgina"/>
+                <w:pStyle w:val="Footer"/>
                 <w:rPr>
                   <w:b/>
                   <w:color w:val="auto"/>
@@ -1892,7 +2143,7 @@
   </w:tbl>
   <w:p>
     <w:pPr>
-      <w:pStyle w:val="Sinespaciado"/>
+      <w:pStyle w:val="NoSpacing"/>
     </w:pPr>
   </w:p>
 </w:ftr>
@@ -1926,7 +2177,7 @@
           <w:sdtContent>
             <w:p>
               <w:pPr>
-                <w:pStyle w:val="Piedepgina"/>
+                <w:pStyle w:val="Footer"/>
                 <w:rPr>
                   <w:b/>
                   <w:color w:val="auto"/>
@@ -1972,7 +2223,7 @@
   </w:tbl>
   <w:p>
     <w:pPr>
-      <w:pStyle w:val="Sinespaciado"/>
+      <w:pStyle w:val="NoSpacing"/>
     </w:pPr>
   </w:p>
 </w:ftr>
@@ -2006,7 +2257,7 @@
           <w:sdtContent>
             <w:p>
               <w:pPr>
-                <w:pStyle w:val="Piedepgina"/>
+                <w:pStyle w:val="Footer"/>
                 <w:rPr>
                   <w:b/>
                   <w:color w:val="auto"/>
@@ -2052,7 +2303,7 @@
   </w:tbl>
   <w:p>
     <w:pPr>
-      <w:pStyle w:val="Sinespaciado"/>
+      <w:pStyle w:val="NoSpacing"/>
     </w:pPr>
   </w:p>
 </w:ftr>
@@ -2087,7 +2338,7 @@
 <w:hdr xmlns:wpc="http://schemas.microsoft.com/office/word/2010/wordprocessingCanvas" xmlns:cx="http://schemas.microsoft.com/office/drawing/2014/chartex" xmlns:cx1="http://schemas.microsoft.com/office/drawing/2015/9/8/chartex" xmlns:cx2="http://schemas.microsoft.com/office/drawing/2015/10/21/chartex" xmlns:cx3="http://schemas.microsoft.com/office/drawing/2016/5/9/chartex" xmlns:cx4="http://schemas.microsoft.com/office/drawing/2016/5/10/chartex" xmlns:cx5="http://schemas.microsoft.com/office/drawing/2016/5/11/chartex" xmlns:cx6="http://schemas.microsoft.com/office/drawing/2016/5/12/chartex" xmlns:cx7="http://schemas.microsoft.com/office/drawing/2016/5/13/chartex" xmlns:cx8="http://schemas.microsoft.com/office/drawing/2016/5/14/chartex" xmlns:mc="http://schemas.openxmlformats.org/markup-compatibility/2006" xmlns:aink="http://schemas.microsoft.com/office/drawing/2016/ink" xmlns:am3d="http://schemas.microsoft.com/office/drawing/2017/model3d" xmlns:o="urn:schemas-microsoft-com:office:office" xmlns:r="http://schemas.openxmlformats.org/officeDocument/2006/relationships" xmlns:m="http://schemas.openxmlformats.org/officeDocument/2006/math" xmlns:v="urn:schemas-microsoft-com:vml" xmlns:wp14="http://schemas.microsoft.com/office/word/2010/wordprocessingDrawing" xmlns:wp="http://schemas.openxmlformats.org/drawingml/2006/wordprocessingDrawing" xmlns:w10="urn:schemas-microsoft-com:office:word" xmlns:w="http://schemas.openxmlformats.org/wordprocessingml/2006/main" xmlns:w14="http://schemas.microsoft.com/office/word/2010/wordml" xmlns:w15="http://schemas.microsoft.com/office/word/2012/wordml" xmlns:w16cex="http://schemas.microsoft.com/office/word/2018/wordml/cex" xmlns:w16cid="http://schemas.microsoft.com/office/word/2016/wordml/cid" xmlns:w16="http://schemas.microsoft.com/office/word/2018/wordml" xmlns:w16sdtdh="http://schemas.microsoft.com/office/word/2020/wordml/sdtdatahash" xmlns:w16se="http://schemas.microsoft.com/office/word/2015/wordml/symex" xmlns:wpg="http://schemas.microsoft.com/office/word/2010/wordprocessingGroup" xmlns:wpi="http://schemas.microsoft.com/office/word/2010/wordprocessingInk" xmlns:wne="http://schemas.microsoft.com/office/word/2006/wordml" xmlns:wps="http://schemas.microsoft.com/office/word/2010/wordprocessingShape" mc:Ignorable="w14 w15 w16se w16cid w16 w16cex w16sdtdh wp14">
   <w:p>
     <w:pPr>
-      <w:pStyle w:val="Encabezado"/>
+      <w:pStyle w:val="Header"/>
     </w:pPr>
     <w:r>
       <w:tab/>
@@ -2100,7 +2351,7 @@
 <w:hdr xmlns:wpc="http://schemas.microsoft.com/office/word/2010/wordprocessingCanvas" xmlns:cx="http://schemas.microsoft.com/office/drawing/2014/chartex" xmlns:cx1="http://schemas.microsoft.com/office/drawing/2015/9/8/chartex" xmlns:cx2="http://schemas.microsoft.com/office/drawing/2015/10/21/chartex" xmlns:cx3="http://schemas.microsoft.com/office/drawing/2016/5/9/chartex" xmlns:cx4="http://schemas.microsoft.com/office/drawing/2016/5/10/chartex" xmlns:cx5="http://schemas.microsoft.com/office/drawing/2016/5/11/chartex" xmlns:cx6="http://schemas.microsoft.com/office/drawing/2016/5/12/chartex" xmlns:cx7="http://schemas.microsoft.com/office/drawing/2016/5/13/chartex" xmlns:cx8="http://schemas.microsoft.com/office/drawing/2016/5/14/chartex" xmlns:mc="http://schemas.openxmlformats.org/markup-compatibility/2006" xmlns:aink="http://schemas.microsoft.com/office/drawing/2016/ink" xmlns:am3d="http://schemas.microsoft.com/office/drawing/2017/model3d" xmlns:o="urn:schemas-microsoft-com:office:office" xmlns:r="http://schemas.openxmlformats.org/officeDocument/2006/relationships" xmlns:m="http://schemas.openxmlformats.org/officeDocument/2006/math" xmlns:v="urn:schemas-microsoft-com:vml" xmlns:wp14="http://schemas.microsoft.com/office/word/2010/wordprocessingDrawing" xmlns:wp="http://schemas.openxmlformats.org/drawingml/2006/wordprocessingDrawing" xmlns:w10="urn:schemas-microsoft-com:office:word" xmlns:w="http://schemas.openxmlformats.org/wordprocessingml/2006/main" xmlns:w14="http://schemas.microsoft.com/office/word/2010/wordml" xmlns:w15="http://schemas.microsoft.com/office/word/2012/wordml" xmlns:w16cex="http://schemas.microsoft.com/office/word/2018/wordml/cex" xmlns:w16cid="http://schemas.microsoft.com/office/word/2016/wordml/cid" xmlns:w16="http://schemas.microsoft.com/office/word/2018/wordml" xmlns:w16sdtdh="http://schemas.microsoft.com/office/word/2020/wordml/sdtdatahash" xmlns:w16se="http://schemas.microsoft.com/office/word/2015/wordml/symex" xmlns:wpg="http://schemas.microsoft.com/office/word/2010/wordprocessingGroup" xmlns:wpi="http://schemas.microsoft.com/office/word/2010/wordprocessingInk" xmlns:wne="http://schemas.microsoft.com/office/word/2006/wordml" xmlns:wps="http://schemas.microsoft.com/office/word/2010/wordprocessingShape" mc:Ignorable="w14 w15 w16se w16cid w16 w16cex w16sdtdh wp14">
   <w:p>
     <w:pPr>
-      <w:pStyle w:val="Encabezado"/>
+      <w:pStyle w:val="Header"/>
     </w:pPr>
     <w:r>
       <w:t>R</w:t>
@@ -2137,7 +2388,7 @@
 <w:hdr xmlns:wpc="http://schemas.microsoft.com/office/word/2010/wordprocessingCanvas" xmlns:cx="http://schemas.microsoft.com/office/drawing/2014/chartex" xmlns:cx1="http://schemas.microsoft.com/office/drawing/2015/9/8/chartex" xmlns:cx2="http://schemas.microsoft.com/office/drawing/2015/10/21/chartex" xmlns:cx3="http://schemas.microsoft.com/office/drawing/2016/5/9/chartex" xmlns:cx4="http://schemas.microsoft.com/office/drawing/2016/5/10/chartex" xmlns:cx5="http://schemas.microsoft.com/office/drawing/2016/5/11/chartex" xmlns:cx6="http://schemas.microsoft.com/office/drawing/2016/5/12/chartex" xmlns:cx7="http://schemas.microsoft.com/office/drawing/2016/5/13/chartex" xmlns:cx8="http://schemas.microsoft.com/office/drawing/2016/5/14/chartex" xmlns:mc="http://schemas.openxmlformats.org/markup-compatibility/2006" xmlns:aink="http://schemas.microsoft.com/office/drawing/2016/ink" xmlns:am3d="http://schemas.microsoft.com/office/drawing/2017/model3d" xmlns:o="urn:schemas-microsoft-com:office:office" xmlns:r="http://schemas.openxmlformats.org/officeDocument/2006/relationships" xmlns:m="http://schemas.openxmlformats.org/officeDocument/2006/math" xmlns:v="urn:schemas-microsoft-com:vml" xmlns:wp14="http://schemas.microsoft.com/office/word/2010/wordprocessingDrawing" xmlns:wp="http://schemas.openxmlformats.org/drawingml/2006/wordprocessingDrawing" xmlns:w10="urn:schemas-microsoft-com:office:word" xmlns:w="http://schemas.openxmlformats.org/wordprocessingml/2006/main" xmlns:w14="http://schemas.microsoft.com/office/word/2010/wordml" xmlns:w15="http://schemas.microsoft.com/office/word/2012/wordml" xmlns:w16cex="http://schemas.microsoft.com/office/word/2018/wordml/cex" xmlns:w16cid="http://schemas.microsoft.com/office/word/2016/wordml/cid" xmlns:w16="http://schemas.microsoft.com/office/word/2018/wordml" xmlns:w16sdtdh="http://schemas.microsoft.com/office/word/2020/wordml/sdtdatahash" xmlns:w16se="http://schemas.microsoft.com/office/word/2015/wordml/symex" xmlns:wpg="http://schemas.microsoft.com/office/word/2010/wordprocessingGroup" xmlns:wpi="http://schemas.microsoft.com/office/word/2010/wordprocessingInk" xmlns:wne="http://schemas.microsoft.com/office/word/2006/wordml" xmlns:wps="http://schemas.microsoft.com/office/word/2010/wordprocessingShape" mc:Ignorable="w14 w15 w16se w16cid w16 w16cex w16sdtdh wp14">
   <w:p>
     <w:pPr>
-      <w:pStyle w:val="Encabezado"/>
+      <w:pStyle w:val="Header"/>
     </w:pPr>
   </w:p>
 </w:hdr>
@@ -2147,7 +2398,7 @@
 <w:hdr xmlns:wpc="http://schemas.microsoft.com/office/word/2010/wordprocessingCanvas" xmlns:cx="http://schemas.microsoft.com/office/drawing/2014/chartex" xmlns:cx1="http://schemas.microsoft.com/office/drawing/2015/9/8/chartex" xmlns:cx2="http://schemas.microsoft.com/office/drawing/2015/10/21/chartex" xmlns:cx3="http://schemas.microsoft.com/office/drawing/2016/5/9/chartex" xmlns:cx4="http://schemas.microsoft.com/office/drawing/2016/5/10/chartex" xmlns:cx5="http://schemas.microsoft.com/office/drawing/2016/5/11/chartex" xmlns:cx6="http://schemas.microsoft.com/office/drawing/2016/5/12/chartex" xmlns:cx7="http://schemas.microsoft.com/office/drawing/2016/5/13/chartex" xmlns:cx8="http://schemas.microsoft.com/office/drawing/2016/5/14/chartex" xmlns:mc="http://schemas.openxmlformats.org/markup-compatibility/2006" xmlns:aink="http://schemas.microsoft.com/office/drawing/2016/ink" xmlns:am3d="http://schemas.microsoft.com/office/drawing/2017/model3d" xmlns:o="urn:schemas-microsoft-com:office:office" xmlns:r="http://schemas.openxmlformats.org/officeDocument/2006/relationships" xmlns:m="http://schemas.openxmlformats.org/officeDocument/2006/math" xmlns:v="urn:schemas-microsoft-com:vml" xmlns:wp14="http://schemas.microsoft.com/office/word/2010/wordprocessingDrawing" xmlns:wp="http://schemas.openxmlformats.org/drawingml/2006/wordprocessingDrawing" xmlns:w10="urn:schemas-microsoft-com:office:word" xmlns:w="http://schemas.openxmlformats.org/wordprocessingml/2006/main" xmlns:w14="http://schemas.microsoft.com/office/word/2010/wordml" xmlns:w15="http://schemas.microsoft.com/office/word/2012/wordml" xmlns:w16cex="http://schemas.microsoft.com/office/word/2018/wordml/cex" xmlns:w16cid="http://schemas.microsoft.com/office/word/2016/wordml/cid" xmlns:w16="http://schemas.microsoft.com/office/word/2018/wordml" xmlns:w16sdtdh="http://schemas.microsoft.com/office/word/2020/wordml/sdtdatahash" xmlns:w16se="http://schemas.microsoft.com/office/word/2015/wordml/symex" xmlns:wpg="http://schemas.microsoft.com/office/word/2010/wordprocessingGroup" xmlns:wpi="http://schemas.microsoft.com/office/word/2010/wordprocessingInk" xmlns:wne="http://schemas.microsoft.com/office/word/2006/wordml" xmlns:wps="http://schemas.microsoft.com/office/word/2010/wordprocessingShape" mc:Ignorable="w14 w15 w16se w16cid w16 w16cex w16sdtdh wp14">
   <w:p>
     <w:pPr>
-      <w:pStyle w:val="Encabezado"/>
+      <w:pStyle w:val="Header"/>
     </w:pPr>
     <w:r>
       <w:tab/>
@@ -2191,7 +2442,7 @@
     <w:lvl w:ilvl="0">
       <w:start w:val="1"/>
       <w:numFmt w:val="decimal"/>
-      <w:pStyle w:val="Listaconnmeros"/>
+      <w:pStyle w:val="ListNumber"/>
       <w:lvlText w:val="%1."/>
       <w:lvlJc w:val="left"/>
       <w:pPr>
@@ -2213,7 +2464,7 @@
     <w:lvl w:ilvl="0">
       <w:start w:val="1"/>
       <w:numFmt w:val="bullet"/>
-      <w:pStyle w:val="Listaconvietas"/>
+      <w:pStyle w:val="ListBullet"/>
       <w:lvlText w:val="n"/>
       <w:lvlJc w:val="left"/>
       <w:pPr>
@@ -2641,11 +2892,11 @@
     <w:qFormat/>
     <w:rsid w:val="007204F4"/>
   </w:style>
-  <w:style w:type="paragraph" w:styleId="Ttulo1">
+  <w:style w:type="paragraph" w:styleId="Heading1">
     <w:name w:val="heading 1"/>
     <w:basedOn w:val="Normal"/>
     <w:next w:val="Normal"/>
-    <w:link w:val="Ttulo1Car"/>
+    <w:link w:val="Heading1Char"/>
     <w:autoRedefine/>
     <w:uiPriority w:val="1"/>
     <w:qFormat/>
@@ -2664,11 +2915,11 @@
       <w:szCs w:val="28"/>
     </w:rPr>
   </w:style>
-  <w:style w:type="paragraph" w:styleId="Ttulo2">
+  <w:style w:type="paragraph" w:styleId="Heading2">
     <w:name w:val="heading 2"/>
     <w:basedOn w:val="Normal"/>
     <w:next w:val="Normal"/>
-    <w:link w:val="Ttulo2Car"/>
+    <w:link w:val="Heading2Char"/>
     <w:uiPriority w:val="1"/>
     <w:qFormat/>
     <w:rsid w:val="00207033"/>
@@ -2690,11 +2941,11 @@
       <w:szCs w:val="26"/>
     </w:rPr>
   </w:style>
-  <w:style w:type="paragraph" w:styleId="Ttulo3">
+  <w:style w:type="paragraph" w:styleId="Heading3">
     <w:name w:val="heading 3"/>
     <w:basedOn w:val="Normal"/>
     <w:next w:val="Normal"/>
-    <w:link w:val="Ttulo3Car"/>
+    <w:link w:val="Heading3Char"/>
     <w:uiPriority w:val="1"/>
     <w:qFormat/>
     <w:rsid w:val="00280DC4"/>
@@ -2710,11 +2961,11 @@
       <w:color w:val="983620" w:themeColor="accent2"/>
     </w:rPr>
   </w:style>
-  <w:style w:type="paragraph" w:styleId="Ttulo4">
+  <w:style w:type="paragraph" w:styleId="Heading4">
     <w:name w:val="heading 4"/>
     <w:basedOn w:val="Normal"/>
     <w:next w:val="Normal"/>
-    <w:link w:val="Ttulo4Car"/>
+    <w:link w:val="Heading4Char"/>
     <w:uiPriority w:val="1"/>
     <w:semiHidden/>
     <w:unhideWhenUsed/>
@@ -2733,11 +2984,11 @@
       <w:color w:val="4B5A60" w:themeColor="accent1"/>
     </w:rPr>
   </w:style>
-  <w:style w:type="paragraph" w:styleId="Ttulo6">
+  <w:style w:type="paragraph" w:styleId="Heading6">
     <w:name w:val="heading 6"/>
     <w:basedOn w:val="Normal"/>
     <w:next w:val="Normal"/>
-    <w:link w:val="Ttulo6Car"/>
+    <w:link w:val="Heading6Char"/>
     <w:uiPriority w:val="1"/>
     <w:semiHidden/>
     <w:unhideWhenUsed/>
@@ -2756,11 +3007,11 @@
       <w:color w:val="252C2F" w:themeColor="accent1" w:themeShade="7F"/>
     </w:rPr>
   </w:style>
-  <w:style w:type="paragraph" w:styleId="Ttulo7">
+  <w:style w:type="paragraph" w:styleId="Heading7">
     <w:name w:val="heading 7"/>
     <w:basedOn w:val="Normal"/>
     <w:next w:val="Normal"/>
-    <w:link w:val="Ttulo7Car"/>
+    <w:link w:val="Heading7Char"/>
     <w:uiPriority w:val="1"/>
     <w:semiHidden/>
     <w:unhideWhenUsed/>
@@ -2778,11 +3029,11 @@
       <w:color w:val="595959" w:themeColor="text1" w:themeTint="A6"/>
     </w:rPr>
   </w:style>
-  <w:style w:type="paragraph" w:styleId="Ttulo8">
+  <w:style w:type="paragraph" w:styleId="Heading8">
     <w:name w:val="heading 8"/>
     <w:basedOn w:val="Normal"/>
     <w:next w:val="Normal"/>
-    <w:link w:val="Ttulo8Car"/>
+    <w:link w:val="Heading8Char"/>
     <w:uiPriority w:val="1"/>
     <w:semiHidden/>
     <w:unhideWhenUsed/>
@@ -2801,11 +3052,11 @@
       <w:szCs w:val="20"/>
     </w:rPr>
   </w:style>
-  <w:style w:type="paragraph" w:styleId="Ttulo9">
+  <w:style w:type="paragraph" w:styleId="Heading9">
     <w:name w:val="heading 9"/>
     <w:basedOn w:val="Normal"/>
     <w:next w:val="Normal"/>
-    <w:link w:val="Ttulo9Car"/>
+    <w:link w:val="Heading9Char"/>
     <w:uiPriority w:val="1"/>
     <w:semiHidden/>
     <w:unhideWhenUsed/>
@@ -2825,13 +3076,13 @@
       <w:szCs w:val="20"/>
     </w:rPr>
   </w:style>
-  <w:style w:type="character" w:default="1" w:styleId="Fuentedeprrafopredeter">
+  <w:style w:type="character" w:default="1" w:styleId="DefaultParagraphFont">
     <w:name w:val="Default Paragraph Font"/>
     <w:uiPriority w:val="1"/>
     <w:semiHidden/>
     <w:unhideWhenUsed/>
   </w:style>
-  <w:style w:type="table" w:default="1" w:styleId="Tablanormal">
+  <w:style w:type="table" w:default="1" w:styleId="TableNormal">
     <w:name w:val="Normal Table"/>
     <w:uiPriority w:val="99"/>
     <w:semiHidden/>
@@ -2846,15 +3097,15 @@
       </w:tblCellMar>
     </w:tblPr>
   </w:style>
-  <w:style w:type="numbering" w:default="1" w:styleId="Sinlista">
+  <w:style w:type="numbering" w:default="1" w:styleId="NoList">
     <w:name w:val="No List"/>
     <w:uiPriority w:val="99"/>
     <w:semiHidden/>
     <w:unhideWhenUsed/>
   </w:style>
-  <w:style w:type="table" w:styleId="Tablaconcuadrcula">
+  <w:style w:type="table" w:styleId="TableGrid">
     <w:name w:val="Table Grid"/>
-    <w:basedOn w:val="Tablanormal"/>
+    <w:basedOn w:val="TableNormal"/>
     <w:uiPriority w:val="59"/>
     <w:rsid w:val="0046608D"/>
     <w:pPr>
@@ -2871,7 +3122,7 @@
       </w:tblBorders>
     </w:tblPr>
   </w:style>
-  <w:style w:type="paragraph" w:styleId="Sinespaciado">
+  <w:style w:type="paragraph" w:styleId="NoSpacing">
     <w:name w:val="No Spacing"/>
     <w:uiPriority w:val="1"/>
     <w:qFormat/>
@@ -2883,10 +3134,10 @@
       <w:sz w:val="12"/>
     </w:rPr>
   </w:style>
-  <w:style w:type="paragraph" w:styleId="Textodeglobo">
+  <w:style w:type="paragraph" w:styleId="BalloonText">
     <w:name w:val="Balloon Text"/>
     <w:basedOn w:val="Normal"/>
-    <w:link w:val="TextodegloboCar"/>
+    <w:link w:val="BalloonTextChar"/>
     <w:uiPriority w:val="99"/>
     <w:semiHidden/>
     <w:unhideWhenUsed/>
@@ -2900,10 +3151,10 @@
       <w:szCs w:val="16"/>
     </w:rPr>
   </w:style>
-  <w:style w:type="character" w:customStyle="1" w:styleId="TextodegloboCar">
-    <w:name w:val="Texto de globo Car"/>
-    <w:basedOn w:val="Fuentedeprrafopredeter"/>
-    <w:link w:val="Textodeglobo"/>
+  <w:style w:type="character" w:customStyle="1" w:styleId="BalloonTextChar">
+    <w:name w:val="Balloon Text Char"/>
+    <w:basedOn w:val="DefaultParagraphFont"/>
+    <w:link w:val="BalloonText"/>
     <w:uiPriority w:val="99"/>
     <w:semiHidden/>
     <w:rsid w:val="0046608D"/>
@@ -2913,11 +3164,11 @@
       <w:szCs w:val="16"/>
     </w:rPr>
   </w:style>
-  <w:style w:type="paragraph" w:styleId="Ttulo">
+  <w:style w:type="paragraph" w:styleId="Title">
     <w:name w:val="Title"/>
     <w:basedOn w:val="Normal"/>
     <w:next w:val="Normal"/>
-    <w:link w:val="TtuloCar"/>
+    <w:link w:val="TitleChar"/>
     <w:uiPriority w:val="1"/>
     <w:qFormat/>
     <w:rsid w:val="00A26A59"/>
@@ -2933,10 +3184,10 @@
       <w:szCs w:val="52"/>
     </w:rPr>
   </w:style>
-  <w:style w:type="character" w:customStyle="1" w:styleId="TtuloCar">
-    <w:name w:val="Título Car"/>
-    <w:basedOn w:val="Fuentedeprrafopredeter"/>
-    <w:link w:val="Ttulo"/>
+  <w:style w:type="character" w:customStyle="1" w:styleId="TitleChar">
+    <w:name w:val="Title Char"/>
+    <w:basedOn w:val="DefaultParagraphFont"/>
+    <w:link w:val="Title"/>
     <w:uiPriority w:val="1"/>
     <w:rsid w:val="007204F4"/>
     <w:rPr>
@@ -2947,9 +3198,9 @@
       <w:szCs w:val="52"/>
     </w:rPr>
   </w:style>
-  <w:style w:type="character" w:styleId="Textodelmarcadordeposicin">
+  <w:style w:type="character" w:styleId="PlaceholderText">
     <w:name w:val="Placeholder Text"/>
-    <w:basedOn w:val="Fuentedeprrafopredeter"/>
+    <w:basedOn w:val="DefaultParagraphFont"/>
     <w:uiPriority w:val="99"/>
     <w:semiHidden/>
     <w:rsid w:val="00055249"/>
@@ -2957,11 +3208,11 @@
       <w:color w:val="808080"/>
     </w:rPr>
   </w:style>
-  <w:style w:type="paragraph" w:styleId="Subttulo">
+  <w:style w:type="paragraph" w:styleId="Subtitle">
     <w:name w:val="Subtitle"/>
     <w:basedOn w:val="Normal"/>
     <w:next w:val="Normal"/>
-    <w:link w:val="SubttuloCar"/>
+    <w:link w:val="SubtitleChar"/>
     <w:uiPriority w:val="1"/>
     <w:qFormat/>
     <w:rsid w:val="002E1970"/>
@@ -2977,10 +3228,10 @@
       <w:sz w:val="28"/>
     </w:rPr>
   </w:style>
-  <w:style w:type="character" w:customStyle="1" w:styleId="SubttuloCar">
-    <w:name w:val="Subtítulo Car"/>
-    <w:basedOn w:val="Fuentedeprrafopredeter"/>
-    <w:link w:val="Subttulo"/>
+  <w:style w:type="character" w:customStyle="1" w:styleId="SubtitleChar">
+    <w:name w:val="Subtitle Char"/>
+    <w:basedOn w:val="DefaultParagraphFont"/>
+    <w:link w:val="Subtitle"/>
     <w:uiPriority w:val="1"/>
     <w:rsid w:val="007204F4"/>
     <w:rPr>
@@ -3010,10 +3261,10 @@
       <w:sz w:val="48"/>
     </w:rPr>
   </w:style>
-  <w:style w:type="paragraph" w:styleId="Encabezado">
+  <w:style w:type="paragraph" w:styleId="Header">
     <w:name w:val="header"/>
     <w:basedOn w:val="Normal"/>
-    <w:link w:val="EncabezadoCar"/>
+    <w:link w:val="HeaderChar"/>
     <w:uiPriority w:val="99"/>
     <w:rsid w:val="00A15157"/>
     <w:pPr>
@@ -3024,17 +3275,17 @@
       <w:spacing w:after="0" w:line="240" w:lineRule="auto"/>
     </w:pPr>
   </w:style>
-  <w:style w:type="character" w:customStyle="1" w:styleId="EncabezadoCar">
-    <w:name w:val="Encabezado Car"/>
-    <w:basedOn w:val="Fuentedeprrafopredeter"/>
-    <w:link w:val="Encabezado"/>
+  <w:style w:type="character" w:customStyle="1" w:styleId="HeaderChar">
+    <w:name w:val="Header Char"/>
+    <w:basedOn w:val="DefaultParagraphFont"/>
+    <w:link w:val="Header"/>
     <w:uiPriority w:val="99"/>
     <w:rsid w:val="00A15157"/>
   </w:style>
-  <w:style w:type="paragraph" w:styleId="Piedepgina">
+  <w:style w:type="paragraph" w:styleId="Footer">
     <w:name w:val="footer"/>
     <w:basedOn w:val="Normal"/>
-    <w:link w:val="PiedepginaCar"/>
+    <w:link w:val="FooterChar"/>
     <w:uiPriority w:val="99"/>
     <w:rsid w:val="003411A7"/>
     <w:pPr>
@@ -3049,10 +3300,10 @@
       <w:sz w:val="20"/>
     </w:rPr>
   </w:style>
-  <w:style w:type="character" w:customStyle="1" w:styleId="PiedepginaCar">
-    <w:name w:val="Pie de página Car"/>
-    <w:basedOn w:val="Fuentedeprrafopredeter"/>
-    <w:link w:val="Piedepgina"/>
+  <w:style w:type="character" w:customStyle="1" w:styleId="FooterChar">
+    <w:name w:val="Footer Char"/>
+    <w:basedOn w:val="DefaultParagraphFont"/>
+    <w:link w:val="Footer"/>
     <w:uiPriority w:val="99"/>
     <w:rsid w:val="003411A7"/>
     <w:rPr>
@@ -3074,10 +3325,10 @@
       <w:sz w:val="20"/>
     </w:rPr>
   </w:style>
-  <w:style w:type="character" w:customStyle="1" w:styleId="Ttulo1Car">
-    <w:name w:val="Título 1 Car"/>
-    <w:basedOn w:val="Fuentedeprrafopredeter"/>
-    <w:link w:val="Ttulo1"/>
+  <w:style w:type="character" w:customStyle="1" w:styleId="Heading1Char">
+    <w:name w:val="Heading 1 Char"/>
+    <w:basedOn w:val="DefaultParagraphFont"/>
+    <w:link w:val="Heading1"/>
     <w:uiPriority w:val="1"/>
     <w:rsid w:val="00551DA0"/>
     <w:rPr>
@@ -3088,10 +3339,10 @@
       <w:szCs w:val="28"/>
     </w:rPr>
   </w:style>
-  <w:style w:type="character" w:customStyle="1" w:styleId="Ttulo2Car">
-    <w:name w:val="Título 2 Car"/>
-    <w:basedOn w:val="Fuentedeprrafopredeter"/>
-    <w:link w:val="Ttulo2"/>
+  <w:style w:type="character" w:customStyle="1" w:styleId="Heading2Char">
+    <w:name w:val="Heading 2 Char"/>
+    <w:basedOn w:val="DefaultParagraphFont"/>
+    <w:link w:val="Heading2"/>
     <w:uiPriority w:val="1"/>
     <w:rsid w:val="005B0C93"/>
     <w:rPr>
@@ -3102,10 +3353,10 @@
       <w:szCs w:val="26"/>
     </w:rPr>
   </w:style>
-  <w:style w:type="character" w:customStyle="1" w:styleId="Ttulo3Car">
-    <w:name w:val="Título 3 Car"/>
-    <w:basedOn w:val="Fuentedeprrafopredeter"/>
-    <w:link w:val="Ttulo3"/>
+  <w:style w:type="character" w:customStyle="1" w:styleId="Heading3Char">
+    <w:name w:val="Heading 3 Char"/>
+    <w:basedOn w:val="DefaultParagraphFont"/>
+    <w:link w:val="Heading3"/>
     <w:uiPriority w:val="1"/>
     <w:rsid w:val="005B0C93"/>
     <w:rPr>
@@ -3114,7 +3365,7 @@
       <w:color w:val="983620" w:themeColor="accent2"/>
     </w:rPr>
   </w:style>
-  <w:style w:type="paragraph" w:styleId="Descripcin">
+  <w:style w:type="paragraph" w:styleId="Caption">
     <w:name w:val="caption"/>
     <w:basedOn w:val="Normal"/>
     <w:next w:val="Normal"/>
@@ -3133,7 +3384,7 @@
       <w:szCs w:val="18"/>
     </w:rPr>
   </w:style>
-  <w:style w:type="paragraph" w:styleId="Bibliografa">
+  <w:style w:type="paragraph" w:styleId="Bibliography">
     <w:name w:val="Bibliography"/>
     <w:basedOn w:val="Normal"/>
     <w:next w:val="Normal"/>
@@ -3141,7 +3392,7 @@
     <w:unhideWhenUsed/>
     <w:rsid w:val="00654459"/>
   </w:style>
-  <w:style w:type="paragraph" w:styleId="TtuloTDC">
+  <w:style w:type="paragraph" w:styleId="TOCHeading">
     <w:name w:val="TOC Heading"/>
     <w:basedOn w:val="Appendix"/>
     <w:next w:val="Normal"/>
@@ -3149,7 +3400,7 @@
     <w:qFormat/>
     <w:rsid w:val="006F61EB"/>
   </w:style>
-  <w:style w:type="paragraph" w:styleId="TDC1">
+  <w:style w:type="paragraph" w:styleId="TOC1">
     <w:name w:val="toc 1"/>
     <w:basedOn w:val="Normal"/>
     <w:next w:val="Normal"/>
@@ -3164,7 +3415,7 @@
       <w:color w:val="983620" w:themeColor="accent2"/>
     </w:rPr>
   </w:style>
-  <w:style w:type="paragraph" w:styleId="TDC2">
+  <w:style w:type="paragraph" w:styleId="TOC2">
     <w:name w:val="toc 2"/>
     <w:basedOn w:val="Normal"/>
     <w:next w:val="Normal"/>
@@ -3177,7 +3428,7 @@
       <w:ind w:left="240"/>
     </w:pPr>
   </w:style>
-  <w:style w:type="paragraph" w:styleId="TDC3">
+  <w:style w:type="paragraph" w:styleId="TOC3">
     <w:name w:val="toc 3"/>
     <w:basedOn w:val="Normal"/>
     <w:next w:val="Normal"/>
@@ -3193,9 +3444,9 @@
       <w:sz w:val="20"/>
     </w:rPr>
   </w:style>
-  <w:style w:type="character" w:styleId="Hipervnculo">
+  <w:style w:type="character" w:styleId="Hyperlink">
     <w:name w:val="Hyperlink"/>
-    <w:basedOn w:val="Fuentedeprrafopredeter"/>
+    <w:basedOn w:val="DefaultParagraphFont"/>
     <w:uiPriority w:val="99"/>
     <w:unhideWhenUsed/>
     <w:rsid w:val="006F61EB"/>
@@ -3204,7 +3455,7 @@
       <w:u w:val="single"/>
     </w:rPr>
   </w:style>
-  <w:style w:type="paragraph" w:styleId="Listaconvietas">
+  <w:style w:type="paragraph" w:styleId="ListBullet">
     <w:name w:val="List Bullet"/>
     <w:basedOn w:val="Normal"/>
     <w:uiPriority w:val="1"/>
@@ -3216,7 +3467,7 @@
       </w:numPr>
     </w:pPr>
   </w:style>
-  <w:style w:type="paragraph" w:styleId="Listaconnmeros">
+  <w:style w:type="paragraph" w:styleId="ListNumber">
     <w:name w:val="List Number"/>
     <w:basedOn w:val="Normal"/>
     <w:uiPriority w:val="1"/>
@@ -3228,10 +3479,10 @@
       </w:numPr>
     </w:pPr>
   </w:style>
-  <w:style w:type="character" w:customStyle="1" w:styleId="Ttulo4Car">
-    <w:name w:val="Título 4 Car"/>
-    <w:basedOn w:val="Fuentedeprrafopredeter"/>
-    <w:link w:val="Ttulo4"/>
+  <w:style w:type="character" w:customStyle="1" w:styleId="Heading4Char">
+    <w:name w:val="Heading 4 Char"/>
+    <w:basedOn w:val="DefaultParagraphFont"/>
+    <w:link w:val="Heading4"/>
     <w:uiPriority w:val="1"/>
     <w:semiHidden/>
     <w:rsid w:val="005B0C93"/>
@@ -3242,10 +3493,10 @@
       <w:color w:val="4B5A60" w:themeColor="accent1"/>
     </w:rPr>
   </w:style>
-  <w:style w:type="character" w:customStyle="1" w:styleId="Ttulo6Car">
-    <w:name w:val="Título 6 Car"/>
-    <w:basedOn w:val="Fuentedeprrafopredeter"/>
-    <w:link w:val="Ttulo6"/>
+  <w:style w:type="character" w:customStyle="1" w:styleId="Heading6Char">
+    <w:name w:val="Heading 6 Char"/>
+    <w:basedOn w:val="DefaultParagraphFont"/>
+    <w:link w:val="Heading6"/>
     <w:uiPriority w:val="1"/>
     <w:semiHidden/>
     <w:rsid w:val="005B0C93"/>
@@ -3256,10 +3507,10 @@
       <w:color w:val="252C2F" w:themeColor="accent1" w:themeShade="7F"/>
     </w:rPr>
   </w:style>
-  <w:style w:type="character" w:customStyle="1" w:styleId="Ttulo7Car">
-    <w:name w:val="Título 7 Car"/>
-    <w:basedOn w:val="Fuentedeprrafopredeter"/>
-    <w:link w:val="Ttulo7"/>
+  <w:style w:type="character" w:customStyle="1" w:styleId="Heading7Char">
+    <w:name w:val="Heading 7 Char"/>
+    <w:basedOn w:val="DefaultParagraphFont"/>
+    <w:link w:val="Heading7"/>
     <w:uiPriority w:val="1"/>
     <w:semiHidden/>
     <w:rsid w:val="005B0C93"/>
@@ -3269,10 +3520,10 @@
       <w:color w:val="595959" w:themeColor="text1" w:themeTint="A6"/>
     </w:rPr>
   </w:style>
-  <w:style w:type="character" w:customStyle="1" w:styleId="Ttulo8Car">
-    <w:name w:val="Título 8 Car"/>
-    <w:basedOn w:val="Fuentedeprrafopredeter"/>
-    <w:link w:val="Ttulo8"/>
+  <w:style w:type="character" w:customStyle="1" w:styleId="Heading8Char">
+    <w:name w:val="Heading 8 Char"/>
+    <w:basedOn w:val="DefaultParagraphFont"/>
+    <w:link w:val="Heading8"/>
     <w:uiPriority w:val="1"/>
     <w:semiHidden/>
     <w:rsid w:val="005B0C93"/>
@@ -3283,10 +3534,10 @@
       <w:szCs w:val="20"/>
     </w:rPr>
   </w:style>
-  <w:style w:type="character" w:customStyle="1" w:styleId="Ttulo9Car">
-    <w:name w:val="Título 9 Car"/>
-    <w:basedOn w:val="Fuentedeprrafopredeter"/>
-    <w:link w:val="Ttulo9"/>
+  <w:style w:type="character" w:customStyle="1" w:styleId="Heading9Char">
+    <w:name w:val="Heading 9 Char"/>
+    <w:basedOn w:val="DefaultParagraphFont"/>
+    <w:link w:val="Heading9"/>
     <w:uiPriority w:val="1"/>
     <w:semiHidden/>
     <w:rsid w:val="005B0C93"/>
@@ -3298,11 +3549,11 @@
       <w:szCs w:val="20"/>
     </w:rPr>
   </w:style>
-  <w:style w:type="paragraph" w:styleId="Cita">
+  <w:style w:type="paragraph" w:styleId="Quote">
     <w:name w:val="Quote"/>
     <w:basedOn w:val="Normal"/>
     <w:next w:val="Normal"/>
-    <w:link w:val="CitaCar"/>
+    <w:link w:val="QuoteChar"/>
     <w:uiPriority w:val="9"/>
     <w:unhideWhenUsed/>
     <w:qFormat/>
@@ -3316,10 +3567,10 @@
       <w:color w:val="595959" w:themeColor="text1" w:themeTint="A6"/>
     </w:rPr>
   </w:style>
-  <w:style w:type="character" w:customStyle="1" w:styleId="CitaCar">
-    <w:name w:val="Cita Car"/>
-    <w:basedOn w:val="Fuentedeprrafopredeter"/>
-    <w:link w:val="Cita"/>
+  <w:style w:type="character" w:customStyle="1" w:styleId="QuoteChar">
+    <w:name w:val="Quote Char"/>
+    <w:basedOn w:val="DefaultParagraphFont"/>
+    <w:link w:val="Quote"/>
     <w:uiPriority w:val="9"/>
     <w:rsid w:val="007204F4"/>
     <w:rPr>
@@ -3328,7 +3579,7 @@
       <w:color w:val="595959" w:themeColor="text1" w:themeTint="A6"/>
     </w:rPr>
   </w:style>
-  <w:style w:type="paragraph" w:styleId="TDC4">
+  <w:style w:type="paragraph" w:styleId="TOC4">
     <w:name w:val="toc 4"/>
     <w:basedOn w:val="Normal"/>
     <w:next w:val="Normal"/>
@@ -3340,7 +3591,7 @@
       <w:ind w:left="720"/>
     </w:pPr>
   </w:style>
-  <w:style w:type="paragraph" w:styleId="TDC5">
+  <w:style w:type="paragraph" w:styleId="TOC5">
     <w:name w:val="toc 5"/>
     <w:basedOn w:val="Normal"/>
     <w:next w:val="Normal"/>
@@ -3352,7 +3603,7 @@
       <w:ind w:left="960"/>
     </w:pPr>
   </w:style>
-  <w:style w:type="paragraph" w:styleId="TDC6">
+  <w:style w:type="paragraph" w:styleId="TOC6">
     <w:name w:val="toc 6"/>
     <w:basedOn w:val="Normal"/>
     <w:next w:val="Normal"/>
@@ -3364,7 +3615,7 @@
       <w:ind w:left="1200"/>
     </w:pPr>
   </w:style>
-  <w:style w:type="paragraph" w:styleId="TDC7">
+  <w:style w:type="paragraph" w:styleId="TOC7">
     <w:name w:val="toc 7"/>
     <w:basedOn w:val="Normal"/>
     <w:next w:val="Normal"/>
@@ -3376,7 +3627,7 @@
       <w:ind w:left="1440"/>
     </w:pPr>
   </w:style>
-  <w:style w:type="paragraph" w:styleId="TDC8">
+  <w:style w:type="paragraph" w:styleId="TOC8">
     <w:name w:val="toc 8"/>
     <w:basedOn w:val="Normal"/>
     <w:next w:val="Normal"/>
@@ -3388,7 +3639,7 @@
       <w:ind w:left="1680"/>
     </w:pPr>
   </w:style>
-  <w:style w:type="paragraph" w:styleId="TDC9">
+  <w:style w:type="paragraph" w:styleId="TOC9">
     <w:name w:val="toc 9"/>
     <w:basedOn w:val="Normal"/>
     <w:next w:val="Normal"/>
@@ -3415,9 +3666,9 @@
       <w:lang w:val="es-ES" w:eastAsia="es-ES"/>
     </w:rPr>
   </w:style>
-  <w:style w:type="character" w:styleId="Mencinsinresolver">
+  <w:style w:type="character" w:styleId="UnresolvedMention">
     <w:name w:val="Unresolved Mention"/>
-    <w:basedOn w:val="Fuentedeprrafopredeter"/>
+    <w:basedOn w:val="DefaultParagraphFont"/>
     <w:uiPriority w:val="99"/>
     <w:semiHidden/>
     <w:unhideWhenUsed/>
@@ -3533,6 +3784,7 @@
   </w:font>
   <w:font w:name="Calisto MT">
     <w:altName w:val="Calisto MT"/>
+    <w:panose1 w:val="02040603050505030304"/>
     <w:charset w:val="00"/>
     <w:family w:val="roman"/>
     <w:pitch w:val="variable"/>
@@ -3592,7 +3844,7 @@
     <w:lvl w:ilvl="0">
       <w:start w:val="1"/>
       <w:numFmt w:val="decimal"/>
-      <w:pStyle w:val="Listaconnmeros"/>
+      <w:pStyle w:val="ListNumber"/>
       <w:lvlText w:val="%1."/>
       <w:lvlJc w:val="left"/>
       <w:pPr>
@@ -3614,7 +3866,7 @@
     <w:lvl w:ilvl="0">
       <w:start w:val="1"/>
       <w:numFmt w:val="bullet"/>
-      <w:pStyle w:val="Listaconvietas"/>
+      <w:pStyle w:val="ListBullet"/>
       <w:lvlText w:val="n"/>
       <w:lvlJc w:val="left"/>
       <w:pPr>
@@ -3659,6 +3911,7 @@
     <w:rsid w:val="00303C6F"/>
     <w:rsid w:val="0052365B"/>
     <w:rsid w:val="006201C6"/>
+    <w:rsid w:val="00625DD1"/>
     <w:rsid w:val="00C23532"/>
     <w:rsid w:val="00E6191F"/>
   </w:rsids>
@@ -4079,11 +4332,11 @@
     <w:name w:val="Normal"/>
     <w:qFormat/>
   </w:style>
-  <w:style w:type="paragraph" w:styleId="Ttulo2">
+  <w:style w:type="paragraph" w:styleId="Heading2">
     <w:name w:val="heading 2"/>
     <w:basedOn w:val="Normal"/>
     <w:next w:val="Normal"/>
-    <w:link w:val="Ttulo2Car"/>
+    <w:link w:val="Heading2Char"/>
     <w:uiPriority w:val="1"/>
     <w:qFormat/>
     <w:pPr>
@@ -4105,11 +4358,11 @@
       <w:lang w:eastAsia="en-US"/>
     </w:rPr>
   </w:style>
-  <w:style w:type="paragraph" w:styleId="Ttulo3">
+  <w:style w:type="paragraph" w:styleId="Heading3">
     <w:name w:val="heading 3"/>
     <w:basedOn w:val="Normal"/>
     <w:next w:val="Normal"/>
-    <w:link w:val="Ttulo3Car"/>
+    <w:link w:val="Heading3Char"/>
     <w:uiPriority w:val="1"/>
     <w:qFormat/>
     <w:pPr>
@@ -4125,13 +4378,13 @@
       <w:lang w:eastAsia="en-US"/>
     </w:rPr>
   </w:style>
-  <w:style w:type="character" w:default="1" w:styleId="Fuentedeprrafopredeter">
+  <w:style w:type="character" w:default="1" w:styleId="DefaultParagraphFont">
     <w:name w:val="Default Paragraph Font"/>
     <w:uiPriority w:val="1"/>
     <w:semiHidden/>
     <w:unhideWhenUsed/>
   </w:style>
-  <w:style w:type="table" w:default="1" w:styleId="Tablanormal">
+  <w:style w:type="table" w:default="1" w:styleId="TableNormal">
     <w:name w:val="Normal Table"/>
     <w:uiPriority w:val="99"/>
     <w:semiHidden/>
@@ -4146,7 +4399,7 @@
       </w:tblCellMar>
     </w:tblPr>
   </w:style>
-  <w:style w:type="numbering" w:default="1" w:styleId="Sinlista">
+  <w:style w:type="numbering" w:default="1" w:styleId="NoList">
     <w:name w:val="No List"/>
     <w:uiPriority w:val="99"/>
     <w:semiHidden/>
@@ -4161,10 +4414,10 @@
   <w:style w:type="paragraph" w:customStyle="1" w:styleId="367A249045D9724594756A45E9C8BA8C">
     <w:name w:val="367A249045D9724594756A45E9C8BA8C"/>
   </w:style>
-  <w:style w:type="character" w:customStyle="1" w:styleId="Ttulo2Car">
-    <w:name w:val="Título 2 Car"/>
-    <w:basedOn w:val="Fuentedeprrafopredeter"/>
-    <w:link w:val="Ttulo2"/>
+  <w:style w:type="character" w:customStyle="1" w:styleId="Heading2Char">
+    <w:name w:val="Heading 2 Char"/>
+    <w:basedOn w:val="DefaultParagraphFont"/>
+    <w:link w:val="Heading2"/>
     <w:uiPriority w:val="1"/>
     <w:rPr>
       <w:rFonts w:asciiTheme="majorHAnsi" w:eastAsiaTheme="majorEastAsia" w:hAnsiTheme="majorHAnsi" w:cstheme="majorBidi"/>
@@ -4175,10 +4428,10 @@
       <w:lang w:eastAsia="en-US"/>
     </w:rPr>
   </w:style>
-  <w:style w:type="character" w:customStyle="1" w:styleId="Ttulo3Car">
-    <w:name w:val="Título 3 Car"/>
-    <w:basedOn w:val="Fuentedeprrafopredeter"/>
-    <w:link w:val="Ttulo3"/>
+  <w:style w:type="character" w:customStyle="1" w:styleId="Heading3Char">
+    <w:name w:val="Heading 3 Char"/>
+    <w:basedOn w:val="DefaultParagraphFont"/>
+    <w:link w:val="Heading3"/>
     <w:uiPriority w:val="1"/>
     <w:rPr>
       <w:rFonts w:asciiTheme="majorHAnsi" w:eastAsiaTheme="majorEastAsia" w:hAnsiTheme="majorHAnsi" w:cstheme="majorBidi"/>
@@ -4187,7 +4440,7 @@
       <w:lang w:eastAsia="en-US"/>
     </w:rPr>
   </w:style>
-  <w:style w:type="paragraph" w:styleId="Listaconvietas">
+  <w:style w:type="paragraph" w:styleId="ListBullet">
     <w:name w:val="List Bullet"/>
     <w:basedOn w:val="Normal"/>
     <w:uiPriority w:val="1"/>
@@ -4202,7 +4455,7 @@
       <w:lang w:eastAsia="en-US"/>
     </w:rPr>
   </w:style>
-  <w:style w:type="paragraph" w:styleId="Listaconnmeros">
+  <w:style w:type="paragraph" w:styleId="ListNumber">
     <w:name w:val="List Number"/>
     <w:basedOn w:val="Normal"/>
     <w:uiPriority w:val="1"/>

--- a/RLP_SPRINT_1.docx
+++ b/RLP_SPRINT_1.docx
@@ -256,8 +256,16 @@
               <w:rPr>
                 <w:lang w:val="es-ES"/>
               </w:rPr>
-              <w:t>Martí Caixal i Joniquet</w:t>
-            </w:r>
+              <w:t xml:space="preserve">Martí Caixal i </w:t>
+            </w:r>
+            <w:proofErr w:type="spellStart"/>
+            <w:r>
+              <w:rPr>
+                <w:lang w:val="es-ES"/>
+              </w:rPr>
+              <w:t>Joniquet</w:t>
+            </w:r>
+            <w:proofErr w:type="spellEnd"/>
             <w:r>
               <w:rPr>
                 <w:lang w:val="es-ES"/>
@@ -268,7 +276,21 @@
               <w:rPr>
                 <w:lang w:val="es-ES"/>
               </w:rPr>
-              <w:t>Ricard Lopez Olivares</w:t>
+              <w:t xml:space="preserve">Ricard </w:t>
+            </w:r>
+            <w:proofErr w:type="spellStart"/>
+            <w:r>
+              <w:rPr>
+                <w:lang w:val="es-ES"/>
+              </w:rPr>
+              <w:t>Lopez</w:t>
+            </w:r>
+            <w:proofErr w:type="spellEnd"/>
+            <w:r>
+              <w:rPr>
+                <w:lang w:val="es-ES"/>
+              </w:rPr>
+              <w:t xml:space="preserve"> Olivares</w:t>
             </w:r>
             <w:r>
               <w:rPr>
@@ -298,7 +320,21 @@
               <w:rPr>
                 <w:lang w:val="es-ES"/>
               </w:rPr>
-              <w:t>c Garrofé Urrutia</w:t>
+              <w:t xml:space="preserve">c </w:t>
+            </w:r>
+            <w:proofErr w:type="spellStart"/>
+            <w:r>
+              <w:rPr>
+                <w:lang w:val="es-ES"/>
+              </w:rPr>
+              <w:t>Garrofé</w:t>
+            </w:r>
+            <w:proofErr w:type="spellEnd"/>
+            <w:r>
+              <w:rPr>
+                <w:lang w:val="es-ES"/>
+              </w:rPr>
+              <w:t xml:space="preserve"> Urrutia</w:t>
             </w:r>
           </w:p>
         </w:tc>
@@ -775,7 +811,21 @@
         <w:rPr>
           <w:i/>
         </w:rPr>
-        <w:t>This robot’s aim is to seek people whose situation is not favorable in hostile environments. It searchs, avoids obstacles</w:t>
+        <w:t xml:space="preserve">This robot’s aim is to seek people whose situation is not favorable in hostile environments. It </w:t>
+      </w:r>
+      <w:proofErr w:type="spellStart"/>
+      <w:r>
+        <w:rPr>
+          <w:i/>
+        </w:rPr>
+        <w:t>searchs</w:t>
+      </w:r>
+      <w:proofErr w:type="spellEnd"/>
+      <w:r>
+        <w:rPr>
+          <w:i/>
+        </w:rPr>
+        <w:t>, avoids obstacles</w:t>
       </w:r>
       <w:r>
         <w:rPr>
@@ -837,7 +887,21 @@
         <w:rPr>
           <w:i/>
         </w:rPr>
-        <w:t xml:space="preserve"> keeps you safe, </w:t>
+        <w:t xml:space="preserve"> keeps you </w:t>
+      </w:r>
+      <w:proofErr w:type="gramStart"/>
+      <w:r>
+        <w:rPr>
+          <w:i/>
+        </w:rPr>
+        <w:t>safe,</w:t>
+      </w:r>
+      <w:proofErr w:type="gramEnd"/>
+      <w:r>
+        <w:rPr>
+          <w:i/>
+        </w:rPr>
+        <w:t xml:space="preserve"> </w:t>
       </w:r>
       <w:r>
         <w:rPr>
@@ -1128,36 +1192,92 @@
       </w:pPr>
       <w:r>
         <w:rPr>
-          <w:i/>
-        </w:rPr>
-        <w:t>HERE _SCHEME_</w:t>
-      </w:r>
-      <w:r>
-        <w:rPr>
-          <w:i/>
-        </w:rPr>
-        <w:t>WITH_THE_DIFFERENT_INTERCONNECTED_SOFTWARE_MODULES</w:t>
+          <w:noProof/>
+        </w:rPr>
+        <w:drawing>
+          <wp:inline distT="0" distB="0" distL="0" distR="0" wp14:anchorId="27DCB860" wp14:editId="1F883E75">
+            <wp:extent cx="5943600" cy="3449320"/>
+            <wp:effectExtent l="0" t="0" r="0" b="0"/>
+            <wp:docPr id="1" name="Picture 1" descr="Diagram&#10;&#10;Description automatically generated"/>
+            <wp:cNvGraphicFramePr>
+              <a:graphicFrameLocks xmlns:a="http://schemas.openxmlformats.org/drawingml/2006/main" noChangeAspect="1"/>
+            </wp:cNvGraphicFramePr>
+            <a:graphic xmlns:a="http://schemas.openxmlformats.org/drawingml/2006/main">
+              <a:graphicData uri="http://schemas.openxmlformats.org/drawingml/2006/picture">
+                <pic:pic xmlns:pic="http://schemas.openxmlformats.org/drawingml/2006/picture">
+                  <pic:nvPicPr>
+                    <pic:cNvPr id="1" name="Picture 1" descr="Diagram&#10;&#10;Description automatically generated"/>
+                    <pic:cNvPicPr>
+                      <a:picLocks noChangeAspect="1" noChangeArrowheads="1"/>
+                    </pic:cNvPicPr>
+                  </pic:nvPicPr>
+                  <pic:blipFill>
+                    <a:blip r:embed="rId11">
+                      <a:extLst>
+                        <a:ext uri="{28A0092B-C50C-407E-A947-70E740481C1C}">
+                          <a14:useLocalDpi xmlns:a14="http://schemas.microsoft.com/office/drawing/2010/main" val="0"/>
+                        </a:ext>
+                      </a:extLst>
+                    </a:blip>
+                    <a:srcRect/>
+                    <a:stretch>
+                      <a:fillRect/>
+                    </a:stretch>
+                  </pic:blipFill>
+                  <pic:spPr bwMode="auto">
+                    <a:xfrm>
+                      <a:off x="0" y="0"/>
+                      <a:ext cx="5943600" cy="3449320"/>
+                    </a:xfrm>
+                    <a:prstGeom prst="rect">
+                      <a:avLst/>
+                    </a:prstGeom>
+                    <a:noFill/>
+                    <a:ln>
+                      <a:noFill/>
+                    </a:ln>
+                  </pic:spPr>
+                </pic:pic>
+              </a:graphicData>
+            </a:graphic>
+          </wp:inline>
+        </w:drawing>
       </w:r>
     </w:p>
     <w:p>
       <w:pPr>
-        <w:rPr>
-          <w:i/>
-        </w:rPr>
-      </w:pPr>
-      <w:r>
-        <w:rPr>
-          <w:i/>
-        </w:rPr>
-        <w:t>HERE_THE_DESCRIPTION_OF_EACH_SOFTWARE_MODULE</w:t>
+        <w:pStyle w:val="Heading1"/>
+      </w:pPr>
+      <w:r>
+        <w:t xml:space="preserve">Amazing contributions </w:t>
       </w:r>
     </w:p>
     <w:p>
       <w:pPr>
-        <w:pStyle w:val="Heading1"/>
-      </w:pPr>
-      <w:r>
-        <w:t xml:space="preserve">Amazing contributions </w:t>
+        <w:jc w:val="both"/>
+        <w:rPr>
+          <w:i/>
+        </w:rPr>
+      </w:pPr>
+      <w:r>
+        <w:rPr>
+          <w:i/>
+        </w:rPr>
+        <w:t xml:space="preserve">Mixing </w:t>
+      </w:r>
+      <w:proofErr w:type="spellStart"/>
+      <w:r>
+        <w:rPr>
+          <w:i/>
+        </w:rPr>
+        <w:t>Compting</w:t>
+      </w:r>
+      <w:proofErr w:type="spellEnd"/>
+      <w:r>
+        <w:rPr>
+          <w:i/>
+        </w:rPr>
+        <w:t xml:space="preserve"> Vision + Robotics with the purpose of analyzing normal images and thermic images to get the results.</w:t>
       </w:r>
     </w:p>
     <w:p>
@@ -1171,7 +1291,7 @@
         <w:rPr>
           <w:i/>
         </w:rPr>
-        <w:t>Mixing Compting Vision + Robotics with the purpose of analyzing normal images and thermic images to get the results.</w:t>
+        <w:t>Adaptive robot to different environments such as gas, fire, smoke, etc.</w:t>
       </w:r>
     </w:p>
     <w:p>
@@ -1185,7 +1305,7 @@
         <w:rPr>
           <w:i/>
         </w:rPr>
-        <w:t>Adaptive robot to different environments such as gas, fire, smoke, etc.</w:t>
+        <w:t>Not only detects but notifies.</w:t>
       </w:r>
     </w:p>
     <w:p>
@@ -1199,20 +1319,7 @@
         <w:rPr>
           <w:i/>
         </w:rPr>
-        <w:t>Not only detects but notifies.</w:t>
-      </w:r>
-    </w:p>
-    <w:p>
-      <w:pPr>
-        <w:jc w:val="both"/>
-        <w:rPr>
-          <w:i/>
-        </w:rPr>
-      </w:pPr>
-      <w:r>
-        <w:rPr>
-          <w:i/>
-        </w:rPr>
+        <w:lastRenderedPageBreak/>
         <w:t xml:space="preserve">Not </w:t>
       </w:r>
       <w:r>
@@ -1316,7 +1423,6 @@
         <w:pStyle w:val="Heading1"/>
       </w:pPr>
       <w:r>
-        <w:lastRenderedPageBreak/>
         <w:t>Simulation Strategy</w:t>
       </w:r>
     </w:p>
@@ -1414,11 +1520,11 @@
         <w:tblLook w:val="04A0" w:firstRow="1" w:lastRow="0" w:firstColumn="1" w:lastColumn="0" w:noHBand="0" w:noVBand="1"/>
       </w:tblPr>
       <w:tblGrid>
-        <w:gridCol w:w="701"/>
-        <w:gridCol w:w="1618"/>
+        <w:gridCol w:w="700"/>
+        <w:gridCol w:w="1701"/>
         <w:gridCol w:w="2481"/>
         <w:gridCol w:w="2483"/>
-        <w:gridCol w:w="2067"/>
+        <w:gridCol w:w="1985"/>
       </w:tblGrid>
       <w:tr>
         <w:tc>
@@ -1549,6 +1655,7 @@
           </w:tcPr>
           <w:p>
             <w:r>
+              <w:lastRenderedPageBreak/>
               <w:t>1</w:t>
             </w:r>
           </w:p>
@@ -1567,8 +1674,30 @@
               <w:rPr>
                 <w:lang w:val="es-ES"/>
               </w:rPr>
-              <w:t>Camera not stable</w:t>
-            </w:r>
+              <w:t xml:space="preserve">Camera </w:t>
+            </w:r>
+            <w:proofErr w:type="spellStart"/>
+            <w:r>
+              <w:rPr>
+                <w:lang w:val="es-ES"/>
+              </w:rPr>
+              <w:t>not</w:t>
+            </w:r>
+            <w:proofErr w:type="spellEnd"/>
+            <w:r>
+              <w:rPr>
+                <w:lang w:val="es-ES"/>
+              </w:rPr>
+              <w:t xml:space="preserve"> </w:t>
+            </w:r>
+            <w:proofErr w:type="spellStart"/>
+            <w:r>
+              <w:rPr>
+                <w:lang w:val="es-ES"/>
+              </w:rPr>
+              <w:t>stable</w:t>
+            </w:r>
+            <w:proofErr w:type="spellEnd"/>
           </w:p>
         </w:tc>
         <w:tc>
@@ -1616,7 +1745,15 @@
               <w:t xml:space="preserve">Stabilize the image sequence </w:t>
             </w:r>
             <w:r>
-              <w:t>although the the FOV would be reduced</w:t>
+              <w:t xml:space="preserve">although the </w:t>
+            </w:r>
+            <w:proofErr w:type="spellStart"/>
+            <w:r>
+              <w:t>the</w:t>
+            </w:r>
+            <w:proofErr w:type="spellEnd"/>
+            <w:r>
+              <w:t xml:space="preserve"> FOV would be reduced</w:t>
             </w:r>
           </w:p>
         </w:tc>
@@ -1668,7 +1805,15 @@
           </w:tcPr>
           <w:p>
             <w:r>
-              <w:t>Refund it and ask for a new camera if possible. Otherwise we would just use the default pi camera for computer vision</w:t>
+              <w:t xml:space="preserve">Refund it and ask for a new camera if possible. </w:t>
+            </w:r>
+            <w:proofErr w:type="gramStart"/>
+            <w:r>
+              <w:t>Otherwise</w:t>
+            </w:r>
+            <w:proofErr w:type="gramEnd"/>
+            <w:r>
+              <w:t xml:space="preserve"> we would just use the default pi camera for computer vision</w:t>
             </w:r>
           </w:p>
         </w:tc>
@@ -1735,7 +1880,6 @@
           </w:tcPr>
           <w:p>
             <w:r>
-              <w:lastRenderedPageBreak/>
               <w:t>4</w:t>
             </w:r>
           </w:p>
@@ -1777,6 +1921,12 @@
           <w:p>
             <w:r>
               <w:t>The robots would just not move smoothly</w:t>
+            </w:r>
+            <w:r>
+              <w:t xml:space="preserve">. If it too much, </w:t>
+            </w:r>
+            <w:r>
+              <w:t>some smoothing could be created by adding a chicken rubber around the wheels.</w:t>
             </w:r>
           </w:p>
         </w:tc>
@@ -1886,7 +2036,11 @@
               <w:t>More powerful motors would be required</w:t>
             </w:r>
             <w:r>
-              <w:t>. Another option could be using extra gears to increase torque, but the speed would be decreased.</w:t>
+              <w:t xml:space="preserve">. Another option could be using </w:t>
+            </w:r>
+            <w:r>
+              <w:lastRenderedPageBreak/>
+              <w:t>extra gears to increase torque, but the speed would be decreased.</w:t>
             </w:r>
           </w:p>
         </w:tc>
@@ -1898,6 +2052,7 @@
           </w:tcPr>
           <w:p>
             <w:r>
+              <w:lastRenderedPageBreak/>
               <w:t>7</w:t>
             </w:r>
           </w:p>
@@ -1908,7 +2063,15 @@
           </w:tcPr>
           <w:p>
             <w:r>
-              <w:t xml:space="preserve">Don’t know how to connect Arduino and Raspbery pi together </w:t>
+              <w:t xml:space="preserve">Don’t know how to connect Arduino and </w:t>
+            </w:r>
+            <w:proofErr w:type="spellStart"/>
+            <w:r>
+              <w:t>Raspbery</w:t>
+            </w:r>
+            <w:proofErr w:type="spellEnd"/>
+            <w:r>
+              <w:t xml:space="preserve"> pi together </w:t>
             </w:r>
           </w:p>
         </w:tc>
@@ -1939,6 +2102,58 @@
           <w:p>
             <w:r>
               <w:t>We would first try to do it on a PC with a simulator following some tutorials. Once we get to understand it, we would try to do it again now with the physical components.</w:t>
+            </w:r>
+          </w:p>
+        </w:tc>
+      </w:tr>
+      <w:tr>
+        <w:tc>
+          <w:tcPr>
+            <w:tcW w:w="0" w:type="auto"/>
+          </w:tcPr>
+          <w:p>
+            <w:r>
+              <w:t>8</w:t>
+            </w:r>
+          </w:p>
+        </w:tc>
+        <w:tc>
+          <w:tcPr>
+            <w:tcW w:w="0" w:type="auto"/>
+          </w:tcPr>
+          <w:p>
+            <w:r>
+              <w:t>3D printed parts are not good or do not fit together with one another or the other electrical components</w:t>
+            </w:r>
+          </w:p>
+        </w:tc>
+        <w:tc>
+          <w:tcPr>
+            <w:tcW w:w="0" w:type="auto"/>
+          </w:tcPr>
+          <w:p>
+            <w:r>
+              <w:t>High</w:t>
+            </w:r>
+          </w:p>
+        </w:tc>
+        <w:tc>
+          <w:tcPr>
+            <w:tcW w:w="0" w:type="auto"/>
+          </w:tcPr>
+          <w:p>
+            <w:r>
+              <w:t>low</w:t>
+            </w:r>
+          </w:p>
+        </w:tc>
+        <w:tc>
+          <w:tcPr>
+            <w:tcW w:w="0" w:type="auto"/>
+          </w:tcPr>
+          <w:p>
+            <w:r>
+              <w:t>If the error is low, we could just file down the edges. Otherwise, some new parts would be to be printed.</w:t>
             </w:r>
           </w:p>
         </w:tc>
@@ -1991,7 +2206,7 @@
               <w:r>
                 <w:t xml:space="preserve">URL Link 1: </w:t>
               </w:r>
-              <w:hyperlink r:id="rId11" w:history="1">
+              <w:hyperlink r:id="rId12" w:history="1">
                 <w:r>
                   <w:rPr>
                     <w:rStyle w:val="Hyperlink"/>
@@ -2008,7 +2223,7 @@
               <w:r>
                 <w:t xml:space="preserve">URL Link 2: </w:t>
               </w:r>
-              <w:hyperlink r:id="rId12" w:history="1">
+              <w:hyperlink r:id="rId13" w:history="1">
                 <w:r>
                   <w:rPr>
                     <w:rStyle w:val="Hyperlink"/>
@@ -2024,7 +2239,7 @@
               <w:r>
                 <w:t xml:space="preserve"> </w:t>
               </w:r>
-              <w:hyperlink r:id="rId13" w:history="1">
+              <w:hyperlink r:id="rId14" w:history="1">
                 <w:r>
                   <w:rPr>
                     <w:rStyle w:val="Hyperlink"/>
@@ -2047,10 +2262,10 @@
     </w:p>
     <w:p/>
     <w:sectPr>
-      <w:headerReference w:type="default" r:id="rId14"/>
-      <w:footerReference w:type="default" r:id="rId15"/>
-      <w:headerReference w:type="first" r:id="rId16"/>
-      <w:footerReference w:type="first" r:id="rId17"/>
+      <w:headerReference w:type="default" r:id="rId15"/>
+      <w:footerReference w:type="default" r:id="rId16"/>
+      <w:headerReference w:type="first" r:id="rId17"/>
+      <w:footerReference w:type="first" r:id="rId18"/>
       <w:pgSz w:w="12240" w:h="15840" w:code="1"/>
       <w:pgMar w:top="1440" w:right="1440" w:bottom="2160" w:left="1440" w:header="1296" w:footer="1296" w:gutter="0"/>
       <w:pgNumType w:start="1"/>
@@ -3912,6 +4127,7 @@
     <w:rsid w:val="0052365B"/>
     <w:rsid w:val="006201C6"/>
     <w:rsid w:val="00625DD1"/>
+    <w:rsid w:val="00B515BD"/>
     <w:rsid w:val="00C23532"/>
     <w:rsid w:val="00E6191F"/>
   </w:rsids>

--- a/RLP_SPRINT_1.docx
+++ b/RLP_SPRINT_1.docx
@@ -21,6 +21,7 @@
               <w:bottom w:val="single" w:sz="2" w:space="0" w:color="BFBFBF" w:themeColor="background1" w:themeShade="BF"/>
             </w:tcBorders>
           </w:tcPr>
+          <w:p/>
           <w:tbl>
             <w:tblPr>
               <w:tblW w:w="0" w:type="auto"/>
@@ -47,7 +48,7 @@
                 </w:tcPr>
                 <w:p>
                   <w:pPr>
-                    <w:pStyle w:val="NoSpacing"/>
+                    <w:pStyle w:val="Sinespaciado"/>
                     <w:framePr w:hSpace="180" w:wrap="around" w:vAnchor="text" w:hAnchor="text" w:xAlign="right" w:y="1"/>
                     <w:suppressOverlap/>
                     <w:rPr>
@@ -68,7 +69,7 @@
                 </w:tcPr>
                 <w:p>
                   <w:pPr>
-                    <w:pStyle w:val="NoSpacing"/>
+                    <w:pStyle w:val="Sinespaciado"/>
                     <w:framePr w:hSpace="180" w:wrap="around" w:vAnchor="text" w:hAnchor="text" w:xAlign="right" w:y="1"/>
                     <w:suppressOverlap/>
                     <w:rPr>
@@ -89,7 +90,7 @@
                 </w:tcPr>
                 <w:p>
                   <w:pPr>
-                    <w:pStyle w:val="NoSpacing"/>
+                    <w:pStyle w:val="Sinespaciado"/>
                     <w:framePr w:hSpace="180" w:wrap="around" w:vAnchor="text" w:hAnchor="text" w:xAlign="right" w:y="1"/>
                     <w:suppressOverlap/>
                     <w:rPr>
@@ -116,7 +117,7 @@
                 </w:tcPr>
                 <w:p>
                   <w:pPr>
-                    <w:pStyle w:val="NoSpacing"/>
+                    <w:pStyle w:val="Sinespaciado"/>
                     <w:framePr w:hSpace="180" w:wrap="around" w:vAnchor="text" w:hAnchor="text" w:xAlign="right" w:y="1"/>
                     <w:suppressOverlap/>
                     <w:rPr>
@@ -164,7 +165,7 @@
             <w:sdtContent>
               <w:p>
                 <w:pPr>
-                  <w:pStyle w:val="Title"/>
+                  <w:pStyle w:val="Ttulo"/>
                   <w:jc w:val="both"/>
                 </w:pPr>
                 <w:r>
@@ -188,7 +189,7 @@
             <w:sdtContent>
               <w:p>
                 <w:pPr>
-                  <w:pStyle w:val="Subtitle"/>
+                  <w:pStyle w:val="Subttulo"/>
                 </w:pPr>
                 <w:r>
                   <w:t>Human seeker robot in hostile environments</w:t>
@@ -208,7 +209,7 @@
           </w:tcPr>
           <w:p>
             <w:pPr>
-              <w:pStyle w:val="Footer"/>
+              <w:pStyle w:val="Piedepgina"/>
             </w:pPr>
             <w:r>
               <w:t xml:space="preserve">PROJECT </w:t>
@@ -247,7 +248,7 @@
           </w:p>
           <w:p>
             <w:pPr>
-              <w:pStyle w:val="Footer"/>
+              <w:pStyle w:val="Piedepgina"/>
               <w:rPr>
                 <w:lang w:val="es-ES"/>
               </w:rPr>
@@ -256,16 +257,8 @@
               <w:rPr>
                 <w:lang w:val="es-ES"/>
               </w:rPr>
-              <w:t xml:space="preserve">Martí Caixal i </w:t>
-            </w:r>
-            <w:proofErr w:type="spellStart"/>
-            <w:r>
-              <w:rPr>
-                <w:lang w:val="es-ES"/>
-              </w:rPr>
-              <w:t>Joniquet</w:t>
-            </w:r>
-            <w:proofErr w:type="spellEnd"/>
+              <w:t>Martí Caixal i Joniquet</w:t>
+            </w:r>
             <w:r>
               <w:rPr>
                 <w:lang w:val="es-ES"/>
@@ -276,21 +269,7 @@
               <w:rPr>
                 <w:lang w:val="es-ES"/>
               </w:rPr>
-              <w:t xml:space="preserve">Ricard </w:t>
-            </w:r>
-            <w:proofErr w:type="spellStart"/>
-            <w:r>
-              <w:rPr>
-                <w:lang w:val="es-ES"/>
-              </w:rPr>
-              <w:t>Lopez</w:t>
-            </w:r>
-            <w:proofErr w:type="spellEnd"/>
-            <w:r>
-              <w:rPr>
-                <w:lang w:val="es-ES"/>
-              </w:rPr>
-              <w:t xml:space="preserve"> Olivares</w:t>
+              <w:t>Ricard Lopez Olivares</w:t>
             </w:r>
             <w:r>
               <w:rPr>
@@ -320,21 +299,7 @@
               <w:rPr>
                 <w:lang w:val="es-ES"/>
               </w:rPr>
-              <w:t xml:space="preserve">c </w:t>
-            </w:r>
-            <w:proofErr w:type="spellStart"/>
-            <w:r>
-              <w:rPr>
-                <w:lang w:val="es-ES"/>
-              </w:rPr>
-              <w:t>Garrofé</w:t>
-            </w:r>
-            <w:proofErr w:type="spellEnd"/>
-            <w:r>
-              <w:rPr>
-                <w:lang w:val="es-ES"/>
-              </w:rPr>
-              <w:t xml:space="preserve"> Urrutia</w:t>
+              <w:t>c Garrofé Urrutia</w:t>
             </w:r>
           </w:p>
         </w:tc>
@@ -342,7 +307,7 @@
     </w:tbl>
     <w:p>
       <w:pPr>
-        <w:pStyle w:val="TOCHeading"/>
+        <w:pStyle w:val="TtuloTDC"/>
         <w:rPr>
           <w:rFonts w:asciiTheme="minorHAnsi" w:hAnsiTheme="minorHAnsi"/>
           <w:color w:val="auto"/>
@@ -384,7 +349,7 @@
       <w:sdtContent>
         <w:p>
           <w:pPr>
-            <w:pStyle w:val="TOCHeading"/>
+            <w:pStyle w:val="TtuloTDC"/>
           </w:pPr>
           <w:r>
             <w:t>Table of Contents</w:t>
@@ -392,7 +357,7 @@
         </w:p>
         <w:p>
           <w:pPr>
-            <w:pStyle w:val="TOC1"/>
+            <w:pStyle w:val="TDC1"/>
             <w:tabs>
               <w:tab w:val="right" w:leader="dot" w:pos="9350"/>
             </w:tabs>
@@ -461,7 +426,7 @@
         </w:p>
         <w:p>
           <w:pPr>
-            <w:pStyle w:val="TOC1"/>
+            <w:pStyle w:val="TDC1"/>
             <w:tabs>
               <w:tab w:val="right" w:leader="dot" w:pos="9350"/>
             </w:tabs>
@@ -521,7 +486,7 @@
         </w:p>
         <w:p>
           <w:pPr>
-            <w:pStyle w:val="TOC1"/>
+            <w:pStyle w:val="TDC1"/>
             <w:tabs>
               <w:tab w:val="right" w:leader="dot" w:pos="9350"/>
             </w:tabs>
@@ -581,7 +546,7 @@
         </w:p>
         <w:p>
           <w:pPr>
-            <w:pStyle w:val="TOC1"/>
+            <w:pStyle w:val="TDC1"/>
             <w:tabs>
               <w:tab w:val="right" w:leader="dot" w:pos="9350"/>
             </w:tabs>
@@ -641,7 +606,7 @@
         </w:p>
         <w:p>
           <w:pPr>
-            <w:pStyle w:val="TOC1"/>
+            <w:pStyle w:val="TDC1"/>
             <w:tabs>
               <w:tab w:val="right" w:leader="dot" w:pos="9350"/>
             </w:tabs>
@@ -770,7 +735,7 @@
     </w:sdt>
     <w:p>
       <w:pPr>
-        <w:pStyle w:val="Subtitle"/>
+        <w:pStyle w:val="Subttulo"/>
         <w:jc w:val="center"/>
       </w:pPr>
       <w:sdt>
@@ -791,7 +756,7 @@
     </w:p>
     <w:p>
       <w:pPr>
-        <w:pStyle w:val="Heading1"/>
+        <w:pStyle w:val="Ttulo1"/>
         <w:jc w:val="both"/>
       </w:pPr>
       <w:bookmarkStart w:id="0" w:name="_Toc355096100"/>
@@ -811,21 +776,7 @@
         <w:rPr>
           <w:i/>
         </w:rPr>
-        <w:t xml:space="preserve">This robot’s aim is to seek people whose situation is not favorable in hostile environments. It </w:t>
-      </w:r>
-      <w:proofErr w:type="spellStart"/>
-      <w:r>
-        <w:rPr>
-          <w:i/>
-        </w:rPr>
-        <w:t>searchs</w:t>
-      </w:r>
-      <w:proofErr w:type="spellEnd"/>
-      <w:r>
-        <w:rPr>
-          <w:i/>
-        </w:rPr>
-        <w:t>, avoids obstacles</w:t>
+        <w:t>This robot’s aim is to seek people whose situation is not favorable in hostile environments. It searchs, avoids obstacles</w:t>
       </w:r>
       <w:r>
         <w:rPr>
@@ -887,21 +838,7 @@
         <w:rPr>
           <w:i/>
         </w:rPr>
-        <w:t xml:space="preserve"> keeps you </w:t>
-      </w:r>
-      <w:proofErr w:type="gramStart"/>
-      <w:r>
-        <w:rPr>
-          <w:i/>
-        </w:rPr>
-        <w:t>safe,</w:t>
-      </w:r>
-      <w:proofErr w:type="gramEnd"/>
-      <w:r>
-        <w:rPr>
-          <w:i/>
-        </w:rPr>
-        <w:t xml:space="preserve"> </w:t>
+        <w:t xml:space="preserve"> keeps you safe, </w:t>
       </w:r>
       <w:r>
         <w:rPr>
@@ -924,7 +861,7 @@
     </w:p>
     <w:p>
       <w:pPr>
-        <w:pStyle w:val="Heading1"/>
+        <w:pStyle w:val="Ttulo1"/>
       </w:pPr>
       <w:bookmarkStart w:id="1" w:name="_Toc355091552"/>
       <w:bookmarkStart w:id="2" w:name="_Toc355096101"/>
@@ -941,7 +878,7 @@
     </w:p>
     <w:p>
       <w:pPr>
-        <w:pStyle w:val="ListBullet"/>
+        <w:pStyle w:val="Listaconvietas"/>
         <w:spacing w:line="240" w:lineRule="auto"/>
         <w:rPr>
           <w:i/>
@@ -956,7 +893,7 @@
     </w:p>
     <w:p>
       <w:pPr>
-        <w:pStyle w:val="ListBullet"/>
+        <w:pStyle w:val="Listaconvietas"/>
         <w:spacing w:line="240" w:lineRule="auto"/>
         <w:rPr>
           <w:i/>
@@ -971,7 +908,7 @@
     </w:p>
     <w:p>
       <w:pPr>
-        <w:pStyle w:val="ListBullet"/>
+        <w:pStyle w:val="Listaconvietas"/>
         <w:spacing w:line="240" w:lineRule="auto"/>
         <w:rPr>
           <w:i/>
@@ -986,7 +923,7 @@
     </w:p>
     <w:p>
       <w:pPr>
-        <w:pStyle w:val="ListBullet"/>
+        <w:pStyle w:val="Listaconvietas"/>
         <w:spacing w:line="240" w:lineRule="auto"/>
         <w:rPr>
           <w:i/>
@@ -1001,7 +938,7 @@
     </w:p>
     <w:p>
       <w:pPr>
-        <w:pStyle w:val="ListBullet"/>
+        <w:pStyle w:val="Listaconvietas"/>
         <w:spacing w:line="240" w:lineRule="auto"/>
         <w:rPr>
           <w:i/>
@@ -1016,7 +953,7 @@
     </w:p>
     <w:p>
       <w:pPr>
-        <w:pStyle w:val="ListBullet"/>
+        <w:pStyle w:val="Listaconvietas"/>
         <w:spacing w:line="240" w:lineRule="auto"/>
         <w:rPr>
           <w:i/>
@@ -1031,7 +968,7 @@
     </w:p>
     <w:p>
       <w:pPr>
-        <w:pStyle w:val="ListBullet"/>
+        <w:pStyle w:val="Listaconvietas"/>
         <w:spacing w:line="240" w:lineRule="auto"/>
         <w:rPr>
           <w:i/>
@@ -1046,7 +983,7 @@
     </w:p>
     <w:p>
       <w:pPr>
-        <w:pStyle w:val="ListBullet"/>
+        <w:pStyle w:val="Listaconvietas"/>
         <w:spacing w:line="240" w:lineRule="auto"/>
         <w:rPr>
           <w:i/>
@@ -1061,7 +998,7 @@
     </w:p>
     <w:p>
       <w:pPr>
-        <w:pStyle w:val="ListBullet"/>
+        <w:pStyle w:val="Listaconvietas"/>
         <w:spacing w:line="240" w:lineRule="auto"/>
         <w:rPr>
           <w:i/>
@@ -1088,7 +1025,7 @@
     </w:p>
     <w:p>
       <w:pPr>
-        <w:pStyle w:val="ListBullet"/>
+        <w:pStyle w:val="Listaconvietas"/>
         <w:spacing w:line="240" w:lineRule="auto"/>
         <w:rPr>
           <w:i/>
@@ -1103,7 +1040,7 @@
     </w:p>
     <w:p>
       <w:pPr>
-        <w:pStyle w:val="ListBullet"/>
+        <w:pStyle w:val="Listaconvietas"/>
         <w:spacing w:line="240" w:lineRule="auto"/>
         <w:rPr>
           <w:i/>
@@ -1118,7 +1055,7 @@
     </w:p>
     <w:p>
       <w:pPr>
-        <w:pStyle w:val="Heading1"/>
+        <w:pStyle w:val="Ttulo1"/>
       </w:pPr>
       <w:bookmarkStart w:id="3" w:name="_Toc355091553"/>
       <w:bookmarkStart w:id="4" w:name="_Toc355096102"/>
@@ -1134,51 +1071,65 @@
     </w:p>
     <w:p>
       <w:pPr>
-        <w:rPr>
-          <w:i/>
-        </w:rPr>
-      </w:pPr>
-      <w:r>
-        <w:rPr>
-          <w:i/>
-        </w:rPr>
-        <w:t>HERE _SCHEME_PICTURE_MADE_OUT_WITH_FRITZ</w:t>
-      </w:r>
-      <w:r>
-        <w:rPr>
-          <w:i/>
-        </w:rPr>
-        <w:t>ING</w:t>
+        <w:jc w:val="center"/>
+      </w:pPr>
+      <w:r>
+        <w:rPr>
+          <w:noProof/>
+        </w:rPr>
+        <w:drawing>
+          <wp:inline distT="0" distB="0" distL="0" distR="0" wp14:anchorId="502B60BA" wp14:editId="295A09A4">
+            <wp:extent cx="4010025" cy="2980163"/>
+            <wp:effectExtent l="0" t="0" r="0" b="0"/>
+            <wp:docPr id="2" name="Imagen 2"/>
+            <wp:cNvGraphicFramePr>
+              <a:graphicFrameLocks xmlns:a="http://schemas.openxmlformats.org/drawingml/2006/main" noChangeAspect="1"/>
+            </wp:cNvGraphicFramePr>
+            <a:graphic xmlns:a="http://schemas.openxmlformats.org/drawingml/2006/main">
+              <a:graphicData uri="http://schemas.openxmlformats.org/drawingml/2006/picture">
+                <pic:pic xmlns:pic="http://schemas.openxmlformats.org/drawingml/2006/picture">
+                  <pic:nvPicPr>
+                    <pic:cNvPr id="0" name="Picture 1"/>
+                    <pic:cNvPicPr>
+                      <a:picLocks noChangeAspect="1" noChangeArrowheads="1"/>
+                    </pic:cNvPicPr>
+                  </pic:nvPicPr>
+                  <pic:blipFill>
+                    <a:blip r:embed="rId11">
+                      <a:extLst>
+                        <a:ext uri="{28A0092B-C50C-407E-A947-70E740481C1C}">
+                          <a14:useLocalDpi xmlns:a14="http://schemas.microsoft.com/office/drawing/2010/main" val="0"/>
+                        </a:ext>
+                      </a:extLst>
+                    </a:blip>
+                    <a:srcRect/>
+                    <a:stretch>
+                      <a:fillRect/>
+                    </a:stretch>
+                  </pic:blipFill>
+                  <pic:spPr bwMode="auto">
+                    <a:xfrm>
+                      <a:off x="0" y="0"/>
+                      <a:ext cx="4017906" cy="2986020"/>
+                    </a:xfrm>
+                    <a:prstGeom prst="rect">
+                      <a:avLst/>
+                    </a:prstGeom>
+                    <a:noFill/>
+                    <a:ln>
+                      <a:noFill/>
+                    </a:ln>
+                  </pic:spPr>
+                </pic:pic>
+              </a:graphicData>
+            </a:graphic>
+          </wp:inline>
+        </w:drawing>
       </w:r>
     </w:p>
     <w:p>
       <w:pPr>
-        <w:rPr>
-          <w:i/>
-        </w:rPr>
-      </w:pPr>
-      <w:r>
-        <w:rPr>
-          <w:i/>
-        </w:rPr>
-        <w:t>HERE_</w:t>
-      </w:r>
-      <w:r>
-        <w:rPr>
-          <w:i/>
-        </w:rPr>
-        <w:t>TEXT_WITH_</w:t>
-      </w:r>
-      <w:r>
-        <w:rPr>
-          <w:i/>
-        </w:rPr>
-        <w:t>THE_ENUMERATION_OF_THE _CONNECTIONS_SHOWN_IN_THE_SCHEME</w:t>
-      </w:r>
-    </w:p>
-    <w:p>
-      <w:pPr>
-        <w:pStyle w:val="Heading1"/>
+        <w:pStyle w:val="Ttulo1"/>
       </w:pPr>
       <w:r>
         <w:t>Software Architecture</w:t>
@@ -1212,7 +1163,7 @@
                     </pic:cNvPicPr>
                   </pic:nvPicPr>
                   <pic:blipFill>
-                    <a:blip r:embed="rId11">
+                    <a:blip r:embed="rId12">
                       <a:extLst>
                         <a:ext uri="{28A0092B-C50C-407E-A947-70E740481C1C}">
                           <a14:useLocalDpi xmlns:a14="http://schemas.microsoft.com/office/drawing/2010/main" val="0"/>
@@ -1246,9 +1197,10 @@
     </w:p>
     <w:p>
       <w:pPr>
-        <w:pStyle w:val="Heading1"/>
-      </w:pPr>
-      <w:r>
+        <w:pStyle w:val="Ttulo1"/>
+      </w:pPr>
+      <w:r>
+        <w:lastRenderedPageBreak/>
         <w:t xml:space="preserve">Amazing contributions </w:t>
       </w:r>
     </w:p>
@@ -1263,21 +1215,7 @@
         <w:rPr>
           <w:i/>
         </w:rPr>
-        <w:t xml:space="preserve">Mixing </w:t>
-      </w:r>
-      <w:proofErr w:type="spellStart"/>
-      <w:r>
-        <w:rPr>
-          <w:i/>
-        </w:rPr>
-        <w:t>Compting</w:t>
-      </w:r>
-      <w:proofErr w:type="spellEnd"/>
-      <w:r>
-        <w:rPr>
-          <w:i/>
-        </w:rPr>
-        <w:t xml:space="preserve"> Vision + Robotics with the purpose of analyzing normal images and thermic images to get the results.</w:t>
+        <w:t>Mixing Compting Vision + Robotics with the purpose of analyzing normal images and thermic images to get the results.</w:t>
       </w:r>
     </w:p>
     <w:p>
@@ -1319,7 +1257,6 @@
         <w:rPr>
           <w:i/>
         </w:rPr>
-        <w:lastRenderedPageBreak/>
         <w:t xml:space="preserve">Not </w:t>
       </w:r>
       <w:r>
@@ -1344,7 +1281,7 @@
     </w:p>
     <w:p>
       <w:pPr>
-        <w:pStyle w:val="Heading1"/>
+        <w:pStyle w:val="Ttulo1"/>
       </w:pPr>
       <w:bookmarkStart w:id="5" w:name="_Toc355091554"/>
       <w:bookmarkStart w:id="6" w:name="_Toc355096103"/>
@@ -1356,7 +1293,7 @@
     </w:p>
     <w:p>
       <w:pPr>
-        <w:pStyle w:val="ListBullet"/>
+        <w:pStyle w:val="Listaconvietas"/>
         <w:rPr>
           <w:i/>
         </w:rPr>
@@ -1420,7 +1357,7 @@
     </w:p>
     <w:p>
       <w:pPr>
-        <w:pStyle w:val="Heading1"/>
+        <w:pStyle w:val="Ttulo1"/>
       </w:pPr>
       <w:r>
         <w:t>Simulation Strategy</w:t>
@@ -1497,24 +1434,18 @@
     </w:p>
     <w:p>
       <w:pPr>
-        <w:rPr>
-          <w:i/>
-        </w:rPr>
-      </w:pPr>
-    </w:p>
-    <w:p>
-      <w:pPr>
-        <w:pStyle w:val="Heading1"/>
+        <w:pStyle w:val="Ttulo1"/>
       </w:pPr>
       <w:bookmarkStart w:id="7" w:name="_Toc355096104"/>
       <w:r>
+        <w:lastRenderedPageBreak/>
         <w:t>Foreseen risks and contingency plan</w:t>
       </w:r>
       <w:bookmarkEnd w:id="7"/>
     </w:p>
     <w:tbl>
       <w:tblPr>
-        <w:tblStyle w:val="TableGrid"/>
+        <w:tblStyle w:val="Tablaconcuadrcula"/>
         <w:tblpPr w:leftFromText="180" w:rightFromText="180" w:vertAnchor="text" w:horzAnchor="margin" w:tblpY="260"/>
         <w:tblW w:w="0" w:type="auto"/>
         <w:tblLook w:val="04A0" w:firstRow="1" w:lastRow="0" w:firstColumn="1" w:lastColumn="0" w:noHBand="0" w:noVBand="1"/>
@@ -1655,7 +1586,6 @@
           </w:tcPr>
           <w:p>
             <w:r>
-              <w:lastRenderedPageBreak/>
               <w:t>1</w:t>
             </w:r>
           </w:p>
@@ -1674,30 +1604,8 @@
               <w:rPr>
                 <w:lang w:val="es-ES"/>
               </w:rPr>
-              <w:t xml:space="preserve">Camera </w:t>
-            </w:r>
-            <w:proofErr w:type="spellStart"/>
-            <w:r>
-              <w:rPr>
-                <w:lang w:val="es-ES"/>
-              </w:rPr>
-              <w:t>not</w:t>
-            </w:r>
-            <w:proofErr w:type="spellEnd"/>
-            <w:r>
-              <w:rPr>
-                <w:lang w:val="es-ES"/>
-              </w:rPr>
-              <w:t xml:space="preserve"> </w:t>
-            </w:r>
-            <w:proofErr w:type="spellStart"/>
-            <w:r>
-              <w:rPr>
-                <w:lang w:val="es-ES"/>
-              </w:rPr>
-              <w:t>stable</w:t>
-            </w:r>
-            <w:proofErr w:type="spellEnd"/>
+              <w:t>Camera not stable</w:t>
+            </w:r>
           </w:p>
         </w:tc>
         <w:tc>
@@ -1745,15 +1653,7 @@
               <w:t xml:space="preserve">Stabilize the image sequence </w:t>
             </w:r>
             <w:r>
-              <w:t xml:space="preserve">although the </w:t>
-            </w:r>
-            <w:proofErr w:type="spellStart"/>
-            <w:r>
-              <w:t>the</w:t>
-            </w:r>
-            <w:proofErr w:type="spellEnd"/>
-            <w:r>
-              <w:t xml:space="preserve"> FOV would be reduced</w:t>
+              <w:t>although the the FOV would be reduced</w:t>
             </w:r>
           </w:p>
         </w:tc>
@@ -1805,15 +1705,7 @@
           </w:tcPr>
           <w:p>
             <w:r>
-              <w:t xml:space="preserve">Refund it and ask for a new camera if possible. </w:t>
-            </w:r>
-            <w:proofErr w:type="gramStart"/>
-            <w:r>
-              <w:t>Otherwise</w:t>
-            </w:r>
-            <w:proofErr w:type="gramEnd"/>
-            <w:r>
-              <w:t xml:space="preserve"> we would just use the default pi camera for computer vision</w:t>
+              <w:t>Refund it and ask for a new camera if possible. Otherwise we would just use the default pi camera for computer vision</w:t>
             </w:r>
           </w:p>
         </w:tc>
@@ -1990,6 +1882,7 @@
           </w:tcPr>
           <w:p>
             <w:r>
+              <w:lastRenderedPageBreak/>
               <w:t>6</w:t>
             </w:r>
           </w:p>
@@ -2036,11 +1929,7 @@
               <w:t>More powerful motors would be required</w:t>
             </w:r>
             <w:r>
-              <w:t xml:space="preserve">. Another option could be using </w:t>
-            </w:r>
-            <w:r>
-              <w:lastRenderedPageBreak/>
-              <w:t>extra gears to increase torque, but the speed would be decreased.</w:t>
+              <w:t>. Another option could be using extra gears to increase torque, but the speed would be decreased.</w:t>
             </w:r>
           </w:p>
         </w:tc>
@@ -2052,7 +1941,6 @@
           </w:tcPr>
           <w:p>
             <w:r>
-              <w:lastRenderedPageBreak/>
               <w:t>7</w:t>
             </w:r>
           </w:p>
@@ -2063,15 +1951,7 @@
           </w:tcPr>
           <w:p>
             <w:r>
-              <w:t xml:space="preserve">Don’t know how to connect Arduino and </w:t>
-            </w:r>
-            <w:proofErr w:type="spellStart"/>
-            <w:r>
-              <w:t>Raspbery</w:t>
-            </w:r>
-            <w:proofErr w:type="spellEnd"/>
-            <w:r>
-              <w:t xml:space="preserve"> pi together </w:t>
+              <w:t xml:space="preserve">Don’t know how to connect Arduino and Raspbery pi together </w:t>
             </w:r>
           </w:p>
         </w:tc>
@@ -2206,10 +2086,10 @@
               <w:r>
                 <w:t xml:space="preserve">URL Link 1: </w:t>
               </w:r>
-              <w:hyperlink r:id="rId12" w:history="1">
+              <w:hyperlink r:id="rId13" w:history="1">
                 <w:r>
                   <w:rPr>
-                    <w:rStyle w:val="Hyperlink"/>
+                    <w:rStyle w:val="Hipervnculo"/>
                   </w:rPr>
                   <w:t>https://www.eltiempo.com/tecnosfera/novedades-tecnologia/firebot-el-robot-que-ayuda-a-prevenir-incendios-forestales-103122</w:t>
                 </w:r>
@@ -2217,16 +2097,16 @@
             </w:p>
             <w:p>
               <w:pPr>
-                <w:pStyle w:val="Bibliography"/>
+                <w:pStyle w:val="Bibliografa"/>
                 <w:ind w:left="720" w:hanging="720"/>
               </w:pPr>
               <w:r>
                 <w:t xml:space="preserve">URL Link 2: </w:t>
               </w:r>
-              <w:hyperlink r:id="rId13" w:history="1">
+              <w:hyperlink r:id="rId14" w:history="1">
                 <w:r>
                   <w:rPr>
-                    <w:rStyle w:val="Hyperlink"/>
+                    <w:rStyle w:val="Hipervnculo"/>
                   </w:rPr>
                   <w:t>https://github.com/gritmind/image-processing-for-fire-detection</w:t>
                 </w:r>
@@ -2239,10 +2119,10 @@
               <w:r>
                 <w:t xml:space="preserve"> </w:t>
               </w:r>
-              <w:hyperlink r:id="rId14" w:history="1">
+              <w:hyperlink r:id="rId15" w:history="1">
                 <w:r>
                   <w:rPr>
-                    <w:rStyle w:val="Hyperlink"/>
+                    <w:rStyle w:val="Hipervnculo"/>
                   </w:rPr>
                   <w:t>https://makersportal.com/blog/2020/6/8/high-resolution-thermal-camera-with-raspberry-pi-and-mlx90640</w:t>
                 </w:r>
@@ -2257,15 +2137,15 @@
     </w:sdt>
     <w:p>
       <w:pPr>
-        <w:pStyle w:val="Heading3"/>
+        <w:pStyle w:val="Ttulo3"/>
       </w:pPr>
     </w:p>
     <w:p/>
     <w:sectPr>
-      <w:headerReference w:type="default" r:id="rId15"/>
-      <w:footerReference w:type="default" r:id="rId16"/>
-      <w:headerReference w:type="first" r:id="rId17"/>
-      <w:footerReference w:type="first" r:id="rId18"/>
+      <w:headerReference w:type="default" r:id="rId16"/>
+      <w:footerReference w:type="default" r:id="rId17"/>
+      <w:headerReference w:type="first" r:id="rId18"/>
+      <w:footerReference w:type="first" r:id="rId19"/>
       <w:pgSz w:w="12240" w:h="15840" w:code="1"/>
       <w:pgMar w:top="1440" w:right="1440" w:bottom="2160" w:left="1440" w:header="1296" w:footer="1296" w:gutter="0"/>
       <w:pgNumType w:start="1"/>
@@ -2330,7 +2210,7 @@
           <w:sdtContent>
             <w:p>
               <w:pPr>
-                <w:pStyle w:val="Footer"/>
+                <w:pStyle w:val="Piedepgina"/>
                 <w:rPr>
                   <w:b/>
                   <w:color w:val="auto"/>
@@ -2358,7 +2238,7 @@
   </w:tbl>
   <w:p>
     <w:pPr>
-      <w:pStyle w:val="NoSpacing"/>
+      <w:pStyle w:val="Sinespaciado"/>
     </w:pPr>
   </w:p>
 </w:ftr>
@@ -2392,7 +2272,7 @@
           <w:sdtContent>
             <w:p>
               <w:pPr>
-                <w:pStyle w:val="Footer"/>
+                <w:pStyle w:val="Piedepgina"/>
                 <w:rPr>
                   <w:b/>
                   <w:color w:val="auto"/>
@@ -2438,7 +2318,7 @@
   </w:tbl>
   <w:p>
     <w:pPr>
-      <w:pStyle w:val="NoSpacing"/>
+      <w:pStyle w:val="Sinespaciado"/>
     </w:pPr>
   </w:p>
 </w:ftr>
@@ -2472,7 +2352,7 @@
           <w:sdtContent>
             <w:p>
               <w:pPr>
-                <w:pStyle w:val="Footer"/>
+                <w:pStyle w:val="Piedepgina"/>
                 <w:rPr>
                   <w:b/>
                   <w:color w:val="auto"/>
@@ -2518,7 +2398,7 @@
   </w:tbl>
   <w:p>
     <w:pPr>
-      <w:pStyle w:val="NoSpacing"/>
+      <w:pStyle w:val="Sinespaciado"/>
     </w:pPr>
   </w:p>
 </w:ftr>
@@ -2553,7 +2433,7 @@
 <w:hdr xmlns:wpc="http://schemas.microsoft.com/office/word/2010/wordprocessingCanvas" xmlns:cx="http://schemas.microsoft.com/office/drawing/2014/chartex" xmlns:cx1="http://schemas.microsoft.com/office/drawing/2015/9/8/chartex" xmlns:cx2="http://schemas.microsoft.com/office/drawing/2015/10/21/chartex" xmlns:cx3="http://schemas.microsoft.com/office/drawing/2016/5/9/chartex" xmlns:cx4="http://schemas.microsoft.com/office/drawing/2016/5/10/chartex" xmlns:cx5="http://schemas.microsoft.com/office/drawing/2016/5/11/chartex" xmlns:cx6="http://schemas.microsoft.com/office/drawing/2016/5/12/chartex" xmlns:cx7="http://schemas.microsoft.com/office/drawing/2016/5/13/chartex" xmlns:cx8="http://schemas.microsoft.com/office/drawing/2016/5/14/chartex" xmlns:mc="http://schemas.openxmlformats.org/markup-compatibility/2006" xmlns:aink="http://schemas.microsoft.com/office/drawing/2016/ink" xmlns:am3d="http://schemas.microsoft.com/office/drawing/2017/model3d" xmlns:o="urn:schemas-microsoft-com:office:office" xmlns:r="http://schemas.openxmlformats.org/officeDocument/2006/relationships" xmlns:m="http://schemas.openxmlformats.org/officeDocument/2006/math" xmlns:v="urn:schemas-microsoft-com:vml" xmlns:wp14="http://schemas.microsoft.com/office/word/2010/wordprocessingDrawing" xmlns:wp="http://schemas.openxmlformats.org/drawingml/2006/wordprocessingDrawing" xmlns:w10="urn:schemas-microsoft-com:office:word" xmlns:w="http://schemas.openxmlformats.org/wordprocessingml/2006/main" xmlns:w14="http://schemas.microsoft.com/office/word/2010/wordml" xmlns:w15="http://schemas.microsoft.com/office/word/2012/wordml" xmlns:w16cex="http://schemas.microsoft.com/office/word/2018/wordml/cex" xmlns:w16cid="http://schemas.microsoft.com/office/word/2016/wordml/cid" xmlns:w16="http://schemas.microsoft.com/office/word/2018/wordml" xmlns:w16sdtdh="http://schemas.microsoft.com/office/word/2020/wordml/sdtdatahash" xmlns:w16se="http://schemas.microsoft.com/office/word/2015/wordml/symex" xmlns:wpg="http://schemas.microsoft.com/office/word/2010/wordprocessingGroup" xmlns:wpi="http://schemas.microsoft.com/office/word/2010/wordprocessingInk" xmlns:wne="http://schemas.microsoft.com/office/word/2006/wordml" xmlns:wps="http://schemas.microsoft.com/office/word/2010/wordprocessingShape" mc:Ignorable="w14 w15 w16se w16cid w16 w16cex w16sdtdh wp14">
   <w:p>
     <w:pPr>
-      <w:pStyle w:val="Header"/>
+      <w:pStyle w:val="Encabezado"/>
     </w:pPr>
     <w:r>
       <w:tab/>
@@ -2566,7 +2446,7 @@
 <w:hdr xmlns:wpc="http://schemas.microsoft.com/office/word/2010/wordprocessingCanvas" xmlns:cx="http://schemas.microsoft.com/office/drawing/2014/chartex" xmlns:cx1="http://schemas.microsoft.com/office/drawing/2015/9/8/chartex" xmlns:cx2="http://schemas.microsoft.com/office/drawing/2015/10/21/chartex" xmlns:cx3="http://schemas.microsoft.com/office/drawing/2016/5/9/chartex" xmlns:cx4="http://schemas.microsoft.com/office/drawing/2016/5/10/chartex" xmlns:cx5="http://schemas.microsoft.com/office/drawing/2016/5/11/chartex" xmlns:cx6="http://schemas.microsoft.com/office/drawing/2016/5/12/chartex" xmlns:cx7="http://schemas.microsoft.com/office/drawing/2016/5/13/chartex" xmlns:cx8="http://schemas.microsoft.com/office/drawing/2016/5/14/chartex" xmlns:mc="http://schemas.openxmlformats.org/markup-compatibility/2006" xmlns:aink="http://schemas.microsoft.com/office/drawing/2016/ink" xmlns:am3d="http://schemas.microsoft.com/office/drawing/2017/model3d" xmlns:o="urn:schemas-microsoft-com:office:office" xmlns:r="http://schemas.openxmlformats.org/officeDocument/2006/relationships" xmlns:m="http://schemas.openxmlformats.org/officeDocument/2006/math" xmlns:v="urn:schemas-microsoft-com:vml" xmlns:wp14="http://schemas.microsoft.com/office/word/2010/wordprocessingDrawing" xmlns:wp="http://schemas.openxmlformats.org/drawingml/2006/wordprocessingDrawing" xmlns:w10="urn:schemas-microsoft-com:office:word" xmlns:w="http://schemas.openxmlformats.org/wordprocessingml/2006/main" xmlns:w14="http://schemas.microsoft.com/office/word/2010/wordml" xmlns:w15="http://schemas.microsoft.com/office/word/2012/wordml" xmlns:w16cex="http://schemas.microsoft.com/office/word/2018/wordml/cex" xmlns:w16cid="http://schemas.microsoft.com/office/word/2016/wordml/cid" xmlns:w16="http://schemas.microsoft.com/office/word/2018/wordml" xmlns:w16sdtdh="http://schemas.microsoft.com/office/word/2020/wordml/sdtdatahash" xmlns:w16se="http://schemas.microsoft.com/office/word/2015/wordml/symex" xmlns:wpg="http://schemas.microsoft.com/office/word/2010/wordprocessingGroup" xmlns:wpi="http://schemas.microsoft.com/office/word/2010/wordprocessingInk" xmlns:wne="http://schemas.microsoft.com/office/word/2006/wordml" xmlns:wps="http://schemas.microsoft.com/office/word/2010/wordprocessingShape" mc:Ignorable="w14 w15 w16se w16cid w16 w16cex w16sdtdh wp14">
   <w:p>
     <w:pPr>
-      <w:pStyle w:val="Header"/>
+      <w:pStyle w:val="Encabezado"/>
     </w:pPr>
     <w:r>
       <w:t>R</w:t>
@@ -2603,7 +2483,7 @@
 <w:hdr xmlns:wpc="http://schemas.microsoft.com/office/word/2010/wordprocessingCanvas" xmlns:cx="http://schemas.microsoft.com/office/drawing/2014/chartex" xmlns:cx1="http://schemas.microsoft.com/office/drawing/2015/9/8/chartex" xmlns:cx2="http://schemas.microsoft.com/office/drawing/2015/10/21/chartex" xmlns:cx3="http://schemas.microsoft.com/office/drawing/2016/5/9/chartex" xmlns:cx4="http://schemas.microsoft.com/office/drawing/2016/5/10/chartex" xmlns:cx5="http://schemas.microsoft.com/office/drawing/2016/5/11/chartex" xmlns:cx6="http://schemas.microsoft.com/office/drawing/2016/5/12/chartex" xmlns:cx7="http://schemas.microsoft.com/office/drawing/2016/5/13/chartex" xmlns:cx8="http://schemas.microsoft.com/office/drawing/2016/5/14/chartex" xmlns:mc="http://schemas.openxmlformats.org/markup-compatibility/2006" xmlns:aink="http://schemas.microsoft.com/office/drawing/2016/ink" xmlns:am3d="http://schemas.microsoft.com/office/drawing/2017/model3d" xmlns:o="urn:schemas-microsoft-com:office:office" xmlns:r="http://schemas.openxmlformats.org/officeDocument/2006/relationships" xmlns:m="http://schemas.openxmlformats.org/officeDocument/2006/math" xmlns:v="urn:schemas-microsoft-com:vml" xmlns:wp14="http://schemas.microsoft.com/office/word/2010/wordprocessingDrawing" xmlns:wp="http://schemas.openxmlformats.org/drawingml/2006/wordprocessingDrawing" xmlns:w10="urn:schemas-microsoft-com:office:word" xmlns:w="http://schemas.openxmlformats.org/wordprocessingml/2006/main" xmlns:w14="http://schemas.microsoft.com/office/word/2010/wordml" xmlns:w15="http://schemas.microsoft.com/office/word/2012/wordml" xmlns:w16cex="http://schemas.microsoft.com/office/word/2018/wordml/cex" xmlns:w16cid="http://schemas.microsoft.com/office/word/2016/wordml/cid" xmlns:w16="http://schemas.microsoft.com/office/word/2018/wordml" xmlns:w16sdtdh="http://schemas.microsoft.com/office/word/2020/wordml/sdtdatahash" xmlns:w16se="http://schemas.microsoft.com/office/word/2015/wordml/symex" xmlns:wpg="http://schemas.microsoft.com/office/word/2010/wordprocessingGroup" xmlns:wpi="http://schemas.microsoft.com/office/word/2010/wordprocessingInk" xmlns:wne="http://schemas.microsoft.com/office/word/2006/wordml" xmlns:wps="http://schemas.microsoft.com/office/word/2010/wordprocessingShape" mc:Ignorable="w14 w15 w16se w16cid w16 w16cex w16sdtdh wp14">
   <w:p>
     <w:pPr>
-      <w:pStyle w:val="Header"/>
+      <w:pStyle w:val="Encabezado"/>
     </w:pPr>
   </w:p>
 </w:hdr>
@@ -2613,7 +2493,7 @@
 <w:hdr xmlns:wpc="http://schemas.microsoft.com/office/word/2010/wordprocessingCanvas" xmlns:cx="http://schemas.microsoft.com/office/drawing/2014/chartex" xmlns:cx1="http://schemas.microsoft.com/office/drawing/2015/9/8/chartex" xmlns:cx2="http://schemas.microsoft.com/office/drawing/2015/10/21/chartex" xmlns:cx3="http://schemas.microsoft.com/office/drawing/2016/5/9/chartex" xmlns:cx4="http://schemas.microsoft.com/office/drawing/2016/5/10/chartex" xmlns:cx5="http://schemas.microsoft.com/office/drawing/2016/5/11/chartex" xmlns:cx6="http://schemas.microsoft.com/office/drawing/2016/5/12/chartex" xmlns:cx7="http://schemas.microsoft.com/office/drawing/2016/5/13/chartex" xmlns:cx8="http://schemas.microsoft.com/office/drawing/2016/5/14/chartex" xmlns:mc="http://schemas.openxmlformats.org/markup-compatibility/2006" xmlns:aink="http://schemas.microsoft.com/office/drawing/2016/ink" xmlns:am3d="http://schemas.microsoft.com/office/drawing/2017/model3d" xmlns:o="urn:schemas-microsoft-com:office:office" xmlns:r="http://schemas.openxmlformats.org/officeDocument/2006/relationships" xmlns:m="http://schemas.openxmlformats.org/officeDocument/2006/math" xmlns:v="urn:schemas-microsoft-com:vml" xmlns:wp14="http://schemas.microsoft.com/office/word/2010/wordprocessingDrawing" xmlns:wp="http://schemas.openxmlformats.org/drawingml/2006/wordprocessingDrawing" xmlns:w10="urn:schemas-microsoft-com:office:word" xmlns:w="http://schemas.openxmlformats.org/wordprocessingml/2006/main" xmlns:w14="http://schemas.microsoft.com/office/word/2010/wordml" xmlns:w15="http://schemas.microsoft.com/office/word/2012/wordml" xmlns:w16cex="http://schemas.microsoft.com/office/word/2018/wordml/cex" xmlns:w16cid="http://schemas.microsoft.com/office/word/2016/wordml/cid" xmlns:w16="http://schemas.microsoft.com/office/word/2018/wordml" xmlns:w16sdtdh="http://schemas.microsoft.com/office/word/2020/wordml/sdtdatahash" xmlns:w16se="http://schemas.microsoft.com/office/word/2015/wordml/symex" xmlns:wpg="http://schemas.microsoft.com/office/word/2010/wordprocessingGroup" xmlns:wpi="http://schemas.microsoft.com/office/word/2010/wordprocessingInk" xmlns:wne="http://schemas.microsoft.com/office/word/2006/wordml" xmlns:wps="http://schemas.microsoft.com/office/word/2010/wordprocessingShape" mc:Ignorable="w14 w15 w16se w16cid w16 w16cex w16sdtdh wp14">
   <w:p>
     <w:pPr>
-      <w:pStyle w:val="Header"/>
+      <w:pStyle w:val="Encabezado"/>
     </w:pPr>
     <w:r>
       <w:tab/>
@@ -2657,7 +2537,7 @@
     <w:lvl w:ilvl="0">
       <w:start w:val="1"/>
       <w:numFmt w:val="decimal"/>
-      <w:pStyle w:val="ListNumber"/>
+      <w:pStyle w:val="Listaconnmeros"/>
       <w:lvlText w:val="%1."/>
       <w:lvlJc w:val="left"/>
       <w:pPr>
@@ -2679,7 +2559,7 @@
     <w:lvl w:ilvl="0">
       <w:start w:val="1"/>
       <w:numFmt w:val="bullet"/>
-      <w:pStyle w:val="ListBullet"/>
+      <w:pStyle w:val="Listaconvietas"/>
       <w:lvlText w:val="n"/>
       <w:lvlJc w:val="left"/>
       <w:pPr>
@@ -3107,11 +2987,11 @@
     <w:qFormat/>
     <w:rsid w:val="007204F4"/>
   </w:style>
-  <w:style w:type="paragraph" w:styleId="Heading1">
+  <w:style w:type="paragraph" w:styleId="Ttulo1">
     <w:name w:val="heading 1"/>
     <w:basedOn w:val="Normal"/>
     <w:next w:val="Normal"/>
-    <w:link w:val="Heading1Char"/>
+    <w:link w:val="Ttulo1Car"/>
     <w:autoRedefine/>
     <w:uiPriority w:val="1"/>
     <w:qFormat/>
@@ -3130,11 +3010,11 @@
       <w:szCs w:val="28"/>
     </w:rPr>
   </w:style>
-  <w:style w:type="paragraph" w:styleId="Heading2">
+  <w:style w:type="paragraph" w:styleId="Ttulo2">
     <w:name w:val="heading 2"/>
     <w:basedOn w:val="Normal"/>
     <w:next w:val="Normal"/>
-    <w:link w:val="Heading2Char"/>
+    <w:link w:val="Ttulo2Car"/>
     <w:uiPriority w:val="1"/>
     <w:qFormat/>
     <w:rsid w:val="00207033"/>
@@ -3156,11 +3036,11 @@
       <w:szCs w:val="26"/>
     </w:rPr>
   </w:style>
-  <w:style w:type="paragraph" w:styleId="Heading3">
+  <w:style w:type="paragraph" w:styleId="Ttulo3">
     <w:name w:val="heading 3"/>
     <w:basedOn w:val="Normal"/>
     <w:next w:val="Normal"/>
-    <w:link w:val="Heading3Char"/>
+    <w:link w:val="Ttulo3Car"/>
     <w:uiPriority w:val="1"/>
     <w:qFormat/>
     <w:rsid w:val="00280DC4"/>
@@ -3176,11 +3056,11 @@
       <w:color w:val="983620" w:themeColor="accent2"/>
     </w:rPr>
   </w:style>
-  <w:style w:type="paragraph" w:styleId="Heading4">
+  <w:style w:type="paragraph" w:styleId="Ttulo4">
     <w:name w:val="heading 4"/>
     <w:basedOn w:val="Normal"/>
     <w:next w:val="Normal"/>
-    <w:link w:val="Heading4Char"/>
+    <w:link w:val="Ttulo4Car"/>
     <w:uiPriority w:val="1"/>
     <w:semiHidden/>
     <w:unhideWhenUsed/>
@@ -3199,11 +3079,11 @@
       <w:color w:val="4B5A60" w:themeColor="accent1"/>
     </w:rPr>
   </w:style>
-  <w:style w:type="paragraph" w:styleId="Heading6">
+  <w:style w:type="paragraph" w:styleId="Ttulo6">
     <w:name w:val="heading 6"/>
     <w:basedOn w:val="Normal"/>
     <w:next w:val="Normal"/>
-    <w:link w:val="Heading6Char"/>
+    <w:link w:val="Ttulo6Car"/>
     <w:uiPriority w:val="1"/>
     <w:semiHidden/>
     <w:unhideWhenUsed/>
@@ -3222,11 +3102,11 @@
       <w:color w:val="252C2F" w:themeColor="accent1" w:themeShade="7F"/>
     </w:rPr>
   </w:style>
-  <w:style w:type="paragraph" w:styleId="Heading7">
+  <w:style w:type="paragraph" w:styleId="Ttulo7">
     <w:name w:val="heading 7"/>
     <w:basedOn w:val="Normal"/>
     <w:next w:val="Normal"/>
-    <w:link w:val="Heading7Char"/>
+    <w:link w:val="Ttulo7Car"/>
     <w:uiPriority w:val="1"/>
     <w:semiHidden/>
     <w:unhideWhenUsed/>
@@ -3244,11 +3124,11 @@
       <w:color w:val="595959" w:themeColor="text1" w:themeTint="A6"/>
     </w:rPr>
   </w:style>
-  <w:style w:type="paragraph" w:styleId="Heading8">
+  <w:style w:type="paragraph" w:styleId="Ttulo8">
     <w:name w:val="heading 8"/>
     <w:basedOn w:val="Normal"/>
     <w:next w:val="Normal"/>
-    <w:link w:val="Heading8Char"/>
+    <w:link w:val="Ttulo8Car"/>
     <w:uiPriority w:val="1"/>
     <w:semiHidden/>
     <w:unhideWhenUsed/>
@@ -3267,11 +3147,11 @@
       <w:szCs w:val="20"/>
     </w:rPr>
   </w:style>
-  <w:style w:type="paragraph" w:styleId="Heading9">
+  <w:style w:type="paragraph" w:styleId="Ttulo9">
     <w:name w:val="heading 9"/>
     <w:basedOn w:val="Normal"/>
     <w:next w:val="Normal"/>
-    <w:link w:val="Heading9Char"/>
+    <w:link w:val="Ttulo9Car"/>
     <w:uiPriority w:val="1"/>
     <w:semiHidden/>
     <w:unhideWhenUsed/>
@@ -3291,13 +3171,13 @@
       <w:szCs w:val="20"/>
     </w:rPr>
   </w:style>
-  <w:style w:type="character" w:default="1" w:styleId="DefaultParagraphFont">
+  <w:style w:type="character" w:default="1" w:styleId="Fuentedeprrafopredeter">
     <w:name w:val="Default Paragraph Font"/>
     <w:uiPriority w:val="1"/>
     <w:semiHidden/>
     <w:unhideWhenUsed/>
   </w:style>
-  <w:style w:type="table" w:default="1" w:styleId="TableNormal">
+  <w:style w:type="table" w:default="1" w:styleId="Tablanormal">
     <w:name w:val="Normal Table"/>
     <w:uiPriority w:val="99"/>
     <w:semiHidden/>
@@ -3312,15 +3192,15 @@
       </w:tblCellMar>
     </w:tblPr>
   </w:style>
-  <w:style w:type="numbering" w:default="1" w:styleId="NoList">
+  <w:style w:type="numbering" w:default="1" w:styleId="Sinlista">
     <w:name w:val="No List"/>
     <w:uiPriority w:val="99"/>
     <w:semiHidden/>
     <w:unhideWhenUsed/>
   </w:style>
-  <w:style w:type="table" w:styleId="TableGrid">
+  <w:style w:type="table" w:styleId="Tablaconcuadrcula">
     <w:name w:val="Table Grid"/>
-    <w:basedOn w:val="TableNormal"/>
+    <w:basedOn w:val="Tablanormal"/>
     <w:uiPriority w:val="59"/>
     <w:rsid w:val="0046608D"/>
     <w:pPr>
@@ -3337,7 +3217,7 @@
       </w:tblBorders>
     </w:tblPr>
   </w:style>
-  <w:style w:type="paragraph" w:styleId="NoSpacing">
+  <w:style w:type="paragraph" w:styleId="Sinespaciado">
     <w:name w:val="No Spacing"/>
     <w:uiPriority w:val="1"/>
     <w:qFormat/>
@@ -3349,10 +3229,10 @@
       <w:sz w:val="12"/>
     </w:rPr>
   </w:style>
-  <w:style w:type="paragraph" w:styleId="BalloonText">
+  <w:style w:type="paragraph" w:styleId="Textodeglobo">
     <w:name w:val="Balloon Text"/>
     <w:basedOn w:val="Normal"/>
-    <w:link w:val="BalloonTextChar"/>
+    <w:link w:val="TextodegloboCar"/>
     <w:uiPriority w:val="99"/>
     <w:semiHidden/>
     <w:unhideWhenUsed/>
@@ -3366,10 +3246,10 @@
       <w:szCs w:val="16"/>
     </w:rPr>
   </w:style>
-  <w:style w:type="character" w:customStyle="1" w:styleId="BalloonTextChar">
-    <w:name w:val="Balloon Text Char"/>
-    <w:basedOn w:val="DefaultParagraphFont"/>
-    <w:link w:val="BalloonText"/>
+  <w:style w:type="character" w:customStyle="1" w:styleId="TextodegloboCar">
+    <w:name w:val="Texto de globo Car"/>
+    <w:basedOn w:val="Fuentedeprrafopredeter"/>
+    <w:link w:val="Textodeglobo"/>
     <w:uiPriority w:val="99"/>
     <w:semiHidden/>
     <w:rsid w:val="0046608D"/>
@@ -3379,11 +3259,11 @@
       <w:szCs w:val="16"/>
     </w:rPr>
   </w:style>
-  <w:style w:type="paragraph" w:styleId="Title">
+  <w:style w:type="paragraph" w:styleId="Ttulo">
     <w:name w:val="Title"/>
     <w:basedOn w:val="Normal"/>
     <w:next w:val="Normal"/>
-    <w:link w:val="TitleChar"/>
+    <w:link w:val="TtuloCar"/>
     <w:uiPriority w:val="1"/>
     <w:qFormat/>
     <w:rsid w:val="00A26A59"/>
@@ -3399,10 +3279,10 @@
       <w:szCs w:val="52"/>
     </w:rPr>
   </w:style>
-  <w:style w:type="character" w:customStyle="1" w:styleId="TitleChar">
-    <w:name w:val="Title Char"/>
-    <w:basedOn w:val="DefaultParagraphFont"/>
-    <w:link w:val="Title"/>
+  <w:style w:type="character" w:customStyle="1" w:styleId="TtuloCar">
+    <w:name w:val="Título Car"/>
+    <w:basedOn w:val="Fuentedeprrafopredeter"/>
+    <w:link w:val="Ttulo"/>
     <w:uiPriority w:val="1"/>
     <w:rsid w:val="007204F4"/>
     <w:rPr>
@@ -3413,9 +3293,9 @@
       <w:szCs w:val="52"/>
     </w:rPr>
   </w:style>
-  <w:style w:type="character" w:styleId="PlaceholderText">
+  <w:style w:type="character" w:styleId="Textodelmarcadordeposicin">
     <w:name w:val="Placeholder Text"/>
-    <w:basedOn w:val="DefaultParagraphFont"/>
+    <w:basedOn w:val="Fuentedeprrafopredeter"/>
     <w:uiPriority w:val="99"/>
     <w:semiHidden/>
     <w:rsid w:val="00055249"/>
@@ -3423,11 +3303,11 @@
       <w:color w:val="808080"/>
     </w:rPr>
   </w:style>
-  <w:style w:type="paragraph" w:styleId="Subtitle">
+  <w:style w:type="paragraph" w:styleId="Subttulo">
     <w:name w:val="Subtitle"/>
     <w:basedOn w:val="Normal"/>
     <w:next w:val="Normal"/>
-    <w:link w:val="SubtitleChar"/>
+    <w:link w:val="SubttuloCar"/>
     <w:uiPriority w:val="1"/>
     <w:qFormat/>
     <w:rsid w:val="002E1970"/>
@@ -3443,10 +3323,10 @@
       <w:sz w:val="28"/>
     </w:rPr>
   </w:style>
-  <w:style w:type="character" w:customStyle="1" w:styleId="SubtitleChar">
-    <w:name w:val="Subtitle Char"/>
-    <w:basedOn w:val="DefaultParagraphFont"/>
-    <w:link w:val="Subtitle"/>
+  <w:style w:type="character" w:customStyle="1" w:styleId="SubttuloCar">
+    <w:name w:val="Subtítulo Car"/>
+    <w:basedOn w:val="Fuentedeprrafopredeter"/>
+    <w:link w:val="Subttulo"/>
     <w:uiPriority w:val="1"/>
     <w:rsid w:val="007204F4"/>
     <w:rPr>
@@ -3476,10 +3356,10 @@
       <w:sz w:val="48"/>
     </w:rPr>
   </w:style>
-  <w:style w:type="paragraph" w:styleId="Header">
+  <w:style w:type="paragraph" w:styleId="Encabezado">
     <w:name w:val="header"/>
     <w:basedOn w:val="Normal"/>
-    <w:link w:val="HeaderChar"/>
+    <w:link w:val="EncabezadoCar"/>
     <w:uiPriority w:val="99"/>
     <w:rsid w:val="00A15157"/>
     <w:pPr>
@@ -3490,17 +3370,17 @@
       <w:spacing w:after="0" w:line="240" w:lineRule="auto"/>
     </w:pPr>
   </w:style>
-  <w:style w:type="character" w:customStyle="1" w:styleId="HeaderChar">
-    <w:name w:val="Header Char"/>
-    <w:basedOn w:val="DefaultParagraphFont"/>
-    <w:link w:val="Header"/>
+  <w:style w:type="character" w:customStyle="1" w:styleId="EncabezadoCar">
+    <w:name w:val="Encabezado Car"/>
+    <w:basedOn w:val="Fuentedeprrafopredeter"/>
+    <w:link w:val="Encabezado"/>
     <w:uiPriority w:val="99"/>
     <w:rsid w:val="00A15157"/>
   </w:style>
-  <w:style w:type="paragraph" w:styleId="Footer">
+  <w:style w:type="paragraph" w:styleId="Piedepgina">
     <w:name w:val="footer"/>
     <w:basedOn w:val="Normal"/>
-    <w:link w:val="FooterChar"/>
+    <w:link w:val="PiedepginaCar"/>
     <w:uiPriority w:val="99"/>
     <w:rsid w:val="003411A7"/>
     <w:pPr>
@@ -3515,10 +3395,10 @@
       <w:sz w:val="20"/>
     </w:rPr>
   </w:style>
-  <w:style w:type="character" w:customStyle="1" w:styleId="FooterChar">
-    <w:name w:val="Footer Char"/>
-    <w:basedOn w:val="DefaultParagraphFont"/>
-    <w:link w:val="Footer"/>
+  <w:style w:type="character" w:customStyle="1" w:styleId="PiedepginaCar">
+    <w:name w:val="Pie de página Car"/>
+    <w:basedOn w:val="Fuentedeprrafopredeter"/>
+    <w:link w:val="Piedepgina"/>
     <w:uiPriority w:val="99"/>
     <w:rsid w:val="003411A7"/>
     <w:rPr>
@@ -3540,10 +3420,10 @@
       <w:sz w:val="20"/>
     </w:rPr>
   </w:style>
-  <w:style w:type="character" w:customStyle="1" w:styleId="Heading1Char">
-    <w:name w:val="Heading 1 Char"/>
-    <w:basedOn w:val="DefaultParagraphFont"/>
-    <w:link w:val="Heading1"/>
+  <w:style w:type="character" w:customStyle="1" w:styleId="Ttulo1Car">
+    <w:name w:val="Título 1 Car"/>
+    <w:basedOn w:val="Fuentedeprrafopredeter"/>
+    <w:link w:val="Ttulo1"/>
     <w:uiPriority w:val="1"/>
     <w:rsid w:val="00551DA0"/>
     <w:rPr>
@@ -3554,10 +3434,10 @@
       <w:szCs w:val="28"/>
     </w:rPr>
   </w:style>
-  <w:style w:type="character" w:customStyle="1" w:styleId="Heading2Char">
-    <w:name w:val="Heading 2 Char"/>
-    <w:basedOn w:val="DefaultParagraphFont"/>
-    <w:link w:val="Heading2"/>
+  <w:style w:type="character" w:customStyle="1" w:styleId="Ttulo2Car">
+    <w:name w:val="Título 2 Car"/>
+    <w:basedOn w:val="Fuentedeprrafopredeter"/>
+    <w:link w:val="Ttulo2"/>
     <w:uiPriority w:val="1"/>
     <w:rsid w:val="005B0C93"/>
     <w:rPr>
@@ -3568,10 +3448,10 @@
       <w:szCs w:val="26"/>
     </w:rPr>
   </w:style>
-  <w:style w:type="character" w:customStyle="1" w:styleId="Heading3Char">
-    <w:name w:val="Heading 3 Char"/>
-    <w:basedOn w:val="DefaultParagraphFont"/>
-    <w:link w:val="Heading3"/>
+  <w:style w:type="character" w:customStyle="1" w:styleId="Ttulo3Car">
+    <w:name w:val="Título 3 Car"/>
+    <w:basedOn w:val="Fuentedeprrafopredeter"/>
+    <w:link w:val="Ttulo3"/>
     <w:uiPriority w:val="1"/>
     <w:rsid w:val="005B0C93"/>
     <w:rPr>
@@ -3580,7 +3460,7 @@
       <w:color w:val="983620" w:themeColor="accent2"/>
     </w:rPr>
   </w:style>
-  <w:style w:type="paragraph" w:styleId="Caption">
+  <w:style w:type="paragraph" w:styleId="Descripcin">
     <w:name w:val="caption"/>
     <w:basedOn w:val="Normal"/>
     <w:next w:val="Normal"/>
@@ -3599,7 +3479,7 @@
       <w:szCs w:val="18"/>
     </w:rPr>
   </w:style>
-  <w:style w:type="paragraph" w:styleId="Bibliography">
+  <w:style w:type="paragraph" w:styleId="Bibliografa">
     <w:name w:val="Bibliography"/>
     <w:basedOn w:val="Normal"/>
     <w:next w:val="Normal"/>
@@ -3607,7 +3487,7 @@
     <w:unhideWhenUsed/>
     <w:rsid w:val="00654459"/>
   </w:style>
-  <w:style w:type="paragraph" w:styleId="TOCHeading">
+  <w:style w:type="paragraph" w:styleId="TtuloTDC">
     <w:name w:val="TOC Heading"/>
     <w:basedOn w:val="Appendix"/>
     <w:next w:val="Normal"/>
@@ -3615,7 +3495,7 @@
     <w:qFormat/>
     <w:rsid w:val="006F61EB"/>
   </w:style>
-  <w:style w:type="paragraph" w:styleId="TOC1">
+  <w:style w:type="paragraph" w:styleId="TDC1">
     <w:name w:val="toc 1"/>
     <w:basedOn w:val="Normal"/>
     <w:next w:val="Normal"/>
@@ -3630,7 +3510,7 @@
       <w:color w:val="983620" w:themeColor="accent2"/>
     </w:rPr>
   </w:style>
-  <w:style w:type="paragraph" w:styleId="TOC2">
+  <w:style w:type="paragraph" w:styleId="TDC2">
     <w:name w:val="toc 2"/>
     <w:basedOn w:val="Normal"/>
     <w:next w:val="Normal"/>
@@ -3643,7 +3523,7 @@
       <w:ind w:left="240"/>
     </w:pPr>
   </w:style>
-  <w:style w:type="paragraph" w:styleId="TOC3">
+  <w:style w:type="paragraph" w:styleId="TDC3">
     <w:name w:val="toc 3"/>
     <w:basedOn w:val="Normal"/>
     <w:next w:val="Normal"/>
@@ -3659,9 +3539,9 @@
       <w:sz w:val="20"/>
     </w:rPr>
   </w:style>
-  <w:style w:type="character" w:styleId="Hyperlink">
+  <w:style w:type="character" w:styleId="Hipervnculo">
     <w:name w:val="Hyperlink"/>
-    <w:basedOn w:val="DefaultParagraphFont"/>
+    <w:basedOn w:val="Fuentedeprrafopredeter"/>
     <w:uiPriority w:val="99"/>
     <w:unhideWhenUsed/>
     <w:rsid w:val="006F61EB"/>
@@ -3670,7 +3550,7 @@
       <w:u w:val="single"/>
     </w:rPr>
   </w:style>
-  <w:style w:type="paragraph" w:styleId="ListBullet">
+  <w:style w:type="paragraph" w:styleId="Listaconvietas">
     <w:name w:val="List Bullet"/>
     <w:basedOn w:val="Normal"/>
     <w:uiPriority w:val="1"/>
@@ -3682,7 +3562,7 @@
       </w:numPr>
     </w:pPr>
   </w:style>
-  <w:style w:type="paragraph" w:styleId="ListNumber">
+  <w:style w:type="paragraph" w:styleId="Listaconnmeros">
     <w:name w:val="List Number"/>
     <w:basedOn w:val="Normal"/>
     <w:uiPriority w:val="1"/>
@@ -3694,10 +3574,10 @@
       </w:numPr>
     </w:pPr>
   </w:style>
-  <w:style w:type="character" w:customStyle="1" w:styleId="Heading4Char">
-    <w:name w:val="Heading 4 Char"/>
-    <w:basedOn w:val="DefaultParagraphFont"/>
-    <w:link w:val="Heading4"/>
+  <w:style w:type="character" w:customStyle="1" w:styleId="Ttulo4Car">
+    <w:name w:val="Título 4 Car"/>
+    <w:basedOn w:val="Fuentedeprrafopredeter"/>
+    <w:link w:val="Ttulo4"/>
     <w:uiPriority w:val="1"/>
     <w:semiHidden/>
     <w:rsid w:val="005B0C93"/>
@@ -3708,10 +3588,10 @@
       <w:color w:val="4B5A60" w:themeColor="accent1"/>
     </w:rPr>
   </w:style>
-  <w:style w:type="character" w:customStyle="1" w:styleId="Heading6Char">
-    <w:name w:val="Heading 6 Char"/>
-    <w:basedOn w:val="DefaultParagraphFont"/>
-    <w:link w:val="Heading6"/>
+  <w:style w:type="character" w:customStyle="1" w:styleId="Ttulo6Car">
+    <w:name w:val="Título 6 Car"/>
+    <w:basedOn w:val="Fuentedeprrafopredeter"/>
+    <w:link w:val="Ttulo6"/>
     <w:uiPriority w:val="1"/>
     <w:semiHidden/>
     <w:rsid w:val="005B0C93"/>
@@ -3722,10 +3602,10 @@
       <w:color w:val="252C2F" w:themeColor="accent1" w:themeShade="7F"/>
     </w:rPr>
   </w:style>
-  <w:style w:type="character" w:customStyle="1" w:styleId="Heading7Char">
-    <w:name w:val="Heading 7 Char"/>
-    <w:basedOn w:val="DefaultParagraphFont"/>
-    <w:link w:val="Heading7"/>
+  <w:style w:type="character" w:customStyle="1" w:styleId="Ttulo7Car">
+    <w:name w:val="Título 7 Car"/>
+    <w:basedOn w:val="Fuentedeprrafopredeter"/>
+    <w:link w:val="Ttulo7"/>
     <w:uiPriority w:val="1"/>
     <w:semiHidden/>
     <w:rsid w:val="005B0C93"/>
@@ -3735,10 +3615,10 @@
       <w:color w:val="595959" w:themeColor="text1" w:themeTint="A6"/>
     </w:rPr>
   </w:style>
-  <w:style w:type="character" w:customStyle="1" w:styleId="Heading8Char">
-    <w:name w:val="Heading 8 Char"/>
-    <w:basedOn w:val="DefaultParagraphFont"/>
-    <w:link w:val="Heading8"/>
+  <w:style w:type="character" w:customStyle="1" w:styleId="Ttulo8Car">
+    <w:name w:val="Título 8 Car"/>
+    <w:basedOn w:val="Fuentedeprrafopredeter"/>
+    <w:link w:val="Ttulo8"/>
     <w:uiPriority w:val="1"/>
     <w:semiHidden/>
     <w:rsid w:val="005B0C93"/>
@@ -3749,10 +3629,10 @@
       <w:szCs w:val="20"/>
     </w:rPr>
   </w:style>
-  <w:style w:type="character" w:customStyle="1" w:styleId="Heading9Char">
-    <w:name w:val="Heading 9 Char"/>
-    <w:basedOn w:val="DefaultParagraphFont"/>
-    <w:link w:val="Heading9"/>
+  <w:style w:type="character" w:customStyle="1" w:styleId="Ttulo9Car">
+    <w:name w:val="Título 9 Car"/>
+    <w:basedOn w:val="Fuentedeprrafopredeter"/>
+    <w:link w:val="Ttulo9"/>
     <w:uiPriority w:val="1"/>
     <w:semiHidden/>
     <w:rsid w:val="005B0C93"/>
@@ -3764,11 +3644,11 @@
       <w:szCs w:val="20"/>
     </w:rPr>
   </w:style>
-  <w:style w:type="paragraph" w:styleId="Quote">
+  <w:style w:type="paragraph" w:styleId="Cita">
     <w:name w:val="Quote"/>
     <w:basedOn w:val="Normal"/>
     <w:next w:val="Normal"/>
-    <w:link w:val="QuoteChar"/>
+    <w:link w:val="CitaCar"/>
     <w:uiPriority w:val="9"/>
     <w:unhideWhenUsed/>
     <w:qFormat/>
@@ -3782,10 +3662,10 @@
       <w:color w:val="595959" w:themeColor="text1" w:themeTint="A6"/>
     </w:rPr>
   </w:style>
-  <w:style w:type="character" w:customStyle="1" w:styleId="QuoteChar">
-    <w:name w:val="Quote Char"/>
-    <w:basedOn w:val="DefaultParagraphFont"/>
-    <w:link w:val="Quote"/>
+  <w:style w:type="character" w:customStyle="1" w:styleId="CitaCar">
+    <w:name w:val="Cita Car"/>
+    <w:basedOn w:val="Fuentedeprrafopredeter"/>
+    <w:link w:val="Cita"/>
     <w:uiPriority w:val="9"/>
     <w:rsid w:val="007204F4"/>
     <w:rPr>
@@ -3794,7 +3674,7 @@
       <w:color w:val="595959" w:themeColor="text1" w:themeTint="A6"/>
     </w:rPr>
   </w:style>
-  <w:style w:type="paragraph" w:styleId="TOC4">
+  <w:style w:type="paragraph" w:styleId="TDC4">
     <w:name w:val="toc 4"/>
     <w:basedOn w:val="Normal"/>
     <w:next w:val="Normal"/>
@@ -3806,7 +3686,7 @@
       <w:ind w:left="720"/>
     </w:pPr>
   </w:style>
-  <w:style w:type="paragraph" w:styleId="TOC5">
+  <w:style w:type="paragraph" w:styleId="TDC5">
     <w:name w:val="toc 5"/>
     <w:basedOn w:val="Normal"/>
     <w:next w:val="Normal"/>
@@ -3818,7 +3698,7 @@
       <w:ind w:left="960"/>
     </w:pPr>
   </w:style>
-  <w:style w:type="paragraph" w:styleId="TOC6">
+  <w:style w:type="paragraph" w:styleId="TDC6">
     <w:name w:val="toc 6"/>
     <w:basedOn w:val="Normal"/>
     <w:next w:val="Normal"/>
@@ -3830,7 +3710,7 @@
       <w:ind w:left="1200"/>
     </w:pPr>
   </w:style>
-  <w:style w:type="paragraph" w:styleId="TOC7">
+  <w:style w:type="paragraph" w:styleId="TDC7">
     <w:name w:val="toc 7"/>
     <w:basedOn w:val="Normal"/>
     <w:next w:val="Normal"/>
@@ -3842,7 +3722,7 @@
       <w:ind w:left="1440"/>
     </w:pPr>
   </w:style>
-  <w:style w:type="paragraph" w:styleId="TOC8">
+  <w:style w:type="paragraph" w:styleId="TDC8">
     <w:name w:val="toc 8"/>
     <w:basedOn w:val="Normal"/>
     <w:next w:val="Normal"/>
@@ -3854,7 +3734,7 @@
       <w:ind w:left="1680"/>
     </w:pPr>
   </w:style>
-  <w:style w:type="paragraph" w:styleId="TOC9">
+  <w:style w:type="paragraph" w:styleId="TDC9">
     <w:name w:val="toc 9"/>
     <w:basedOn w:val="Normal"/>
     <w:next w:val="Normal"/>
@@ -3881,9 +3761,9 @@
       <w:lang w:val="es-ES" w:eastAsia="es-ES"/>
     </w:rPr>
   </w:style>
-  <w:style w:type="character" w:styleId="UnresolvedMention">
+  <w:style w:type="character" w:styleId="Mencinsinresolver">
     <w:name w:val="Unresolved Mention"/>
-    <w:basedOn w:val="DefaultParagraphFont"/>
+    <w:basedOn w:val="Fuentedeprrafopredeter"/>
     <w:uiPriority w:val="99"/>
     <w:semiHidden/>
     <w:unhideWhenUsed/>
@@ -3999,7 +3879,6 @@
   </w:font>
   <w:font w:name="Calisto MT">
     <w:altName w:val="Calisto MT"/>
-    <w:panose1 w:val="02040603050505030304"/>
     <w:charset w:val="00"/>
     <w:family w:val="roman"/>
     <w:pitch w:val="variable"/>
@@ -4059,7 +3938,7 @@
     <w:lvl w:ilvl="0">
       <w:start w:val="1"/>
       <w:numFmt w:val="decimal"/>
-      <w:pStyle w:val="ListNumber"/>
+      <w:pStyle w:val="Listaconnmeros"/>
       <w:lvlText w:val="%1."/>
       <w:lvlJc w:val="left"/>
       <w:pPr>
@@ -4081,7 +3960,7 @@
     <w:lvl w:ilvl="0">
       <w:start w:val="1"/>
       <w:numFmt w:val="bullet"/>
-      <w:pStyle w:val="ListBullet"/>
+      <w:pStyle w:val="Listaconvietas"/>
       <w:lvlText w:val="n"/>
       <w:lvlJc w:val="left"/>
       <w:pPr>
@@ -4125,6 +4004,7 @@
     <w:rsid w:val="002D6C5C"/>
     <w:rsid w:val="00303C6F"/>
     <w:rsid w:val="0052365B"/>
+    <w:rsid w:val="005D4781"/>
     <w:rsid w:val="006201C6"/>
     <w:rsid w:val="00625DD1"/>
     <w:rsid w:val="00B515BD"/>
@@ -4548,11 +4428,11 @@
     <w:name w:val="Normal"/>
     <w:qFormat/>
   </w:style>
-  <w:style w:type="paragraph" w:styleId="Heading2">
+  <w:style w:type="paragraph" w:styleId="Ttulo2">
     <w:name w:val="heading 2"/>
     <w:basedOn w:val="Normal"/>
     <w:next w:val="Normal"/>
-    <w:link w:val="Heading2Char"/>
+    <w:link w:val="Ttulo2Car"/>
     <w:uiPriority w:val="1"/>
     <w:qFormat/>
     <w:pPr>
@@ -4574,11 +4454,11 @@
       <w:lang w:eastAsia="en-US"/>
     </w:rPr>
   </w:style>
-  <w:style w:type="paragraph" w:styleId="Heading3">
+  <w:style w:type="paragraph" w:styleId="Ttulo3">
     <w:name w:val="heading 3"/>
     <w:basedOn w:val="Normal"/>
     <w:next w:val="Normal"/>
-    <w:link w:val="Heading3Char"/>
+    <w:link w:val="Ttulo3Car"/>
     <w:uiPriority w:val="1"/>
     <w:qFormat/>
     <w:pPr>
@@ -4594,13 +4474,13 @@
       <w:lang w:eastAsia="en-US"/>
     </w:rPr>
   </w:style>
-  <w:style w:type="character" w:default="1" w:styleId="DefaultParagraphFont">
+  <w:style w:type="character" w:default="1" w:styleId="Fuentedeprrafopredeter">
     <w:name w:val="Default Paragraph Font"/>
     <w:uiPriority w:val="1"/>
     <w:semiHidden/>
     <w:unhideWhenUsed/>
   </w:style>
-  <w:style w:type="table" w:default="1" w:styleId="TableNormal">
+  <w:style w:type="table" w:default="1" w:styleId="Tablanormal">
     <w:name w:val="Normal Table"/>
     <w:uiPriority w:val="99"/>
     <w:semiHidden/>
@@ -4615,7 +4495,7 @@
       </w:tblCellMar>
     </w:tblPr>
   </w:style>
-  <w:style w:type="numbering" w:default="1" w:styleId="NoList">
+  <w:style w:type="numbering" w:default="1" w:styleId="Sinlista">
     <w:name w:val="No List"/>
     <w:uiPriority w:val="99"/>
     <w:semiHidden/>
@@ -4630,10 +4510,10 @@
   <w:style w:type="paragraph" w:customStyle="1" w:styleId="367A249045D9724594756A45E9C8BA8C">
     <w:name w:val="367A249045D9724594756A45E9C8BA8C"/>
   </w:style>
-  <w:style w:type="character" w:customStyle="1" w:styleId="Heading2Char">
-    <w:name w:val="Heading 2 Char"/>
-    <w:basedOn w:val="DefaultParagraphFont"/>
-    <w:link w:val="Heading2"/>
+  <w:style w:type="character" w:customStyle="1" w:styleId="Ttulo2Car">
+    <w:name w:val="Título 2 Car"/>
+    <w:basedOn w:val="Fuentedeprrafopredeter"/>
+    <w:link w:val="Ttulo2"/>
     <w:uiPriority w:val="1"/>
     <w:rPr>
       <w:rFonts w:asciiTheme="majorHAnsi" w:eastAsiaTheme="majorEastAsia" w:hAnsiTheme="majorHAnsi" w:cstheme="majorBidi"/>
@@ -4644,10 +4524,10 @@
       <w:lang w:eastAsia="en-US"/>
     </w:rPr>
   </w:style>
-  <w:style w:type="character" w:customStyle="1" w:styleId="Heading3Char">
-    <w:name w:val="Heading 3 Char"/>
-    <w:basedOn w:val="DefaultParagraphFont"/>
-    <w:link w:val="Heading3"/>
+  <w:style w:type="character" w:customStyle="1" w:styleId="Ttulo3Car">
+    <w:name w:val="Título 3 Car"/>
+    <w:basedOn w:val="Fuentedeprrafopredeter"/>
+    <w:link w:val="Ttulo3"/>
     <w:uiPriority w:val="1"/>
     <w:rPr>
       <w:rFonts w:asciiTheme="majorHAnsi" w:eastAsiaTheme="majorEastAsia" w:hAnsiTheme="majorHAnsi" w:cstheme="majorBidi"/>
@@ -4656,7 +4536,7 @@
       <w:lang w:eastAsia="en-US"/>
     </w:rPr>
   </w:style>
-  <w:style w:type="paragraph" w:styleId="ListBullet">
+  <w:style w:type="paragraph" w:styleId="Listaconvietas">
     <w:name w:val="List Bullet"/>
     <w:basedOn w:val="Normal"/>
     <w:uiPriority w:val="1"/>
@@ -4671,7 +4551,7 @@
       <w:lang w:eastAsia="en-US"/>
     </w:rPr>
   </w:style>
-  <w:style w:type="paragraph" w:styleId="ListNumber">
+  <w:style w:type="paragraph" w:styleId="Listaconnmeros">
     <w:name w:val="List Number"/>
     <w:basedOn w:val="Normal"/>
     <w:uiPriority w:val="1"/>

--- a/RLP_SPRINT_1.docx
+++ b/RLP_SPRINT_1.docx
@@ -101,7 +101,41 @@
                     <w:rPr>
                       <w:sz w:val="96"/>
                     </w:rPr>
-                    <w:t>HERE THE ROBOT PICTURE</w:t>
+                    <w:drawing>
+                      <wp:inline distT="0" distB="0" distL="0" distR="0" wp14:anchorId="260D7E36" wp14:editId="6EAFB0C9">
+                        <wp:extent cx="3777615" cy="2516505"/>
+                        <wp:effectExtent l="0" t="0" r="0" b="0"/>
+                        <wp:docPr id="4" name="Imagen 4"/>
+                        <wp:cNvGraphicFramePr>
+                          <a:graphicFrameLocks xmlns:a="http://schemas.openxmlformats.org/drawingml/2006/main" noChangeAspect="1"/>
+                        </wp:cNvGraphicFramePr>
+                        <a:graphic xmlns:a="http://schemas.openxmlformats.org/drawingml/2006/main">
+                          <a:graphicData uri="http://schemas.openxmlformats.org/drawingml/2006/picture">
+                            <pic:pic xmlns:pic="http://schemas.openxmlformats.org/drawingml/2006/picture">
+                              <pic:nvPicPr>
+                                <pic:cNvPr id="1" name=""/>
+                                <pic:cNvPicPr/>
+                              </pic:nvPicPr>
+                              <pic:blipFill>
+                                <a:blip r:embed="rId8"/>
+                                <a:stretch>
+                                  <a:fillRect/>
+                                </a:stretch>
+                              </pic:blipFill>
+                              <pic:spPr>
+                                <a:xfrm>
+                                  <a:off x="0" y="0"/>
+                                  <a:ext cx="3777615" cy="2516505"/>
+                                </a:xfrm>
+                                <a:prstGeom prst="rect">
+                                  <a:avLst/>
+                                </a:prstGeom>
+                              </pic:spPr>
+                            </pic:pic>
+                          </a:graphicData>
+                        </a:graphic>
+                      </wp:inline>
+                    </w:drawing>
                   </w:r>
                 </w:p>
               </w:tc>
@@ -191,9 +225,35 @@
                 <w:pPr>
                   <w:pStyle w:val="Subttulo"/>
                 </w:pPr>
+                <w:proofErr w:type="spellStart"/>
                 <w:r>
-                  <w:t>Human seeker robot in hostile environments</w:t>
+                  <w:t>Human</w:t>
                 </w:r>
+                <w:proofErr w:type="spellEnd"/>
+                <w:r>
+                  <w:t xml:space="preserve"> </w:t>
+                </w:r>
+                <w:proofErr w:type="spellStart"/>
+                <w:r>
+                  <w:t>seeker</w:t>
+                </w:r>
+                <w:proofErr w:type="spellEnd"/>
+                <w:r>
+                  <w:t xml:space="preserve"> robot in </w:t>
+                </w:r>
+                <w:proofErr w:type="spellStart"/>
+                <w:r>
+                  <w:t>hostile</w:t>
+                </w:r>
+                <w:proofErr w:type="spellEnd"/>
+                <w:r>
+                  <w:t xml:space="preserve"> </w:t>
+                </w:r>
+                <w:proofErr w:type="spellStart"/>
+                <w:r>
+                  <w:t>environments</w:t>
+                </w:r>
+                <w:proofErr w:type="spellEnd"/>
               </w:p>
             </w:sdtContent>
           </w:sdt>
@@ -237,8 +297,13 @@
               <w:t>th</w:t>
             </w:r>
             <w:r>
-              <w:t xml:space="preserve"> April</w:t>
-            </w:r>
+              <w:t xml:space="preserve"> </w:t>
+            </w:r>
+            <w:proofErr w:type="spellStart"/>
+            <w:r>
+              <w:t>April</w:t>
+            </w:r>
+            <w:proofErr w:type="spellEnd"/>
             <w:r>
               <w:t xml:space="preserve"> 20</w:t>
             </w:r>
@@ -257,8 +322,30 @@
               <w:rPr>
                 <w:lang w:val="es-ES"/>
               </w:rPr>
-              <w:t>Martí Caixal i Joniquet</w:t>
-            </w:r>
+              <w:t xml:space="preserve">Martí </w:t>
+            </w:r>
+            <w:proofErr w:type="spellStart"/>
+            <w:r>
+              <w:rPr>
+                <w:lang w:val="es-ES"/>
+              </w:rPr>
+              <w:t>Caixal</w:t>
+            </w:r>
+            <w:proofErr w:type="spellEnd"/>
+            <w:r>
+              <w:rPr>
+                <w:lang w:val="es-ES"/>
+              </w:rPr>
+              <w:t xml:space="preserve"> i </w:t>
+            </w:r>
+            <w:proofErr w:type="spellStart"/>
+            <w:r>
+              <w:rPr>
+                <w:lang w:val="es-ES"/>
+              </w:rPr>
+              <w:t>Joniquet</w:t>
+            </w:r>
+            <w:proofErr w:type="spellEnd"/>
             <w:r>
               <w:rPr>
                 <w:lang w:val="es-ES"/>
@@ -269,7 +356,21 @@
               <w:rPr>
                 <w:lang w:val="es-ES"/>
               </w:rPr>
-              <w:t>Ricard Lopez Olivares</w:t>
+              <w:t xml:space="preserve">Ricard </w:t>
+            </w:r>
+            <w:proofErr w:type="spellStart"/>
+            <w:r>
+              <w:rPr>
+                <w:lang w:val="es-ES"/>
+              </w:rPr>
+              <w:t>Lopez</w:t>
+            </w:r>
+            <w:proofErr w:type="spellEnd"/>
+            <w:r>
+              <w:rPr>
+                <w:lang w:val="es-ES"/>
+              </w:rPr>
+              <w:t xml:space="preserve"> Olivares</w:t>
             </w:r>
             <w:r>
               <w:rPr>
@@ -351,8 +452,13 @@
           <w:pPr>
             <w:pStyle w:val="TtuloTDC"/>
           </w:pPr>
+          <w:proofErr w:type="spellStart"/>
           <w:r>
-            <w:t>Table of Contents</w:t>
+            <w:t>Table</w:t>
+          </w:r>
+          <w:proofErr w:type="spellEnd"/>
+          <w:r>
+            <w:t xml:space="preserve"> of Contents</w:t>
           </w:r>
         </w:p>
         <w:p>
@@ -680,9 +786,9 @@
     <w:p>
       <w:pPr>
         <w:sectPr>
-          <w:headerReference w:type="default" r:id="rId8"/>
-          <w:footerReference w:type="default" r:id="rId9"/>
-          <w:headerReference w:type="first" r:id="rId10"/>
+          <w:headerReference w:type="default" r:id="rId9"/>
+          <w:footerReference w:type="default" r:id="rId10"/>
+          <w:headerReference w:type="first" r:id="rId11"/>
           <w:pgSz w:w="12240" w:h="15840" w:code="1"/>
           <w:pgMar w:top="1440" w:right="1440" w:bottom="2160" w:left="1440" w:header="709" w:footer="1296" w:gutter="0"/>
           <w:pgNumType w:fmt="lowerRoman" w:start="1"/>
@@ -748,9 +854,35 @@
         </w:sdtPr>
         <w:sdtEndPr/>
         <w:sdtContent>
+          <w:proofErr w:type="spellStart"/>
           <w:r>
-            <w:t>Human seeker robot in hostile environments</w:t>
+            <w:t>Human</w:t>
           </w:r>
+          <w:proofErr w:type="spellEnd"/>
+          <w:r>
+            <w:t xml:space="preserve"> </w:t>
+          </w:r>
+          <w:proofErr w:type="spellStart"/>
+          <w:r>
+            <w:t>seeker</w:t>
+          </w:r>
+          <w:proofErr w:type="spellEnd"/>
+          <w:r>
+            <w:t xml:space="preserve"> robot in </w:t>
+          </w:r>
+          <w:proofErr w:type="spellStart"/>
+          <w:r>
+            <w:t>hostile</w:t>
+          </w:r>
+          <w:proofErr w:type="spellEnd"/>
+          <w:r>
+            <w:t xml:space="preserve"> </w:t>
+          </w:r>
+          <w:proofErr w:type="spellStart"/>
+          <w:r>
+            <w:t>environments</w:t>
+          </w:r>
+          <w:proofErr w:type="spellEnd"/>
         </w:sdtContent>
       </w:sdt>
     </w:p>
@@ -761,9 +893,14 @@
       </w:pPr>
       <w:bookmarkStart w:id="0" w:name="_Toc355096100"/>
       <w:r>
-        <w:t>Project description</w:t>
+        <w:t xml:space="preserve">Project </w:t>
+      </w:r>
+      <w:proofErr w:type="spellStart"/>
+      <w:r>
+        <w:t>description</w:t>
       </w:r>
       <w:bookmarkEnd w:id="0"/>
+      <w:proofErr w:type="spellEnd"/>
     </w:p>
     <w:p>
       <w:pPr>
@@ -772,11 +909,187 @@
           <w:i/>
         </w:rPr>
       </w:pPr>
-      <w:r>
-        <w:rPr>
-          <w:i/>
-        </w:rPr>
-        <w:t>This robot’s aim is to seek people whose situation is not favorable in hostile environments. It searchs, avoids obstacles</w:t>
+      <w:proofErr w:type="spellStart"/>
+      <w:r>
+        <w:rPr>
+          <w:i/>
+        </w:rPr>
+        <w:t>This</w:t>
+      </w:r>
+      <w:proofErr w:type="spellEnd"/>
+      <w:r>
+        <w:rPr>
+          <w:i/>
+        </w:rPr>
+        <w:t xml:space="preserve"> </w:t>
+      </w:r>
+      <w:proofErr w:type="spellStart"/>
+      <w:r>
+        <w:rPr>
+          <w:i/>
+        </w:rPr>
+        <w:t>robot’s</w:t>
+      </w:r>
+      <w:proofErr w:type="spellEnd"/>
+      <w:r>
+        <w:rPr>
+          <w:i/>
+        </w:rPr>
+        <w:t xml:space="preserve"> </w:t>
+      </w:r>
+      <w:proofErr w:type="spellStart"/>
+      <w:r>
+        <w:rPr>
+          <w:i/>
+        </w:rPr>
+        <w:t>aim</w:t>
+      </w:r>
+      <w:proofErr w:type="spellEnd"/>
+      <w:r>
+        <w:rPr>
+          <w:i/>
+        </w:rPr>
+        <w:t xml:space="preserve"> is to </w:t>
+      </w:r>
+      <w:proofErr w:type="spellStart"/>
+      <w:r>
+        <w:rPr>
+          <w:i/>
+        </w:rPr>
+        <w:t>seek</w:t>
+      </w:r>
+      <w:proofErr w:type="spellEnd"/>
+      <w:r>
+        <w:rPr>
+          <w:i/>
+        </w:rPr>
+        <w:t xml:space="preserve"> </w:t>
+      </w:r>
+      <w:proofErr w:type="spellStart"/>
+      <w:r>
+        <w:rPr>
+          <w:i/>
+        </w:rPr>
+        <w:t>people</w:t>
+      </w:r>
+      <w:proofErr w:type="spellEnd"/>
+      <w:r>
+        <w:rPr>
+          <w:i/>
+        </w:rPr>
+        <w:t xml:space="preserve"> </w:t>
+      </w:r>
+      <w:proofErr w:type="spellStart"/>
+      <w:r>
+        <w:rPr>
+          <w:i/>
+        </w:rPr>
+        <w:t>whose</w:t>
+      </w:r>
+      <w:proofErr w:type="spellEnd"/>
+      <w:r>
+        <w:rPr>
+          <w:i/>
+        </w:rPr>
+        <w:t xml:space="preserve"> </w:t>
+      </w:r>
+      <w:proofErr w:type="spellStart"/>
+      <w:r>
+        <w:rPr>
+          <w:i/>
+        </w:rPr>
+        <w:t>situation</w:t>
+      </w:r>
+      <w:proofErr w:type="spellEnd"/>
+      <w:r>
+        <w:rPr>
+          <w:i/>
+        </w:rPr>
+        <w:t xml:space="preserve"> is </w:t>
+      </w:r>
+      <w:proofErr w:type="spellStart"/>
+      <w:r>
+        <w:rPr>
+          <w:i/>
+        </w:rPr>
+        <w:t>not</w:t>
+      </w:r>
+      <w:proofErr w:type="spellEnd"/>
+      <w:r>
+        <w:rPr>
+          <w:i/>
+        </w:rPr>
+        <w:t xml:space="preserve"> favorable in </w:t>
+      </w:r>
+      <w:proofErr w:type="spellStart"/>
+      <w:r>
+        <w:rPr>
+          <w:i/>
+        </w:rPr>
+        <w:t>hostile</w:t>
+      </w:r>
+      <w:proofErr w:type="spellEnd"/>
+      <w:r>
+        <w:rPr>
+          <w:i/>
+        </w:rPr>
+        <w:t xml:space="preserve"> </w:t>
+      </w:r>
+      <w:proofErr w:type="spellStart"/>
+      <w:r>
+        <w:rPr>
+          <w:i/>
+        </w:rPr>
+        <w:t>environments</w:t>
+      </w:r>
+      <w:proofErr w:type="spellEnd"/>
+      <w:r>
+        <w:rPr>
+          <w:i/>
+        </w:rPr>
+        <w:t xml:space="preserve">. </w:t>
+      </w:r>
+      <w:proofErr w:type="spellStart"/>
+      <w:r>
+        <w:rPr>
+          <w:i/>
+        </w:rPr>
+        <w:t>It</w:t>
+      </w:r>
+      <w:proofErr w:type="spellEnd"/>
+      <w:r>
+        <w:rPr>
+          <w:i/>
+        </w:rPr>
+        <w:t xml:space="preserve"> </w:t>
+      </w:r>
+      <w:proofErr w:type="spellStart"/>
+      <w:r>
+        <w:rPr>
+          <w:i/>
+        </w:rPr>
+        <w:t>searchs</w:t>
+      </w:r>
+      <w:proofErr w:type="spellEnd"/>
+      <w:r>
+        <w:rPr>
+          <w:i/>
+        </w:rPr>
+        <w:t xml:space="preserve">, </w:t>
+      </w:r>
+      <w:proofErr w:type="spellStart"/>
+      <w:r>
+        <w:rPr>
+          <w:i/>
+        </w:rPr>
+        <w:t>avoids</w:t>
+      </w:r>
+      <w:proofErr w:type="spellEnd"/>
+      <w:r>
+        <w:rPr>
+          <w:i/>
+        </w:rPr>
+        <w:t xml:space="preserve"> obstacles</w:t>
       </w:r>
       <w:r>
         <w:rPr>
@@ -788,25 +1101,215 @@
         <w:rPr>
           <w:i/>
         </w:rPr>
-        <w:t xml:space="preserve"> detects humans</w:t>
-      </w:r>
-      <w:r>
-        <w:rPr>
-          <w:i/>
-        </w:rPr>
         <w:t xml:space="preserve"> </w:t>
       </w:r>
-      <w:r>
-        <w:rPr>
-          <w:i/>
-        </w:rPr>
-        <w:t xml:space="preserve">in environments where people </w:t>
-      </w:r>
-      <w:r>
-        <w:rPr>
-          <w:i/>
-        </w:rPr>
-        <w:t xml:space="preserve">can’t afford to get in (such as gas, smoke, or buildings on fire) and notifies the emergency units. </w:t>
+      <w:proofErr w:type="spellStart"/>
+      <w:r>
+        <w:rPr>
+          <w:i/>
+        </w:rPr>
+        <w:t>detects</w:t>
+      </w:r>
+      <w:proofErr w:type="spellEnd"/>
+      <w:r>
+        <w:rPr>
+          <w:i/>
+        </w:rPr>
+        <w:t xml:space="preserve"> humans</w:t>
+      </w:r>
+      <w:r>
+        <w:rPr>
+          <w:i/>
+        </w:rPr>
+        <w:t xml:space="preserve"> </w:t>
+      </w:r>
+      <w:r>
+        <w:rPr>
+          <w:i/>
+        </w:rPr>
+        <w:t xml:space="preserve">in </w:t>
+      </w:r>
+      <w:proofErr w:type="spellStart"/>
+      <w:r>
+        <w:rPr>
+          <w:i/>
+        </w:rPr>
+        <w:t>environments</w:t>
+      </w:r>
+      <w:proofErr w:type="spellEnd"/>
+      <w:r>
+        <w:rPr>
+          <w:i/>
+        </w:rPr>
+        <w:t xml:space="preserve"> </w:t>
+      </w:r>
+      <w:proofErr w:type="spellStart"/>
+      <w:r>
+        <w:rPr>
+          <w:i/>
+        </w:rPr>
+        <w:t>where</w:t>
+      </w:r>
+      <w:proofErr w:type="spellEnd"/>
+      <w:r>
+        <w:rPr>
+          <w:i/>
+        </w:rPr>
+        <w:t xml:space="preserve"> </w:t>
+      </w:r>
+      <w:proofErr w:type="spellStart"/>
+      <w:r>
+        <w:rPr>
+          <w:i/>
+        </w:rPr>
+        <w:t>people</w:t>
+      </w:r>
+      <w:proofErr w:type="spellEnd"/>
+      <w:r>
+        <w:rPr>
+          <w:i/>
+        </w:rPr>
+        <w:t xml:space="preserve"> </w:t>
+      </w:r>
+      <w:proofErr w:type="spellStart"/>
+      <w:r>
+        <w:rPr>
+          <w:i/>
+        </w:rPr>
+        <w:t>can’t</w:t>
+      </w:r>
+      <w:proofErr w:type="spellEnd"/>
+      <w:r>
+        <w:rPr>
+          <w:i/>
+        </w:rPr>
+        <w:t xml:space="preserve"> </w:t>
+      </w:r>
+      <w:proofErr w:type="spellStart"/>
+      <w:r>
+        <w:rPr>
+          <w:i/>
+        </w:rPr>
+        <w:t>afford</w:t>
+      </w:r>
+      <w:proofErr w:type="spellEnd"/>
+      <w:r>
+        <w:rPr>
+          <w:i/>
+        </w:rPr>
+        <w:t xml:space="preserve"> to get in (</w:t>
+      </w:r>
+      <w:proofErr w:type="spellStart"/>
+      <w:r>
+        <w:rPr>
+          <w:i/>
+        </w:rPr>
+        <w:t>such</w:t>
+      </w:r>
+      <w:proofErr w:type="spellEnd"/>
+      <w:r>
+        <w:rPr>
+          <w:i/>
+        </w:rPr>
+        <w:t xml:space="preserve"> as gas, </w:t>
+      </w:r>
+      <w:proofErr w:type="spellStart"/>
+      <w:r>
+        <w:rPr>
+          <w:i/>
+        </w:rPr>
+        <w:t>smoke</w:t>
+      </w:r>
+      <w:proofErr w:type="spellEnd"/>
+      <w:r>
+        <w:rPr>
+          <w:i/>
+        </w:rPr>
+        <w:t xml:space="preserve">, or </w:t>
+      </w:r>
+      <w:proofErr w:type="spellStart"/>
+      <w:r>
+        <w:rPr>
+          <w:i/>
+        </w:rPr>
+        <w:t>buildings</w:t>
+      </w:r>
+      <w:proofErr w:type="spellEnd"/>
+      <w:r>
+        <w:rPr>
+          <w:i/>
+        </w:rPr>
+        <w:t xml:space="preserve"> on </w:t>
+      </w:r>
+      <w:proofErr w:type="spellStart"/>
+      <w:r>
+        <w:rPr>
+          <w:i/>
+        </w:rPr>
+        <w:t>fire</w:t>
+      </w:r>
+      <w:proofErr w:type="spellEnd"/>
+      <w:r>
+        <w:rPr>
+          <w:i/>
+        </w:rPr>
+        <w:t xml:space="preserve">) </w:t>
+      </w:r>
+      <w:proofErr w:type="spellStart"/>
+      <w:r>
+        <w:rPr>
+          <w:i/>
+        </w:rPr>
+        <w:t>and</w:t>
+      </w:r>
+      <w:proofErr w:type="spellEnd"/>
+      <w:r>
+        <w:rPr>
+          <w:i/>
+        </w:rPr>
+        <w:t xml:space="preserve"> </w:t>
+      </w:r>
+      <w:proofErr w:type="spellStart"/>
+      <w:r>
+        <w:rPr>
+          <w:i/>
+        </w:rPr>
+        <w:t>notifies</w:t>
+      </w:r>
+      <w:proofErr w:type="spellEnd"/>
+      <w:r>
+        <w:rPr>
+          <w:i/>
+        </w:rPr>
+        <w:t xml:space="preserve"> </w:t>
+      </w:r>
+      <w:proofErr w:type="spellStart"/>
+      <w:r>
+        <w:rPr>
+          <w:i/>
+        </w:rPr>
+        <w:t>the</w:t>
+      </w:r>
+      <w:proofErr w:type="spellEnd"/>
+      <w:r>
+        <w:rPr>
+          <w:i/>
+        </w:rPr>
+        <w:t xml:space="preserve"> </w:t>
+      </w:r>
+      <w:proofErr w:type="spellStart"/>
+      <w:r>
+        <w:rPr>
+          <w:i/>
+        </w:rPr>
+        <w:t>emergency</w:t>
+      </w:r>
+      <w:proofErr w:type="spellEnd"/>
+      <w:r>
+        <w:rPr>
+          <w:i/>
+        </w:rPr>
+        <w:t xml:space="preserve"> units. </w:t>
       </w:r>
     </w:p>
     <w:p>
@@ -838,7 +1341,49 @@
         <w:rPr>
           <w:i/>
         </w:rPr>
-        <w:t xml:space="preserve"> keeps you safe, </w:t>
+        <w:t xml:space="preserve"> </w:t>
+      </w:r>
+      <w:proofErr w:type="spellStart"/>
+      <w:r>
+        <w:rPr>
+          <w:i/>
+        </w:rPr>
+        <w:t>keeps</w:t>
+      </w:r>
+      <w:proofErr w:type="spellEnd"/>
+      <w:r>
+        <w:rPr>
+          <w:i/>
+        </w:rPr>
+        <w:t xml:space="preserve"> </w:t>
+      </w:r>
+      <w:proofErr w:type="spellStart"/>
+      <w:r>
+        <w:rPr>
+          <w:i/>
+        </w:rPr>
+        <w:t>you</w:t>
+      </w:r>
+      <w:proofErr w:type="spellEnd"/>
+      <w:r>
+        <w:rPr>
+          <w:i/>
+        </w:rPr>
+        <w:t xml:space="preserve"> </w:t>
+      </w:r>
+      <w:proofErr w:type="spellStart"/>
+      <w:r>
+        <w:rPr>
+          <w:i/>
+        </w:rPr>
+        <w:t>safe</w:t>
+      </w:r>
+      <w:proofErr w:type="spellEnd"/>
+      <w:r>
+        <w:rPr>
+          <w:i/>
+        </w:rPr>
+        <w:t xml:space="preserve">, </w:t>
       </w:r>
       <w:r>
         <w:rPr>
@@ -850,7 +1395,77 @@
         <w:rPr>
           <w:i/>
         </w:rPr>
-        <w:t xml:space="preserve"> environments where you won’t be safe.</w:t>
+        <w:t xml:space="preserve"> </w:t>
+      </w:r>
+      <w:proofErr w:type="spellStart"/>
+      <w:r>
+        <w:rPr>
+          <w:i/>
+        </w:rPr>
+        <w:t>environments</w:t>
+      </w:r>
+      <w:proofErr w:type="spellEnd"/>
+      <w:r>
+        <w:rPr>
+          <w:i/>
+        </w:rPr>
+        <w:t xml:space="preserve"> </w:t>
+      </w:r>
+      <w:proofErr w:type="spellStart"/>
+      <w:r>
+        <w:rPr>
+          <w:i/>
+        </w:rPr>
+        <w:t>where</w:t>
+      </w:r>
+      <w:proofErr w:type="spellEnd"/>
+      <w:r>
+        <w:rPr>
+          <w:i/>
+        </w:rPr>
+        <w:t xml:space="preserve"> </w:t>
+      </w:r>
+      <w:proofErr w:type="spellStart"/>
+      <w:r>
+        <w:rPr>
+          <w:i/>
+        </w:rPr>
+        <w:t>you</w:t>
+      </w:r>
+      <w:proofErr w:type="spellEnd"/>
+      <w:r>
+        <w:rPr>
+          <w:i/>
+        </w:rPr>
+        <w:t xml:space="preserve"> </w:t>
+      </w:r>
+      <w:proofErr w:type="spellStart"/>
+      <w:r>
+        <w:rPr>
+          <w:i/>
+        </w:rPr>
+        <w:t>won’t</w:t>
+      </w:r>
+      <w:proofErr w:type="spellEnd"/>
+      <w:r>
+        <w:rPr>
+          <w:i/>
+        </w:rPr>
+        <w:t xml:space="preserve"> be </w:t>
+      </w:r>
+      <w:proofErr w:type="spellStart"/>
+      <w:r>
+        <w:rPr>
+          <w:i/>
+        </w:rPr>
+        <w:t>safe</w:t>
+      </w:r>
+      <w:proofErr w:type="spellEnd"/>
+      <w:r>
+        <w:rPr>
+          <w:i/>
+        </w:rPr>
+        <w:t>.</w:t>
       </w:r>
       <w:r>
         <w:rPr>
@@ -872,8 +1487,45 @@
       <w:bookmarkEnd w:id="2"/>
     </w:p>
     <w:p>
-      <w:r>
-        <w:t>This is the list of the used components:</w:t>
+      <w:proofErr w:type="spellStart"/>
+      <w:r>
+        <w:t>This</w:t>
+      </w:r>
+      <w:proofErr w:type="spellEnd"/>
+      <w:r>
+        <w:t xml:space="preserve"> is </w:t>
+      </w:r>
+      <w:proofErr w:type="spellStart"/>
+      <w:r>
+        <w:t>the</w:t>
+      </w:r>
+      <w:proofErr w:type="spellEnd"/>
+      <w:r>
+        <w:t xml:space="preserve"> </w:t>
+      </w:r>
+      <w:proofErr w:type="spellStart"/>
+      <w:r>
+        <w:t>list</w:t>
+      </w:r>
+      <w:proofErr w:type="spellEnd"/>
+      <w:r>
+        <w:t xml:space="preserve"> of </w:t>
+      </w:r>
+      <w:proofErr w:type="spellStart"/>
+      <w:r>
+        <w:t>the</w:t>
+      </w:r>
+      <w:proofErr w:type="spellEnd"/>
+      <w:r>
+        <w:t xml:space="preserve"> </w:t>
+      </w:r>
+      <w:proofErr w:type="spellStart"/>
+      <w:r>
+        <w:t>used</w:t>
+      </w:r>
+      <w:proofErr w:type="spellEnd"/>
+      <w:r>
+        <w:t xml:space="preserve"> components:</w:t>
       </w:r>
     </w:p>
     <w:p>
@@ -884,11 +1536,19 @@
           <w:i/>
         </w:rPr>
       </w:pPr>
-      <w:r>
-        <w:rPr>
-          <w:i/>
-        </w:rPr>
-        <w:t>Raspberry Pi 3 B+</w:t>
+      <w:proofErr w:type="spellStart"/>
+      <w:r>
+        <w:rPr>
+          <w:i/>
+        </w:rPr>
+        <w:t>Raspberry</w:t>
+      </w:r>
+      <w:proofErr w:type="spellEnd"/>
+      <w:r>
+        <w:rPr>
+          <w:i/>
+        </w:rPr>
+        <w:t xml:space="preserve"> Pi 3 B+</w:t>
       </w:r>
     </w:p>
     <w:p>
@@ -899,11 +1559,19 @@
           <w:i/>
         </w:rPr>
       </w:pPr>
-      <w:r>
-        <w:rPr>
-          <w:i/>
-        </w:rPr>
-        <w:t>Gravity: Gas sensor</w:t>
+      <w:proofErr w:type="spellStart"/>
+      <w:r>
+        <w:rPr>
+          <w:i/>
+        </w:rPr>
+        <w:t>Gravity</w:t>
+      </w:r>
+      <w:proofErr w:type="spellEnd"/>
+      <w:r>
+        <w:rPr>
+          <w:i/>
+        </w:rPr>
+        <w:t>: Gas sensor</w:t>
       </w:r>
     </w:p>
     <w:p>
@@ -914,11 +1582,33 @@
           <w:i/>
         </w:rPr>
       </w:pPr>
-      <w:r>
-        <w:rPr>
-          <w:i/>
-        </w:rPr>
-        <w:t>Ultrasound HC-SR04 distance sensor</w:t>
+      <w:proofErr w:type="spellStart"/>
+      <w:r>
+        <w:rPr>
+          <w:i/>
+        </w:rPr>
+        <w:t>Ultrasound</w:t>
+      </w:r>
+      <w:proofErr w:type="spellEnd"/>
+      <w:r>
+        <w:rPr>
+          <w:i/>
+        </w:rPr>
+        <w:t xml:space="preserve"> HC-SR04 </w:t>
+      </w:r>
+      <w:proofErr w:type="spellStart"/>
+      <w:r>
+        <w:rPr>
+          <w:i/>
+        </w:rPr>
+        <w:t>distance</w:t>
+      </w:r>
+      <w:proofErr w:type="spellEnd"/>
+      <w:r>
+        <w:rPr>
+          <w:i/>
+        </w:rPr>
+        <w:t xml:space="preserve"> sensor</w:t>
       </w:r>
     </w:p>
     <w:p>
@@ -929,11 +1619,19 @@
           <w:i/>
         </w:rPr>
       </w:pPr>
-      <w:r>
-        <w:rPr>
-          <w:i/>
-        </w:rPr>
-        <w:t>Arduino UNO Rev.3</w:t>
+      <w:proofErr w:type="spellStart"/>
+      <w:r>
+        <w:rPr>
+          <w:i/>
+        </w:rPr>
+        <w:t>Arduino</w:t>
+      </w:r>
+      <w:proofErr w:type="spellEnd"/>
+      <w:r>
+        <w:rPr>
+          <w:i/>
+        </w:rPr>
+        <w:t xml:space="preserve"> UNO Rev.3</w:t>
       </w:r>
     </w:p>
     <w:p>
@@ -963,7 +1661,21 @@
         <w:rPr>
           <w:i/>
         </w:rPr>
-        <w:t>9V battery cable</w:t>
+        <w:t xml:space="preserve">9V </w:t>
+      </w:r>
+      <w:proofErr w:type="spellStart"/>
+      <w:r>
+        <w:rPr>
+          <w:i/>
+        </w:rPr>
+        <w:t>battery</w:t>
+      </w:r>
+      <w:proofErr w:type="spellEnd"/>
+      <w:r>
+        <w:rPr>
+          <w:i/>
+        </w:rPr>
+        <w:t xml:space="preserve"> cable</w:t>
       </w:r>
     </w:p>
     <w:p>
@@ -978,8 +1690,44 @@
         <w:rPr>
           <w:i/>
         </w:rPr>
-        <w:t>MLX90640 Thermal Camera Breakout</w:t>
-      </w:r>
+        <w:t xml:space="preserve">MLX90640 </w:t>
+      </w:r>
+      <w:proofErr w:type="spellStart"/>
+      <w:r>
+        <w:rPr>
+          <w:i/>
+        </w:rPr>
+        <w:t>Thermal</w:t>
+      </w:r>
+      <w:proofErr w:type="spellEnd"/>
+      <w:r>
+        <w:rPr>
+          <w:i/>
+        </w:rPr>
+        <w:t xml:space="preserve"> </w:t>
+      </w:r>
+      <w:proofErr w:type="spellStart"/>
+      <w:r>
+        <w:rPr>
+          <w:i/>
+        </w:rPr>
+        <w:t>Camera</w:t>
+      </w:r>
+      <w:proofErr w:type="spellEnd"/>
+      <w:r>
+        <w:rPr>
+          <w:i/>
+        </w:rPr>
+        <w:t xml:space="preserve"> </w:t>
+      </w:r>
+      <w:proofErr w:type="spellStart"/>
+      <w:r>
+        <w:rPr>
+          <w:i/>
+        </w:rPr>
+        <w:t>Breakout</w:t>
+      </w:r>
+      <w:proofErr w:type="spellEnd"/>
     </w:p>
     <w:p>
       <w:pPr>
@@ -989,11 +1737,19 @@
           <w:i/>
         </w:rPr>
       </w:pPr>
-      <w:r>
-        <w:rPr>
-          <w:i/>
-        </w:rPr>
-        <w:t>Webcam C160</w:t>
+      <w:proofErr w:type="spellStart"/>
+      <w:r>
+        <w:rPr>
+          <w:i/>
+        </w:rPr>
+        <w:t>Webcam</w:t>
+      </w:r>
+      <w:proofErr w:type="spellEnd"/>
+      <w:r>
+        <w:rPr>
+          <w:i/>
+        </w:rPr>
+        <w:t xml:space="preserve"> C160</w:t>
       </w:r>
     </w:p>
     <w:p>
@@ -1004,17 +1760,33 @@
           <w:i/>
         </w:rPr>
       </w:pPr>
+      <w:proofErr w:type="spellStart"/>
       <w:r>
         <w:rPr>
           <w:i/>
         </w:rPr>
         <w:t>Temperature</w:t>
       </w:r>
-      <w:r>
-        <w:rPr>
-          <w:i/>
-        </w:rPr>
-        <w:t>/Humidity s</w:t>
+      <w:proofErr w:type="spellEnd"/>
+      <w:r>
+        <w:rPr>
+          <w:i/>
+        </w:rPr>
+        <w:t>/</w:t>
+      </w:r>
+      <w:proofErr w:type="spellStart"/>
+      <w:r>
+        <w:rPr>
+          <w:i/>
+        </w:rPr>
+        <w:t>Humidity</w:t>
+      </w:r>
+      <w:proofErr w:type="spellEnd"/>
+      <w:r>
+        <w:rPr>
+          <w:i/>
+        </w:rPr>
+        <w:t xml:space="preserve"> s</w:t>
       </w:r>
       <w:r>
         <w:rPr>
@@ -1031,11 +1803,19 @@
           <w:i/>
         </w:rPr>
       </w:pPr>
-      <w:r>
-        <w:rPr>
-          <w:i/>
-        </w:rPr>
-        <w:t>Power Bank 5000</w:t>
+      <w:proofErr w:type="spellStart"/>
+      <w:r>
+        <w:rPr>
+          <w:i/>
+        </w:rPr>
+        <w:t>Power</w:t>
+      </w:r>
+      <w:proofErr w:type="spellEnd"/>
+      <w:r>
+        <w:rPr>
+          <w:i/>
+        </w:rPr>
+        <w:t xml:space="preserve"> Bank 5000</w:t>
       </w:r>
     </w:p>
     <w:p>
@@ -1063,11 +1843,13 @@
         <w:lastRenderedPageBreak/>
         <w:t xml:space="preserve">Hardware </w:t>
       </w:r>
+      <w:proofErr w:type="spellStart"/>
       <w:r>
         <w:t>Scheme</w:t>
       </w:r>
       <w:bookmarkEnd w:id="3"/>
       <w:bookmarkEnd w:id="4"/>
+      <w:proofErr w:type="spellEnd"/>
     </w:p>
     <w:p>
       <w:pPr>
@@ -1095,7 +1877,7 @@
                     </pic:cNvPicPr>
                   </pic:nvPicPr>
                   <pic:blipFill>
-                    <a:blip r:embed="rId11">
+                    <a:blip r:embed="rId12">
                       <a:extLst>
                         <a:ext uri="{28A0092B-C50C-407E-A947-70E740481C1C}">
                           <a14:useLocalDpi xmlns:a14="http://schemas.microsoft.com/office/drawing/2010/main" val="0"/>
@@ -1132,8 +1914,13 @@
         <w:pStyle w:val="Ttulo1"/>
       </w:pPr>
       <w:r>
-        <w:t>Software Architecture</w:t>
-      </w:r>
+        <w:t xml:space="preserve">Software </w:t>
+      </w:r>
+      <w:proofErr w:type="spellStart"/>
+      <w:r>
+        <w:t>Architecture</w:t>
+      </w:r>
+      <w:proofErr w:type="spellEnd"/>
     </w:p>
     <w:p>
       <w:pPr>
@@ -1163,7 +1950,7 @@
                     </pic:cNvPicPr>
                   </pic:nvPicPr>
                   <pic:blipFill>
-                    <a:blip r:embed="rId12">
+                    <a:blip r:embed="rId13">
                       <a:extLst>
                         <a:ext uri="{28A0092B-C50C-407E-A947-70E740481C1C}">
                           <a14:useLocalDpi xmlns:a14="http://schemas.microsoft.com/office/drawing/2010/main" val="0"/>
@@ -1199,9 +1986,22 @@
       <w:pPr>
         <w:pStyle w:val="Ttulo1"/>
       </w:pPr>
+      <w:proofErr w:type="spellStart"/>
       <w:r>
         <w:lastRenderedPageBreak/>
-        <w:t xml:space="preserve">Amazing contributions </w:t>
+        <w:t>Amazing</w:t>
+      </w:r>
+      <w:proofErr w:type="spellEnd"/>
+      <w:r>
+        <w:t xml:space="preserve"> </w:t>
+      </w:r>
+      <w:proofErr w:type="spellStart"/>
+      <w:r>
+        <w:t>contributions</w:t>
+      </w:r>
+      <w:proofErr w:type="spellEnd"/>
+      <w:r>
+        <w:t xml:space="preserve"> </w:t>
       </w:r>
     </w:p>
     <w:p>
@@ -1211,11 +2011,201 @@
           <w:i/>
         </w:rPr>
       </w:pPr>
-      <w:r>
-        <w:rPr>
-          <w:i/>
-        </w:rPr>
-        <w:t>Mixing Compting Vision + Robotics with the purpose of analyzing normal images and thermic images to get the results.</w:t>
+      <w:proofErr w:type="spellStart"/>
+      <w:r>
+        <w:rPr>
+          <w:i/>
+        </w:rPr>
+        <w:t>Mixing</w:t>
+      </w:r>
+      <w:proofErr w:type="spellEnd"/>
+      <w:r>
+        <w:rPr>
+          <w:i/>
+        </w:rPr>
+        <w:t xml:space="preserve"> </w:t>
+      </w:r>
+      <w:proofErr w:type="spellStart"/>
+      <w:r>
+        <w:rPr>
+          <w:i/>
+        </w:rPr>
+        <w:t>Compting</w:t>
+      </w:r>
+      <w:proofErr w:type="spellEnd"/>
+      <w:r>
+        <w:rPr>
+          <w:i/>
+        </w:rPr>
+        <w:t xml:space="preserve"> </w:t>
+      </w:r>
+      <w:proofErr w:type="spellStart"/>
+      <w:r>
+        <w:rPr>
+          <w:i/>
+        </w:rPr>
+        <w:t>Vision</w:t>
+      </w:r>
+      <w:proofErr w:type="spellEnd"/>
+      <w:r>
+        <w:rPr>
+          <w:i/>
+        </w:rPr>
+        <w:t xml:space="preserve"> + </w:t>
+      </w:r>
+      <w:proofErr w:type="spellStart"/>
+      <w:r>
+        <w:rPr>
+          <w:i/>
+        </w:rPr>
+        <w:t>Robotics</w:t>
+      </w:r>
+      <w:proofErr w:type="spellEnd"/>
+      <w:r>
+        <w:rPr>
+          <w:i/>
+        </w:rPr>
+        <w:t xml:space="preserve"> </w:t>
+      </w:r>
+      <w:proofErr w:type="spellStart"/>
+      <w:r>
+        <w:rPr>
+          <w:i/>
+        </w:rPr>
+        <w:t>with</w:t>
+      </w:r>
+      <w:proofErr w:type="spellEnd"/>
+      <w:r>
+        <w:rPr>
+          <w:i/>
+        </w:rPr>
+        <w:t xml:space="preserve"> </w:t>
+      </w:r>
+      <w:proofErr w:type="spellStart"/>
+      <w:r>
+        <w:rPr>
+          <w:i/>
+        </w:rPr>
+        <w:t>the</w:t>
+      </w:r>
+      <w:proofErr w:type="spellEnd"/>
+      <w:r>
+        <w:rPr>
+          <w:i/>
+        </w:rPr>
+        <w:t xml:space="preserve"> </w:t>
+      </w:r>
+      <w:proofErr w:type="spellStart"/>
+      <w:r>
+        <w:rPr>
+          <w:i/>
+        </w:rPr>
+        <w:t>purpose</w:t>
+      </w:r>
+      <w:proofErr w:type="spellEnd"/>
+      <w:r>
+        <w:rPr>
+          <w:i/>
+        </w:rPr>
+        <w:t xml:space="preserve"> of </w:t>
+      </w:r>
+      <w:proofErr w:type="spellStart"/>
+      <w:r>
+        <w:rPr>
+          <w:i/>
+        </w:rPr>
+        <w:t>analyzing</w:t>
+      </w:r>
+      <w:proofErr w:type="spellEnd"/>
+      <w:r>
+        <w:rPr>
+          <w:i/>
+        </w:rPr>
+        <w:t xml:space="preserve"> normal </w:t>
+      </w:r>
+      <w:proofErr w:type="spellStart"/>
+      <w:r>
+        <w:rPr>
+          <w:i/>
+        </w:rPr>
+        <w:t>images</w:t>
+      </w:r>
+      <w:proofErr w:type="spellEnd"/>
+      <w:r>
+        <w:rPr>
+          <w:i/>
+        </w:rPr>
+        <w:t xml:space="preserve"> </w:t>
+      </w:r>
+      <w:proofErr w:type="spellStart"/>
+      <w:r>
+        <w:rPr>
+          <w:i/>
+        </w:rPr>
+        <w:t>and</w:t>
+      </w:r>
+      <w:proofErr w:type="spellEnd"/>
+      <w:r>
+        <w:rPr>
+          <w:i/>
+        </w:rPr>
+        <w:t xml:space="preserve"> </w:t>
+      </w:r>
+      <w:proofErr w:type="spellStart"/>
+      <w:r>
+        <w:rPr>
+          <w:i/>
+        </w:rPr>
+        <w:t>thermic</w:t>
+      </w:r>
+      <w:proofErr w:type="spellEnd"/>
+      <w:r>
+        <w:rPr>
+          <w:i/>
+        </w:rPr>
+        <w:t xml:space="preserve"> </w:t>
+      </w:r>
+      <w:proofErr w:type="spellStart"/>
+      <w:r>
+        <w:rPr>
+          <w:i/>
+        </w:rPr>
+        <w:t>images</w:t>
+      </w:r>
+      <w:proofErr w:type="spellEnd"/>
+      <w:r>
+        <w:rPr>
+          <w:i/>
+        </w:rPr>
+        <w:t xml:space="preserve"> to get </w:t>
+      </w:r>
+      <w:proofErr w:type="spellStart"/>
+      <w:r>
+        <w:rPr>
+          <w:i/>
+        </w:rPr>
+        <w:t>the</w:t>
+      </w:r>
+      <w:proofErr w:type="spellEnd"/>
+      <w:r>
+        <w:rPr>
+          <w:i/>
+        </w:rPr>
+        <w:t xml:space="preserve"> </w:t>
+      </w:r>
+      <w:proofErr w:type="spellStart"/>
+      <w:r>
+        <w:rPr>
+          <w:i/>
+        </w:rPr>
+        <w:t>results</w:t>
+      </w:r>
+      <w:proofErr w:type="spellEnd"/>
+      <w:r>
+        <w:rPr>
+          <w:i/>
+        </w:rPr>
+        <w:t>.</w:t>
       </w:r>
     </w:p>
     <w:p>
@@ -1225,11 +2215,89 @@
           <w:i/>
         </w:rPr>
       </w:pPr>
-      <w:r>
-        <w:rPr>
-          <w:i/>
-        </w:rPr>
-        <w:t>Adaptive robot to different environments such as gas, fire, smoke, etc.</w:t>
+      <w:proofErr w:type="spellStart"/>
+      <w:r>
+        <w:rPr>
+          <w:i/>
+        </w:rPr>
+        <w:t>Adaptive</w:t>
+      </w:r>
+      <w:proofErr w:type="spellEnd"/>
+      <w:r>
+        <w:rPr>
+          <w:i/>
+        </w:rPr>
+        <w:t xml:space="preserve"> robot to </w:t>
+      </w:r>
+      <w:proofErr w:type="spellStart"/>
+      <w:r>
+        <w:rPr>
+          <w:i/>
+        </w:rPr>
+        <w:t>different</w:t>
+      </w:r>
+      <w:proofErr w:type="spellEnd"/>
+      <w:r>
+        <w:rPr>
+          <w:i/>
+        </w:rPr>
+        <w:t xml:space="preserve"> </w:t>
+      </w:r>
+      <w:proofErr w:type="spellStart"/>
+      <w:r>
+        <w:rPr>
+          <w:i/>
+        </w:rPr>
+        <w:t>environments</w:t>
+      </w:r>
+      <w:proofErr w:type="spellEnd"/>
+      <w:r>
+        <w:rPr>
+          <w:i/>
+        </w:rPr>
+        <w:t xml:space="preserve"> </w:t>
+      </w:r>
+      <w:proofErr w:type="spellStart"/>
+      <w:r>
+        <w:rPr>
+          <w:i/>
+        </w:rPr>
+        <w:t>such</w:t>
+      </w:r>
+      <w:proofErr w:type="spellEnd"/>
+      <w:r>
+        <w:rPr>
+          <w:i/>
+        </w:rPr>
+        <w:t xml:space="preserve"> as gas, </w:t>
+      </w:r>
+      <w:proofErr w:type="spellStart"/>
+      <w:r>
+        <w:rPr>
+          <w:i/>
+        </w:rPr>
+        <w:t>fire</w:t>
+      </w:r>
+      <w:proofErr w:type="spellEnd"/>
+      <w:r>
+        <w:rPr>
+          <w:i/>
+        </w:rPr>
+        <w:t xml:space="preserve">, </w:t>
+      </w:r>
+      <w:proofErr w:type="spellStart"/>
+      <w:r>
+        <w:rPr>
+          <w:i/>
+        </w:rPr>
+        <w:t>smoke</w:t>
+      </w:r>
+      <w:proofErr w:type="spellEnd"/>
+      <w:r>
+        <w:rPr>
+          <w:i/>
+        </w:rPr>
+        <w:t>, etc.</w:t>
       </w:r>
     </w:p>
     <w:p>
@@ -1239,11 +2307,75 @@
           <w:i/>
         </w:rPr>
       </w:pPr>
-      <w:r>
-        <w:rPr>
-          <w:i/>
-        </w:rPr>
-        <w:t>Not only detects but notifies.</w:t>
+      <w:proofErr w:type="spellStart"/>
+      <w:r>
+        <w:rPr>
+          <w:i/>
+        </w:rPr>
+        <w:t>Not</w:t>
+      </w:r>
+      <w:proofErr w:type="spellEnd"/>
+      <w:r>
+        <w:rPr>
+          <w:i/>
+        </w:rPr>
+        <w:t xml:space="preserve"> </w:t>
+      </w:r>
+      <w:proofErr w:type="spellStart"/>
+      <w:r>
+        <w:rPr>
+          <w:i/>
+        </w:rPr>
+        <w:t>only</w:t>
+      </w:r>
+      <w:proofErr w:type="spellEnd"/>
+      <w:r>
+        <w:rPr>
+          <w:i/>
+        </w:rPr>
+        <w:t xml:space="preserve"> </w:t>
+      </w:r>
+      <w:proofErr w:type="spellStart"/>
+      <w:r>
+        <w:rPr>
+          <w:i/>
+        </w:rPr>
+        <w:t>detects</w:t>
+      </w:r>
+      <w:proofErr w:type="spellEnd"/>
+      <w:r>
+        <w:rPr>
+          <w:i/>
+        </w:rPr>
+        <w:t xml:space="preserve"> </w:t>
+      </w:r>
+      <w:proofErr w:type="spellStart"/>
+      <w:r>
+        <w:rPr>
+          <w:i/>
+        </w:rPr>
+        <w:t>but</w:t>
+      </w:r>
+      <w:proofErr w:type="spellEnd"/>
+      <w:r>
+        <w:rPr>
+          <w:i/>
+        </w:rPr>
+        <w:t xml:space="preserve"> </w:t>
+      </w:r>
+      <w:proofErr w:type="spellStart"/>
+      <w:r>
+        <w:rPr>
+          <w:i/>
+        </w:rPr>
+        <w:t>notifies</w:t>
+      </w:r>
+      <w:proofErr w:type="spellEnd"/>
+      <w:r>
+        <w:rPr>
+          <w:i/>
+        </w:rPr>
+        <w:t>.</w:t>
       </w:r>
     </w:p>
     <w:p>
@@ -1253,17 +2385,257 @@
           <w:i/>
         </w:rPr>
       </w:pPr>
-      <w:r>
-        <w:rPr>
-          <w:i/>
-        </w:rPr>
-        <w:t xml:space="preserve">Not </w:t>
-      </w:r>
-      <w:r>
-        <w:rPr>
-          <w:i/>
-        </w:rPr>
-        <w:t>only notifies but it also indicates the path that has followed the robot plus the obstacles that have found on its way.</w:t>
+      <w:proofErr w:type="spellStart"/>
+      <w:r>
+        <w:rPr>
+          <w:i/>
+        </w:rPr>
+        <w:t>Not</w:t>
+      </w:r>
+      <w:proofErr w:type="spellEnd"/>
+      <w:r>
+        <w:rPr>
+          <w:i/>
+        </w:rPr>
+        <w:t xml:space="preserve"> </w:t>
+      </w:r>
+      <w:proofErr w:type="spellStart"/>
+      <w:r>
+        <w:rPr>
+          <w:i/>
+        </w:rPr>
+        <w:t>only</w:t>
+      </w:r>
+      <w:proofErr w:type="spellEnd"/>
+      <w:r>
+        <w:rPr>
+          <w:i/>
+        </w:rPr>
+        <w:t xml:space="preserve"> </w:t>
+      </w:r>
+      <w:proofErr w:type="spellStart"/>
+      <w:r>
+        <w:rPr>
+          <w:i/>
+        </w:rPr>
+        <w:t>notifies</w:t>
+      </w:r>
+      <w:proofErr w:type="spellEnd"/>
+      <w:r>
+        <w:rPr>
+          <w:i/>
+        </w:rPr>
+        <w:t xml:space="preserve"> </w:t>
+      </w:r>
+      <w:proofErr w:type="spellStart"/>
+      <w:r>
+        <w:rPr>
+          <w:i/>
+        </w:rPr>
+        <w:t>but</w:t>
+      </w:r>
+      <w:proofErr w:type="spellEnd"/>
+      <w:r>
+        <w:rPr>
+          <w:i/>
+        </w:rPr>
+        <w:t xml:space="preserve"> </w:t>
+      </w:r>
+      <w:proofErr w:type="spellStart"/>
+      <w:r>
+        <w:rPr>
+          <w:i/>
+        </w:rPr>
+        <w:t>it</w:t>
+      </w:r>
+      <w:proofErr w:type="spellEnd"/>
+      <w:r>
+        <w:rPr>
+          <w:i/>
+        </w:rPr>
+        <w:t xml:space="preserve"> </w:t>
+      </w:r>
+      <w:proofErr w:type="spellStart"/>
+      <w:r>
+        <w:rPr>
+          <w:i/>
+        </w:rPr>
+        <w:t>also</w:t>
+      </w:r>
+      <w:proofErr w:type="spellEnd"/>
+      <w:r>
+        <w:rPr>
+          <w:i/>
+        </w:rPr>
+        <w:t xml:space="preserve"> </w:t>
+      </w:r>
+      <w:proofErr w:type="spellStart"/>
+      <w:r>
+        <w:rPr>
+          <w:i/>
+        </w:rPr>
+        <w:t>indicates</w:t>
+      </w:r>
+      <w:proofErr w:type="spellEnd"/>
+      <w:r>
+        <w:rPr>
+          <w:i/>
+        </w:rPr>
+        <w:t xml:space="preserve"> </w:t>
+      </w:r>
+      <w:proofErr w:type="spellStart"/>
+      <w:r>
+        <w:rPr>
+          <w:i/>
+        </w:rPr>
+        <w:t>the</w:t>
+      </w:r>
+      <w:proofErr w:type="spellEnd"/>
+      <w:r>
+        <w:rPr>
+          <w:i/>
+        </w:rPr>
+        <w:t xml:space="preserve"> </w:t>
+      </w:r>
+      <w:proofErr w:type="spellStart"/>
+      <w:r>
+        <w:rPr>
+          <w:i/>
+        </w:rPr>
+        <w:t>path</w:t>
+      </w:r>
+      <w:proofErr w:type="spellEnd"/>
+      <w:r>
+        <w:rPr>
+          <w:i/>
+        </w:rPr>
+        <w:t xml:space="preserve"> </w:t>
+      </w:r>
+      <w:proofErr w:type="spellStart"/>
+      <w:r>
+        <w:rPr>
+          <w:i/>
+        </w:rPr>
+        <w:t>that</w:t>
+      </w:r>
+      <w:proofErr w:type="spellEnd"/>
+      <w:r>
+        <w:rPr>
+          <w:i/>
+        </w:rPr>
+        <w:t xml:space="preserve"> has </w:t>
+      </w:r>
+      <w:proofErr w:type="spellStart"/>
+      <w:r>
+        <w:rPr>
+          <w:i/>
+        </w:rPr>
+        <w:t>followed</w:t>
+      </w:r>
+      <w:proofErr w:type="spellEnd"/>
+      <w:r>
+        <w:rPr>
+          <w:i/>
+        </w:rPr>
+        <w:t xml:space="preserve"> </w:t>
+      </w:r>
+      <w:proofErr w:type="spellStart"/>
+      <w:r>
+        <w:rPr>
+          <w:i/>
+        </w:rPr>
+        <w:t>the</w:t>
+      </w:r>
+      <w:proofErr w:type="spellEnd"/>
+      <w:r>
+        <w:rPr>
+          <w:i/>
+        </w:rPr>
+        <w:t xml:space="preserve"> robot plus </w:t>
+      </w:r>
+      <w:proofErr w:type="spellStart"/>
+      <w:r>
+        <w:rPr>
+          <w:i/>
+        </w:rPr>
+        <w:t>the</w:t>
+      </w:r>
+      <w:proofErr w:type="spellEnd"/>
+      <w:r>
+        <w:rPr>
+          <w:i/>
+        </w:rPr>
+        <w:t xml:space="preserve"> obstacles </w:t>
+      </w:r>
+      <w:proofErr w:type="spellStart"/>
+      <w:r>
+        <w:rPr>
+          <w:i/>
+        </w:rPr>
+        <w:t>that</w:t>
+      </w:r>
+      <w:proofErr w:type="spellEnd"/>
+      <w:r>
+        <w:rPr>
+          <w:i/>
+        </w:rPr>
+        <w:t xml:space="preserve"> </w:t>
+      </w:r>
+      <w:proofErr w:type="spellStart"/>
+      <w:r>
+        <w:rPr>
+          <w:i/>
+        </w:rPr>
+        <w:t>have</w:t>
+      </w:r>
+      <w:proofErr w:type="spellEnd"/>
+      <w:r>
+        <w:rPr>
+          <w:i/>
+        </w:rPr>
+        <w:t xml:space="preserve"> </w:t>
+      </w:r>
+      <w:proofErr w:type="spellStart"/>
+      <w:r>
+        <w:rPr>
+          <w:i/>
+        </w:rPr>
+        <w:t>found</w:t>
+      </w:r>
+      <w:proofErr w:type="spellEnd"/>
+      <w:r>
+        <w:rPr>
+          <w:i/>
+        </w:rPr>
+        <w:t xml:space="preserve"> on </w:t>
+      </w:r>
+      <w:proofErr w:type="spellStart"/>
+      <w:r>
+        <w:rPr>
+          <w:i/>
+        </w:rPr>
+        <w:t>its</w:t>
+      </w:r>
+      <w:proofErr w:type="spellEnd"/>
+      <w:r>
+        <w:rPr>
+          <w:i/>
+        </w:rPr>
+        <w:t xml:space="preserve"> </w:t>
+      </w:r>
+      <w:proofErr w:type="spellStart"/>
+      <w:r>
+        <w:rPr>
+          <w:i/>
+        </w:rPr>
+        <w:t>way</w:t>
+      </w:r>
+      <w:proofErr w:type="spellEnd"/>
+      <w:r>
+        <w:rPr>
+          <w:i/>
+        </w:rPr>
+        <w:t>.</w:t>
       </w:r>
     </w:p>
     <w:p>
@@ -1286,10 +2658,23 @@
       <w:bookmarkStart w:id="5" w:name="_Toc355091554"/>
       <w:bookmarkStart w:id="6" w:name="_Toc355096103"/>
       <w:r>
-        <w:t>Extra components and 3D pieces</w:t>
+        <w:t xml:space="preserve">Extra components </w:t>
+      </w:r>
+      <w:proofErr w:type="spellStart"/>
+      <w:r>
+        <w:t>and</w:t>
+      </w:r>
+      <w:proofErr w:type="spellEnd"/>
+      <w:r>
+        <w:t xml:space="preserve"> 3D </w:t>
+      </w:r>
+      <w:proofErr w:type="spellStart"/>
+      <w:r>
+        <w:t>pieces</w:t>
       </w:r>
       <w:bookmarkEnd w:id="5"/>
       <w:bookmarkEnd w:id="6"/>
+      <w:proofErr w:type="spellEnd"/>
     </w:p>
     <w:p>
       <w:pPr>
@@ -1298,111 +2683,808 @@
           <w:i/>
         </w:rPr>
       </w:pPr>
-      <w:r>
-        <w:rPr>
-          <w:i/>
-        </w:rPr>
-        <w:t xml:space="preserve">Design 2 pieces </w:t>
+      <w:proofErr w:type="spellStart"/>
+      <w:r>
+        <w:rPr>
+          <w:i/>
+        </w:rPr>
+        <w:t>Design</w:t>
+      </w:r>
+      <w:proofErr w:type="spellEnd"/>
+      <w:r>
+        <w:rPr>
+          <w:i/>
+        </w:rPr>
+        <w:t xml:space="preserve"> </w:t>
+      </w:r>
+      <w:r>
+        <w:rPr>
+          <w:i/>
+        </w:rPr>
+        <w:t xml:space="preserve">3 </w:t>
+      </w:r>
+      <w:proofErr w:type="spellStart"/>
+      <w:r>
+        <w:rPr>
+          <w:i/>
+        </w:rPr>
+        <w:t>pieces</w:t>
+      </w:r>
+      <w:proofErr w:type="spellEnd"/>
+      <w:r>
+        <w:rPr>
+          <w:i/>
+        </w:rPr>
+        <w:br/>
+      </w:r>
+      <w:r>
+        <w:rPr>
+          <w:iCs/>
+        </w:rPr>
+        <w:t xml:space="preserve">Tenim primerament la base del robot. Aquesta presenta la part per ficar els motors I les rodes, </w:t>
+      </w:r>
+      <w:r>
+        <w:rPr>
+          <w:iCs/>
+        </w:rPr>
+        <w:t>així</w:t>
+      </w:r>
+      <w:r>
+        <w:rPr>
+          <w:iCs/>
+        </w:rPr>
+        <w:t xml:space="preserve"> com tots els elements com </w:t>
+      </w:r>
+      <w:proofErr w:type="spellStart"/>
+      <w:r>
+        <w:rPr>
+          <w:iCs/>
+        </w:rPr>
+        <w:t>Arduino</w:t>
+      </w:r>
+      <w:proofErr w:type="spellEnd"/>
+      <w:r>
+        <w:rPr>
+          <w:iCs/>
+        </w:rPr>
+        <w:t xml:space="preserve"> o </w:t>
+      </w:r>
+      <w:proofErr w:type="spellStart"/>
+      <w:r>
+        <w:rPr>
+          <w:iCs/>
+        </w:rPr>
+        <w:t>Raspberry</w:t>
+      </w:r>
+      <w:proofErr w:type="spellEnd"/>
+      <w:r>
+        <w:rPr>
+          <w:iCs/>
+        </w:rPr>
+        <w:t xml:space="preserve">. </w:t>
       </w:r>
     </w:p>
     <w:p>
       <w:pPr>
+        <w:pStyle w:val="Listaconvietas"/>
         <w:rPr>
           <w:i/>
         </w:rPr>
       </w:pPr>
-      <w:r>
-        <w:rPr>
-          <w:i/>
-        </w:rPr>
-        <w:t>HERE_TEXT_DESCRIBING_THE_USE_FOR_THE_3D_PIECES_AND_EXTRA_COMPONENTS</w:t>
+      <w:proofErr w:type="spellStart"/>
+      <w:r>
+        <w:rPr>
+          <w:iCs/>
+        </w:rPr>
+        <w:lastRenderedPageBreak/>
+        <w:t>Aixi</w:t>
+      </w:r>
+      <w:proofErr w:type="spellEnd"/>
+      <w:r>
+        <w:rPr>
+          <w:iCs/>
+        </w:rPr>
+        <w:t xml:space="preserve"> la podem veure buida:</w:t>
+      </w:r>
+      <w:r>
+        <w:rPr>
+          <w:i/>
+        </w:rPr>
+        <w:t xml:space="preserve"> </w:t>
+      </w:r>
+      <w:r>
+        <w:rPr>
+          <w:i/>
+        </w:rPr>
+        <w:drawing>
+          <wp:inline distT="0" distB="0" distL="0" distR="0" wp14:anchorId="01716DA4" wp14:editId="19B28755">
+            <wp:extent cx="5943600" cy="3712845"/>
+            <wp:effectExtent l="0" t="0" r="0" b="1905"/>
+            <wp:docPr id="5" name="Imagen 5" descr="Diagrama, Dibujo de ingeniería&#10;&#10;Descripción generada automáticamente"/>
+            <wp:cNvGraphicFramePr>
+              <a:graphicFrameLocks xmlns:a="http://schemas.openxmlformats.org/drawingml/2006/main" noChangeAspect="1"/>
+            </wp:cNvGraphicFramePr>
+            <a:graphic xmlns:a="http://schemas.openxmlformats.org/drawingml/2006/main">
+              <a:graphicData uri="http://schemas.openxmlformats.org/drawingml/2006/picture">
+                <pic:pic xmlns:pic="http://schemas.openxmlformats.org/drawingml/2006/picture">
+                  <pic:nvPicPr>
+                    <pic:cNvPr id="5" name="Imagen 5" descr="Diagrama, Dibujo de ingeniería&#10;&#10;Descripción generada automáticamente"/>
+                    <pic:cNvPicPr/>
+                  </pic:nvPicPr>
+                  <pic:blipFill>
+                    <a:blip r:embed="rId14"/>
+                    <a:stretch>
+                      <a:fillRect/>
+                    </a:stretch>
+                  </pic:blipFill>
+                  <pic:spPr>
+                    <a:xfrm>
+                      <a:off x="0" y="0"/>
+                      <a:ext cx="5943600" cy="3712845"/>
+                    </a:xfrm>
+                    <a:prstGeom prst="rect">
+                      <a:avLst/>
+                    </a:prstGeom>
+                  </pic:spPr>
+                </pic:pic>
+              </a:graphicData>
+            </a:graphic>
+          </wp:inline>
+        </w:drawing>
       </w:r>
     </w:p>
     <w:p>
       <w:pPr>
-        <w:rPr>
-          <w:i/>
+        <w:pStyle w:val="Listaconvietas"/>
+        <w:rPr>
+          <w:iCs/>
         </w:rPr>
       </w:pPr>
       <w:r>
         <w:rPr>
-          <w:i/>
-        </w:rPr>
-        <w:t>HERE_THE_PICTURES_OF_</w:t>
-      </w:r>
-      <w:r>
-        <w:rPr>
-          <w:i/>
-        </w:rPr>
-        <w:t>ALL</w:t>
-      </w:r>
-      <w:r>
-        <w:rPr>
-          <w:i/>
-        </w:rPr>
-        <w:t>_</w:t>
-      </w:r>
-      <w:r>
-        <w:rPr>
-          <w:i/>
-        </w:rPr>
-        <w:t>3D_STRUCTURES_AND_EXTRA_</w:t>
-      </w:r>
-      <w:r>
-        <w:rPr>
-          <w:i/>
-        </w:rPr>
-        <w:t>COMPONENTS</w:t>
+          <w:iCs/>
+        </w:rPr>
+        <w:t xml:space="preserve">La idea darrere de aquest forat </w:t>
+      </w:r>
+      <w:r>
+        <w:rPr>
+          <w:iCs/>
+        </w:rPr>
+        <w:t xml:space="preserve">rectangular </w:t>
+      </w:r>
+      <w:r>
+        <w:rPr>
+          <w:iCs/>
+        </w:rPr>
+        <w:t>al final (que no es definitiu) es</w:t>
+      </w:r>
+      <w:r>
+        <w:rPr>
+          <w:iCs/>
+        </w:rPr>
+        <w:t xml:space="preserve"> </w:t>
+      </w:r>
+      <w:r>
+        <w:rPr>
+          <w:iCs/>
+        </w:rPr>
+        <w:t xml:space="preserve">la </w:t>
+      </w:r>
+      <w:r>
+        <w:rPr>
+          <w:iCs/>
+        </w:rPr>
+        <w:t>d</w:t>
+      </w:r>
+      <w:r>
+        <w:rPr>
+          <w:iCs/>
+        </w:rPr>
+        <w:t>’</w:t>
+      </w:r>
+      <w:r>
+        <w:rPr>
+          <w:iCs/>
+        </w:rPr>
+        <w:t>instal</w:t>
+      </w:r>
+      <w:r>
+        <w:rPr>
+          <w:rFonts w:ascii="Cambria" w:hAnsi="Cambria" w:cs="Cambria"/>
+          <w:iCs/>
+        </w:rPr>
+        <w:t>·</w:t>
+      </w:r>
+      <w:r>
+        <w:rPr>
+          <w:iCs/>
+        </w:rPr>
+        <w:t>lar</w:t>
+      </w:r>
+      <w:r>
+        <w:rPr>
+          <w:iCs/>
+        </w:rPr>
+        <w:t xml:space="preserve"> tota la </w:t>
+      </w:r>
+      <w:r>
+        <w:rPr>
+          <w:iCs/>
+        </w:rPr>
+        <w:t>electrònica</w:t>
+      </w:r>
+      <w:r>
+        <w:rPr>
+          <w:iCs/>
+        </w:rPr>
+        <w:t xml:space="preserve"> I d’aquesta forma poder </w:t>
+      </w:r>
+      <w:r>
+        <w:rPr>
+          <w:iCs/>
+        </w:rPr>
+        <w:t>connectar</w:t>
+      </w:r>
+      <w:r>
+        <w:rPr>
+          <w:iCs/>
+        </w:rPr>
+        <w:t xml:space="preserve"> </w:t>
+      </w:r>
+      <w:proofErr w:type="spellStart"/>
+      <w:r>
+        <w:rPr>
+          <w:iCs/>
+        </w:rPr>
+        <w:t>l’arduino</w:t>
+      </w:r>
+      <w:proofErr w:type="spellEnd"/>
+      <w:r>
+        <w:rPr>
+          <w:iCs/>
+        </w:rPr>
+        <w:t xml:space="preserve"> al ordinador pel cable, </w:t>
+      </w:r>
+      <w:r>
+        <w:rPr>
+          <w:iCs/>
+        </w:rPr>
+        <w:t>així</w:t>
+      </w:r>
+      <w:r>
+        <w:rPr>
+          <w:iCs/>
+        </w:rPr>
+        <w:t xml:space="preserve"> com les bateries sense haver de treure-ho. El forat actualment es molt gran, un cop tinguem tota la </w:t>
+      </w:r>
+      <w:r>
+        <w:rPr>
+          <w:iCs/>
+        </w:rPr>
+        <w:t>electrònica</w:t>
+      </w:r>
+      <w:r>
+        <w:rPr>
+          <w:iCs/>
+        </w:rPr>
+        <w:t xml:space="preserve"> es vol intentar fer a ‘mida’ </w:t>
+      </w:r>
+      <w:r>
+        <w:rPr>
+          <w:iCs/>
+        </w:rPr>
+        <w:t>perquè</w:t>
+      </w:r>
+      <w:r>
+        <w:rPr>
+          <w:iCs/>
+        </w:rPr>
+        <w:t xml:space="preserve"> nomes hi </w:t>
+      </w:r>
+      <w:r>
+        <w:rPr>
+          <w:iCs/>
+        </w:rPr>
+        <w:t>càpiga</w:t>
+      </w:r>
+      <w:r>
+        <w:rPr>
+          <w:iCs/>
+        </w:rPr>
+        <w:t xml:space="preserve"> els cables corresponents.</w:t>
       </w:r>
     </w:p>
     <w:p>
       <w:pPr>
-        <w:pStyle w:val="Ttulo1"/>
+        <w:pStyle w:val="Listaconvietas"/>
+        <w:numPr>
+          <w:ilvl w:val="0"/>
+          <w:numId w:val="0"/>
+        </w:numPr>
+        <w:ind w:left="360"/>
+        <w:rPr>
+          <w:i/>
+        </w:rPr>
       </w:pPr>
       <w:r>
-        <w:t>Simulation Strategy</w:t>
+        <w:rPr>
+          <w:i/>
+        </w:rPr>
+        <w:lastRenderedPageBreak/>
+        <w:drawing>
+          <wp:inline distT="0" distB="0" distL="0" distR="0" wp14:anchorId="5A425928" wp14:editId="33B94A62">
+            <wp:extent cx="5943600" cy="2554605"/>
+            <wp:effectExtent l="0" t="0" r="0" b="0"/>
+            <wp:docPr id="8" name="Imagen 8" descr="Un conjunto de letras blancas en un fondo blanco&#10;&#10;Descripción generada automáticamente con confianza baja"/>
+            <wp:cNvGraphicFramePr>
+              <a:graphicFrameLocks xmlns:a="http://schemas.openxmlformats.org/drawingml/2006/main" noChangeAspect="1"/>
+            </wp:cNvGraphicFramePr>
+            <a:graphic xmlns:a="http://schemas.openxmlformats.org/drawingml/2006/main">
+              <a:graphicData uri="http://schemas.openxmlformats.org/drawingml/2006/picture">
+                <pic:pic xmlns:pic="http://schemas.openxmlformats.org/drawingml/2006/picture">
+                  <pic:nvPicPr>
+                    <pic:cNvPr id="8" name="Imagen 8" descr="Un conjunto de letras blancas en un fondo blanco&#10;&#10;Descripción generada automáticamente con confianza baja"/>
+                    <pic:cNvPicPr/>
+                  </pic:nvPicPr>
+                  <pic:blipFill>
+                    <a:blip r:embed="rId15"/>
+                    <a:stretch>
+                      <a:fillRect/>
+                    </a:stretch>
+                  </pic:blipFill>
+                  <pic:spPr>
+                    <a:xfrm>
+                      <a:off x="0" y="0"/>
+                      <a:ext cx="5943600" cy="2554605"/>
+                    </a:xfrm>
+                    <a:prstGeom prst="rect">
+                      <a:avLst/>
+                    </a:prstGeom>
+                  </pic:spPr>
+                </pic:pic>
+              </a:graphicData>
+            </a:graphic>
+          </wp:inline>
+        </w:drawing>
       </w:r>
     </w:p>
     <w:p>
       <w:pPr>
         <w:rPr>
-          <w:i/>
+          <w:iCs/>
         </w:rPr>
       </w:pPr>
       <w:r>
         <w:rPr>
-          <w:i/>
-        </w:rPr>
-        <w:t>HERE_TEXT_DESCRIBING_THE_SIMULATION_STRATEGY</w:t>
+          <w:iCs/>
+        </w:rPr>
+        <w:t xml:space="preserve">Seguidament, tenim la part de davant. Aquesta, s’ha </w:t>
+      </w:r>
+      <w:r>
+        <w:rPr>
+          <w:iCs/>
+        </w:rPr>
+        <w:t>imprimir</w:t>
+      </w:r>
+      <w:r>
+        <w:rPr>
+          <w:iCs/>
+        </w:rPr>
+        <w:t xml:space="preserve"> a part ja que la idea es que tot </w:t>
+      </w:r>
+      <w:r>
+        <w:rPr>
+          <w:iCs/>
+        </w:rPr>
+        <w:t>això</w:t>
+      </w:r>
+      <w:r>
+        <w:rPr>
+          <w:iCs/>
+        </w:rPr>
+        <w:t xml:space="preserve"> pugui ser </w:t>
+      </w:r>
+      <w:r>
+        <w:rPr>
+          <w:iCs/>
+        </w:rPr>
+        <w:t>imprès</w:t>
+      </w:r>
+      <w:r>
+        <w:rPr>
+          <w:iCs/>
+        </w:rPr>
+        <w:t xml:space="preserve"> en la </w:t>
+      </w:r>
+      <w:r>
+        <w:rPr>
+          <w:iCs/>
+        </w:rPr>
+        <w:t>impressora</w:t>
+      </w:r>
+      <w:r>
+        <w:rPr>
+          <w:iCs/>
+        </w:rPr>
+        <w:t xml:space="preserve"> 3D </w:t>
+      </w:r>
+      <w:r>
+        <w:rPr>
+          <w:iCs/>
+        </w:rPr>
+        <w:t>però</w:t>
+      </w:r>
+      <w:r>
+        <w:rPr>
+          <w:iCs/>
+        </w:rPr>
+        <w:t xml:space="preserve"> a part </w:t>
+      </w:r>
+      <w:r>
+        <w:rPr>
+          <w:iCs/>
+        </w:rPr>
+        <w:t>d’això</w:t>
+      </w:r>
+      <w:r>
+        <w:rPr>
+          <w:iCs/>
+        </w:rPr>
+        <w:t>, presenta els seus beneficis.</w:t>
       </w:r>
     </w:p>
     <w:p>
       <w:pPr>
         <w:rPr>
-          <w:i/>
+          <w:iCs/>
         </w:rPr>
       </w:pPr>
       <w:r>
         <w:rPr>
-          <w:i/>
-        </w:rPr>
-        <w:tab/>
-        <w:t>SIMULATOR_USED</w:t>
+          <w:iCs/>
+        </w:rPr>
+        <w:t xml:space="preserve">Primerament, es on </w:t>
+      </w:r>
+      <w:r>
+        <w:rPr>
+          <w:iCs/>
+        </w:rPr>
+        <w:t>anirà</w:t>
+      </w:r>
+      <w:r>
+        <w:rPr>
+          <w:iCs/>
+        </w:rPr>
+        <w:t xml:space="preserve"> tots els sensors i les </w:t>
+      </w:r>
+      <w:r>
+        <w:rPr>
+          <w:iCs/>
+        </w:rPr>
+        <w:t>càmeres</w:t>
+      </w:r>
+      <w:r>
+        <w:rPr>
+          <w:iCs/>
+        </w:rPr>
+        <w:t xml:space="preserve"> del robot. Tenir-ho per separat en un </w:t>
+      </w:r>
+      <w:r>
+        <w:rPr>
+          <w:iCs/>
+        </w:rPr>
+        <w:t>mòdul</w:t>
+      </w:r>
+      <w:r>
+        <w:rPr>
+          <w:iCs/>
+        </w:rPr>
+        <w:t xml:space="preserve"> </w:t>
+      </w:r>
+      <w:r>
+        <w:rPr>
+          <w:iCs/>
+        </w:rPr>
+        <w:t>e</w:t>
+      </w:r>
+      <w:r>
+        <w:rPr>
+          <w:iCs/>
+        </w:rPr>
+        <w:t xml:space="preserve">ns permet que la seva </w:t>
+      </w:r>
+      <w:r>
+        <w:rPr>
+          <w:iCs/>
+        </w:rPr>
+        <w:t>instal</w:t>
+      </w:r>
+      <w:r>
+        <w:rPr>
+          <w:rFonts w:ascii="Cambria" w:hAnsi="Cambria" w:cs="Cambria"/>
+          <w:iCs/>
+        </w:rPr>
+        <w:t>·</w:t>
+      </w:r>
+      <w:r>
+        <w:rPr>
+          <w:iCs/>
+        </w:rPr>
+        <w:t>laci</w:t>
+      </w:r>
+      <w:r>
+        <w:rPr>
+          <w:rFonts w:ascii="Calisto MT" w:hAnsi="Calisto MT" w:cs="Calisto MT"/>
+          <w:iCs/>
+        </w:rPr>
+        <w:t>ó</w:t>
+      </w:r>
+      <w:r>
+        <w:rPr>
+          <w:iCs/>
+        </w:rPr>
+        <w:t xml:space="preserve"> o customizació del </w:t>
+      </w:r>
+      <w:r>
+        <w:rPr>
+          <w:iCs/>
+        </w:rPr>
+        <w:t>mòdul</w:t>
+      </w:r>
+      <w:r>
+        <w:rPr>
+          <w:iCs/>
+        </w:rPr>
+        <w:t xml:space="preserve"> sigui efectiva sense modificar tot el robot en si. Un cop tots els sensors estiguin ficats, els seus cables aniran cap enrere on </w:t>
+      </w:r>
+      <w:r>
+        <w:rPr>
+          <w:iCs/>
+        </w:rPr>
+        <w:t>estarà</w:t>
+      </w:r>
+      <w:r>
+        <w:rPr>
+          <w:iCs/>
+        </w:rPr>
+        <w:t xml:space="preserve"> tota la computació.</w:t>
       </w:r>
     </w:p>
     <w:p>
       <w:pPr>
         <w:rPr>
-          <w:i/>
+          <w:iCs/>
         </w:rPr>
       </w:pPr>
       <w:r>
         <w:rPr>
-          <w:i/>
-        </w:rPr>
-        <w:tab/>
-        <w:t>MODULES_TO_BE_SIMULATED</w:t>
-      </w:r>
+          <w:iCs/>
+        </w:rPr>
+        <w:t xml:space="preserve">S’ha intentat distribuir totes les coses </w:t>
+      </w:r>
+      <w:r>
+        <w:rPr>
+          <w:iCs/>
+        </w:rPr>
+        <w:t>perquè</w:t>
+      </w:r>
+      <w:r>
+        <w:rPr>
+          <w:iCs/>
+        </w:rPr>
+        <w:t xml:space="preserve"> el robot tingui un pes uniforme al voltant de tota la estructura, I que sigui lo mes baix possible d’aquesta forma pot entrar en més llocs.</w:t>
+      </w:r>
+    </w:p>
+    <w:p>
+      <w:pPr>
+        <w:rPr>
+          <w:i/>
+        </w:rPr>
+      </w:pPr>
+      <w:r>
+        <w:rPr>
+          <w:i/>
+        </w:rPr>
+        <w:lastRenderedPageBreak/>
+        <w:drawing>
+          <wp:inline distT="0" distB="0" distL="0" distR="0" wp14:anchorId="74EF71FD" wp14:editId="75BFB9A7">
+            <wp:extent cx="5943600" cy="3773805"/>
+            <wp:effectExtent l="0" t="0" r="0" b="0"/>
+            <wp:docPr id="6" name="Imagen 6" descr="Diagrama, Dibujo de ingeniería&#10;&#10;Descripción generada automáticamente"/>
+            <wp:cNvGraphicFramePr>
+              <a:graphicFrameLocks xmlns:a="http://schemas.openxmlformats.org/drawingml/2006/main" noChangeAspect="1"/>
+            </wp:cNvGraphicFramePr>
+            <a:graphic xmlns:a="http://schemas.openxmlformats.org/drawingml/2006/main">
+              <a:graphicData uri="http://schemas.openxmlformats.org/drawingml/2006/picture">
+                <pic:pic xmlns:pic="http://schemas.openxmlformats.org/drawingml/2006/picture">
+                  <pic:nvPicPr>
+                    <pic:cNvPr id="6" name="Imagen 6" descr="Diagrama, Dibujo de ingeniería&#10;&#10;Descripción generada automáticamente"/>
+                    <pic:cNvPicPr/>
+                  </pic:nvPicPr>
+                  <pic:blipFill>
+                    <a:blip r:embed="rId16"/>
+                    <a:stretch>
+                      <a:fillRect/>
+                    </a:stretch>
+                  </pic:blipFill>
+                  <pic:spPr>
+                    <a:xfrm>
+                      <a:off x="0" y="0"/>
+                      <a:ext cx="5943600" cy="3773805"/>
+                    </a:xfrm>
+                    <a:prstGeom prst="rect">
+                      <a:avLst/>
+                    </a:prstGeom>
+                  </pic:spPr>
+                </pic:pic>
+              </a:graphicData>
+            </a:graphic>
+          </wp:inline>
+        </w:drawing>
+      </w:r>
+    </w:p>
+    <w:p>
+      <w:pPr>
+        <w:rPr>
+          <w:iCs/>
+        </w:rPr>
+      </w:pPr>
+      <w:r>
+        <w:rPr>
+          <w:iCs/>
+        </w:rPr>
+        <w:t xml:space="preserve">Finalment, tenim la tapa, que permet </w:t>
+      </w:r>
+      <w:r>
+        <w:rPr>
+          <w:iCs/>
+        </w:rPr>
+        <w:t>tancar</w:t>
+      </w:r>
+      <w:r>
+        <w:rPr>
+          <w:iCs/>
+        </w:rPr>
+        <w:t xml:space="preserve"> tot el Sistema en una estructura </w:t>
+      </w:r>
+      <w:r>
+        <w:rPr>
+          <w:iCs/>
+        </w:rPr>
+        <w:t>homogènia</w:t>
+      </w:r>
+      <w:r>
+        <w:rPr>
+          <w:iCs/>
+        </w:rPr>
+        <w:t xml:space="preserve"> I </w:t>
+      </w:r>
+      <w:r>
+        <w:rPr>
+          <w:iCs/>
+        </w:rPr>
+        <w:t>perquè</w:t>
+      </w:r>
+      <w:r>
+        <w:rPr>
+          <w:iCs/>
+        </w:rPr>
+        <w:t xml:space="preserve"> no, bonica, sense tota la </w:t>
+      </w:r>
+      <w:r>
+        <w:rPr>
+          <w:iCs/>
+        </w:rPr>
+        <w:t>electrònica</w:t>
+      </w:r>
+      <w:r>
+        <w:rPr>
+          <w:iCs/>
+        </w:rPr>
+        <w:t xml:space="preserve"> visible i  a la vegada protegida.</w:t>
+      </w:r>
+      <w:r>
+        <w:rPr>
+          <w:iCs/>
+        </w:rPr>
+        <w:t xml:space="preserve"> </w:t>
+      </w:r>
+    </w:p>
+    <w:p>
+      <w:pPr>
+        <w:rPr>
+          <w:iCs/>
+        </w:rPr>
+      </w:pPr>
+      <w:r>
+        <w:rPr>
+          <w:iCs/>
+        </w:rPr>
+        <w:t>La idea general de tot era fer-lo un robot versàtil I modular, per a poder tractor problemes de forma individual i que també càpigues tot en la base de impressió de una impressora 3D</w:t>
+      </w:r>
+    </w:p>
+    <w:p>
+      <w:pPr>
+        <w:rPr>
+          <w:i/>
+        </w:rPr>
+      </w:pPr>
+      <w:r>
+        <w:rPr>
+          <w:i/>
+        </w:rPr>
+        <w:lastRenderedPageBreak/>
+        <w:drawing>
+          <wp:inline distT="0" distB="0" distL="0" distR="0" wp14:anchorId="522E9491" wp14:editId="57A42727">
+            <wp:extent cx="5943600" cy="3299460"/>
+            <wp:effectExtent l="0" t="0" r="0" b="0"/>
+            <wp:docPr id="7" name="Imagen 7" descr="Diagrama&#10;&#10;Descripción generada automáticamente"/>
+            <wp:cNvGraphicFramePr>
+              <a:graphicFrameLocks xmlns:a="http://schemas.openxmlformats.org/drawingml/2006/main" noChangeAspect="1"/>
+            </wp:cNvGraphicFramePr>
+            <a:graphic xmlns:a="http://schemas.openxmlformats.org/drawingml/2006/main">
+              <a:graphicData uri="http://schemas.openxmlformats.org/drawingml/2006/picture">
+                <pic:pic xmlns:pic="http://schemas.openxmlformats.org/drawingml/2006/picture">
+                  <pic:nvPicPr>
+                    <pic:cNvPr id="7" name="Imagen 7" descr="Diagrama&#10;&#10;Descripción generada automáticamente"/>
+                    <pic:cNvPicPr/>
+                  </pic:nvPicPr>
+                  <pic:blipFill>
+                    <a:blip r:embed="rId17"/>
+                    <a:stretch>
+                      <a:fillRect/>
+                    </a:stretch>
+                  </pic:blipFill>
+                  <pic:spPr>
+                    <a:xfrm>
+                      <a:off x="0" y="0"/>
+                      <a:ext cx="5943600" cy="3299460"/>
+                    </a:xfrm>
+                    <a:prstGeom prst="rect">
+                      <a:avLst/>
+                    </a:prstGeom>
+                  </pic:spPr>
+                </pic:pic>
+              </a:graphicData>
+            </a:graphic>
+          </wp:inline>
+        </w:drawing>
+      </w:r>
+    </w:p>
+    <w:p>
+      <w:pPr>
+        <w:rPr>
+          <w:i/>
+        </w:rPr>
+      </w:pPr>
+    </w:p>
+    <w:p>
+      <w:pPr>
+        <w:rPr>
+          <w:i/>
+        </w:rPr>
+      </w:pPr>
+    </w:p>
+    <w:p>
+      <w:pPr>
+        <w:rPr>
+          <w:i/>
+        </w:rPr>
+      </w:pPr>
+    </w:p>
+    <w:p>
+      <w:pPr>
+        <w:rPr>
+          <w:i/>
+        </w:rPr>
+      </w:pPr>
+    </w:p>
+    <w:p>
+      <w:pPr>
+        <w:rPr>
+          <w:i/>
+        </w:rPr>
+      </w:pPr>
     </w:p>
     <w:p>
       <w:pPr>
@@ -1437,11 +3519,45 @@
         <w:pStyle w:val="Ttulo1"/>
       </w:pPr>
       <w:bookmarkStart w:id="7" w:name="_Toc355096104"/>
+      <w:proofErr w:type="spellStart"/>
       <w:r>
         <w:lastRenderedPageBreak/>
-        <w:t>Foreseen risks and contingency plan</w:t>
+        <w:t>Foreseen</w:t>
+      </w:r>
+      <w:proofErr w:type="spellEnd"/>
+      <w:r>
+        <w:t xml:space="preserve"> </w:t>
+      </w:r>
+      <w:proofErr w:type="spellStart"/>
+      <w:r>
+        <w:t>risks</w:t>
+      </w:r>
+      <w:proofErr w:type="spellEnd"/>
+      <w:r>
+        <w:t xml:space="preserve"> </w:t>
+      </w:r>
+      <w:proofErr w:type="spellStart"/>
+      <w:r>
+        <w:t>and</w:t>
+      </w:r>
+      <w:proofErr w:type="spellEnd"/>
+      <w:r>
+        <w:t xml:space="preserve"> </w:t>
+      </w:r>
+      <w:proofErr w:type="spellStart"/>
+      <w:r>
+        <w:t>contingency</w:t>
+      </w:r>
+      <w:proofErr w:type="spellEnd"/>
+      <w:r>
+        <w:t xml:space="preserve"> </w:t>
+      </w:r>
+      <w:proofErr w:type="spellStart"/>
+      <w:r>
+        <w:t>plan</w:t>
       </w:r>
       <w:bookmarkEnd w:id="7"/>
+      <w:proofErr w:type="spellEnd"/>
     </w:p>
     <w:tbl>
       <w:tblPr>
@@ -1470,11 +3586,19 @@
               </w:rPr>
             </w:pPr>
             <w:bookmarkStart w:id="8" w:name="_Toc355091555"/>
+            <w:proofErr w:type="spellStart"/>
             <w:r>
               <w:rPr>
                 <w:b/>
               </w:rPr>
-              <w:t>Risk #</w:t>
+              <w:t>Risk</w:t>
+            </w:r>
+            <w:proofErr w:type="spellEnd"/>
+            <w:r>
+              <w:rPr>
+                <w:b/>
+              </w:rPr>
+              <w:t xml:space="preserve"> #</w:t>
             </w:r>
           </w:p>
         </w:tc>
@@ -1489,12 +3613,14 @@
                 <w:b/>
               </w:rPr>
             </w:pPr>
+            <w:proofErr w:type="spellStart"/>
             <w:r>
               <w:rPr>
                 <w:b/>
               </w:rPr>
               <w:t>Description</w:t>
             </w:r>
+            <w:proofErr w:type="spellEnd"/>
           </w:p>
         </w:tc>
         <w:tc>
@@ -1508,12 +3634,14 @@
                 <w:b/>
               </w:rPr>
             </w:pPr>
+            <w:proofErr w:type="spellStart"/>
             <w:r>
               <w:rPr>
                 <w:b/>
               </w:rPr>
               <w:t>Probability</w:t>
             </w:r>
+            <w:proofErr w:type="spellEnd"/>
             <w:r>
               <w:rPr>
                 <w:b/>
@@ -1521,7 +3649,31 @@
               <w:br/>
             </w:r>
             <w:r>
-              <w:t>(High/Medium/Low)</w:t>
+              <w:t>(</w:t>
+            </w:r>
+            <w:proofErr w:type="spellStart"/>
+            <w:r>
+              <w:t>High</w:t>
+            </w:r>
+            <w:proofErr w:type="spellEnd"/>
+            <w:r>
+              <w:t>/</w:t>
+            </w:r>
+            <w:proofErr w:type="spellStart"/>
+            <w:r>
+              <w:t>Medium</w:t>
+            </w:r>
+            <w:proofErr w:type="spellEnd"/>
+            <w:r>
+              <w:t>/</w:t>
+            </w:r>
+            <w:proofErr w:type="spellStart"/>
+            <w:r>
+              <w:t>Low</w:t>
+            </w:r>
+            <w:proofErr w:type="spellEnd"/>
+            <w:r>
+              <w:t>)</w:t>
             </w:r>
           </w:p>
         </w:tc>
@@ -1536,12 +3688,14 @@
                 <w:b/>
               </w:rPr>
             </w:pPr>
+            <w:proofErr w:type="spellStart"/>
             <w:r>
               <w:rPr>
                 <w:b/>
               </w:rPr>
               <w:t>Impact</w:t>
             </w:r>
+            <w:proofErr w:type="spellEnd"/>
             <w:r>
               <w:rPr>
                 <w:b/>
@@ -1549,8 +3703,29 @@
               <w:br/>
             </w:r>
             <w:r>
-              <w:t>(High/Medium/Low</w:t>
-            </w:r>
+              <w:t>(</w:t>
+            </w:r>
+            <w:proofErr w:type="spellStart"/>
+            <w:r>
+              <w:t>High</w:t>
+            </w:r>
+            <w:proofErr w:type="spellEnd"/>
+            <w:r>
+              <w:t>/</w:t>
+            </w:r>
+            <w:proofErr w:type="spellStart"/>
+            <w:r>
+              <w:t>Medium</w:t>
+            </w:r>
+            <w:proofErr w:type="spellEnd"/>
+            <w:r>
+              <w:t>/</w:t>
+            </w:r>
+            <w:proofErr w:type="spellStart"/>
+            <w:r>
+              <w:t>Low</w:t>
+            </w:r>
+            <w:proofErr w:type="spellEnd"/>
             <w:r>
               <w:rPr>
                 <w:b/>
@@ -1570,12 +3745,28 @@
                 <w:b/>
               </w:rPr>
             </w:pPr>
+            <w:proofErr w:type="spellStart"/>
             <w:r>
               <w:rPr>
                 <w:b/>
               </w:rPr>
-              <w:t>Contingency plan</w:t>
-            </w:r>
+              <w:t>Contingency</w:t>
+            </w:r>
+            <w:proofErr w:type="spellEnd"/>
+            <w:r>
+              <w:rPr>
+                <w:b/>
+              </w:rPr>
+              <w:t xml:space="preserve"> </w:t>
+            </w:r>
+            <w:proofErr w:type="spellStart"/>
+            <w:r>
+              <w:rPr>
+                <w:b/>
+              </w:rPr>
+              <w:t>plan</w:t>
+            </w:r>
+            <w:proofErr w:type="spellEnd"/>
           </w:p>
         </w:tc>
       </w:tr>
@@ -1604,8 +3795,16 @@
               <w:rPr>
                 <w:lang w:val="es-ES"/>
               </w:rPr>
-              <w:t>Camera not stable</w:t>
-            </w:r>
+              <w:t xml:space="preserve">Camera not </w:t>
+            </w:r>
+            <w:proofErr w:type="spellStart"/>
+            <w:r>
+              <w:rPr>
+                <w:lang w:val="es-ES"/>
+              </w:rPr>
+              <w:t>stable</w:t>
+            </w:r>
+            <w:proofErr w:type="spellEnd"/>
           </w:p>
         </w:tc>
         <w:tc>
@@ -1649,12 +3848,75 @@
             <w:tcW w:w="0" w:type="auto"/>
           </w:tcPr>
           <w:p>
-            <w:r>
-              <w:t xml:space="preserve">Stabilize the image sequence </w:t>
-            </w:r>
-            <w:r>
-              <w:t>although the the FOV would be reduced</w:t>
-            </w:r>
+            <w:proofErr w:type="spellStart"/>
+            <w:r>
+              <w:t>Stabilize</w:t>
+            </w:r>
+            <w:proofErr w:type="spellEnd"/>
+            <w:r>
+              <w:t xml:space="preserve"> </w:t>
+            </w:r>
+            <w:proofErr w:type="spellStart"/>
+            <w:r>
+              <w:t>the</w:t>
+            </w:r>
+            <w:proofErr w:type="spellEnd"/>
+            <w:r>
+              <w:t xml:space="preserve"> </w:t>
+            </w:r>
+            <w:proofErr w:type="spellStart"/>
+            <w:r>
+              <w:t>image</w:t>
+            </w:r>
+            <w:proofErr w:type="spellEnd"/>
+            <w:r>
+              <w:t xml:space="preserve"> </w:t>
+            </w:r>
+            <w:proofErr w:type="spellStart"/>
+            <w:r>
+              <w:t>sequence</w:t>
+            </w:r>
+            <w:proofErr w:type="spellEnd"/>
+            <w:r>
+              <w:t xml:space="preserve"> </w:t>
+            </w:r>
+            <w:proofErr w:type="spellStart"/>
+            <w:r>
+              <w:t>although</w:t>
+            </w:r>
+            <w:proofErr w:type="spellEnd"/>
+            <w:r>
+              <w:t xml:space="preserve"> </w:t>
+            </w:r>
+            <w:proofErr w:type="spellStart"/>
+            <w:r>
+              <w:t>the</w:t>
+            </w:r>
+            <w:proofErr w:type="spellEnd"/>
+            <w:r>
+              <w:t xml:space="preserve"> </w:t>
+            </w:r>
+            <w:proofErr w:type="spellStart"/>
+            <w:r>
+              <w:t>the</w:t>
+            </w:r>
+            <w:proofErr w:type="spellEnd"/>
+            <w:r>
+              <w:t xml:space="preserve"> FOV </w:t>
+            </w:r>
+            <w:proofErr w:type="spellStart"/>
+            <w:r>
+              <w:t>would</w:t>
+            </w:r>
+            <w:proofErr w:type="spellEnd"/>
+            <w:r>
+              <w:t xml:space="preserve"> be </w:t>
+            </w:r>
+            <w:proofErr w:type="spellStart"/>
+            <w:r>
+              <w:t>reduced</w:t>
+            </w:r>
+            <w:proofErr w:type="spellEnd"/>
           </w:p>
         </w:tc>
       </w:tr>
@@ -1674,9 +3936,27 @@
             <w:tcW w:w="0" w:type="auto"/>
           </w:tcPr>
           <w:p>
-            <w:r>
-              <w:t>Faulty thermal camera</w:t>
-            </w:r>
+            <w:proofErr w:type="spellStart"/>
+            <w:r>
+              <w:t>Faulty</w:t>
+            </w:r>
+            <w:proofErr w:type="spellEnd"/>
+            <w:r>
+              <w:t xml:space="preserve"> </w:t>
+            </w:r>
+            <w:proofErr w:type="spellStart"/>
+            <w:r>
+              <w:t>thermal</w:t>
+            </w:r>
+            <w:proofErr w:type="spellEnd"/>
+            <w:r>
+              <w:t xml:space="preserve"> </w:t>
+            </w:r>
+            <w:proofErr w:type="spellStart"/>
+            <w:r>
+              <w:t>camera</w:t>
+            </w:r>
+            <w:proofErr w:type="spellEnd"/>
           </w:p>
         </w:tc>
         <w:tc>
@@ -1684,9 +3964,11 @@
             <w:tcW w:w="0" w:type="auto"/>
           </w:tcPr>
           <w:p>
+            <w:proofErr w:type="spellStart"/>
             <w:r>
               <w:t>Low</w:t>
             </w:r>
+            <w:proofErr w:type="spellEnd"/>
           </w:p>
         </w:tc>
         <w:tc>
@@ -1694,9 +3976,11 @@
             <w:tcW w:w="0" w:type="auto"/>
           </w:tcPr>
           <w:p>
+            <w:proofErr w:type="spellStart"/>
             <w:r>
               <w:t>Medium</w:t>
             </w:r>
+            <w:proofErr w:type="spellEnd"/>
           </w:p>
         </w:tc>
         <w:tc>
@@ -1704,9 +3988,131 @@
             <w:tcW w:w="0" w:type="auto"/>
           </w:tcPr>
           <w:p>
-            <w:r>
-              <w:t>Refund it and ask for a new camera if possible. Otherwise we would just use the default pi camera for computer vision</w:t>
-            </w:r>
+            <w:proofErr w:type="spellStart"/>
+            <w:r>
+              <w:t>Refund</w:t>
+            </w:r>
+            <w:proofErr w:type="spellEnd"/>
+            <w:r>
+              <w:t xml:space="preserve"> </w:t>
+            </w:r>
+            <w:proofErr w:type="spellStart"/>
+            <w:r>
+              <w:t>it</w:t>
+            </w:r>
+            <w:proofErr w:type="spellEnd"/>
+            <w:r>
+              <w:t xml:space="preserve"> </w:t>
+            </w:r>
+            <w:proofErr w:type="spellStart"/>
+            <w:r>
+              <w:t>and</w:t>
+            </w:r>
+            <w:proofErr w:type="spellEnd"/>
+            <w:r>
+              <w:t xml:space="preserve"> </w:t>
+            </w:r>
+            <w:proofErr w:type="spellStart"/>
+            <w:r>
+              <w:t>ask</w:t>
+            </w:r>
+            <w:proofErr w:type="spellEnd"/>
+            <w:r>
+              <w:t xml:space="preserve"> for a </w:t>
+            </w:r>
+            <w:proofErr w:type="spellStart"/>
+            <w:r>
+              <w:t>new</w:t>
+            </w:r>
+            <w:proofErr w:type="spellEnd"/>
+            <w:r>
+              <w:t xml:space="preserve"> </w:t>
+            </w:r>
+            <w:proofErr w:type="spellStart"/>
+            <w:r>
+              <w:t>camera</w:t>
+            </w:r>
+            <w:proofErr w:type="spellEnd"/>
+            <w:r>
+              <w:t xml:space="preserve"> </w:t>
+            </w:r>
+            <w:proofErr w:type="spellStart"/>
+            <w:r>
+              <w:t>if</w:t>
+            </w:r>
+            <w:proofErr w:type="spellEnd"/>
+            <w:r>
+              <w:t xml:space="preserve"> possible. </w:t>
+            </w:r>
+            <w:proofErr w:type="spellStart"/>
+            <w:r>
+              <w:t>Otherwise</w:t>
+            </w:r>
+            <w:proofErr w:type="spellEnd"/>
+            <w:r>
+              <w:t xml:space="preserve"> </w:t>
+            </w:r>
+            <w:proofErr w:type="spellStart"/>
+            <w:r>
+              <w:t>we</w:t>
+            </w:r>
+            <w:proofErr w:type="spellEnd"/>
+            <w:r>
+              <w:t xml:space="preserve"> </w:t>
+            </w:r>
+            <w:proofErr w:type="spellStart"/>
+            <w:r>
+              <w:t>would</w:t>
+            </w:r>
+            <w:proofErr w:type="spellEnd"/>
+            <w:r>
+              <w:t xml:space="preserve"> just </w:t>
+            </w:r>
+            <w:proofErr w:type="spellStart"/>
+            <w:r>
+              <w:t>use</w:t>
+            </w:r>
+            <w:proofErr w:type="spellEnd"/>
+            <w:r>
+              <w:t xml:space="preserve"> </w:t>
+            </w:r>
+            <w:proofErr w:type="spellStart"/>
+            <w:r>
+              <w:t>the</w:t>
+            </w:r>
+            <w:proofErr w:type="spellEnd"/>
+            <w:r>
+              <w:t xml:space="preserve"> </w:t>
+            </w:r>
+            <w:proofErr w:type="spellStart"/>
+            <w:r>
+              <w:t>default</w:t>
+            </w:r>
+            <w:proofErr w:type="spellEnd"/>
+            <w:r>
+              <w:t xml:space="preserve"> pi </w:t>
+            </w:r>
+            <w:proofErr w:type="spellStart"/>
+            <w:r>
+              <w:t>camera</w:t>
+            </w:r>
+            <w:proofErr w:type="spellEnd"/>
+            <w:r>
+              <w:t xml:space="preserve"> for </w:t>
+            </w:r>
+            <w:proofErr w:type="spellStart"/>
+            <w:r>
+              <w:t>computer</w:t>
+            </w:r>
+            <w:proofErr w:type="spellEnd"/>
+            <w:r>
+              <w:t xml:space="preserve"> </w:t>
+            </w:r>
+            <w:proofErr w:type="spellStart"/>
+            <w:r>
+              <w:t>vision</w:t>
+            </w:r>
+            <w:proofErr w:type="spellEnd"/>
           </w:p>
         </w:tc>
       </w:tr>
@@ -1726,8 +4132,61 @@
             <w:tcW w:w="0" w:type="auto"/>
           </w:tcPr>
           <w:p>
-            <w:r>
-              <w:t>Cannot merge both images (normal and thermal camera)</w:t>
+            <w:proofErr w:type="spellStart"/>
+            <w:r>
+              <w:t>Cannot</w:t>
+            </w:r>
+            <w:proofErr w:type="spellEnd"/>
+            <w:r>
+              <w:t xml:space="preserve"> </w:t>
+            </w:r>
+            <w:proofErr w:type="spellStart"/>
+            <w:r>
+              <w:t>merge</w:t>
+            </w:r>
+            <w:proofErr w:type="spellEnd"/>
+            <w:r>
+              <w:t xml:space="preserve"> </w:t>
+            </w:r>
+            <w:proofErr w:type="spellStart"/>
+            <w:r>
+              <w:t>both</w:t>
+            </w:r>
+            <w:proofErr w:type="spellEnd"/>
+            <w:r>
+              <w:t xml:space="preserve"> </w:t>
+            </w:r>
+            <w:proofErr w:type="spellStart"/>
+            <w:r>
+              <w:t>images</w:t>
+            </w:r>
+            <w:proofErr w:type="spellEnd"/>
+            <w:r>
+              <w:t xml:space="preserve"> (normal </w:t>
+            </w:r>
+            <w:proofErr w:type="spellStart"/>
+            <w:r>
+              <w:t>and</w:t>
+            </w:r>
+            <w:proofErr w:type="spellEnd"/>
+            <w:r>
+              <w:t xml:space="preserve"> </w:t>
+            </w:r>
+            <w:proofErr w:type="spellStart"/>
+            <w:r>
+              <w:t>thermal</w:t>
+            </w:r>
+            <w:proofErr w:type="spellEnd"/>
+            <w:r>
+              <w:t xml:space="preserve"> </w:t>
+            </w:r>
+            <w:proofErr w:type="spellStart"/>
+            <w:r>
+              <w:t>camera</w:t>
+            </w:r>
+            <w:proofErr w:type="spellEnd"/>
+            <w:r>
+              <w:t>)</w:t>
             </w:r>
           </w:p>
         </w:tc>
@@ -1736,9 +4195,11 @@
             <w:tcW w:w="0" w:type="auto"/>
           </w:tcPr>
           <w:p>
+            <w:proofErr w:type="spellStart"/>
             <w:r>
               <w:t>Medium</w:t>
             </w:r>
+            <w:proofErr w:type="spellEnd"/>
           </w:p>
         </w:tc>
         <w:tc>
@@ -1746,9 +4207,11 @@
             <w:tcW w:w="0" w:type="auto"/>
           </w:tcPr>
           <w:p>
+            <w:proofErr w:type="spellStart"/>
             <w:r>
               <w:t>Medium</w:t>
             </w:r>
+            <w:proofErr w:type="spellEnd"/>
           </w:p>
         </w:tc>
         <w:tc>
@@ -1756,11 +4219,85 @@
             <w:tcW w:w="0" w:type="auto"/>
           </w:tcPr>
           <w:p>
-            <w:r>
-              <w:t xml:space="preserve">Images would be needed to be </w:t>
-            </w:r>
-            <w:r>
-              <w:t>treated separately. The predictions would likely be worse.</w:t>
+            <w:proofErr w:type="spellStart"/>
+            <w:r>
+              <w:t>Images</w:t>
+            </w:r>
+            <w:proofErr w:type="spellEnd"/>
+            <w:r>
+              <w:t xml:space="preserve"> </w:t>
+            </w:r>
+            <w:proofErr w:type="spellStart"/>
+            <w:r>
+              <w:t>would</w:t>
+            </w:r>
+            <w:proofErr w:type="spellEnd"/>
+            <w:r>
+              <w:t xml:space="preserve"> be </w:t>
+            </w:r>
+            <w:proofErr w:type="spellStart"/>
+            <w:r>
+              <w:t>needed</w:t>
+            </w:r>
+            <w:proofErr w:type="spellEnd"/>
+            <w:r>
+              <w:t xml:space="preserve"> to be </w:t>
+            </w:r>
+            <w:proofErr w:type="spellStart"/>
+            <w:r>
+              <w:t>treated</w:t>
+            </w:r>
+            <w:proofErr w:type="spellEnd"/>
+            <w:r>
+              <w:t xml:space="preserve"> </w:t>
+            </w:r>
+            <w:proofErr w:type="spellStart"/>
+            <w:r>
+              <w:t>separately</w:t>
+            </w:r>
+            <w:proofErr w:type="spellEnd"/>
+            <w:r>
+              <w:t xml:space="preserve">. </w:t>
+            </w:r>
+            <w:proofErr w:type="spellStart"/>
+            <w:r>
+              <w:t>The</w:t>
+            </w:r>
+            <w:proofErr w:type="spellEnd"/>
+            <w:r>
+              <w:t xml:space="preserve"> </w:t>
+            </w:r>
+            <w:proofErr w:type="spellStart"/>
+            <w:r>
+              <w:t>predictions</w:t>
+            </w:r>
+            <w:proofErr w:type="spellEnd"/>
+            <w:r>
+              <w:t xml:space="preserve"> </w:t>
+            </w:r>
+            <w:proofErr w:type="spellStart"/>
+            <w:r>
+              <w:t>would</w:t>
+            </w:r>
+            <w:proofErr w:type="spellEnd"/>
+            <w:r>
+              <w:t xml:space="preserve"> </w:t>
+            </w:r>
+            <w:proofErr w:type="spellStart"/>
+            <w:r>
+              <w:t>likely</w:t>
+            </w:r>
+            <w:proofErr w:type="spellEnd"/>
+            <w:r>
+              <w:t xml:space="preserve"> be </w:t>
+            </w:r>
+            <w:proofErr w:type="spellStart"/>
+            <w:r>
+              <w:t>worse</w:t>
+            </w:r>
+            <w:proofErr w:type="spellEnd"/>
+            <w:r>
+              <w:t>.</w:t>
             </w:r>
           </w:p>
         </w:tc>
@@ -1781,9 +4318,35 @@
             <w:tcW w:w="0" w:type="auto"/>
           </w:tcPr>
           <w:p>
-            <w:r>
-              <w:t>Wheels don’t move smoothly</w:t>
-            </w:r>
+            <w:proofErr w:type="spellStart"/>
+            <w:r>
+              <w:t>Wheels</w:t>
+            </w:r>
+            <w:proofErr w:type="spellEnd"/>
+            <w:r>
+              <w:t xml:space="preserve"> </w:t>
+            </w:r>
+            <w:proofErr w:type="spellStart"/>
+            <w:r>
+              <w:t>don’t</w:t>
+            </w:r>
+            <w:proofErr w:type="spellEnd"/>
+            <w:r>
+              <w:t xml:space="preserve"> </w:t>
+            </w:r>
+            <w:proofErr w:type="spellStart"/>
+            <w:r>
+              <w:t>move</w:t>
+            </w:r>
+            <w:proofErr w:type="spellEnd"/>
+            <w:r>
+              <w:t xml:space="preserve"> </w:t>
+            </w:r>
+            <w:proofErr w:type="spellStart"/>
+            <w:r>
+              <w:t>smoothly</w:t>
+            </w:r>
+            <w:proofErr w:type="spellEnd"/>
           </w:p>
         </w:tc>
         <w:tc>
@@ -1791,9 +4354,11 @@
             <w:tcW w:w="0" w:type="auto"/>
           </w:tcPr>
           <w:p>
+            <w:proofErr w:type="spellStart"/>
             <w:r>
               <w:t>Medium</w:t>
             </w:r>
+            <w:proofErr w:type="spellEnd"/>
           </w:p>
         </w:tc>
         <w:tc>
@@ -1801,9 +4366,11 @@
             <w:tcW w:w="0" w:type="auto"/>
           </w:tcPr>
           <w:p>
+            <w:proofErr w:type="spellStart"/>
             <w:r>
               <w:t>Low</w:t>
             </w:r>
+            <w:proofErr w:type="spellEnd"/>
           </w:p>
         </w:tc>
         <w:tc>
@@ -1811,14 +4378,165 @@
             <w:tcW w:w="0" w:type="auto"/>
           </w:tcPr>
           <w:p>
-            <w:r>
-              <w:t>The robots would just not move smoothly</w:t>
-            </w:r>
-            <w:r>
-              <w:t xml:space="preserve">. If it too much, </w:t>
-            </w:r>
-            <w:r>
-              <w:t>some smoothing could be created by adding a chicken rubber around the wheels.</w:t>
+            <w:proofErr w:type="spellStart"/>
+            <w:r>
+              <w:t>The</w:t>
+            </w:r>
+            <w:proofErr w:type="spellEnd"/>
+            <w:r>
+              <w:t xml:space="preserve"> robots </w:t>
+            </w:r>
+            <w:proofErr w:type="spellStart"/>
+            <w:r>
+              <w:t>would</w:t>
+            </w:r>
+            <w:proofErr w:type="spellEnd"/>
+            <w:r>
+              <w:t xml:space="preserve"> just </w:t>
+            </w:r>
+            <w:proofErr w:type="spellStart"/>
+            <w:r>
+              <w:t>not</w:t>
+            </w:r>
+            <w:proofErr w:type="spellEnd"/>
+            <w:r>
+              <w:t xml:space="preserve"> </w:t>
+            </w:r>
+            <w:proofErr w:type="spellStart"/>
+            <w:r>
+              <w:t>move</w:t>
+            </w:r>
+            <w:proofErr w:type="spellEnd"/>
+            <w:r>
+              <w:t xml:space="preserve"> </w:t>
+            </w:r>
+            <w:proofErr w:type="spellStart"/>
+            <w:r>
+              <w:t>smoothly</w:t>
+            </w:r>
+            <w:proofErr w:type="spellEnd"/>
+            <w:r>
+              <w:t xml:space="preserve">. </w:t>
+            </w:r>
+            <w:proofErr w:type="spellStart"/>
+            <w:r>
+              <w:t>If</w:t>
+            </w:r>
+            <w:proofErr w:type="spellEnd"/>
+            <w:r>
+              <w:t xml:space="preserve"> </w:t>
+            </w:r>
+            <w:proofErr w:type="spellStart"/>
+            <w:r>
+              <w:t>it</w:t>
+            </w:r>
+            <w:proofErr w:type="spellEnd"/>
+            <w:r>
+              <w:t xml:space="preserve"> </w:t>
+            </w:r>
+            <w:proofErr w:type="spellStart"/>
+            <w:r>
+              <w:t>too</w:t>
+            </w:r>
+            <w:proofErr w:type="spellEnd"/>
+            <w:r>
+              <w:t xml:space="preserve"> </w:t>
+            </w:r>
+            <w:proofErr w:type="spellStart"/>
+            <w:r>
+              <w:t>much</w:t>
+            </w:r>
+            <w:proofErr w:type="spellEnd"/>
+            <w:r>
+              <w:t xml:space="preserve">, </w:t>
+            </w:r>
+            <w:proofErr w:type="spellStart"/>
+            <w:r>
+              <w:t>some</w:t>
+            </w:r>
+            <w:proofErr w:type="spellEnd"/>
+            <w:r>
+              <w:t xml:space="preserve"> </w:t>
+            </w:r>
+            <w:proofErr w:type="spellStart"/>
+            <w:r>
+              <w:t>smoothing</w:t>
+            </w:r>
+            <w:proofErr w:type="spellEnd"/>
+            <w:r>
+              <w:t xml:space="preserve"> </w:t>
+            </w:r>
+            <w:proofErr w:type="spellStart"/>
+            <w:r>
+              <w:t>could</w:t>
+            </w:r>
+            <w:proofErr w:type="spellEnd"/>
+            <w:r>
+              <w:t xml:space="preserve"> be </w:t>
+            </w:r>
+            <w:proofErr w:type="spellStart"/>
+            <w:r>
+              <w:t>created</w:t>
+            </w:r>
+            <w:proofErr w:type="spellEnd"/>
+            <w:r>
+              <w:t xml:space="preserve"> </w:t>
+            </w:r>
+            <w:proofErr w:type="spellStart"/>
+            <w:r>
+              <w:t>by</w:t>
+            </w:r>
+            <w:proofErr w:type="spellEnd"/>
+            <w:r>
+              <w:t xml:space="preserve"> </w:t>
+            </w:r>
+            <w:proofErr w:type="spellStart"/>
+            <w:r>
+              <w:t>adding</w:t>
+            </w:r>
+            <w:proofErr w:type="spellEnd"/>
+            <w:r>
+              <w:t xml:space="preserve"> a </w:t>
+            </w:r>
+            <w:proofErr w:type="spellStart"/>
+            <w:r>
+              <w:t>chicken</w:t>
+            </w:r>
+            <w:proofErr w:type="spellEnd"/>
+            <w:r>
+              <w:t xml:space="preserve"> </w:t>
+            </w:r>
+            <w:proofErr w:type="spellStart"/>
+            <w:r>
+              <w:t>rubber</w:t>
+            </w:r>
+            <w:proofErr w:type="spellEnd"/>
+            <w:r>
+              <w:t xml:space="preserve"> </w:t>
+            </w:r>
+            <w:proofErr w:type="spellStart"/>
+            <w:r>
+              <w:t>around</w:t>
+            </w:r>
+            <w:proofErr w:type="spellEnd"/>
+            <w:r>
+              <w:t xml:space="preserve"> </w:t>
+            </w:r>
+            <w:proofErr w:type="spellStart"/>
+            <w:r>
+              <w:t>the</w:t>
+            </w:r>
+            <w:proofErr w:type="spellEnd"/>
+            <w:r>
+              <w:t xml:space="preserve"> </w:t>
+            </w:r>
+            <w:proofErr w:type="spellStart"/>
+            <w:r>
+              <w:t>wheels</w:t>
+            </w:r>
+            <w:proofErr w:type="spellEnd"/>
+            <w:r>
+              <w:t>.</w:t>
             </w:r>
           </w:p>
         </w:tc>
@@ -1839,9 +4557,27 @@
             <w:tcW w:w="0" w:type="auto"/>
           </w:tcPr>
           <w:p>
-            <w:r>
-              <w:t>Not enough CPU/GPU power</w:t>
-            </w:r>
+            <w:proofErr w:type="spellStart"/>
+            <w:r>
+              <w:t>Not</w:t>
+            </w:r>
+            <w:proofErr w:type="spellEnd"/>
+            <w:r>
+              <w:t xml:space="preserve"> </w:t>
+            </w:r>
+            <w:proofErr w:type="spellStart"/>
+            <w:r>
+              <w:t>enough</w:t>
+            </w:r>
+            <w:proofErr w:type="spellEnd"/>
+            <w:r>
+              <w:t xml:space="preserve"> CPU/GPU </w:t>
+            </w:r>
+            <w:proofErr w:type="spellStart"/>
+            <w:r>
+              <w:t>power</w:t>
+            </w:r>
+            <w:proofErr w:type="spellEnd"/>
           </w:p>
         </w:tc>
         <w:tc>
@@ -1849,9 +4585,11 @@
             <w:tcW w:w="0" w:type="auto"/>
           </w:tcPr>
           <w:p>
+            <w:proofErr w:type="spellStart"/>
             <w:r>
               <w:t>Medium</w:t>
             </w:r>
+            <w:proofErr w:type="spellEnd"/>
           </w:p>
         </w:tc>
         <w:tc>
@@ -1859,9 +4597,11 @@
             <w:tcW w:w="0" w:type="auto"/>
           </w:tcPr>
           <w:p>
+            <w:proofErr w:type="spellStart"/>
             <w:r>
               <w:t>Medium</w:t>
             </w:r>
+            <w:proofErr w:type="spellEnd"/>
           </w:p>
         </w:tc>
         <w:tc>
@@ -1869,8 +4609,141 @@
             <w:tcW w:w="0" w:type="auto"/>
           </w:tcPr>
           <w:p>
-            <w:r>
-              <w:t>Instead of getting the desired 20fps, we would have a lower fps and probably would not be able to use it in real time.</w:t>
+            <w:proofErr w:type="spellStart"/>
+            <w:r>
+              <w:t>Instead</w:t>
+            </w:r>
+            <w:proofErr w:type="spellEnd"/>
+            <w:r>
+              <w:t xml:space="preserve"> of </w:t>
+            </w:r>
+            <w:proofErr w:type="spellStart"/>
+            <w:r>
+              <w:t>getting</w:t>
+            </w:r>
+            <w:proofErr w:type="spellEnd"/>
+            <w:r>
+              <w:t xml:space="preserve"> </w:t>
+            </w:r>
+            <w:proofErr w:type="spellStart"/>
+            <w:r>
+              <w:t>the</w:t>
+            </w:r>
+            <w:proofErr w:type="spellEnd"/>
+            <w:r>
+              <w:t xml:space="preserve"> </w:t>
+            </w:r>
+            <w:proofErr w:type="spellStart"/>
+            <w:r>
+              <w:t>desired</w:t>
+            </w:r>
+            <w:proofErr w:type="spellEnd"/>
+            <w:r>
+              <w:t xml:space="preserve"> 20fps, </w:t>
+            </w:r>
+            <w:proofErr w:type="spellStart"/>
+            <w:r>
+              <w:t>we</w:t>
+            </w:r>
+            <w:proofErr w:type="spellEnd"/>
+            <w:r>
+              <w:t xml:space="preserve"> </w:t>
+            </w:r>
+            <w:proofErr w:type="spellStart"/>
+            <w:r>
+              <w:t>would</w:t>
+            </w:r>
+            <w:proofErr w:type="spellEnd"/>
+            <w:r>
+              <w:t xml:space="preserve"> </w:t>
+            </w:r>
+            <w:proofErr w:type="spellStart"/>
+            <w:r>
+              <w:t>have</w:t>
+            </w:r>
+            <w:proofErr w:type="spellEnd"/>
+            <w:r>
+              <w:t xml:space="preserve"> a </w:t>
+            </w:r>
+            <w:proofErr w:type="spellStart"/>
+            <w:r>
+              <w:t>lower</w:t>
+            </w:r>
+            <w:proofErr w:type="spellEnd"/>
+            <w:r>
+              <w:t xml:space="preserve"> </w:t>
+            </w:r>
+            <w:proofErr w:type="spellStart"/>
+            <w:r>
+              <w:t>fps</w:t>
+            </w:r>
+            <w:proofErr w:type="spellEnd"/>
+            <w:r>
+              <w:t xml:space="preserve"> </w:t>
+            </w:r>
+            <w:proofErr w:type="spellStart"/>
+            <w:r>
+              <w:t>and</w:t>
+            </w:r>
+            <w:proofErr w:type="spellEnd"/>
+            <w:r>
+              <w:t xml:space="preserve"> </w:t>
+            </w:r>
+            <w:proofErr w:type="spellStart"/>
+            <w:r>
+              <w:t>probably</w:t>
+            </w:r>
+            <w:proofErr w:type="spellEnd"/>
+            <w:r>
+              <w:t xml:space="preserve"> </w:t>
+            </w:r>
+            <w:proofErr w:type="spellStart"/>
+            <w:r>
+              <w:t>would</w:t>
+            </w:r>
+            <w:proofErr w:type="spellEnd"/>
+            <w:r>
+              <w:t xml:space="preserve"> </w:t>
+            </w:r>
+            <w:proofErr w:type="spellStart"/>
+            <w:r>
+              <w:t>not</w:t>
+            </w:r>
+            <w:proofErr w:type="spellEnd"/>
+            <w:r>
+              <w:t xml:space="preserve"> be </w:t>
+            </w:r>
+            <w:proofErr w:type="spellStart"/>
+            <w:r>
+              <w:t>able</w:t>
+            </w:r>
+            <w:proofErr w:type="spellEnd"/>
+            <w:r>
+              <w:t xml:space="preserve"> to </w:t>
+            </w:r>
+            <w:proofErr w:type="spellStart"/>
+            <w:r>
+              <w:t>use</w:t>
+            </w:r>
+            <w:proofErr w:type="spellEnd"/>
+            <w:r>
+              <w:t xml:space="preserve"> </w:t>
+            </w:r>
+            <w:proofErr w:type="spellStart"/>
+            <w:r>
+              <w:t>it</w:t>
+            </w:r>
+            <w:proofErr w:type="spellEnd"/>
+            <w:r>
+              <w:t xml:space="preserve"> in real </w:t>
+            </w:r>
+            <w:proofErr w:type="spellStart"/>
+            <w:r>
+              <w:t>time</w:t>
+            </w:r>
+            <w:proofErr w:type="spellEnd"/>
+            <w:r>
+              <w:t>.</w:t>
             </w:r>
           </w:p>
         </w:tc>
@@ -1892,11 +4765,56 @@
             <w:tcW w:w="0" w:type="auto"/>
           </w:tcPr>
           <w:p>
-            <w:r>
-              <w:t>Not enough torque from the motors</w:t>
-            </w:r>
-            <w:r>
-              <w:t xml:space="preserve"> to move the robot</w:t>
+            <w:proofErr w:type="spellStart"/>
+            <w:r>
+              <w:t>Not</w:t>
+            </w:r>
+            <w:proofErr w:type="spellEnd"/>
+            <w:r>
+              <w:t xml:space="preserve"> </w:t>
+            </w:r>
+            <w:proofErr w:type="spellStart"/>
+            <w:r>
+              <w:t>enough</w:t>
+            </w:r>
+            <w:proofErr w:type="spellEnd"/>
+            <w:r>
+              <w:t xml:space="preserve"> </w:t>
+            </w:r>
+            <w:proofErr w:type="spellStart"/>
+            <w:r>
+              <w:t>torque</w:t>
+            </w:r>
+            <w:proofErr w:type="spellEnd"/>
+            <w:r>
+              <w:t xml:space="preserve"> from </w:t>
+            </w:r>
+            <w:proofErr w:type="spellStart"/>
+            <w:r>
+              <w:t>the</w:t>
+            </w:r>
+            <w:proofErr w:type="spellEnd"/>
+            <w:r>
+              <w:t xml:space="preserve"> motors</w:t>
+            </w:r>
+            <w:r>
+              <w:t xml:space="preserve"> to </w:t>
+            </w:r>
+            <w:proofErr w:type="spellStart"/>
+            <w:r>
+              <w:t>move</w:t>
+            </w:r>
+            <w:proofErr w:type="spellEnd"/>
+            <w:r>
+              <w:t xml:space="preserve"> </w:t>
+            </w:r>
+            <w:proofErr w:type="spellStart"/>
+            <w:r>
+              <w:t>the</w:t>
+            </w:r>
+            <w:proofErr w:type="spellEnd"/>
+            <w:r>
+              <w:t xml:space="preserve"> robot</w:t>
             </w:r>
           </w:p>
         </w:tc>
@@ -1905,9 +4823,11 @@
             <w:tcW w:w="0" w:type="auto"/>
           </w:tcPr>
           <w:p>
+            <w:proofErr w:type="spellStart"/>
             <w:r>
               <w:t>Low</w:t>
             </w:r>
+            <w:proofErr w:type="spellEnd"/>
           </w:p>
         </w:tc>
         <w:tc>
@@ -1915,9 +4835,11 @@
             <w:tcW w:w="0" w:type="auto"/>
           </w:tcPr>
           <w:p>
+            <w:proofErr w:type="spellStart"/>
             <w:r>
               <w:t>High</w:t>
             </w:r>
+            <w:proofErr w:type="spellEnd"/>
           </w:p>
         </w:tc>
         <w:tc>
@@ -1925,11 +4847,133 @@
             <w:tcW w:w="0" w:type="auto"/>
           </w:tcPr>
           <w:p>
-            <w:r>
-              <w:t>More powerful motors would be required</w:t>
-            </w:r>
-            <w:r>
-              <w:t>. Another option could be using extra gears to increase torque, but the speed would be decreased.</w:t>
+            <w:proofErr w:type="spellStart"/>
+            <w:r>
+              <w:t>More</w:t>
+            </w:r>
+            <w:proofErr w:type="spellEnd"/>
+            <w:r>
+              <w:t xml:space="preserve"> </w:t>
+            </w:r>
+            <w:proofErr w:type="spellStart"/>
+            <w:r>
+              <w:t>powerful</w:t>
+            </w:r>
+            <w:proofErr w:type="spellEnd"/>
+            <w:r>
+              <w:t xml:space="preserve"> motors </w:t>
+            </w:r>
+            <w:proofErr w:type="spellStart"/>
+            <w:r>
+              <w:t>would</w:t>
+            </w:r>
+            <w:proofErr w:type="spellEnd"/>
+            <w:r>
+              <w:t xml:space="preserve"> be </w:t>
+            </w:r>
+            <w:proofErr w:type="spellStart"/>
+            <w:r>
+              <w:t>required</w:t>
+            </w:r>
+            <w:proofErr w:type="spellEnd"/>
+            <w:r>
+              <w:t xml:space="preserve">. </w:t>
+            </w:r>
+            <w:proofErr w:type="spellStart"/>
+            <w:r>
+              <w:t>Another</w:t>
+            </w:r>
+            <w:proofErr w:type="spellEnd"/>
+            <w:r>
+              <w:t xml:space="preserve"> </w:t>
+            </w:r>
+            <w:proofErr w:type="spellStart"/>
+            <w:r>
+              <w:t>option</w:t>
+            </w:r>
+            <w:proofErr w:type="spellEnd"/>
+            <w:r>
+              <w:t xml:space="preserve"> </w:t>
+            </w:r>
+            <w:proofErr w:type="spellStart"/>
+            <w:r>
+              <w:t>could</w:t>
+            </w:r>
+            <w:proofErr w:type="spellEnd"/>
+            <w:r>
+              <w:t xml:space="preserve"> be </w:t>
+            </w:r>
+            <w:proofErr w:type="spellStart"/>
+            <w:r>
+              <w:t>using</w:t>
+            </w:r>
+            <w:proofErr w:type="spellEnd"/>
+            <w:r>
+              <w:t xml:space="preserve"> extra </w:t>
+            </w:r>
+            <w:proofErr w:type="spellStart"/>
+            <w:r>
+              <w:t>gears</w:t>
+            </w:r>
+            <w:proofErr w:type="spellEnd"/>
+            <w:r>
+              <w:t xml:space="preserve"> to </w:t>
+            </w:r>
+            <w:proofErr w:type="spellStart"/>
+            <w:r>
+              <w:t>increase</w:t>
+            </w:r>
+            <w:proofErr w:type="spellEnd"/>
+            <w:r>
+              <w:t xml:space="preserve"> </w:t>
+            </w:r>
+            <w:proofErr w:type="spellStart"/>
+            <w:r>
+              <w:t>torque</w:t>
+            </w:r>
+            <w:proofErr w:type="spellEnd"/>
+            <w:r>
+              <w:t xml:space="preserve">, </w:t>
+            </w:r>
+            <w:proofErr w:type="spellStart"/>
+            <w:r>
+              <w:t>but</w:t>
+            </w:r>
+            <w:proofErr w:type="spellEnd"/>
+            <w:r>
+              <w:t xml:space="preserve"> </w:t>
+            </w:r>
+            <w:proofErr w:type="spellStart"/>
+            <w:r>
+              <w:t>the</w:t>
+            </w:r>
+            <w:proofErr w:type="spellEnd"/>
+            <w:r>
+              <w:t xml:space="preserve"> </w:t>
+            </w:r>
+            <w:proofErr w:type="spellStart"/>
+            <w:r>
+              <w:t>speed</w:t>
+            </w:r>
+            <w:proofErr w:type="spellEnd"/>
+            <w:r>
+              <w:t xml:space="preserve"> </w:t>
+            </w:r>
+            <w:proofErr w:type="spellStart"/>
+            <w:r>
+              <w:t>would</w:t>
+            </w:r>
+            <w:proofErr w:type="spellEnd"/>
+            <w:r>
+              <w:t xml:space="preserve"> be </w:t>
+            </w:r>
+            <w:proofErr w:type="spellStart"/>
+            <w:r>
+              <w:t>decreased</w:t>
+            </w:r>
+            <w:proofErr w:type="spellEnd"/>
+            <w:r>
+              <w:t>.</w:t>
             </w:r>
           </w:p>
         </w:tc>
@@ -1950,8 +4994,69 @@
             <w:tcW w:w="0" w:type="auto"/>
           </w:tcPr>
           <w:p>
-            <w:r>
-              <w:t xml:space="preserve">Don’t know how to connect Arduino and Raspbery pi together </w:t>
+            <w:proofErr w:type="spellStart"/>
+            <w:r>
+              <w:t>Don’t</w:t>
+            </w:r>
+            <w:proofErr w:type="spellEnd"/>
+            <w:r>
+              <w:t xml:space="preserve"> </w:t>
+            </w:r>
+            <w:proofErr w:type="spellStart"/>
+            <w:r>
+              <w:t>know</w:t>
+            </w:r>
+            <w:proofErr w:type="spellEnd"/>
+            <w:r>
+              <w:t xml:space="preserve"> </w:t>
+            </w:r>
+            <w:proofErr w:type="spellStart"/>
+            <w:r>
+              <w:t>how</w:t>
+            </w:r>
+            <w:proofErr w:type="spellEnd"/>
+            <w:r>
+              <w:t xml:space="preserve"> to </w:t>
+            </w:r>
+            <w:proofErr w:type="spellStart"/>
+            <w:r>
+              <w:t>connect</w:t>
+            </w:r>
+            <w:proofErr w:type="spellEnd"/>
+            <w:r>
+              <w:t xml:space="preserve"> </w:t>
+            </w:r>
+            <w:proofErr w:type="spellStart"/>
+            <w:r>
+              <w:t>Arduino</w:t>
+            </w:r>
+            <w:proofErr w:type="spellEnd"/>
+            <w:r>
+              <w:t xml:space="preserve"> </w:t>
+            </w:r>
+            <w:proofErr w:type="spellStart"/>
+            <w:r>
+              <w:t>and</w:t>
+            </w:r>
+            <w:proofErr w:type="spellEnd"/>
+            <w:r>
+              <w:t xml:space="preserve"> </w:t>
+            </w:r>
+            <w:proofErr w:type="spellStart"/>
+            <w:r>
+              <w:t>Raspbery</w:t>
+            </w:r>
+            <w:proofErr w:type="spellEnd"/>
+            <w:r>
+              <w:t xml:space="preserve"> pi </w:t>
+            </w:r>
+            <w:proofErr w:type="spellStart"/>
+            <w:r>
+              <w:t>together</w:t>
+            </w:r>
+            <w:proofErr w:type="spellEnd"/>
+            <w:r>
+              <w:t xml:space="preserve"> </w:t>
             </w:r>
           </w:p>
         </w:tc>
@@ -1960,9 +5065,11 @@
             <w:tcW w:w="0" w:type="auto"/>
           </w:tcPr>
           <w:p>
+            <w:proofErr w:type="spellStart"/>
             <w:r>
               <w:t>High</w:t>
             </w:r>
+            <w:proofErr w:type="spellEnd"/>
           </w:p>
         </w:tc>
         <w:tc>
@@ -1970,9 +5077,11 @@
             <w:tcW w:w="0" w:type="auto"/>
           </w:tcPr>
           <w:p>
+            <w:proofErr w:type="spellStart"/>
             <w:r>
               <w:t>Low</w:t>
             </w:r>
+            <w:proofErr w:type="spellEnd"/>
           </w:p>
         </w:tc>
         <w:tc>
@@ -1980,8 +5089,189 @@
             <w:tcW w:w="0" w:type="auto"/>
           </w:tcPr>
           <w:p>
-            <w:r>
-              <w:t>We would first try to do it on a PC with a simulator following some tutorials. Once we get to understand it, we would try to do it again now with the physical components.</w:t>
+            <w:proofErr w:type="spellStart"/>
+            <w:r>
+              <w:t>We</w:t>
+            </w:r>
+            <w:proofErr w:type="spellEnd"/>
+            <w:r>
+              <w:t xml:space="preserve"> </w:t>
+            </w:r>
+            <w:proofErr w:type="spellStart"/>
+            <w:r>
+              <w:t>would</w:t>
+            </w:r>
+            <w:proofErr w:type="spellEnd"/>
+            <w:r>
+              <w:t xml:space="preserve"> </w:t>
+            </w:r>
+            <w:proofErr w:type="spellStart"/>
+            <w:r>
+              <w:t>first</w:t>
+            </w:r>
+            <w:proofErr w:type="spellEnd"/>
+            <w:r>
+              <w:t xml:space="preserve"> </w:t>
+            </w:r>
+            <w:proofErr w:type="spellStart"/>
+            <w:r>
+              <w:t>try</w:t>
+            </w:r>
+            <w:proofErr w:type="spellEnd"/>
+            <w:r>
+              <w:t xml:space="preserve"> to do </w:t>
+            </w:r>
+            <w:proofErr w:type="spellStart"/>
+            <w:r>
+              <w:t>it</w:t>
+            </w:r>
+            <w:proofErr w:type="spellEnd"/>
+            <w:r>
+              <w:t xml:space="preserve"> on a PC </w:t>
+            </w:r>
+            <w:proofErr w:type="spellStart"/>
+            <w:r>
+              <w:t>with</w:t>
+            </w:r>
+            <w:proofErr w:type="spellEnd"/>
+            <w:r>
+              <w:t xml:space="preserve"> a </w:t>
+            </w:r>
+            <w:proofErr w:type="spellStart"/>
+            <w:r>
+              <w:t>simulator</w:t>
+            </w:r>
+            <w:proofErr w:type="spellEnd"/>
+            <w:r>
+              <w:t xml:space="preserve"> </w:t>
+            </w:r>
+            <w:proofErr w:type="spellStart"/>
+            <w:r>
+              <w:t>following</w:t>
+            </w:r>
+            <w:proofErr w:type="spellEnd"/>
+            <w:r>
+              <w:t xml:space="preserve"> </w:t>
+            </w:r>
+            <w:proofErr w:type="spellStart"/>
+            <w:r>
+              <w:t>some</w:t>
+            </w:r>
+            <w:proofErr w:type="spellEnd"/>
+            <w:r>
+              <w:t xml:space="preserve"> </w:t>
+            </w:r>
+            <w:proofErr w:type="spellStart"/>
+            <w:r>
+              <w:t>tutorials</w:t>
+            </w:r>
+            <w:proofErr w:type="spellEnd"/>
+            <w:r>
+              <w:t xml:space="preserve">. </w:t>
+            </w:r>
+            <w:proofErr w:type="spellStart"/>
+            <w:r>
+              <w:t>Once</w:t>
+            </w:r>
+            <w:proofErr w:type="spellEnd"/>
+            <w:r>
+              <w:t xml:space="preserve"> </w:t>
+            </w:r>
+            <w:proofErr w:type="spellStart"/>
+            <w:r>
+              <w:t>we</w:t>
+            </w:r>
+            <w:proofErr w:type="spellEnd"/>
+            <w:r>
+              <w:t xml:space="preserve"> get to </w:t>
+            </w:r>
+            <w:proofErr w:type="spellStart"/>
+            <w:r>
+              <w:t>understand</w:t>
+            </w:r>
+            <w:proofErr w:type="spellEnd"/>
+            <w:r>
+              <w:t xml:space="preserve"> </w:t>
+            </w:r>
+            <w:proofErr w:type="spellStart"/>
+            <w:r>
+              <w:t>it</w:t>
+            </w:r>
+            <w:proofErr w:type="spellEnd"/>
+            <w:r>
+              <w:t xml:space="preserve">, </w:t>
+            </w:r>
+            <w:proofErr w:type="spellStart"/>
+            <w:r>
+              <w:t>we</w:t>
+            </w:r>
+            <w:proofErr w:type="spellEnd"/>
+            <w:r>
+              <w:t xml:space="preserve"> </w:t>
+            </w:r>
+            <w:proofErr w:type="spellStart"/>
+            <w:r>
+              <w:t>would</w:t>
+            </w:r>
+            <w:proofErr w:type="spellEnd"/>
+            <w:r>
+              <w:t xml:space="preserve"> </w:t>
+            </w:r>
+            <w:proofErr w:type="spellStart"/>
+            <w:r>
+              <w:t>try</w:t>
+            </w:r>
+            <w:proofErr w:type="spellEnd"/>
+            <w:r>
+              <w:t xml:space="preserve"> to do </w:t>
+            </w:r>
+            <w:proofErr w:type="spellStart"/>
+            <w:r>
+              <w:t>it</w:t>
+            </w:r>
+            <w:proofErr w:type="spellEnd"/>
+            <w:r>
+              <w:t xml:space="preserve"> </w:t>
+            </w:r>
+            <w:proofErr w:type="spellStart"/>
+            <w:r>
+              <w:t>again</w:t>
+            </w:r>
+            <w:proofErr w:type="spellEnd"/>
+            <w:r>
+              <w:t xml:space="preserve"> </w:t>
+            </w:r>
+            <w:proofErr w:type="spellStart"/>
+            <w:r>
+              <w:t>now</w:t>
+            </w:r>
+            <w:proofErr w:type="spellEnd"/>
+            <w:r>
+              <w:t xml:space="preserve"> </w:t>
+            </w:r>
+            <w:proofErr w:type="spellStart"/>
+            <w:r>
+              <w:t>with</w:t>
+            </w:r>
+            <w:proofErr w:type="spellEnd"/>
+            <w:r>
+              <w:t xml:space="preserve"> </w:t>
+            </w:r>
+            <w:proofErr w:type="spellStart"/>
+            <w:r>
+              <w:t>the</w:t>
+            </w:r>
+            <w:proofErr w:type="spellEnd"/>
+            <w:r>
+              <w:t xml:space="preserve"> </w:t>
+            </w:r>
+            <w:proofErr w:type="spellStart"/>
+            <w:r>
+              <w:t>physical</w:t>
+            </w:r>
+            <w:proofErr w:type="spellEnd"/>
+            <w:r>
+              <w:t xml:space="preserve"> components.</w:t>
             </w:r>
           </w:p>
         </w:tc>
@@ -2003,7 +5293,103 @@
           </w:tcPr>
           <w:p>
             <w:r>
-              <w:t>3D printed parts are not good or do not fit together with one another or the other electrical components</w:t>
+              <w:t xml:space="preserve">3D </w:t>
+            </w:r>
+            <w:proofErr w:type="spellStart"/>
+            <w:r>
+              <w:t>printed</w:t>
+            </w:r>
+            <w:proofErr w:type="spellEnd"/>
+            <w:r>
+              <w:t xml:space="preserve"> parts </w:t>
+            </w:r>
+            <w:proofErr w:type="spellStart"/>
+            <w:r>
+              <w:t>are</w:t>
+            </w:r>
+            <w:proofErr w:type="spellEnd"/>
+            <w:r>
+              <w:t xml:space="preserve"> </w:t>
+            </w:r>
+            <w:proofErr w:type="spellStart"/>
+            <w:r>
+              <w:t>not</w:t>
+            </w:r>
+            <w:proofErr w:type="spellEnd"/>
+            <w:r>
+              <w:t xml:space="preserve"> </w:t>
+            </w:r>
+            <w:proofErr w:type="spellStart"/>
+            <w:r>
+              <w:t>good</w:t>
+            </w:r>
+            <w:proofErr w:type="spellEnd"/>
+            <w:r>
+              <w:t xml:space="preserve"> or do </w:t>
+            </w:r>
+            <w:proofErr w:type="spellStart"/>
+            <w:r>
+              <w:t>not</w:t>
+            </w:r>
+            <w:proofErr w:type="spellEnd"/>
+            <w:r>
+              <w:t xml:space="preserve"> fit </w:t>
+            </w:r>
+            <w:proofErr w:type="spellStart"/>
+            <w:r>
+              <w:t>together</w:t>
+            </w:r>
+            <w:proofErr w:type="spellEnd"/>
+            <w:r>
+              <w:t xml:space="preserve"> </w:t>
+            </w:r>
+            <w:proofErr w:type="spellStart"/>
+            <w:r>
+              <w:t>with</w:t>
+            </w:r>
+            <w:proofErr w:type="spellEnd"/>
+            <w:r>
+              <w:t xml:space="preserve"> </w:t>
+            </w:r>
+            <w:proofErr w:type="spellStart"/>
+            <w:r>
+              <w:t>one</w:t>
+            </w:r>
+            <w:proofErr w:type="spellEnd"/>
+            <w:r>
+              <w:t xml:space="preserve"> </w:t>
+            </w:r>
+            <w:proofErr w:type="spellStart"/>
+            <w:r>
+              <w:t>another</w:t>
+            </w:r>
+            <w:proofErr w:type="spellEnd"/>
+            <w:r>
+              <w:t xml:space="preserve"> or </w:t>
+            </w:r>
+            <w:proofErr w:type="spellStart"/>
+            <w:r>
+              <w:t>the</w:t>
+            </w:r>
+            <w:proofErr w:type="spellEnd"/>
+            <w:r>
+              <w:t xml:space="preserve"> </w:t>
+            </w:r>
+            <w:proofErr w:type="spellStart"/>
+            <w:r>
+              <w:t>other</w:t>
+            </w:r>
+            <w:proofErr w:type="spellEnd"/>
+            <w:r>
+              <w:t xml:space="preserve"> </w:t>
+            </w:r>
+            <w:proofErr w:type="spellStart"/>
+            <w:r>
+              <w:t>electrical</w:t>
+            </w:r>
+            <w:proofErr w:type="spellEnd"/>
+            <w:r>
+              <w:t xml:space="preserve"> components</w:t>
             </w:r>
           </w:p>
         </w:tc>
@@ -2012,9 +5398,11 @@
             <w:tcW w:w="0" w:type="auto"/>
           </w:tcPr>
           <w:p>
+            <w:proofErr w:type="spellStart"/>
             <w:r>
               <w:t>High</w:t>
             </w:r>
+            <w:proofErr w:type="spellEnd"/>
           </w:p>
         </w:tc>
         <w:tc>
@@ -2022,9 +5410,11 @@
             <w:tcW w:w="0" w:type="auto"/>
           </w:tcPr>
           <w:p>
+            <w:proofErr w:type="spellStart"/>
             <w:r>
               <w:t>low</w:t>
             </w:r>
+            <w:proofErr w:type="spellEnd"/>
           </w:p>
         </w:tc>
         <w:tc>
@@ -2032,8 +5422,117 @@
             <w:tcW w:w="0" w:type="auto"/>
           </w:tcPr>
           <w:p>
-            <w:r>
-              <w:t>If the error is low, we could just file down the edges. Otherwise, some new parts would be to be printed.</w:t>
+            <w:proofErr w:type="spellStart"/>
+            <w:r>
+              <w:t>If</w:t>
+            </w:r>
+            <w:proofErr w:type="spellEnd"/>
+            <w:r>
+              <w:t xml:space="preserve"> </w:t>
+            </w:r>
+            <w:proofErr w:type="spellStart"/>
+            <w:r>
+              <w:t>the</w:t>
+            </w:r>
+            <w:proofErr w:type="spellEnd"/>
+            <w:r>
+              <w:t xml:space="preserve"> error is </w:t>
+            </w:r>
+            <w:proofErr w:type="spellStart"/>
+            <w:r>
+              <w:t>low</w:t>
+            </w:r>
+            <w:proofErr w:type="spellEnd"/>
+            <w:r>
+              <w:t xml:space="preserve">, </w:t>
+            </w:r>
+            <w:proofErr w:type="spellStart"/>
+            <w:r>
+              <w:t>we</w:t>
+            </w:r>
+            <w:proofErr w:type="spellEnd"/>
+            <w:r>
+              <w:t xml:space="preserve"> </w:t>
+            </w:r>
+            <w:proofErr w:type="spellStart"/>
+            <w:r>
+              <w:t>could</w:t>
+            </w:r>
+            <w:proofErr w:type="spellEnd"/>
+            <w:r>
+              <w:t xml:space="preserve"> just </w:t>
+            </w:r>
+            <w:proofErr w:type="spellStart"/>
+            <w:r>
+              <w:t>file</w:t>
+            </w:r>
+            <w:proofErr w:type="spellEnd"/>
+            <w:r>
+              <w:t xml:space="preserve"> </w:t>
+            </w:r>
+            <w:proofErr w:type="spellStart"/>
+            <w:r>
+              <w:t>down</w:t>
+            </w:r>
+            <w:proofErr w:type="spellEnd"/>
+            <w:r>
+              <w:t xml:space="preserve"> </w:t>
+            </w:r>
+            <w:proofErr w:type="spellStart"/>
+            <w:r>
+              <w:t>the</w:t>
+            </w:r>
+            <w:proofErr w:type="spellEnd"/>
+            <w:r>
+              <w:t xml:space="preserve"> </w:t>
+            </w:r>
+            <w:proofErr w:type="spellStart"/>
+            <w:r>
+              <w:t>edges</w:t>
+            </w:r>
+            <w:proofErr w:type="spellEnd"/>
+            <w:r>
+              <w:t xml:space="preserve">. </w:t>
+            </w:r>
+            <w:proofErr w:type="spellStart"/>
+            <w:r>
+              <w:t>Otherwise</w:t>
+            </w:r>
+            <w:proofErr w:type="spellEnd"/>
+            <w:r>
+              <w:t xml:space="preserve">, </w:t>
+            </w:r>
+            <w:proofErr w:type="spellStart"/>
+            <w:r>
+              <w:t>some</w:t>
+            </w:r>
+            <w:proofErr w:type="spellEnd"/>
+            <w:r>
+              <w:t xml:space="preserve"> </w:t>
+            </w:r>
+            <w:proofErr w:type="spellStart"/>
+            <w:r>
+              <w:t>new</w:t>
+            </w:r>
+            <w:proofErr w:type="spellEnd"/>
+            <w:r>
+              <w:t xml:space="preserve"> parts </w:t>
+            </w:r>
+            <w:proofErr w:type="spellStart"/>
+            <w:r>
+              <w:t>would</w:t>
+            </w:r>
+            <w:proofErr w:type="spellEnd"/>
+            <w:r>
+              <w:t xml:space="preserve"> be to be </w:t>
+            </w:r>
+            <w:proofErr w:type="spellStart"/>
+            <w:r>
+              <w:t>printed</w:t>
+            </w:r>
+            <w:proofErr w:type="spellEnd"/>
+            <w:r>
+              <w:t>.</w:t>
             </w:r>
           </w:p>
         </w:tc>
@@ -2066,9 +5565,11 @@
           <w:pPr>
             <w:pStyle w:val="Appendix"/>
           </w:pPr>
+          <w:proofErr w:type="spellStart"/>
           <w:r>
             <w:t>References</w:t>
           </w:r>
+          <w:proofErr w:type="spellEnd"/>
         </w:p>
         <w:sdt>
           <w:sdtPr>
@@ -2078,15 +5579,84 @@
           <w:sdtEndPr/>
           <w:sdtContent>
             <w:p>
+              <w:proofErr w:type="spellStart"/>
               <w:r>
-                <w:t>This project has been inspired by the following Internet projects:</w:t>
+                <w:t>This</w:t>
+              </w:r>
+              <w:proofErr w:type="spellEnd"/>
+              <w:r>
+                <w:t xml:space="preserve"> </w:t>
+              </w:r>
+              <w:proofErr w:type="spellStart"/>
+              <w:r>
+                <w:t>project</w:t>
+              </w:r>
+              <w:proofErr w:type="spellEnd"/>
+              <w:r>
+                <w:t xml:space="preserve"> has </w:t>
+              </w:r>
+              <w:proofErr w:type="spellStart"/>
+              <w:r>
+                <w:t>been</w:t>
+              </w:r>
+              <w:proofErr w:type="spellEnd"/>
+              <w:r>
+                <w:t xml:space="preserve"> </w:t>
+              </w:r>
+              <w:proofErr w:type="spellStart"/>
+              <w:r>
+                <w:t>inspired</w:t>
+              </w:r>
+              <w:proofErr w:type="spellEnd"/>
+              <w:r>
+                <w:t xml:space="preserve"> </w:t>
+              </w:r>
+              <w:proofErr w:type="spellStart"/>
+              <w:r>
+                <w:t>by</w:t>
+              </w:r>
+              <w:proofErr w:type="spellEnd"/>
+              <w:r>
+                <w:t xml:space="preserve"> </w:t>
+              </w:r>
+              <w:proofErr w:type="spellStart"/>
+              <w:r>
+                <w:t>the</w:t>
+              </w:r>
+              <w:proofErr w:type="spellEnd"/>
+              <w:r>
+                <w:t xml:space="preserve"> </w:t>
+              </w:r>
+              <w:proofErr w:type="spellStart"/>
+              <w:r>
+                <w:t>following</w:t>
+              </w:r>
+              <w:proofErr w:type="spellEnd"/>
+              <w:r>
+                <w:t xml:space="preserve"> Internet </w:t>
+              </w:r>
+              <w:proofErr w:type="spellStart"/>
+              <w:r>
+                <w:t>projects</w:t>
+              </w:r>
+              <w:proofErr w:type="spellEnd"/>
+              <w:r>
+                <w:t>:</w:t>
               </w:r>
             </w:p>
             <w:p>
               <w:r>
-                <w:t xml:space="preserve">URL Link 1: </w:t>
+                <w:t xml:space="preserve">URL </w:t>
               </w:r>
-              <w:hyperlink r:id="rId13" w:history="1">
+              <w:proofErr w:type="spellStart"/>
+              <w:r>
+                <w:t>Link</w:t>
+              </w:r>
+              <w:proofErr w:type="spellEnd"/>
+              <w:r>
+                <w:t xml:space="preserve"> 1: </w:t>
+              </w:r>
+              <w:hyperlink r:id="rId18" w:history="1">
                 <w:r>
                   <w:rPr>
                     <w:rStyle w:val="Hipervnculo"/>
@@ -2101,9 +5671,17 @@
                 <w:ind w:left="720" w:hanging="720"/>
               </w:pPr>
               <w:r>
-                <w:t xml:space="preserve">URL Link 2: </w:t>
+                <w:t xml:space="preserve">URL </w:t>
               </w:r>
-              <w:hyperlink r:id="rId14" w:history="1">
+              <w:proofErr w:type="spellStart"/>
+              <w:r>
+                <w:t>Link</w:t>
+              </w:r>
+              <w:proofErr w:type="spellEnd"/>
+              <w:r>
+                <w:t xml:space="preserve"> 2: </w:t>
+              </w:r>
+              <w:hyperlink r:id="rId19" w:history="1">
                 <w:r>
                   <w:rPr>
                     <w:rStyle w:val="Hipervnculo"/>
@@ -2114,12 +5692,20 @@
             </w:p>
             <w:p>
               <w:r>
-                <w:t>URL Link 3:</w:t>
+                <w:t xml:space="preserve">URL </w:t>
+              </w:r>
+              <w:proofErr w:type="spellStart"/>
+              <w:r>
+                <w:t>Link</w:t>
+              </w:r>
+              <w:proofErr w:type="spellEnd"/>
+              <w:r>
+                <w:t xml:space="preserve"> 3:</w:t>
               </w:r>
               <w:r>
                 <w:t xml:space="preserve"> </w:t>
               </w:r>
-              <w:hyperlink r:id="rId15" w:history="1">
+              <w:hyperlink r:id="rId20" w:history="1">
                 <w:r>
                   <w:rPr>
                     <w:rStyle w:val="Hipervnculo"/>
@@ -2142,10 +5728,10 @@
     </w:p>
     <w:p/>
     <w:sectPr>
-      <w:headerReference w:type="default" r:id="rId16"/>
-      <w:footerReference w:type="default" r:id="rId17"/>
-      <w:headerReference w:type="first" r:id="rId18"/>
-      <w:footerReference w:type="first" r:id="rId19"/>
+      <w:headerReference w:type="default" r:id="rId21"/>
+      <w:footerReference w:type="default" r:id="rId22"/>
+      <w:headerReference w:type="first" r:id="rId23"/>
+      <w:footerReference w:type="first" r:id="rId24"/>
       <w:pgSz w:w="12240" w:h="15840" w:code="1"/>
       <w:pgMar w:top="1440" w:right="1440" w:bottom="2160" w:left="1440" w:header="1296" w:footer="1296" w:gutter="0"/>
       <w:pgNumType w:start="1"/>
@@ -2455,10 +6041,18 @@
       <w:t>LP</w:t>
     </w:r>
     <w:r>
-      <w:t xml:space="preserve"> - Computer Engine</w:t>
+      <w:t xml:space="preserve"> - Computer </w:t>
+    </w:r>
+    <w:proofErr w:type="spellStart"/>
+    <w:r>
+      <w:t>Engine</w:t>
     </w:r>
     <w:r>
-      <w:t>ering. UAB (Barcelona) 20</w:t>
+      <w:t>ering</w:t>
+    </w:r>
+    <w:proofErr w:type="spellEnd"/>
+    <w:r>
+      <w:t>. UAB (Barcelona) 20</w:t>
     </w:r>
     <w:r>
       <w:t>2</w:t>
@@ -2500,7 +6094,14 @@
     </w:r>
     <w:r>
       <w:tab/>
-      <w:t>Sprint #</w:t>
+    </w:r>
+    <w:proofErr w:type="spellStart"/>
+    <w:r>
+      <w:t>Sprint</w:t>
+    </w:r>
+    <w:proofErr w:type="spellEnd"/>
+    <w:r>
+      <w:t xml:space="preserve"> #</w:t>
     </w:r>
     <w:r>
       <w:t>1</w:t>
@@ -2513,11 +6114,23 @@
     </w:r>
     <w:r>
       <w:tab/>
-      <w:t xml:space="preserve">Date: </w:t>
+    </w:r>
+    <w:proofErr w:type="spellStart"/>
+    <w:r>
+      <w:t>Date</w:t>
+    </w:r>
+    <w:proofErr w:type="spellEnd"/>
+    <w:r>
+      <w:t xml:space="preserve">: </w:t>
     </w:r>
     <w:r>
-      <w:t>14 April</w:t>
+      <w:t xml:space="preserve">14 </w:t>
     </w:r>
+    <w:proofErr w:type="spellStart"/>
+    <w:r>
+      <w:t>April</w:t>
+    </w:r>
+    <w:proofErr w:type="spellEnd"/>
     <w:r>
       <w:t xml:space="preserve"> 20</w:t>
     </w:r>
@@ -2986,6 +6599,9 @@
     <w:name w:val="Normal"/>
     <w:qFormat/>
     <w:rsid w:val="007204F4"/>
+    <w:rPr>
+      <w:lang w:val="ca-ES"/>
+    </w:rPr>
   </w:style>
   <w:style w:type="paragraph" w:styleId="Ttulo1">
     <w:name w:val="heading 1"/>
@@ -3879,6 +7495,7 @@
   </w:font>
   <w:font w:name="Calisto MT">
     <w:altName w:val="Calisto MT"/>
+    <w:panose1 w:val="02040603050505030304"/>
     <w:charset w:val="00"/>
     <w:family w:val="roman"/>
     <w:pitch w:val="variable"/>
@@ -3898,6 +7515,13 @@
     <w:family w:val="swiss"/>
     <w:pitch w:val="variable"/>
     <w:sig w:usb0="E1002EFF" w:usb1="C000605B" w:usb2="00000029" w:usb3="00000000" w:csb0="000101FF" w:csb1="00000000"/>
+  </w:font>
+  <w:font w:name="Cambria">
+    <w:panose1 w:val="02040503050406030204"/>
+    <w:charset w:val="00"/>
+    <w:family w:val="roman"/>
+    <w:pitch w:val="variable"/>
+    <w:sig w:usb0="E00006FF" w:usb1="420024FF" w:usb2="02000000" w:usb3="00000000" w:csb0="0000019F" w:csb1="00000000"/>
   </w:font>
   <w:font w:name="Calibri">
     <w:panose1 w:val="020F0502020204030204"/>
@@ -4009,6 +7633,7 @@
     <w:rsid w:val="00625DD1"/>
     <w:rsid w:val="00B515BD"/>
     <w:rsid w:val="00C23532"/>
+    <w:rsid w:val="00E57891"/>
     <w:rsid w:val="00E6191F"/>
   </w:rsids>
   <m:mathPr>

--- a/RLP_SPRINT_1.docx
+++ b/RLP_SPRINT_1.docx
@@ -99,6 +99,7 @@
                   </w:pPr>
                   <w:r>
                     <w:rPr>
+                      <w:noProof/>
                       <w:sz w:val="96"/>
                     </w:rPr>
                     <w:drawing>
@@ -225,35 +226,9 @@
                 <w:pPr>
                   <w:pStyle w:val="Subttulo"/>
                 </w:pPr>
-                <w:proofErr w:type="spellStart"/>
                 <w:r>
-                  <w:t>Human</w:t>
+                  <w:t>Human seeker robot in hostile environments</w:t>
                 </w:r>
-                <w:proofErr w:type="spellEnd"/>
-                <w:r>
-                  <w:t xml:space="preserve"> </w:t>
-                </w:r>
-                <w:proofErr w:type="spellStart"/>
-                <w:r>
-                  <w:t>seeker</w:t>
-                </w:r>
-                <w:proofErr w:type="spellEnd"/>
-                <w:r>
-                  <w:t xml:space="preserve"> robot in </w:t>
-                </w:r>
-                <w:proofErr w:type="spellStart"/>
-                <w:r>
-                  <w:t>hostile</w:t>
-                </w:r>
-                <w:proofErr w:type="spellEnd"/>
-                <w:r>
-                  <w:t xml:space="preserve"> </w:t>
-                </w:r>
-                <w:proofErr w:type="spellStart"/>
-                <w:r>
-                  <w:t>environments</w:t>
-                </w:r>
-                <w:proofErr w:type="spellEnd"/>
               </w:p>
             </w:sdtContent>
           </w:sdt>
@@ -297,13 +272,8 @@
               <w:t>th</w:t>
             </w:r>
             <w:r>
-              <w:t xml:space="preserve"> </w:t>
-            </w:r>
-            <w:proofErr w:type="spellStart"/>
-            <w:r>
-              <w:t>April</w:t>
-            </w:r>
-            <w:proofErr w:type="spellEnd"/>
+              <w:t xml:space="preserve"> April</w:t>
+            </w:r>
             <w:r>
               <w:t xml:space="preserve"> 20</w:t>
             </w:r>
@@ -322,67 +292,38 @@
               <w:rPr>
                 <w:lang w:val="es-ES"/>
               </w:rPr>
-              <w:t xml:space="preserve">Martí </w:t>
-            </w:r>
-            <w:proofErr w:type="spellStart"/>
+              <w:t>Martí Caixal i Joniquet</w:t>
+            </w:r>
             <w:r>
               <w:rPr>
                 <w:lang w:val="es-ES"/>
               </w:rPr>
-              <w:t>Caixal</w:t>
-            </w:r>
-            <w:proofErr w:type="spellEnd"/>
+              <w:br/>
+            </w:r>
             <w:r>
               <w:rPr>
                 <w:lang w:val="es-ES"/>
               </w:rPr>
-              <w:t xml:space="preserve"> i </w:t>
-            </w:r>
-            <w:proofErr w:type="spellStart"/>
+              <w:t>Ricard Lopez Olivares</w:t>
+            </w:r>
             <w:r>
               <w:rPr>
                 <w:lang w:val="es-ES"/>
               </w:rPr>
-              <w:t>Joniquet</w:t>
-            </w:r>
-            <w:proofErr w:type="spellEnd"/>
+              <w:br/>
+            </w:r>
             <w:r>
               <w:rPr>
                 <w:lang w:val="es-ES"/>
               </w:rPr>
+              <w:t>Hernán Capilla Urbano</w:t>
+            </w:r>
+            <w:r>
+              <w:rPr>
+                <w:lang w:val="es-ES"/>
+              </w:rPr>
               <w:br/>
-            </w:r>
-            <w:r>
-              <w:rPr>
-                <w:lang w:val="es-ES"/>
-              </w:rPr>
-              <w:t xml:space="preserve">Ricard </w:t>
-            </w:r>
-            <w:proofErr w:type="spellStart"/>
-            <w:r>
-              <w:rPr>
-                <w:lang w:val="es-ES"/>
-              </w:rPr>
-              <w:t>Lopez</w:t>
-            </w:r>
-            <w:proofErr w:type="spellEnd"/>
-            <w:r>
-              <w:rPr>
-                <w:lang w:val="es-ES"/>
-              </w:rPr>
-              <w:t xml:space="preserve"> Olivares</w:t>
-            </w:r>
-            <w:r>
-              <w:rPr>
-                <w:lang w:val="es-ES"/>
-              </w:rPr>
-              <w:br/>
-            </w:r>
-            <w:r>
-              <w:rPr>
-                <w:lang w:val="es-ES"/>
-              </w:rPr>
-              <w:t>Hernán Capilla Urbano</w:t>
+              <w:t>Bruno Moya Ruiz</w:t>
             </w:r>
             <w:r>
               <w:rPr>
@@ -406,27 +347,6 @@
         </w:tc>
       </w:tr>
     </w:tbl>
-    <w:p>
-      <w:pPr>
-        <w:pStyle w:val="TtuloTDC"/>
-        <w:rPr>
-          <w:rFonts w:asciiTheme="minorHAnsi" w:hAnsiTheme="minorHAnsi"/>
-          <w:color w:val="auto"/>
-          <w:sz w:val="24"/>
-          <w:lang w:val="es-ES"/>
-        </w:rPr>
-      </w:pPr>
-      <w:r>
-        <w:rPr>
-          <w:rFonts w:asciiTheme="minorHAnsi" w:hAnsiTheme="minorHAnsi"/>
-          <w:color w:val="auto"/>
-          <w:sz w:val="24"/>
-          <w:lang w:val="es-ES"/>
-        </w:rPr>
-        <w:lastRenderedPageBreak/>
-        <w:br w:type="textWrapping" w:clear="all"/>
-      </w:r>
-    </w:p>
     <w:sdt>
       <w:sdtPr>
         <w:rPr>
@@ -452,13 +372,8 @@
           <w:pPr>
             <w:pStyle w:val="TtuloTDC"/>
           </w:pPr>
-          <w:proofErr w:type="spellStart"/>
           <w:r>
-            <w:t>Table</w:t>
-          </w:r>
-          <w:proofErr w:type="spellEnd"/>
-          <w:r>
-            <w:t xml:space="preserve"> of Contents</w:t>
+            <w:t>Table of Contents</w:t>
           </w:r>
         </w:p>
         <w:p>
@@ -470,7 +385,9 @@
             <w:rPr>
               <w:noProof/>
               <w:color w:val="auto"/>
-              <w:lang w:eastAsia="ja-JP"/>
+              <w:sz w:val="22"/>
+              <w:szCs w:val="22"/>
+              <w:lang w:val="es-ES" w:eastAsia="es-ES"/>
             </w:rPr>
           </w:pPr>
           <w:r>
@@ -482,53 +399,63 @@
           <w:r>
             <w:fldChar w:fldCharType="separate"/>
           </w:r>
-          <w:r>
-            <w:rPr>
-              <w:noProof/>
-            </w:rPr>
-            <w:t>Project description</w:t>
-          </w:r>
-          <w:r>
-            <w:rPr>
-              <w:noProof/>
-            </w:rPr>
-            <w:tab/>
-          </w:r>
-          <w:r>
-            <w:rPr>
-              <w:noProof/>
-            </w:rPr>
-            <w:fldChar w:fldCharType="begin"/>
-          </w:r>
-          <w:r>
-            <w:rPr>
-              <w:noProof/>
-            </w:rPr>
-            <w:instrText xml:space="preserve"> PAGEREF _Toc355096100 \h </w:instrText>
-          </w:r>
-          <w:r>
-            <w:rPr>
-              <w:noProof/>
-            </w:rPr>
-          </w:r>
-          <w:r>
-            <w:rPr>
-              <w:noProof/>
-            </w:rPr>
-            <w:fldChar w:fldCharType="separate"/>
-          </w:r>
-          <w:r>
-            <w:rPr>
-              <w:noProof/>
-            </w:rPr>
-            <w:t>1</w:t>
-          </w:r>
-          <w:r>
-            <w:rPr>
-              <w:noProof/>
-            </w:rPr>
-            <w:fldChar w:fldCharType="end"/>
-          </w:r>
+          <w:hyperlink w:anchor="_Toc100092633" w:history="1">
+            <w:r>
+              <w:rPr>
+                <w:rStyle w:val="Hipervnculo"/>
+                <w:noProof/>
+              </w:rPr>
+              <w:t>Project description</w:t>
+            </w:r>
+            <w:r>
+              <w:rPr>
+                <w:noProof/>
+                <w:webHidden/>
+              </w:rPr>
+              <w:tab/>
+            </w:r>
+            <w:r>
+              <w:rPr>
+                <w:noProof/>
+                <w:webHidden/>
+              </w:rPr>
+              <w:fldChar w:fldCharType="begin"/>
+            </w:r>
+            <w:r>
+              <w:rPr>
+                <w:noProof/>
+                <w:webHidden/>
+              </w:rPr>
+              <w:instrText xml:space="preserve"> PAGEREF _Toc100092633 \h </w:instrText>
+            </w:r>
+            <w:r>
+              <w:rPr>
+                <w:noProof/>
+                <w:webHidden/>
+              </w:rPr>
+            </w:r>
+            <w:r>
+              <w:rPr>
+                <w:noProof/>
+                <w:webHidden/>
+              </w:rPr>
+              <w:fldChar w:fldCharType="separate"/>
+            </w:r>
+            <w:r>
+              <w:rPr>
+                <w:noProof/>
+                <w:webHidden/>
+              </w:rPr>
+              <w:t>1</w:t>
+            </w:r>
+            <w:r>
+              <w:rPr>
+                <w:noProof/>
+                <w:webHidden/>
+              </w:rPr>
+              <w:fldChar w:fldCharType="end"/>
+            </w:r>
+          </w:hyperlink>
         </w:p>
         <w:p>
           <w:pPr>
@@ -539,56 +466,68 @@
             <w:rPr>
               <w:noProof/>
               <w:color w:val="auto"/>
-              <w:lang w:eastAsia="ja-JP"/>
+              <w:sz w:val="22"/>
+              <w:szCs w:val="22"/>
+              <w:lang w:val="es-ES" w:eastAsia="es-ES"/>
             </w:rPr>
           </w:pPr>
-          <w:r>
-            <w:rPr>
-              <w:noProof/>
-            </w:rPr>
-            <w:t>Electronic components</w:t>
-          </w:r>
-          <w:r>
-            <w:rPr>
-              <w:noProof/>
-            </w:rPr>
-            <w:tab/>
-          </w:r>
-          <w:r>
-            <w:rPr>
-              <w:noProof/>
-            </w:rPr>
-            <w:fldChar w:fldCharType="begin"/>
-          </w:r>
-          <w:r>
-            <w:rPr>
-              <w:noProof/>
-            </w:rPr>
-            <w:instrText xml:space="preserve"> PAGEREF _Toc355096101 \h </w:instrText>
-          </w:r>
-          <w:r>
-            <w:rPr>
-              <w:noProof/>
-            </w:rPr>
-          </w:r>
-          <w:r>
-            <w:rPr>
-              <w:noProof/>
-            </w:rPr>
-            <w:fldChar w:fldCharType="separate"/>
-          </w:r>
-          <w:r>
-            <w:rPr>
-              <w:noProof/>
-            </w:rPr>
-            <w:t>1</w:t>
-          </w:r>
-          <w:r>
-            <w:rPr>
-              <w:noProof/>
-            </w:rPr>
-            <w:fldChar w:fldCharType="end"/>
-          </w:r>
+          <w:hyperlink w:anchor="_Toc100092634" w:history="1">
+            <w:r>
+              <w:rPr>
+                <w:rStyle w:val="Hipervnculo"/>
+                <w:noProof/>
+              </w:rPr>
+              <w:t>Electronic components</w:t>
+            </w:r>
+            <w:r>
+              <w:rPr>
+                <w:noProof/>
+                <w:webHidden/>
+              </w:rPr>
+              <w:tab/>
+            </w:r>
+            <w:r>
+              <w:rPr>
+                <w:noProof/>
+                <w:webHidden/>
+              </w:rPr>
+              <w:fldChar w:fldCharType="begin"/>
+            </w:r>
+            <w:r>
+              <w:rPr>
+                <w:noProof/>
+                <w:webHidden/>
+              </w:rPr>
+              <w:instrText xml:space="preserve"> PAGEREF _Toc100092634 \h </w:instrText>
+            </w:r>
+            <w:r>
+              <w:rPr>
+                <w:noProof/>
+                <w:webHidden/>
+              </w:rPr>
+            </w:r>
+            <w:r>
+              <w:rPr>
+                <w:noProof/>
+                <w:webHidden/>
+              </w:rPr>
+              <w:fldChar w:fldCharType="separate"/>
+            </w:r>
+            <w:r>
+              <w:rPr>
+                <w:noProof/>
+                <w:webHidden/>
+              </w:rPr>
+              <w:t>1</w:t>
+            </w:r>
+            <w:r>
+              <w:rPr>
+                <w:noProof/>
+                <w:webHidden/>
+              </w:rPr>
+              <w:fldChar w:fldCharType="end"/>
+            </w:r>
+          </w:hyperlink>
         </w:p>
         <w:p>
           <w:pPr>
@@ -599,56 +538,68 @@
             <w:rPr>
               <w:noProof/>
               <w:color w:val="auto"/>
-              <w:lang w:eastAsia="ja-JP"/>
+              <w:sz w:val="22"/>
+              <w:szCs w:val="22"/>
+              <w:lang w:val="es-ES" w:eastAsia="es-ES"/>
             </w:rPr>
           </w:pPr>
-          <w:r>
-            <w:rPr>
-              <w:noProof/>
-            </w:rPr>
-            <w:t>Scheme</w:t>
-          </w:r>
-          <w:r>
-            <w:rPr>
-              <w:noProof/>
-            </w:rPr>
-            <w:tab/>
-          </w:r>
-          <w:r>
-            <w:rPr>
-              <w:noProof/>
-            </w:rPr>
-            <w:fldChar w:fldCharType="begin"/>
-          </w:r>
-          <w:r>
-            <w:rPr>
-              <w:noProof/>
-            </w:rPr>
-            <w:instrText xml:space="preserve"> PAGEREF _Toc355096102 \h </w:instrText>
-          </w:r>
-          <w:r>
-            <w:rPr>
-              <w:noProof/>
-            </w:rPr>
-          </w:r>
-          <w:r>
-            <w:rPr>
-              <w:noProof/>
-            </w:rPr>
-            <w:fldChar w:fldCharType="separate"/>
-          </w:r>
-          <w:r>
-            <w:rPr>
-              <w:noProof/>
-            </w:rPr>
-            <w:t>1</w:t>
-          </w:r>
-          <w:r>
-            <w:rPr>
-              <w:noProof/>
-            </w:rPr>
-            <w:fldChar w:fldCharType="end"/>
-          </w:r>
+          <w:hyperlink w:anchor="_Toc100092635" w:history="1">
+            <w:r>
+              <w:rPr>
+                <w:rStyle w:val="Hipervnculo"/>
+                <w:noProof/>
+              </w:rPr>
+              <w:t>Hardware Scheme</w:t>
+            </w:r>
+            <w:r>
+              <w:rPr>
+                <w:noProof/>
+                <w:webHidden/>
+              </w:rPr>
+              <w:tab/>
+            </w:r>
+            <w:r>
+              <w:rPr>
+                <w:noProof/>
+                <w:webHidden/>
+              </w:rPr>
+              <w:fldChar w:fldCharType="begin"/>
+            </w:r>
+            <w:r>
+              <w:rPr>
+                <w:noProof/>
+                <w:webHidden/>
+              </w:rPr>
+              <w:instrText xml:space="preserve"> PAGEREF _Toc100092635 \h </w:instrText>
+            </w:r>
+            <w:r>
+              <w:rPr>
+                <w:noProof/>
+                <w:webHidden/>
+              </w:rPr>
+            </w:r>
+            <w:r>
+              <w:rPr>
+                <w:noProof/>
+                <w:webHidden/>
+              </w:rPr>
+              <w:fldChar w:fldCharType="separate"/>
+            </w:r>
+            <w:r>
+              <w:rPr>
+                <w:noProof/>
+                <w:webHidden/>
+              </w:rPr>
+              <w:t>2</w:t>
+            </w:r>
+            <w:r>
+              <w:rPr>
+                <w:noProof/>
+                <w:webHidden/>
+              </w:rPr>
+              <w:fldChar w:fldCharType="end"/>
+            </w:r>
+          </w:hyperlink>
         </w:p>
         <w:p>
           <w:pPr>
@@ -659,56 +610,68 @@
             <w:rPr>
               <w:noProof/>
               <w:color w:val="auto"/>
-              <w:lang w:eastAsia="ja-JP"/>
+              <w:sz w:val="22"/>
+              <w:szCs w:val="22"/>
+              <w:lang w:val="es-ES" w:eastAsia="es-ES"/>
             </w:rPr>
           </w:pPr>
-          <w:r>
-            <w:rPr>
-              <w:noProof/>
-            </w:rPr>
-            <w:t>Extra components and 3D pieces</w:t>
-          </w:r>
-          <w:r>
-            <w:rPr>
-              <w:noProof/>
-            </w:rPr>
-            <w:tab/>
-          </w:r>
-          <w:r>
-            <w:rPr>
-              <w:noProof/>
-            </w:rPr>
-            <w:fldChar w:fldCharType="begin"/>
-          </w:r>
-          <w:r>
-            <w:rPr>
-              <w:noProof/>
-            </w:rPr>
-            <w:instrText xml:space="preserve"> PAGEREF _Toc355096103 \h </w:instrText>
-          </w:r>
-          <w:r>
-            <w:rPr>
-              <w:noProof/>
-            </w:rPr>
-          </w:r>
-          <w:r>
-            <w:rPr>
-              <w:noProof/>
-            </w:rPr>
-            <w:fldChar w:fldCharType="separate"/>
-          </w:r>
-          <w:r>
-            <w:rPr>
-              <w:noProof/>
-            </w:rPr>
-            <w:t>1</w:t>
-          </w:r>
-          <w:r>
-            <w:rPr>
-              <w:noProof/>
-            </w:rPr>
-            <w:fldChar w:fldCharType="end"/>
-          </w:r>
+          <w:hyperlink w:anchor="_Toc100092636" w:history="1">
+            <w:r>
+              <w:rPr>
+                <w:rStyle w:val="Hipervnculo"/>
+                <w:noProof/>
+              </w:rPr>
+              <w:t>Software Architecture</w:t>
+            </w:r>
+            <w:r>
+              <w:rPr>
+                <w:noProof/>
+                <w:webHidden/>
+              </w:rPr>
+              <w:tab/>
+            </w:r>
+            <w:r>
+              <w:rPr>
+                <w:noProof/>
+                <w:webHidden/>
+              </w:rPr>
+              <w:fldChar w:fldCharType="begin"/>
+            </w:r>
+            <w:r>
+              <w:rPr>
+                <w:noProof/>
+                <w:webHidden/>
+              </w:rPr>
+              <w:instrText xml:space="preserve"> PAGEREF _Toc100092636 \h </w:instrText>
+            </w:r>
+            <w:r>
+              <w:rPr>
+                <w:noProof/>
+                <w:webHidden/>
+              </w:rPr>
+            </w:r>
+            <w:r>
+              <w:rPr>
+                <w:noProof/>
+                <w:webHidden/>
+              </w:rPr>
+              <w:fldChar w:fldCharType="separate"/>
+            </w:r>
+            <w:r>
+              <w:rPr>
+                <w:noProof/>
+                <w:webHidden/>
+              </w:rPr>
+              <w:t>2</w:t>
+            </w:r>
+            <w:r>
+              <w:rPr>
+                <w:noProof/>
+                <w:webHidden/>
+              </w:rPr>
+              <w:fldChar w:fldCharType="end"/>
+            </w:r>
+          </w:hyperlink>
         </w:p>
         <w:p>
           <w:pPr>
@@ -719,56 +682,212 @@
             <w:rPr>
               <w:noProof/>
               <w:color w:val="auto"/>
-              <w:lang w:eastAsia="ja-JP"/>
+              <w:sz w:val="22"/>
+              <w:szCs w:val="22"/>
+              <w:lang w:val="es-ES" w:eastAsia="es-ES"/>
             </w:rPr>
           </w:pPr>
-          <w:r>
+          <w:hyperlink w:anchor="_Toc100092637" w:history="1">
+            <w:r>
+              <w:rPr>
+                <w:rStyle w:val="Hipervnculo"/>
+                <w:noProof/>
+              </w:rPr>
+              <w:t>Amazing contributions</w:t>
+            </w:r>
+            <w:r>
+              <w:rPr>
+                <w:noProof/>
+                <w:webHidden/>
+              </w:rPr>
+              <w:tab/>
+            </w:r>
+            <w:r>
+              <w:rPr>
+                <w:noProof/>
+                <w:webHidden/>
+              </w:rPr>
+              <w:fldChar w:fldCharType="begin"/>
+            </w:r>
+            <w:r>
+              <w:rPr>
+                <w:noProof/>
+                <w:webHidden/>
+              </w:rPr>
+              <w:instrText xml:space="preserve"> PAGEREF _Toc100092637 \h </w:instrText>
+            </w:r>
+            <w:r>
+              <w:rPr>
+                <w:noProof/>
+                <w:webHidden/>
+              </w:rPr>
+            </w:r>
+            <w:r>
+              <w:rPr>
+                <w:noProof/>
+                <w:webHidden/>
+              </w:rPr>
+              <w:fldChar w:fldCharType="separate"/>
+            </w:r>
+            <w:r>
+              <w:rPr>
+                <w:noProof/>
+                <w:webHidden/>
+              </w:rPr>
+              <w:t>3</w:t>
+            </w:r>
+            <w:r>
+              <w:rPr>
+                <w:noProof/>
+                <w:webHidden/>
+              </w:rPr>
+              <w:fldChar w:fldCharType="end"/>
+            </w:r>
+          </w:hyperlink>
+        </w:p>
+        <w:p>
+          <w:pPr>
+            <w:pStyle w:val="TDC1"/>
+            <w:tabs>
+              <w:tab w:val="right" w:leader="dot" w:pos="9350"/>
+            </w:tabs>
             <w:rPr>
               <w:noProof/>
+              <w:color w:val="auto"/>
+              <w:sz w:val="22"/>
+              <w:szCs w:val="22"/>
+              <w:lang w:val="es-ES" w:eastAsia="es-ES"/>
             </w:rPr>
-            <w:t>Foreseen risks and contingency plan</w:t>
-          </w:r>
-          <w:r>
+          </w:pPr>
+          <w:hyperlink w:anchor="_Toc100092638" w:history="1">
+            <w:r>
+              <w:rPr>
+                <w:rStyle w:val="Hipervnculo"/>
+                <w:noProof/>
+              </w:rPr>
+              <w:t>Extra components and 3D pieces</w:t>
+            </w:r>
+            <w:r>
+              <w:rPr>
+                <w:noProof/>
+                <w:webHidden/>
+              </w:rPr>
+              <w:tab/>
+            </w:r>
+            <w:r>
+              <w:rPr>
+                <w:noProof/>
+                <w:webHidden/>
+              </w:rPr>
+              <w:fldChar w:fldCharType="begin"/>
+            </w:r>
+            <w:r>
+              <w:rPr>
+                <w:noProof/>
+                <w:webHidden/>
+              </w:rPr>
+              <w:instrText xml:space="preserve"> PAGEREF _Toc100092638 \h </w:instrText>
+            </w:r>
+            <w:r>
+              <w:rPr>
+                <w:noProof/>
+                <w:webHidden/>
+              </w:rPr>
+            </w:r>
+            <w:r>
+              <w:rPr>
+                <w:noProof/>
+                <w:webHidden/>
+              </w:rPr>
+              <w:fldChar w:fldCharType="separate"/>
+            </w:r>
+            <w:r>
+              <w:rPr>
+                <w:noProof/>
+                <w:webHidden/>
+              </w:rPr>
+              <w:t>3</w:t>
+            </w:r>
+            <w:r>
+              <w:rPr>
+                <w:noProof/>
+                <w:webHidden/>
+              </w:rPr>
+              <w:fldChar w:fldCharType="end"/>
+            </w:r>
+          </w:hyperlink>
+        </w:p>
+        <w:p>
+          <w:pPr>
+            <w:pStyle w:val="TDC1"/>
+            <w:tabs>
+              <w:tab w:val="right" w:leader="dot" w:pos="9350"/>
+            </w:tabs>
             <w:rPr>
               <w:noProof/>
+              <w:color w:val="auto"/>
+              <w:sz w:val="22"/>
+              <w:szCs w:val="22"/>
+              <w:lang w:val="es-ES" w:eastAsia="es-ES"/>
             </w:rPr>
-            <w:tab/>
-          </w:r>
-          <w:r>
-            <w:rPr>
-              <w:noProof/>
-            </w:rPr>
-            <w:fldChar w:fldCharType="begin"/>
-          </w:r>
-          <w:r>
-            <w:rPr>
-              <w:noProof/>
-            </w:rPr>
-            <w:instrText xml:space="preserve"> PAGEREF _Toc355096104 \h </w:instrText>
-          </w:r>
-          <w:r>
-            <w:rPr>
-              <w:noProof/>
-            </w:rPr>
-          </w:r>
-          <w:r>
-            <w:rPr>
-              <w:noProof/>
-            </w:rPr>
-            <w:fldChar w:fldCharType="separate"/>
-          </w:r>
-          <w:r>
-            <w:rPr>
-              <w:noProof/>
-            </w:rPr>
-            <w:t>2</w:t>
-          </w:r>
-          <w:r>
-            <w:rPr>
-              <w:noProof/>
-            </w:rPr>
-            <w:fldChar w:fldCharType="end"/>
-          </w:r>
+          </w:pPr>
+          <w:hyperlink w:anchor="_Toc100092639" w:history="1">
+            <w:r>
+              <w:rPr>
+                <w:rStyle w:val="Hipervnculo"/>
+                <w:noProof/>
+              </w:rPr>
+              <w:t>Foreseen risks and contingency plan</w:t>
+            </w:r>
+            <w:r>
+              <w:rPr>
+                <w:noProof/>
+                <w:webHidden/>
+              </w:rPr>
+              <w:tab/>
+            </w:r>
+            <w:r>
+              <w:rPr>
+                <w:noProof/>
+                <w:webHidden/>
+              </w:rPr>
+              <w:fldChar w:fldCharType="begin"/>
+            </w:r>
+            <w:r>
+              <w:rPr>
+                <w:noProof/>
+                <w:webHidden/>
+              </w:rPr>
+              <w:instrText xml:space="preserve"> PAGEREF _Toc100092639 \h </w:instrText>
+            </w:r>
+            <w:r>
+              <w:rPr>
+                <w:noProof/>
+                <w:webHidden/>
+              </w:rPr>
+            </w:r>
+            <w:r>
+              <w:rPr>
+                <w:noProof/>
+                <w:webHidden/>
+              </w:rPr>
+              <w:fldChar w:fldCharType="separate"/>
+            </w:r>
+            <w:r>
+              <w:rPr>
+                <w:noProof/>
+                <w:webHidden/>
+              </w:rPr>
+              <w:t>6</w:t>
+            </w:r>
+            <w:r>
+              <w:rPr>
+                <w:noProof/>
+                <w:webHidden/>
+              </w:rPr>
+              <w:fldChar w:fldCharType="end"/>
+            </w:r>
+          </w:hyperlink>
         </w:p>
         <w:p>
           <w:r>
@@ -854,35 +973,9 @@
         </w:sdtPr>
         <w:sdtEndPr/>
         <w:sdtContent>
-          <w:proofErr w:type="spellStart"/>
           <w:r>
-            <w:t>Human</w:t>
+            <w:t>Human seeker robot in hostile environments</w:t>
           </w:r>
-          <w:proofErr w:type="spellEnd"/>
-          <w:r>
-            <w:t xml:space="preserve"> </w:t>
-          </w:r>
-          <w:proofErr w:type="spellStart"/>
-          <w:r>
-            <w:t>seeker</w:t>
-          </w:r>
-          <w:proofErr w:type="spellEnd"/>
-          <w:r>
-            <w:t xml:space="preserve"> robot in </w:t>
-          </w:r>
-          <w:proofErr w:type="spellStart"/>
-          <w:r>
-            <w:t>hostile</w:t>
-          </w:r>
-          <w:proofErr w:type="spellEnd"/>
-          <w:r>
-            <w:t xml:space="preserve"> </w:t>
-          </w:r>
-          <w:proofErr w:type="spellStart"/>
-          <w:r>
-            <w:t>environments</w:t>
-          </w:r>
-          <w:proofErr w:type="spellEnd"/>
         </w:sdtContent>
       </w:sdt>
     </w:p>
@@ -891,16 +984,11 @@
         <w:pStyle w:val="Ttulo1"/>
         <w:jc w:val="both"/>
       </w:pPr>
-      <w:bookmarkStart w:id="0" w:name="_Toc355096100"/>
-      <w:r>
-        <w:t xml:space="preserve">Project </w:t>
-      </w:r>
-      <w:proofErr w:type="spellStart"/>
-      <w:r>
-        <w:t>description</w:t>
+      <w:bookmarkStart w:id="0" w:name="_Toc100092633"/>
+      <w:r>
+        <w:t>Project description</w:t>
       </w:r>
       <w:bookmarkEnd w:id="0"/>
-      <w:proofErr w:type="spellEnd"/>
     </w:p>
     <w:p>
       <w:pPr>
@@ -909,407 +997,41 @@
           <w:i/>
         </w:rPr>
       </w:pPr>
-      <w:proofErr w:type="spellStart"/>
-      <w:r>
-        <w:rPr>
-          <w:i/>
-        </w:rPr>
-        <w:t>This</w:t>
-      </w:r>
-      <w:proofErr w:type="spellEnd"/>
+      <w:r>
+        <w:rPr>
+          <w:i/>
+        </w:rPr>
+        <w:t>This robot’s aim is to seek people whose situation is not favorable in hostile environments. It searchs, avoids obstacles</w:t>
+      </w:r>
+      <w:r>
+        <w:rPr>
+          <w:i/>
+        </w:rPr>
+        <w:t>,</w:t>
+      </w:r>
+      <w:r>
+        <w:rPr>
+          <w:i/>
+        </w:rPr>
+        <w:t xml:space="preserve"> detects humans</w:t>
+      </w:r>
       <w:r>
         <w:rPr>
           <w:i/>
         </w:rPr>
         <w:t xml:space="preserve"> </w:t>
       </w:r>
-      <w:proofErr w:type="spellStart"/>
-      <w:r>
-        <w:rPr>
-          <w:i/>
-        </w:rPr>
-        <w:t>robot’s</w:t>
-      </w:r>
-      <w:proofErr w:type="spellEnd"/>
-      <w:r>
-        <w:rPr>
-          <w:i/>
-        </w:rPr>
-        <w:t xml:space="preserve"> </w:t>
-      </w:r>
-      <w:proofErr w:type="spellStart"/>
-      <w:r>
-        <w:rPr>
-          <w:i/>
-        </w:rPr>
-        <w:t>aim</w:t>
-      </w:r>
-      <w:proofErr w:type="spellEnd"/>
-      <w:r>
-        <w:rPr>
-          <w:i/>
-        </w:rPr>
-        <w:t xml:space="preserve"> is to </w:t>
-      </w:r>
-      <w:proofErr w:type="spellStart"/>
-      <w:r>
-        <w:rPr>
-          <w:i/>
-        </w:rPr>
-        <w:t>seek</w:t>
-      </w:r>
-      <w:proofErr w:type="spellEnd"/>
-      <w:r>
-        <w:rPr>
-          <w:i/>
-        </w:rPr>
-        <w:t xml:space="preserve"> </w:t>
-      </w:r>
-      <w:proofErr w:type="spellStart"/>
-      <w:r>
-        <w:rPr>
-          <w:i/>
-        </w:rPr>
-        <w:t>people</w:t>
-      </w:r>
-      <w:proofErr w:type="spellEnd"/>
-      <w:r>
-        <w:rPr>
-          <w:i/>
-        </w:rPr>
-        <w:t xml:space="preserve"> </w:t>
-      </w:r>
-      <w:proofErr w:type="spellStart"/>
-      <w:r>
-        <w:rPr>
-          <w:i/>
-        </w:rPr>
-        <w:t>whose</w:t>
-      </w:r>
-      <w:proofErr w:type="spellEnd"/>
-      <w:r>
-        <w:rPr>
-          <w:i/>
-        </w:rPr>
-        <w:t xml:space="preserve"> </w:t>
-      </w:r>
-      <w:proofErr w:type="spellStart"/>
-      <w:r>
-        <w:rPr>
-          <w:i/>
-        </w:rPr>
-        <w:t>situation</w:t>
-      </w:r>
-      <w:proofErr w:type="spellEnd"/>
-      <w:r>
-        <w:rPr>
-          <w:i/>
-        </w:rPr>
-        <w:t xml:space="preserve"> is </w:t>
-      </w:r>
-      <w:proofErr w:type="spellStart"/>
-      <w:r>
-        <w:rPr>
-          <w:i/>
-        </w:rPr>
-        <w:t>not</w:t>
-      </w:r>
-      <w:proofErr w:type="spellEnd"/>
-      <w:r>
-        <w:rPr>
-          <w:i/>
-        </w:rPr>
-        <w:t xml:space="preserve"> favorable in </w:t>
-      </w:r>
-      <w:proofErr w:type="spellStart"/>
-      <w:r>
-        <w:rPr>
-          <w:i/>
-        </w:rPr>
-        <w:t>hostile</w:t>
-      </w:r>
-      <w:proofErr w:type="spellEnd"/>
-      <w:r>
-        <w:rPr>
-          <w:i/>
-        </w:rPr>
-        <w:t xml:space="preserve"> </w:t>
-      </w:r>
-      <w:proofErr w:type="spellStart"/>
-      <w:r>
-        <w:rPr>
-          <w:i/>
-        </w:rPr>
-        <w:t>environments</w:t>
-      </w:r>
-      <w:proofErr w:type="spellEnd"/>
-      <w:r>
-        <w:rPr>
-          <w:i/>
-        </w:rPr>
-        <w:t xml:space="preserve">. </w:t>
-      </w:r>
-      <w:proofErr w:type="spellStart"/>
-      <w:r>
-        <w:rPr>
-          <w:i/>
-        </w:rPr>
-        <w:t>It</w:t>
-      </w:r>
-      <w:proofErr w:type="spellEnd"/>
-      <w:r>
-        <w:rPr>
-          <w:i/>
-        </w:rPr>
-        <w:t xml:space="preserve"> </w:t>
-      </w:r>
-      <w:proofErr w:type="spellStart"/>
-      <w:r>
-        <w:rPr>
-          <w:i/>
-        </w:rPr>
-        <w:t>searchs</w:t>
-      </w:r>
-      <w:proofErr w:type="spellEnd"/>
-      <w:r>
-        <w:rPr>
-          <w:i/>
-        </w:rPr>
-        <w:t xml:space="preserve">, </w:t>
-      </w:r>
-      <w:proofErr w:type="spellStart"/>
-      <w:r>
-        <w:rPr>
-          <w:i/>
-        </w:rPr>
-        <w:t>avoids</w:t>
-      </w:r>
-      <w:proofErr w:type="spellEnd"/>
-      <w:r>
-        <w:rPr>
-          <w:i/>
-        </w:rPr>
-        <w:t xml:space="preserve"> obstacles</w:t>
-      </w:r>
-      <w:r>
-        <w:rPr>
-          <w:i/>
-        </w:rPr>
-        <w:t>,</w:t>
-      </w:r>
-      <w:r>
-        <w:rPr>
-          <w:i/>
-        </w:rPr>
-        <w:t xml:space="preserve"> </w:t>
-      </w:r>
-      <w:proofErr w:type="spellStart"/>
-      <w:r>
-        <w:rPr>
-          <w:i/>
-        </w:rPr>
-        <w:t>detects</w:t>
-      </w:r>
-      <w:proofErr w:type="spellEnd"/>
-      <w:r>
-        <w:rPr>
-          <w:i/>
-        </w:rPr>
-        <w:t xml:space="preserve"> humans</w:t>
-      </w:r>
-      <w:r>
-        <w:rPr>
-          <w:i/>
-        </w:rPr>
-        <w:t xml:space="preserve"> </w:t>
-      </w:r>
-      <w:r>
-        <w:rPr>
-          <w:i/>
-        </w:rPr>
-        <w:t xml:space="preserve">in </w:t>
-      </w:r>
-      <w:proofErr w:type="spellStart"/>
-      <w:r>
-        <w:rPr>
-          <w:i/>
-        </w:rPr>
-        <w:t>environments</w:t>
-      </w:r>
-      <w:proofErr w:type="spellEnd"/>
-      <w:r>
-        <w:rPr>
-          <w:i/>
-        </w:rPr>
-        <w:t xml:space="preserve"> </w:t>
-      </w:r>
-      <w:proofErr w:type="spellStart"/>
-      <w:r>
-        <w:rPr>
-          <w:i/>
-        </w:rPr>
-        <w:t>where</w:t>
-      </w:r>
-      <w:proofErr w:type="spellEnd"/>
-      <w:r>
-        <w:rPr>
-          <w:i/>
-        </w:rPr>
-        <w:t xml:space="preserve"> </w:t>
-      </w:r>
-      <w:proofErr w:type="spellStart"/>
-      <w:r>
-        <w:rPr>
-          <w:i/>
-        </w:rPr>
-        <w:t>people</w:t>
-      </w:r>
-      <w:proofErr w:type="spellEnd"/>
-      <w:r>
-        <w:rPr>
-          <w:i/>
-        </w:rPr>
-        <w:t xml:space="preserve"> </w:t>
-      </w:r>
-      <w:proofErr w:type="spellStart"/>
-      <w:r>
-        <w:rPr>
-          <w:i/>
-        </w:rPr>
-        <w:t>can’t</w:t>
-      </w:r>
-      <w:proofErr w:type="spellEnd"/>
-      <w:r>
-        <w:rPr>
-          <w:i/>
-        </w:rPr>
-        <w:t xml:space="preserve"> </w:t>
-      </w:r>
-      <w:proofErr w:type="spellStart"/>
-      <w:r>
-        <w:rPr>
-          <w:i/>
-        </w:rPr>
-        <w:t>afford</w:t>
-      </w:r>
-      <w:proofErr w:type="spellEnd"/>
-      <w:r>
-        <w:rPr>
-          <w:i/>
-        </w:rPr>
-        <w:t xml:space="preserve"> to get in (</w:t>
-      </w:r>
-      <w:proofErr w:type="spellStart"/>
-      <w:r>
-        <w:rPr>
-          <w:i/>
-        </w:rPr>
-        <w:t>such</w:t>
-      </w:r>
-      <w:proofErr w:type="spellEnd"/>
-      <w:r>
-        <w:rPr>
-          <w:i/>
-        </w:rPr>
-        <w:t xml:space="preserve"> as gas, </w:t>
-      </w:r>
-      <w:proofErr w:type="spellStart"/>
-      <w:r>
-        <w:rPr>
-          <w:i/>
-        </w:rPr>
-        <w:t>smoke</w:t>
-      </w:r>
-      <w:proofErr w:type="spellEnd"/>
-      <w:r>
-        <w:rPr>
-          <w:i/>
-        </w:rPr>
-        <w:t xml:space="preserve">, or </w:t>
-      </w:r>
-      <w:proofErr w:type="spellStart"/>
-      <w:r>
-        <w:rPr>
-          <w:i/>
-        </w:rPr>
-        <w:t>buildings</w:t>
-      </w:r>
-      <w:proofErr w:type="spellEnd"/>
-      <w:r>
-        <w:rPr>
-          <w:i/>
-        </w:rPr>
-        <w:t xml:space="preserve"> on </w:t>
-      </w:r>
-      <w:proofErr w:type="spellStart"/>
-      <w:r>
-        <w:rPr>
-          <w:i/>
-        </w:rPr>
-        <w:t>fire</w:t>
-      </w:r>
-      <w:proofErr w:type="spellEnd"/>
-      <w:r>
-        <w:rPr>
-          <w:i/>
-        </w:rPr>
-        <w:t xml:space="preserve">) </w:t>
-      </w:r>
-      <w:proofErr w:type="spellStart"/>
-      <w:r>
-        <w:rPr>
-          <w:i/>
-        </w:rPr>
-        <w:t>and</w:t>
-      </w:r>
-      <w:proofErr w:type="spellEnd"/>
-      <w:r>
-        <w:rPr>
-          <w:i/>
-        </w:rPr>
-        <w:t xml:space="preserve"> </w:t>
-      </w:r>
-      <w:proofErr w:type="spellStart"/>
-      <w:r>
-        <w:rPr>
-          <w:i/>
-        </w:rPr>
-        <w:t>notifies</w:t>
-      </w:r>
-      <w:proofErr w:type="spellEnd"/>
-      <w:r>
-        <w:rPr>
-          <w:i/>
-        </w:rPr>
-        <w:t xml:space="preserve"> </w:t>
-      </w:r>
-      <w:proofErr w:type="spellStart"/>
-      <w:r>
-        <w:rPr>
-          <w:i/>
-        </w:rPr>
-        <w:t>the</w:t>
-      </w:r>
-      <w:proofErr w:type="spellEnd"/>
-      <w:r>
-        <w:rPr>
-          <w:i/>
-        </w:rPr>
-        <w:t xml:space="preserve"> </w:t>
-      </w:r>
-      <w:proofErr w:type="spellStart"/>
-      <w:r>
-        <w:rPr>
-          <w:i/>
-        </w:rPr>
-        <w:t>emergency</w:t>
-      </w:r>
-      <w:proofErr w:type="spellEnd"/>
-      <w:r>
-        <w:rPr>
-          <w:i/>
-        </w:rPr>
-        <w:t xml:space="preserve"> units. </w:t>
+      <w:r>
+        <w:rPr>
+          <w:i/>
+        </w:rPr>
+        <w:t xml:space="preserve">in environments where people </w:t>
+      </w:r>
+      <w:r>
+        <w:rPr>
+          <w:i/>
+        </w:rPr>
+        <w:t xml:space="preserve">can’t afford to get in (such as gas, smoke, or buildings on fire) and notifies the emergency units. </w:t>
       </w:r>
     </w:p>
     <w:p>
@@ -1341,49 +1063,7 @@
         <w:rPr>
           <w:i/>
         </w:rPr>
-        <w:t xml:space="preserve"> </w:t>
-      </w:r>
-      <w:proofErr w:type="spellStart"/>
-      <w:r>
-        <w:rPr>
-          <w:i/>
-        </w:rPr>
-        <w:t>keeps</w:t>
-      </w:r>
-      <w:proofErr w:type="spellEnd"/>
-      <w:r>
-        <w:rPr>
-          <w:i/>
-        </w:rPr>
-        <w:t xml:space="preserve"> </w:t>
-      </w:r>
-      <w:proofErr w:type="spellStart"/>
-      <w:r>
-        <w:rPr>
-          <w:i/>
-        </w:rPr>
-        <w:t>you</w:t>
-      </w:r>
-      <w:proofErr w:type="spellEnd"/>
-      <w:r>
-        <w:rPr>
-          <w:i/>
-        </w:rPr>
-        <w:t xml:space="preserve"> </w:t>
-      </w:r>
-      <w:proofErr w:type="spellStart"/>
-      <w:r>
-        <w:rPr>
-          <w:i/>
-        </w:rPr>
-        <w:t>safe</w:t>
-      </w:r>
-      <w:proofErr w:type="spellEnd"/>
-      <w:r>
-        <w:rPr>
-          <w:i/>
-        </w:rPr>
-        <w:t xml:space="preserve">, </w:t>
+        <w:t xml:space="preserve"> keeps you safe, </w:t>
       </w:r>
       <w:r>
         <w:rPr>
@@ -1395,77 +1075,7 @@
         <w:rPr>
           <w:i/>
         </w:rPr>
-        <w:t xml:space="preserve"> </w:t>
-      </w:r>
-      <w:proofErr w:type="spellStart"/>
-      <w:r>
-        <w:rPr>
-          <w:i/>
-        </w:rPr>
-        <w:t>environments</w:t>
-      </w:r>
-      <w:proofErr w:type="spellEnd"/>
-      <w:r>
-        <w:rPr>
-          <w:i/>
-        </w:rPr>
-        <w:t xml:space="preserve"> </w:t>
-      </w:r>
-      <w:proofErr w:type="spellStart"/>
-      <w:r>
-        <w:rPr>
-          <w:i/>
-        </w:rPr>
-        <w:t>where</w:t>
-      </w:r>
-      <w:proofErr w:type="spellEnd"/>
-      <w:r>
-        <w:rPr>
-          <w:i/>
-        </w:rPr>
-        <w:t xml:space="preserve"> </w:t>
-      </w:r>
-      <w:proofErr w:type="spellStart"/>
-      <w:r>
-        <w:rPr>
-          <w:i/>
-        </w:rPr>
-        <w:t>you</w:t>
-      </w:r>
-      <w:proofErr w:type="spellEnd"/>
-      <w:r>
-        <w:rPr>
-          <w:i/>
-        </w:rPr>
-        <w:t xml:space="preserve"> </w:t>
-      </w:r>
-      <w:proofErr w:type="spellStart"/>
-      <w:r>
-        <w:rPr>
-          <w:i/>
-        </w:rPr>
-        <w:t>won’t</w:t>
-      </w:r>
-      <w:proofErr w:type="spellEnd"/>
-      <w:r>
-        <w:rPr>
-          <w:i/>
-        </w:rPr>
-        <w:t xml:space="preserve"> be </w:t>
-      </w:r>
-      <w:proofErr w:type="spellStart"/>
-      <w:r>
-        <w:rPr>
-          <w:i/>
-        </w:rPr>
-        <w:t>safe</w:t>
-      </w:r>
-      <w:proofErr w:type="spellEnd"/>
-      <w:r>
-        <w:rPr>
-          <w:i/>
-        </w:rPr>
-        <w:t>.</w:t>
+        <w:t xml:space="preserve"> environments where you won’t be safe.</w:t>
       </w:r>
       <w:r>
         <w:rPr>
@@ -1479,7 +1089,7 @@
         <w:pStyle w:val="Ttulo1"/>
       </w:pPr>
       <w:bookmarkStart w:id="1" w:name="_Toc355091552"/>
-      <w:bookmarkStart w:id="2" w:name="_Toc355096101"/>
+      <w:bookmarkStart w:id="2" w:name="_Toc100092634"/>
       <w:r>
         <w:t>Electronic components</w:t>
       </w:r>
@@ -1487,45 +1097,8 @@
       <w:bookmarkEnd w:id="2"/>
     </w:p>
     <w:p>
-      <w:proofErr w:type="spellStart"/>
-      <w:r>
-        <w:t>This</w:t>
-      </w:r>
-      <w:proofErr w:type="spellEnd"/>
-      <w:r>
-        <w:t xml:space="preserve"> is </w:t>
-      </w:r>
-      <w:proofErr w:type="spellStart"/>
-      <w:r>
-        <w:t>the</w:t>
-      </w:r>
-      <w:proofErr w:type="spellEnd"/>
-      <w:r>
-        <w:t xml:space="preserve"> </w:t>
-      </w:r>
-      <w:proofErr w:type="spellStart"/>
-      <w:r>
-        <w:t>list</w:t>
-      </w:r>
-      <w:proofErr w:type="spellEnd"/>
-      <w:r>
-        <w:t xml:space="preserve"> of </w:t>
-      </w:r>
-      <w:proofErr w:type="spellStart"/>
-      <w:r>
-        <w:t>the</w:t>
-      </w:r>
-      <w:proofErr w:type="spellEnd"/>
-      <w:r>
-        <w:t xml:space="preserve"> </w:t>
-      </w:r>
-      <w:proofErr w:type="spellStart"/>
-      <w:r>
-        <w:t>used</w:t>
-      </w:r>
-      <w:proofErr w:type="spellEnd"/>
-      <w:r>
-        <w:t xml:space="preserve"> components:</w:t>
+      <w:r>
+        <w:t>This is the list of the used components:</w:t>
       </w:r>
     </w:p>
     <w:p>
@@ -1536,19 +1109,11 @@
           <w:i/>
         </w:rPr>
       </w:pPr>
-      <w:proofErr w:type="spellStart"/>
-      <w:r>
-        <w:rPr>
-          <w:i/>
-        </w:rPr>
-        <w:t>Raspberry</w:t>
-      </w:r>
-      <w:proofErr w:type="spellEnd"/>
-      <w:r>
-        <w:rPr>
-          <w:i/>
-        </w:rPr>
-        <w:t xml:space="preserve"> Pi 3 B+</w:t>
+      <w:r>
+        <w:rPr>
+          <w:i/>
+        </w:rPr>
+        <w:t>Raspberry Pi 3 B+</w:t>
       </w:r>
     </w:p>
     <w:p>
@@ -1559,19 +1124,11 @@
           <w:i/>
         </w:rPr>
       </w:pPr>
-      <w:proofErr w:type="spellStart"/>
-      <w:r>
-        <w:rPr>
-          <w:i/>
-        </w:rPr>
-        <w:t>Gravity</w:t>
-      </w:r>
-      <w:proofErr w:type="spellEnd"/>
-      <w:r>
-        <w:rPr>
-          <w:i/>
-        </w:rPr>
-        <w:t>: Gas sensor</w:t>
+      <w:r>
+        <w:rPr>
+          <w:i/>
+        </w:rPr>
+        <w:t>Gravity: Gas sensor</w:t>
       </w:r>
     </w:p>
     <w:p>
@@ -1582,33 +1139,11 @@
           <w:i/>
         </w:rPr>
       </w:pPr>
-      <w:proofErr w:type="spellStart"/>
-      <w:r>
-        <w:rPr>
-          <w:i/>
-        </w:rPr>
-        <w:t>Ultrasound</w:t>
-      </w:r>
-      <w:proofErr w:type="spellEnd"/>
-      <w:r>
-        <w:rPr>
-          <w:i/>
-        </w:rPr>
-        <w:t xml:space="preserve"> HC-SR04 </w:t>
-      </w:r>
-      <w:proofErr w:type="spellStart"/>
-      <w:r>
-        <w:rPr>
-          <w:i/>
-        </w:rPr>
-        <w:t>distance</w:t>
-      </w:r>
-      <w:proofErr w:type="spellEnd"/>
-      <w:r>
-        <w:rPr>
-          <w:i/>
-        </w:rPr>
-        <w:t xml:space="preserve"> sensor</w:t>
+      <w:r>
+        <w:rPr>
+          <w:i/>
+        </w:rPr>
+        <w:t>Ultrasound HC-SR04 distance sensor</w:t>
       </w:r>
     </w:p>
     <w:p>
@@ -1619,19 +1154,11 @@
           <w:i/>
         </w:rPr>
       </w:pPr>
-      <w:proofErr w:type="spellStart"/>
-      <w:r>
-        <w:rPr>
-          <w:i/>
-        </w:rPr>
-        <w:t>Arduino</w:t>
-      </w:r>
-      <w:proofErr w:type="spellEnd"/>
-      <w:r>
-        <w:rPr>
-          <w:i/>
-        </w:rPr>
-        <w:t xml:space="preserve"> UNO Rev.3</w:t>
+      <w:r>
+        <w:rPr>
+          <w:i/>
+        </w:rPr>
+        <w:t>Arduino UNO Rev.3</w:t>
       </w:r>
     </w:p>
     <w:p>
@@ -1661,21 +1188,7 @@
         <w:rPr>
           <w:i/>
         </w:rPr>
-        <w:t xml:space="preserve">9V </w:t>
-      </w:r>
-      <w:proofErr w:type="spellStart"/>
-      <w:r>
-        <w:rPr>
-          <w:i/>
-        </w:rPr>
-        <w:t>battery</w:t>
-      </w:r>
-      <w:proofErr w:type="spellEnd"/>
-      <w:r>
-        <w:rPr>
-          <w:i/>
-        </w:rPr>
-        <w:t xml:space="preserve"> cable</w:t>
+        <w:t>9V battery cable</w:t>
       </w:r>
     </w:p>
     <w:p>
@@ -1690,44 +1203,8 @@
         <w:rPr>
           <w:i/>
         </w:rPr>
-        <w:t xml:space="preserve">MLX90640 </w:t>
-      </w:r>
-      <w:proofErr w:type="spellStart"/>
-      <w:r>
-        <w:rPr>
-          <w:i/>
-        </w:rPr>
-        <w:t>Thermal</w:t>
-      </w:r>
-      <w:proofErr w:type="spellEnd"/>
-      <w:r>
-        <w:rPr>
-          <w:i/>
-        </w:rPr>
-        <w:t xml:space="preserve"> </w:t>
-      </w:r>
-      <w:proofErr w:type="spellStart"/>
-      <w:r>
-        <w:rPr>
-          <w:i/>
-        </w:rPr>
-        <w:t>Camera</w:t>
-      </w:r>
-      <w:proofErr w:type="spellEnd"/>
-      <w:r>
-        <w:rPr>
-          <w:i/>
-        </w:rPr>
-        <w:t xml:space="preserve"> </w:t>
-      </w:r>
-      <w:proofErr w:type="spellStart"/>
-      <w:r>
-        <w:rPr>
-          <w:i/>
-        </w:rPr>
-        <w:t>Breakout</w:t>
-      </w:r>
-      <w:proofErr w:type="spellEnd"/>
+        <w:t>MLX90640 Thermal Camera Breakout</w:t>
+      </w:r>
     </w:p>
     <w:p>
       <w:pPr>
@@ -1737,19 +1214,11 @@
           <w:i/>
         </w:rPr>
       </w:pPr>
-      <w:proofErr w:type="spellStart"/>
-      <w:r>
-        <w:rPr>
-          <w:i/>
-        </w:rPr>
-        <w:t>Webcam</w:t>
-      </w:r>
-      <w:proofErr w:type="spellEnd"/>
-      <w:r>
-        <w:rPr>
-          <w:i/>
-        </w:rPr>
-        <w:t xml:space="preserve"> C160</w:t>
+      <w:r>
+        <w:rPr>
+          <w:i/>
+        </w:rPr>
+        <w:t>Webcam C160</w:t>
       </w:r>
     </w:p>
     <w:p>
@@ -1760,33 +1229,17 @@
           <w:i/>
         </w:rPr>
       </w:pPr>
-      <w:proofErr w:type="spellStart"/>
       <w:r>
         <w:rPr>
           <w:i/>
         </w:rPr>
         <w:t>Temperature</w:t>
       </w:r>
-      <w:proofErr w:type="spellEnd"/>
-      <w:r>
-        <w:rPr>
-          <w:i/>
-        </w:rPr>
-        <w:t>/</w:t>
-      </w:r>
-      <w:proofErr w:type="spellStart"/>
-      <w:r>
-        <w:rPr>
-          <w:i/>
-        </w:rPr>
-        <w:t>Humidity</w:t>
-      </w:r>
-      <w:proofErr w:type="spellEnd"/>
-      <w:r>
-        <w:rPr>
-          <w:i/>
-        </w:rPr>
-        <w:t xml:space="preserve"> s</w:t>
+      <w:r>
+        <w:rPr>
+          <w:i/>
+        </w:rPr>
+        <w:t>/Humidity s</w:t>
       </w:r>
       <w:r>
         <w:rPr>
@@ -1803,19 +1256,11 @@
           <w:i/>
         </w:rPr>
       </w:pPr>
-      <w:proofErr w:type="spellStart"/>
-      <w:r>
-        <w:rPr>
-          <w:i/>
-        </w:rPr>
-        <w:t>Power</w:t>
-      </w:r>
-      <w:proofErr w:type="spellEnd"/>
-      <w:r>
-        <w:rPr>
-          <w:i/>
-        </w:rPr>
-        <w:t xml:space="preserve"> Bank 5000</w:t>
+      <w:r>
+        <w:rPr>
+          <w:i/>
+        </w:rPr>
+        <w:t>Power Bank 5000</w:t>
       </w:r>
     </w:p>
     <w:p>
@@ -1838,18 +1283,16 @@
         <w:pStyle w:val="Ttulo1"/>
       </w:pPr>
       <w:bookmarkStart w:id="3" w:name="_Toc355091553"/>
-      <w:bookmarkStart w:id="4" w:name="_Toc355096102"/>
+      <w:bookmarkStart w:id="4" w:name="_Toc100092635"/>
       <w:r>
         <w:lastRenderedPageBreak/>
         <w:t xml:space="preserve">Hardware </w:t>
       </w:r>
-      <w:proofErr w:type="spellStart"/>
       <w:r>
         <w:t>Scheme</w:t>
       </w:r>
       <w:bookmarkEnd w:id="3"/>
       <w:bookmarkEnd w:id="4"/>
-      <w:proofErr w:type="spellEnd"/>
     </w:p>
     <w:p>
       <w:pPr>
@@ -1913,14 +1356,11 @@
       <w:pPr>
         <w:pStyle w:val="Ttulo1"/>
       </w:pPr>
-      <w:r>
-        <w:t xml:space="preserve">Software </w:t>
-      </w:r>
-      <w:proofErr w:type="spellStart"/>
-      <w:r>
-        <w:t>Architecture</w:t>
-      </w:r>
-      <w:proofErr w:type="spellEnd"/>
+      <w:bookmarkStart w:id="5" w:name="_Toc100092636"/>
+      <w:r>
+        <w:t>Software Architecture</w:t>
+      </w:r>
+      <w:bookmarkEnd w:id="5"/>
     </w:p>
     <w:p>
       <w:pPr>
@@ -1986,20 +1426,12 @@
       <w:pPr>
         <w:pStyle w:val="Ttulo1"/>
       </w:pPr>
-      <w:proofErr w:type="spellStart"/>
+      <w:bookmarkStart w:id="6" w:name="_Toc100092637"/>
       <w:r>
         <w:lastRenderedPageBreak/>
-        <w:t>Amazing</w:t>
-      </w:r>
-      <w:proofErr w:type="spellEnd"/>
-      <w:r>
-        <w:t xml:space="preserve"> </w:t>
-      </w:r>
-      <w:proofErr w:type="spellStart"/>
-      <w:r>
-        <w:t>contributions</w:t>
-      </w:r>
-      <w:proofErr w:type="spellEnd"/>
+        <w:t>Amazing contributions</w:t>
+      </w:r>
+      <w:bookmarkEnd w:id="6"/>
       <w:r>
         <w:t xml:space="preserve"> </w:t>
       </w:r>
@@ -2011,201 +1443,11 @@
           <w:i/>
         </w:rPr>
       </w:pPr>
-      <w:proofErr w:type="spellStart"/>
-      <w:r>
-        <w:rPr>
-          <w:i/>
-        </w:rPr>
-        <w:t>Mixing</w:t>
-      </w:r>
-      <w:proofErr w:type="spellEnd"/>
-      <w:r>
-        <w:rPr>
-          <w:i/>
-        </w:rPr>
-        <w:t xml:space="preserve"> </w:t>
-      </w:r>
-      <w:proofErr w:type="spellStart"/>
-      <w:r>
-        <w:rPr>
-          <w:i/>
-        </w:rPr>
-        <w:t>Compting</w:t>
-      </w:r>
-      <w:proofErr w:type="spellEnd"/>
-      <w:r>
-        <w:rPr>
-          <w:i/>
-        </w:rPr>
-        <w:t xml:space="preserve"> </w:t>
-      </w:r>
-      <w:proofErr w:type="spellStart"/>
-      <w:r>
-        <w:rPr>
-          <w:i/>
-        </w:rPr>
-        <w:t>Vision</w:t>
-      </w:r>
-      <w:proofErr w:type="spellEnd"/>
-      <w:r>
-        <w:rPr>
-          <w:i/>
-        </w:rPr>
-        <w:t xml:space="preserve"> + </w:t>
-      </w:r>
-      <w:proofErr w:type="spellStart"/>
-      <w:r>
-        <w:rPr>
-          <w:i/>
-        </w:rPr>
-        <w:t>Robotics</w:t>
-      </w:r>
-      <w:proofErr w:type="spellEnd"/>
-      <w:r>
-        <w:rPr>
-          <w:i/>
-        </w:rPr>
-        <w:t xml:space="preserve"> </w:t>
-      </w:r>
-      <w:proofErr w:type="spellStart"/>
-      <w:r>
-        <w:rPr>
-          <w:i/>
-        </w:rPr>
-        <w:t>with</w:t>
-      </w:r>
-      <w:proofErr w:type="spellEnd"/>
-      <w:r>
-        <w:rPr>
-          <w:i/>
-        </w:rPr>
-        <w:t xml:space="preserve"> </w:t>
-      </w:r>
-      <w:proofErr w:type="spellStart"/>
-      <w:r>
-        <w:rPr>
-          <w:i/>
-        </w:rPr>
-        <w:t>the</w:t>
-      </w:r>
-      <w:proofErr w:type="spellEnd"/>
-      <w:r>
-        <w:rPr>
-          <w:i/>
-        </w:rPr>
-        <w:t xml:space="preserve"> </w:t>
-      </w:r>
-      <w:proofErr w:type="spellStart"/>
-      <w:r>
-        <w:rPr>
-          <w:i/>
-        </w:rPr>
-        <w:t>purpose</w:t>
-      </w:r>
-      <w:proofErr w:type="spellEnd"/>
-      <w:r>
-        <w:rPr>
-          <w:i/>
-        </w:rPr>
-        <w:t xml:space="preserve"> of </w:t>
-      </w:r>
-      <w:proofErr w:type="spellStart"/>
-      <w:r>
-        <w:rPr>
-          <w:i/>
-        </w:rPr>
-        <w:t>analyzing</w:t>
-      </w:r>
-      <w:proofErr w:type="spellEnd"/>
-      <w:r>
-        <w:rPr>
-          <w:i/>
-        </w:rPr>
-        <w:t xml:space="preserve"> normal </w:t>
-      </w:r>
-      <w:proofErr w:type="spellStart"/>
-      <w:r>
-        <w:rPr>
-          <w:i/>
-        </w:rPr>
-        <w:t>images</w:t>
-      </w:r>
-      <w:proofErr w:type="spellEnd"/>
-      <w:r>
-        <w:rPr>
-          <w:i/>
-        </w:rPr>
-        <w:t xml:space="preserve"> </w:t>
-      </w:r>
-      <w:proofErr w:type="spellStart"/>
-      <w:r>
-        <w:rPr>
-          <w:i/>
-        </w:rPr>
-        <w:t>and</w:t>
-      </w:r>
-      <w:proofErr w:type="spellEnd"/>
-      <w:r>
-        <w:rPr>
-          <w:i/>
-        </w:rPr>
-        <w:t xml:space="preserve"> </w:t>
-      </w:r>
-      <w:proofErr w:type="spellStart"/>
-      <w:r>
-        <w:rPr>
-          <w:i/>
-        </w:rPr>
-        <w:t>thermic</w:t>
-      </w:r>
-      <w:proofErr w:type="spellEnd"/>
-      <w:r>
-        <w:rPr>
-          <w:i/>
-        </w:rPr>
-        <w:t xml:space="preserve"> </w:t>
-      </w:r>
-      <w:proofErr w:type="spellStart"/>
-      <w:r>
-        <w:rPr>
-          <w:i/>
-        </w:rPr>
-        <w:t>images</w:t>
-      </w:r>
-      <w:proofErr w:type="spellEnd"/>
-      <w:r>
-        <w:rPr>
-          <w:i/>
-        </w:rPr>
-        <w:t xml:space="preserve"> to get </w:t>
-      </w:r>
-      <w:proofErr w:type="spellStart"/>
-      <w:r>
-        <w:rPr>
-          <w:i/>
-        </w:rPr>
-        <w:t>the</w:t>
-      </w:r>
-      <w:proofErr w:type="spellEnd"/>
-      <w:r>
-        <w:rPr>
-          <w:i/>
-        </w:rPr>
-        <w:t xml:space="preserve"> </w:t>
-      </w:r>
-      <w:proofErr w:type="spellStart"/>
-      <w:r>
-        <w:rPr>
-          <w:i/>
-        </w:rPr>
-        <w:t>results</w:t>
-      </w:r>
-      <w:proofErr w:type="spellEnd"/>
-      <w:r>
-        <w:rPr>
-          <w:i/>
-        </w:rPr>
-        <w:t>.</w:t>
+      <w:r>
+        <w:rPr>
+          <w:i/>
+        </w:rPr>
+        <w:t>Mixing Compting Vision + Robotics with the purpose of analyzing normal images and thermic images to get the results.</w:t>
       </w:r>
     </w:p>
     <w:p>
@@ -2215,89 +1457,11 @@
           <w:i/>
         </w:rPr>
       </w:pPr>
-      <w:proofErr w:type="spellStart"/>
-      <w:r>
-        <w:rPr>
-          <w:i/>
-        </w:rPr>
-        <w:t>Adaptive</w:t>
-      </w:r>
-      <w:proofErr w:type="spellEnd"/>
-      <w:r>
-        <w:rPr>
-          <w:i/>
-        </w:rPr>
-        <w:t xml:space="preserve"> robot to </w:t>
-      </w:r>
-      <w:proofErr w:type="spellStart"/>
-      <w:r>
-        <w:rPr>
-          <w:i/>
-        </w:rPr>
-        <w:t>different</w:t>
-      </w:r>
-      <w:proofErr w:type="spellEnd"/>
-      <w:r>
-        <w:rPr>
-          <w:i/>
-        </w:rPr>
-        <w:t xml:space="preserve"> </w:t>
-      </w:r>
-      <w:proofErr w:type="spellStart"/>
-      <w:r>
-        <w:rPr>
-          <w:i/>
-        </w:rPr>
-        <w:t>environments</w:t>
-      </w:r>
-      <w:proofErr w:type="spellEnd"/>
-      <w:r>
-        <w:rPr>
-          <w:i/>
-        </w:rPr>
-        <w:t xml:space="preserve"> </w:t>
-      </w:r>
-      <w:proofErr w:type="spellStart"/>
-      <w:r>
-        <w:rPr>
-          <w:i/>
-        </w:rPr>
-        <w:t>such</w:t>
-      </w:r>
-      <w:proofErr w:type="spellEnd"/>
-      <w:r>
-        <w:rPr>
-          <w:i/>
-        </w:rPr>
-        <w:t xml:space="preserve"> as gas, </w:t>
-      </w:r>
-      <w:proofErr w:type="spellStart"/>
-      <w:r>
-        <w:rPr>
-          <w:i/>
-        </w:rPr>
-        <w:t>fire</w:t>
-      </w:r>
-      <w:proofErr w:type="spellEnd"/>
-      <w:r>
-        <w:rPr>
-          <w:i/>
-        </w:rPr>
-        <w:t xml:space="preserve">, </w:t>
-      </w:r>
-      <w:proofErr w:type="spellStart"/>
-      <w:r>
-        <w:rPr>
-          <w:i/>
-        </w:rPr>
-        <w:t>smoke</w:t>
-      </w:r>
-      <w:proofErr w:type="spellEnd"/>
-      <w:r>
-        <w:rPr>
-          <w:i/>
-        </w:rPr>
-        <w:t>, etc.</w:t>
+      <w:r>
+        <w:rPr>
+          <w:i/>
+        </w:rPr>
+        <w:t>Adaptive robot to different environments such as gas, fire, smoke, etc.</w:t>
       </w:r>
     </w:p>
     <w:p>
@@ -2307,75 +1471,11 @@
           <w:i/>
         </w:rPr>
       </w:pPr>
-      <w:proofErr w:type="spellStart"/>
-      <w:r>
-        <w:rPr>
-          <w:i/>
-        </w:rPr>
-        <w:t>Not</w:t>
-      </w:r>
-      <w:proofErr w:type="spellEnd"/>
-      <w:r>
-        <w:rPr>
-          <w:i/>
-        </w:rPr>
-        <w:t xml:space="preserve"> </w:t>
-      </w:r>
-      <w:proofErr w:type="spellStart"/>
-      <w:r>
-        <w:rPr>
-          <w:i/>
-        </w:rPr>
-        <w:t>only</w:t>
-      </w:r>
-      <w:proofErr w:type="spellEnd"/>
-      <w:r>
-        <w:rPr>
-          <w:i/>
-        </w:rPr>
-        <w:t xml:space="preserve"> </w:t>
-      </w:r>
-      <w:proofErr w:type="spellStart"/>
-      <w:r>
-        <w:rPr>
-          <w:i/>
-        </w:rPr>
-        <w:t>detects</w:t>
-      </w:r>
-      <w:proofErr w:type="spellEnd"/>
-      <w:r>
-        <w:rPr>
-          <w:i/>
-        </w:rPr>
-        <w:t xml:space="preserve"> </w:t>
-      </w:r>
-      <w:proofErr w:type="spellStart"/>
-      <w:r>
-        <w:rPr>
-          <w:i/>
-        </w:rPr>
-        <w:t>but</w:t>
-      </w:r>
-      <w:proofErr w:type="spellEnd"/>
-      <w:r>
-        <w:rPr>
-          <w:i/>
-        </w:rPr>
-        <w:t xml:space="preserve"> </w:t>
-      </w:r>
-      <w:proofErr w:type="spellStart"/>
-      <w:r>
-        <w:rPr>
-          <w:i/>
-        </w:rPr>
-        <w:t>notifies</w:t>
-      </w:r>
-      <w:proofErr w:type="spellEnd"/>
-      <w:r>
-        <w:rPr>
-          <w:i/>
-        </w:rPr>
-        <w:t>.</w:t>
+      <w:r>
+        <w:rPr>
+          <w:i/>
+        </w:rPr>
+        <w:t>Not only detects but notifies.</w:t>
       </w:r>
     </w:p>
     <w:p>
@@ -2385,296 +1485,30 @@
           <w:i/>
         </w:rPr>
       </w:pPr>
-      <w:proofErr w:type="spellStart"/>
-      <w:r>
-        <w:rPr>
-          <w:i/>
-        </w:rPr>
-        <w:t>Not</w:t>
-      </w:r>
-      <w:proofErr w:type="spellEnd"/>
-      <w:r>
-        <w:rPr>
-          <w:i/>
-        </w:rPr>
-        <w:t xml:space="preserve"> </w:t>
-      </w:r>
-      <w:proofErr w:type="spellStart"/>
-      <w:r>
-        <w:rPr>
-          <w:i/>
-        </w:rPr>
-        <w:t>only</w:t>
-      </w:r>
-      <w:proofErr w:type="spellEnd"/>
-      <w:r>
-        <w:rPr>
-          <w:i/>
-        </w:rPr>
-        <w:t xml:space="preserve"> </w:t>
-      </w:r>
-      <w:proofErr w:type="spellStart"/>
-      <w:r>
-        <w:rPr>
-          <w:i/>
-        </w:rPr>
-        <w:t>notifies</w:t>
-      </w:r>
-      <w:proofErr w:type="spellEnd"/>
-      <w:r>
-        <w:rPr>
-          <w:i/>
-        </w:rPr>
-        <w:t xml:space="preserve"> </w:t>
-      </w:r>
-      <w:proofErr w:type="spellStart"/>
-      <w:r>
-        <w:rPr>
-          <w:i/>
-        </w:rPr>
-        <w:t>but</w:t>
-      </w:r>
-      <w:proofErr w:type="spellEnd"/>
-      <w:r>
-        <w:rPr>
-          <w:i/>
-        </w:rPr>
-        <w:t xml:space="preserve"> </w:t>
-      </w:r>
-      <w:proofErr w:type="spellStart"/>
-      <w:r>
-        <w:rPr>
-          <w:i/>
-        </w:rPr>
-        <w:t>it</w:t>
-      </w:r>
-      <w:proofErr w:type="spellEnd"/>
-      <w:r>
-        <w:rPr>
-          <w:i/>
-        </w:rPr>
-        <w:t xml:space="preserve"> </w:t>
-      </w:r>
-      <w:proofErr w:type="spellStart"/>
-      <w:r>
-        <w:rPr>
-          <w:i/>
-        </w:rPr>
-        <w:t>also</w:t>
-      </w:r>
-      <w:proofErr w:type="spellEnd"/>
-      <w:r>
-        <w:rPr>
-          <w:i/>
-        </w:rPr>
-        <w:t xml:space="preserve"> </w:t>
-      </w:r>
-      <w:proofErr w:type="spellStart"/>
-      <w:r>
-        <w:rPr>
-          <w:i/>
-        </w:rPr>
-        <w:t>indicates</w:t>
-      </w:r>
-      <w:proofErr w:type="spellEnd"/>
-      <w:r>
-        <w:rPr>
-          <w:i/>
-        </w:rPr>
-        <w:t xml:space="preserve"> </w:t>
-      </w:r>
-      <w:proofErr w:type="spellStart"/>
-      <w:r>
-        <w:rPr>
-          <w:i/>
-        </w:rPr>
-        <w:t>the</w:t>
-      </w:r>
-      <w:proofErr w:type="spellEnd"/>
-      <w:r>
-        <w:rPr>
-          <w:i/>
-        </w:rPr>
-        <w:t xml:space="preserve"> </w:t>
-      </w:r>
-      <w:proofErr w:type="spellStart"/>
-      <w:r>
-        <w:rPr>
-          <w:i/>
-        </w:rPr>
-        <w:t>path</w:t>
-      </w:r>
-      <w:proofErr w:type="spellEnd"/>
-      <w:r>
-        <w:rPr>
-          <w:i/>
-        </w:rPr>
-        <w:t xml:space="preserve"> </w:t>
-      </w:r>
-      <w:proofErr w:type="spellStart"/>
-      <w:r>
-        <w:rPr>
-          <w:i/>
-        </w:rPr>
-        <w:t>that</w:t>
-      </w:r>
-      <w:proofErr w:type="spellEnd"/>
-      <w:r>
-        <w:rPr>
-          <w:i/>
-        </w:rPr>
-        <w:t xml:space="preserve"> has </w:t>
-      </w:r>
-      <w:proofErr w:type="spellStart"/>
-      <w:r>
-        <w:rPr>
-          <w:i/>
-        </w:rPr>
-        <w:t>followed</w:t>
-      </w:r>
-      <w:proofErr w:type="spellEnd"/>
-      <w:r>
-        <w:rPr>
-          <w:i/>
-        </w:rPr>
-        <w:t xml:space="preserve"> </w:t>
-      </w:r>
-      <w:proofErr w:type="spellStart"/>
-      <w:r>
-        <w:rPr>
-          <w:i/>
-        </w:rPr>
-        <w:t>the</w:t>
-      </w:r>
-      <w:proofErr w:type="spellEnd"/>
-      <w:r>
-        <w:rPr>
-          <w:i/>
-        </w:rPr>
-        <w:t xml:space="preserve"> robot plus </w:t>
-      </w:r>
-      <w:proofErr w:type="spellStart"/>
-      <w:r>
-        <w:rPr>
-          <w:i/>
-        </w:rPr>
-        <w:t>the</w:t>
-      </w:r>
-      <w:proofErr w:type="spellEnd"/>
-      <w:r>
-        <w:rPr>
-          <w:i/>
-        </w:rPr>
-        <w:t xml:space="preserve"> obstacles </w:t>
-      </w:r>
-      <w:proofErr w:type="spellStart"/>
-      <w:r>
-        <w:rPr>
-          <w:i/>
-        </w:rPr>
-        <w:t>that</w:t>
-      </w:r>
-      <w:proofErr w:type="spellEnd"/>
-      <w:r>
-        <w:rPr>
-          <w:i/>
-        </w:rPr>
-        <w:t xml:space="preserve"> </w:t>
-      </w:r>
-      <w:proofErr w:type="spellStart"/>
-      <w:r>
-        <w:rPr>
-          <w:i/>
-        </w:rPr>
-        <w:t>have</w:t>
-      </w:r>
-      <w:proofErr w:type="spellEnd"/>
-      <w:r>
-        <w:rPr>
-          <w:i/>
-        </w:rPr>
-        <w:t xml:space="preserve"> </w:t>
-      </w:r>
-      <w:proofErr w:type="spellStart"/>
-      <w:r>
-        <w:rPr>
-          <w:i/>
-        </w:rPr>
-        <w:t>found</w:t>
-      </w:r>
-      <w:proofErr w:type="spellEnd"/>
-      <w:r>
-        <w:rPr>
-          <w:i/>
-        </w:rPr>
-        <w:t xml:space="preserve"> on </w:t>
-      </w:r>
-      <w:proofErr w:type="spellStart"/>
-      <w:r>
-        <w:rPr>
-          <w:i/>
-        </w:rPr>
-        <w:t>its</w:t>
-      </w:r>
-      <w:proofErr w:type="spellEnd"/>
-      <w:r>
-        <w:rPr>
-          <w:i/>
-        </w:rPr>
-        <w:t xml:space="preserve"> </w:t>
-      </w:r>
-      <w:proofErr w:type="spellStart"/>
-      <w:r>
-        <w:rPr>
-          <w:i/>
-        </w:rPr>
-        <w:t>way</w:t>
-      </w:r>
-      <w:proofErr w:type="spellEnd"/>
-      <w:r>
-        <w:rPr>
-          <w:i/>
-        </w:rPr>
-        <w:t>.</w:t>
-      </w:r>
-    </w:p>
-    <w:p>
-      <w:pPr>
-        <w:rPr>
-          <w:i/>
-        </w:rPr>
-      </w:pPr>
-      <w:r>
-        <w:rPr>
-          <w:i/>
-        </w:rPr>
-        <w:t>HERE_CLEARLY_JUSTIFY_THE_MARK_THAT_YOUR_PROJECTE_DESERVES_IN_CASE_OF_FULFILLING_ALL_THE_OBJECTIVES</w:t>
+      <w:r>
+        <w:rPr>
+          <w:i/>
+        </w:rPr>
+        <w:t xml:space="preserve">Not </w:t>
+      </w:r>
+      <w:r>
+        <w:rPr>
+          <w:i/>
+        </w:rPr>
+        <w:t>only notifies but it also indicates the path that has followed the robot plus the obstacles that have found on its way.</w:t>
       </w:r>
     </w:p>
     <w:p>
       <w:pPr>
         <w:pStyle w:val="Ttulo1"/>
       </w:pPr>
-      <w:bookmarkStart w:id="5" w:name="_Toc355091554"/>
-      <w:bookmarkStart w:id="6" w:name="_Toc355096103"/>
-      <w:r>
-        <w:t xml:space="preserve">Extra components </w:t>
-      </w:r>
-      <w:proofErr w:type="spellStart"/>
-      <w:r>
-        <w:t>and</w:t>
-      </w:r>
-      <w:proofErr w:type="spellEnd"/>
-      <w:r>
-        <w:t xml:space="preserve"> 3D </w:t>
-      </w:r>
-      <w:proofErr w:type="spellStart"/>
-      <w:r>
-        <w:t>pieces</w:t>
-      </w:r>
-      <w:bookmarkEnd w:id="5"/>
-      <w:bookmarkEnd w:id="6"/>
-      <w:proofErr w:type="spellEnd"/>
+      <w:bookmarkStart w:id="7" w:name="_Toc355091554"/>
+      <w:bookmarkStart w:id="8" w:name="_Toc100092638"/>
+      <w:r>
+        <w:t>Extra components and 3D pieces</w:t>
+      </w:r>
+      <w:bookmarkEnd w:id="7"/>
+      <w:bookmarkEnd w:id="8"/>
     </w:p>
     <w:p>
       <w:pPr>
@@ -2683,85 +1517,89 @@
           <w:i/>
         </w:rPr>
       </w:pPr>
-      <w:proofErr w:type="spellStart"/>
-      <w:r>
-        <w:rPr>
-          <w:i/>
-        </w:rPr>
-        <w:t>Design</w:t>
-      </w:r>
-      <w:proofErr w:type="spellEnd"/>
-      <w:r>
-        <w:rPr>
-          <w:i/>
+      <w:r>
+        <w:rPr>
+          <w:i/>
+        </w:rPr>
+        <w:t xml:space="preserve">Design </w:t>
+      </w:r>
+      <w:r>
+        <w:rPr>
+          <w:i/>
+        </w:rPr>
+        <w:t xml:space="preserve">3 </w:t>
+      </w:r>
+      <w:r>
+        <w:rPr>
+          <w:i/>
+        </w:rPr>
+        <w:t>pieces</w:t>
+      </w:r>
+      <w:r>
+        <w:rPr>
+          <w:i/>
+        </w:rPr>
+        <w:br/>
+      </w:r>
+      <w:r>
+        <w:rPr>
+          <w:iCs/>
+        </w:rPr>
+        <w:t xml:space="preserve">First we have the base of the robot. This one presents the part for </w:t>
+      </w:r>
+      <w:r>
+        <w:rPr>
+          <w:iCs/>
+        </w:rPr>
+        <w:t>put</w:t>
+      </w:r>
+      <w:r>
+        <w:rPr>
+          <w:iCs/>
+        </w:rPr>
+        <w:t xml:space="preserve">ing the motors and </w:t>
+      </w:r>
+      <w:r>
+        <w:rPr>
+          <w:iCs/>
+        </w:rPr>
+        <w:t xml:space="preserve">wheels, </w:t>
+      </w:r>
+      <w:r>
+        <w:rPr>
+          <w:iCs/>
+        </w:rPr>
+        <w:t xml:space="preserve">also with all the </w:t>
+      </w:r>
+      <w:r>
+        <w:rPr>
+          <w:iCs/>
+        </w:rPr>
+        <w:t xml:space="preserve">essential </w:t>
+      </w:r>
+      <w:r>
+        <w:rPr>
+          <w:iCs/>
+        </w:rPr>
+        <w:t>elements</w:t>
+      </w:r>
+      <w:r>
+        <w:rPr>
+          <w:iCs/>
+        </w:rPr>
+        <w:t xml:space="preserve"> like </w:t>
+      </w:r>
+      <w:r>
+        <w:rPr>
+          <w:iCs/>
+        </w:rPr>
+        <w:t>Arduino or Raspberry.</w:t>
+      </w:r>
+      <w:r>
+        <w:rPr>
+          <w:iCs/>
         </w:rPr>
         <w:t xml:space="preserve"> </w:t>
-      </w:r>
-      <w:r>
-        <w:rPr>
-          <w:i/>
-        </w:rPr>
-        <w:t xml:space="preserve">3 </w:t>
-      </w:r>
-      <w:proofErr w:type="spellStart"/>
-      <w:r>
-        <w:rPr>
-          <w:i/>
-        </w:rPr>
-        <w:t>pieces</w:t>
-      </w:r>
-      <w:proofErr w:type="spellEnd"/>
-      <w:r>
-        <w:rPr>
-          <w:i/>
-        </w:rPr>
-        <w:br/>
-      </w:r>
-      <w:r>
-        <w:rPr>
-          <w:iCs/>
-        </w:rPr>
-        <w:t xml:space="preserve">Tenim primerament la base del robot. Aquesta presenta la part per ficar els motors I les rodes, </w:t>
-      </w:r>
-      <w:r>
-        <w:rPr>
-          <w:iCs/>
-        </w:rPr>
-        <w:t>així</w:t>
-      </w:r>
-      <w:r>
-        <w:rPr>
-          <w:iCs/>
-        </w:rPr>
-        <w:t xml:space="preserve"> com tots els elements com </w:t>
-      </w:r>
-      <w:proofErr w:type="spellStart"/>
-      <w:r>
-        <w:rPr>
-          <w:iCs/>
-        </w:rPr>
-        <w:t>Arduino</w:t>
-      </w:r>
-      <w:proofErr w:type="spellEnd"/>
-      <w:r>
-        <w:rPr>
-          <w:iCs/>
-        </w:rPr>
-        <w:t xml:space="preserve"> o </w:t>
-      </w:r>
-      <w:proofErr w:type="spellStart"/>
-      <w:r>
-        <w:rPr>
-          <w:iCs/>
-        </w:rPr>
-        <w:t>Raspberry</w:t>
-      </w:r>
-      <w:proofErr w:type="spellEnd"/>
-      <w:r>
-        <w:rPr>
-          <w:iCs/>
-        </w:rPr>
-        <w:t xml:space="preserve">. </w:t>
       </w:r>
     </w:p>
     <w:p>
@@ -2771,20 +1609,11 @@
           <w:i/>
         </w:rPr>
       </w:pPr>
-      <w:proofErr w:type="spellStart"/>
       <w:r>
         <w:rPr>
           <w:iCs/>
         </w:rPr>
-        <w:lastRenderedPageBreak/>
-        <w:t>Aixi</w:t>
-      </w:r>
-      <w:proofErr w:type="spellEnd"/>
-      <w:r>
-        <w:rPr>
-          <w:iCs/>
-        </w:rPr>
-        <w:t xml:space="preserve"> la podem veure buida:</w:t>
+        <w:t>Here we can see it empty:</w:t>
       </w:r>
       <w:r>
         <w:rPr>
@@ -2795,6 +1624,7 @@
       <w:r>
         <w:rPr>
           <w:i/>
+          <w:noProof/>
         </w:rPr>
         <w:drawing>
           <wp:inline distT="0" distB="0" distL="0" distR="0" wp14:anchorId="01716DA4" wp14:editId="19B28755">
@@ -2844,154 +1674,62 @@
         <w:rPr>
           <w:iCs/>
         </w:rPr>
-        <w:t xml:space="preserve">La idea darrere de aquest forat </w:t>
+        <w:lastRenderedPageBreak/>
+        <w:t>The idea of ​​this rectangular format at the end (which is not definitive) is to install all the electronics and in this way to be able to connect the arduino to the computer with the cable, so with the batteries</w:t>
       </w:r>
       <w:r>
         <w:rPr>
           <w:iCs/>
         </w:rPr>
-        <w:t xml:space="preserve">rectangular </w:t>
+        <w:t xml:space="preserve"> </w:t>
       </w:r>
       <w:r>
         <w:rPr>
           <w:iCs/>
         </w:rPr>
-        <w:t>al final (que no es definitiu) es</w:t>
+        <w:t>witouth having to take them off</w:t>
       </w:r>
       <w:r>
         <w:rPr>
           <w:iCs/>
         </w:rPr>
-        <w:t xml:space="preserve"> </w:t>
+        <w:t xml:space="preserve">. </w:t>
       </w:r>
       <w:r>
         <w:rPr>
           <w:iCs/>
         </w:rPr>
-        <w:t xml:space="preserve">la </w:t>
+        <w:t xml:space="preserve">The hole is currently very Big, </w:t>
       </w:r>
       <w:r>
         <w:rPr>
           <w:iCs/>
         </w:rPr>
-        <w:t>d</w:t>
+        <w:t xml:space="preserve">once we have </w:t>
       </w:r>
       <w:r>
         <w:rPr>
           <w:iCs/>
         </w:rPr>
-        <w:t>’</w:t>
+        <w:t xml:space="preserve">all the electronics </w:t>
       </w:r>
       <w:r>
         <w:rPr>
           <w:iCs/>
         </w:rPr>
-        <w:t>instal</w:t>
-      </w:r>
-      <w:r>
-        <w:rPr>
-          <w:rFonts w:ascii="Cambria" w:hAnsi="Cambria" w:cs="Cambria"/>
+        <w:t xml:space="preserve">we will </w:t>
+      </w:r>
+      <w:r>
+        <w:rPr>
           <w:iCs/>
         </w:rPr>
-        <w:t>·</w:t>
+        <w:t xml:space="preserve">try to 'measure' </w:t>
       </w:r>
       <w:r>
         <w:rPr>
           <w:iCs/>
         </w:rPr>
-        <w:t>lar</w:t>
-      </w:r>
-      <w:r>
-        <w:rPr>
-          <w:iCs/>
-        </w:rPr>
-        <w:t xml:space="preserve"> tota la </w:t>
-      </w:r>
-      <w:r>
-        <w:rPr>
-          <w:iCs/>
-        </w:rPr>
-        <w:t>electrònica</w:t>
-      </w:r>
-      <w:r>
-        <w:rPr>
-          <w:iCs/>
-        </w:rPr>
-        <w:t xml:space="preserve"> I d’aquesta forma poder </w:t>
-      </w:r>
-      <w:r>
-        <w:rPr>
-          <w:iCs/>
-        </w:rPr>
-        <w:t>connectar</w:t>
-      </w:r>
-      <w:r>
-        <w:rPr>
-          <w:iCs/>
-        </w:rPr>
-        <w:t xml:space="preserve"> </w:t>
-      </w:r>
-      <w:proofErr w:type="spellStart"/>
-      <w:r>
-        <w:rPr>
-          <w:iCs/>
-        </w:rPr>
-        <w:t>l’arduino</w:t>
-      </w:r>
-      <w:proofErr w:type="spellEnd"/>
-      <w:r>
-        <w:rPr>
-          <w:iCs/>
-        </w:rPr>
-        <w:t xml:space="preserve"> al ordinador pel cable, </w:t>
-      </w:r>
-      <w:r>
-        <w:rPr>
-          <w:iCs/>
-        </w:rPr>
-        <w:t>així</w:t>
-      </w:r>
-      <w:r>
-        <w:rPr>
-          <w:iCs/>
-        </w:rPr>
-        <w:t xml:space="preserve"> com les bateries sense haver de treure-ho. El forat actualment es molt gran, un cop tinguem tota la </w:t>
-      </w:r>
-      <w:r>
-        <w:rPr>
-          <w:iCs/>
-        </w:rPr>
-        <w:t>electrònica</w:t>
-      </w:r>
-      <w:r>
-        <w:rPr>
-          <w:iCs/>
-        </w:rPr>
-        <w:t xml:space="preserve"> es vol intentar fer a ‘mida’ </w:t>
-      </w:r>
-      <w:r>
-        <w:rPr>
-          <w:iCs/>
-        </w:rPr>
-        <w:t>perquè</w:t>
-      </w:r>
-      <w:r>
-        <w:rPr>
-          <w:iCs/>
-        </w:rPr>
-        <w:t xml:space="preserve"> nomes hi </w:t>
-      </w:r>
-      <w:r>
-        <w:rPr>
-          <w:iCs/>
-        </w:rPr>
-        <w:t>càpiga</w:t>
-      </w:r>
-      <w:r>
-        <w:rPr>
-          <w:iCs/>
-        </w:rPr>
-        <w:t xml:space="preserve"> els cables corresponents.</w:t>
+        <w:t>and so the cables do fit in perfectly without having a hole on the back.</w:t>
       </w:r>
     </w:p>
     <w:p>
@@ -3002,6 +1740,7 @@
           <w:numId w:val="0"/>
         </w:numPr>
         <w:ind w:left="360"/>
+        <w:jc w:val="center"/>
         <w:rPr>
           <w:i/>
         </w:rPr>
@@ -3009,12 +1748,12 @@
       <w:r>
         <w:rPr>
           <w:i/>
-        </w:rPr>
-        <w:lastRenderedPageBreak/>
+          <w:noProof/>
+        </w:rPr>
         <w:drawing>
-          <wp:inline distT="0" distB="0" distL="0" distR="0" wp14:anchorId="5A425928" wp14:editId="33B94A62">
-            <wp:extent cx="5943600" cy="2554605"/>
-            <wp:effectExtent l="0" t="0" r="0" b="0"/>
+          <wp:inline distT="0" distB="0" distL="0" distR="0" wp14:anchorId="5A425928" wp14:editId="25B69388">
+            <wp:extent cx="4543425" cy="1952799"/>
+            <wp:effectExtent l="0" t="0" r="0" b="9525"/>
             <wp:docPr id="8" name="Imagen 8" descr="Un conjunto de letras blancas en un fondo blanco&#10;&#10;Descripción generada automáticamente con confianza baja"/>
             <wp:cNvGraphicFramePr>
               <a:graphicFrameLocks xmlns:a="http://schemas.openxmlformats.org/drawingml/2006/main" noChangeAspect="1"/>
@@ -3035,7 +1774,7 @@
                   <pic:spPr>
                     <a:xfrm>
                       <a:off x="0" y="0"/>
-                      <a:ext cx="5943600" cy="2554605"/>
+                      <a:ext cx="4554221" cy="1957439"/>
                     </a:xfrm>
                     <a:prstGeom prst="rect">
                       <a:avLst/>
@@ -3058,79 +1797,31 @@
         <w:rPr>
           <w:iCs/>
         </w:rPr>
-        <w:t xml:space="preserve">Seguidament, tenim la part de davant. Aquesta, s’ha </w:t>
+        <w:t>Next, we have the front part. Here</w:t>
       </w:r>
       <w:r>
         <w:rPr>
           <w:iCs/>
         </w:rPr>
-        <w:t>imprimir</w:t>
+        <w:t xml:space="preserve"> </w:t>
       </w:r>
       <w:r>
         <w:rPr>
           <w:iCs/>
         </w:rPr>
-        <w:t xml:space="preserve"> a part ja que la idea es que tot </w:t>
+        <w:t xml:space="preserve">it </w:t>
       </w:r>
       <w:r>
         <w:rPr>
           <w:iCs/>
         </w:rPr>
-        <w:t>això</w:t>
+        <w:t>was necessary to chop the robot in parts due</w:t>
       </w:r>
       <w:r>
         <w:rPr>
           <w:iCs/>
         </w:rPr>
-        <w:t xml:space="preserve"> pugui ser </w:t>
-      </w:r>
-      <w:r>
-        <w:rPr>
-          <w:iCs/>
-        </w:rPr>
-        <w:t>imprès</w:t>
-      </w:r>
-      <w:r>
-        <w:rPr>
-          <w:iCs/>
-        </w:rPr>
-        <w:t xml:space="preserve"> en la </w:t>
-      </w:r>
-      <w:r>
-        <w:rPr>
-          <w:iCs/>
-        </w:rPr>
-        <w:t>impressora</w:t>
-      </w:r>
-      <w:r>
-        <w:rPr>
-          <w:iCs/>
-        </w:rPr>
-        <w:t xml:space="preserve"> 3D </w:t>
-      </w:r>
-      <w:r>
-        <w:rPr>
-          <w:iCs/>
-        </w:rPr>
-        <w:t>però</w:t>
-      </w:r>
-      <w:r>
-        <w:rPr>
-          <w:iCs/>
-        </w:rPr>
-        <w:t xml:space="preserve"> a part </w:t>
-      </w:r>
-      <w:r>
-        <w:rPr>
-          <w:iCs/>
-        </w:rPr>
-        <w:t>d’això</w:t>
-      </w:r>
-      <w:r>
-        <w:rPr>
-          <w:iCs/>
-        </w:rPr>
-        <w:t>, presenta els seus beneficis.</w:t>
+        <w:t xml:space="preserve"> to the  the fact that the idea is that everything can be printed on the 3D printer, but apart from that, it presents its benefits.</w:t>
       </w:r>
     </w:p>
     <w:p>
@@ -3143,111 +1834,49 @@
         <w:rPr>
           <w:iCs/>
         </w:rPr>
-        <w:t xml:space="preserve">Primerament, es on </w:t>
+        <w:t xml:space="preserve">First of all, it is on where  all the sensors and the cameras of the robot will be. Having it separately in a module </w:t>
       </w:r>
       <w:r>
         <w:rPr>
           <w:iCs/>
         </w:rPr>
-        <w:t>anirà</w:t>
+        <w:t>a</w:t>
       </w:r>
       <w:r>
         <w:rPr>
           <w:iCs/>
         </w:rPr>
-        <w:t xml:space="preserve"> tots els sensors i les </w:t>
+        <w:t xml:space="preserve">llows the installation or customization of the module to remain effective without </w:t>
       </w:r>
       <w:r>
         <w:rPr>
           <w:iCs/>
         </w:rPr>
-        <w:t>càmeres</w:t>
+        <w:t xml:space="preserve">having to modify </w:t>
       </w:r>
       <w:r>
         <w:rPr>
           <w:iCs/>
         </w:rPr>
-        <w:t xml:space="preserve"> del robot. Tenir-ho per separat en un </w:t>
+        <w:t xml:space="preserve"> all the r</w:t>
       </w:r>
       <w:r>
         <w:rPr>
           <w:iCs/>
         </w:rPr>
-        <w:t>mòdul</w:t>
+        <w:t xml:space="preserve">obot chassis. </w:t>
       </w:r>
       <w:r>
         <w:rPr>
           <w:iCs/>
         </w:rPr>
-        <w:t xml:space="preserve"> </w:t>
+        <w:t xml:space="preserve">Once all the sensors are plugged in, their cables will go back to where </w:t>
       </w:r>
       <w:r>
         <w:rPr>
           <w:iCs/>
         </w:rPr>
-        <w:t>e</w:t>
-      </w:r>
-      <w:r>
-        <w:rPr>
-          <w:iCs/>
-        </w:rPr>
-        <w:t xml:space="preserve">ns permet que la seva </w:t>
-      </w:r>
-      <w:r>
-        <w:rPr>
-          <w:iCs/>
-        </w:rPr>
-        <w:t>instal</w:t>
-      </w:r>
-      <w:r>
-        <w:rPr>
-          <w:rFonts w:ascii="Cambria" w:hAnsi="Cambria" w:cs="Cambria"/>
-          <w:iCs/>
-        </w:rPr>
-        <w:t>·</w:t>
-      </w:r>
-      <w:r>
-        <w:rPr>
-          <w:iCs/>
-        </w:rPr>
-        <w:t>laci</w:t>
-      </w:r>
-      <w:r>
-        <w:rPr>
-          <w:rFonts w:ascii="Calisto MT" w:hAnsi="Calisto MT" w:cs="Calisto MT"/>
-          <w:iCs/>
-        </w:rPr>
-        <w:t>ó</w:t>
-      </w:r>
-      <w:r>
-        <w:rPr>
-          <w:iCs/>
-        </w:rPr>
-        <w:t xml:space="preserve"> o customizació del </w:t>
-      </w:r>
-      <w:r>
-        <w:rPr>
-          <w:iCs/>
-        </w:rPr>
-        <w:t>mòdul</w:t>
-      </w:r>
-      <w:r>
-        <w:rPr>
-          <w:iCs/>
-        </w:rPr>
-        <w:t xml:space="preserve"> sigui efectiva sense modificar tot el robot en si. Un cop tots els sensors estiguin ficats, els seus cables aniran cap enrere on </w:t>
-      </w:r>
-      <w:r>
-        <w:rPr>
-          <w:iCs/>
-        </w:rPr>
-        <w:t>estarà</w:t>
-      </w:r>
-      <w:r>
-        <w:rPr>
-          <w:iCs/>
-        </w:rPr>
-        <w:t xml:space="preserve"> tota la computació.</w:t>
+        <w:t>the Arduino and raspberry are.</w:t>
       </w:r>
     </w:p>
     <w:p>
@@ -3260,23 +1889,30 @@
         <w:rPr>
           <w:iCs/>
         </w:rPr>
-        <w:t xml:space="preserve">S’ha intentat distribuir totes les coses </w:t>
+        <w:t xml:space="preserve">Attempts have been made to distribute all things so that the robot has a uniform weight around the entire structure, and that it is as </w:t>
       </w:r>
       <w:r>
         <w:rPr>
           <w:iCs/>
         </w:rPr>
-        <w:t>perquè</w:t>
+        <w:t xml:space="preserve">small in height as </w:t>
       </w:r>
       <w:r>
         <w:rPr>
           <w:iCs/>
         </w:rPr>
-        <w:t xml:space="preserve"> el robot tingui un pes uniforme al voltant de tota la estructura, I que sigui lo mes baix possible d’aquesta forma pot entrar en més llocs.</w:t>
+        <w:t xml:space="preserve"> possible so that it can enter more </w:t>
+      </w:r>
+      <w:r>
+        <w:rPr>
+          <w:iCs/>
+        </w:rPr>
+        <w:t>hostile places.</w:t>
       </w:r>
     </w:p>
     <w:p>
       <w:pPr>
+        <w:jc w:val="center"/>
         <w:rPr>
           <w:i/>
         </w:rPr>
@@ -3284,11 +1920,12 @@
       <w:r>
         <w:rPr>
           <w:i/>
+          <w:noProof/>
         </w:rPr>
         <w:lastRenderedPageBreak/>
         <w:drawing>
-          <wp:inline distT="0" distB="0" distL="0" distR="0" wp14:anchorId="74EF71FD" wp14:editId="75BFB9A7">
-            <wp:extent cx="5943600" cy="3773805"/>
+          <wp:inline distT="0" distB="0" distL="0" distR="0" wp14:anchorId="74EF71FD" wp14:editId="44BE4187">
+            <wp:extent cx="4267200" cy="2709398"/>
             <wp:effectExtent l="0" t="0" r="0" b="0"/>
             <wp:docPr id="6" name="Imagen 6" descr="Diagrama, Dibujo de ingeniería&#10;&#10;Descripción generada automáticamente"/>
             <wp:cNvGraphicFramePr>
@@ -3310,7 +1947,7 @@
                   <pic:spPr>
                     <a:xfrm>
                       <a:off x="0" y="0"/>
-                      <a:ext cx="5943600" cy="3773805"/>
+                      <a:ext cx="4279687" cy="2717326"/>
                     </a:xfrm>
                     <a:prstGeom prst="rect">
                       <a:avLst/>
@@ -3333,61 +1970,7 @@
         <w:rPr>
           <w:iCs/>
         </w:rPr>
-        <w:t xml:space="preserve">Finalment, tenim la tapa, que permet </w:t>
-      </w:r>
-      <w:r>
-        <w:rPr>
-          <w:iCs/>
-        </w:rPr>
-        <w:t>tancar</w:t>
-      </w:r>
-      <w:r>
-        <w:rPr>
-          <w:iCs/>
-        </w:rPr>
-        <w:t xml:space="preserve"> tot el Sistema en una estructura </w:t>
-      </w:r>
-      <w:r>
-        <w:rPr>
-          <w:iCs/>
-        </w:rPr>
-        <w:t>homogènia</w:t>
-      </w:r>
-      <w:r>
-        <w:rPr>
-          <w:iCs/>
-        </w:rPr>
-        <w:t xml:space="preserve"> I </w:t>
-      </w:r>
-      <w:r>
-        <w:rPr>
-          <w:iCs/>
-        </w:rPr>
-        <w:t>perquè</w:t>
-      </w:r>
-      <w:r>
-        <w:rPr>
-          <w:iCs/>
-        </w:rPr>
-        <w:t xml:space="preserve"> no, bonica, sense tota la </w:t>
-      </w:r>
-      <w:r>
-        <w:rPr>
-          <w:iCs/>
-        </w:rPr>
-        <w:t>electrònica</w:t>
-      </w:r>
-      <w:r>
-        <w:rPr>
-          <w:iCs/>
-        </w:rPr>
-        <w:t xml:space="preserve"> visible i  a la vegada protegida.</w:t>
-      </w:r>
-      <w:r>
-        <w:rPr>
-          <w:iCs/>
-        </w:rPr>
-        <w:t xml:space="preserve"> </w:t>
+        <w:t xml:space="preserve">Finally, we have the cover, which allows us to close the whole system in a homogeneous structure and why not, beautiful, without all the electronics visible and protected at the same time. </w:t>
       </w:r>
     </w:p>
     <w:p>
@@ -3400,11 +1983,12 @@
         <w:rPr>
           <w:iCs/>
         </w:rPr>
-        <w:t>La idea general de tot era fer-lo un robot versàtil I modular, per a poder tractor problemes de forma individual i que també càpigues tot en la base de impressió de una impressora 3D</w:t>
+        <w:t>The general idea of ​​everything was to make it a versatile and modular robot, to be able to tractor problems individually and also to fit everything in the printing base of a 3D printer.</w:t>
       </w:r>
     </w:p>
     <w:p>
       <w:pPr>
+        <w:jc w:val="center"/>
         <w:rPr>
           <w:i/>
         </w:rPr>
@@ -3412,12 +1996,12 @@
       <w:r>
         <w:rPr>
           <w:i/>
-        </w:rPr>
-        <w:lastRenderedPageBreak/>
+          <w:noProof/>
+        </w:rPr>
         <w:drawing>
-          <wp:inline distT="0" distB="0" distL="0" distR="0" wp14:anchorId="522E9491" wp14:editId="57A42727">
-            <wp:extent cx="5943600" cy="3299460"/>
-            <wp:effectExtent l="0" t="0" r="0" b="0"/>
+          <wp:inline distT="0" distB="0" distL="0" distR="0" wp14:anchorId="522E9491" wp14:editId="4FA3F881">
+            <wp:extent cx="4067175" cy="2257804"/>
+            <wp:effectExtent l="0" t="0" r="0" b="9525"/>
             <wp:docPr id="7" name="Imagen 7" descr="Diagrama&#10;&#10;Descripción generada automáticamente"/>
             <wp:cNvGraphicFramePr>
               <a:graphicFrameLocks xmlns:a="http://schemas.openxmlformats.org/drawingml/2006/main" noChangeAspect="1"/>
@@ -3438,7 +2022,7 @@
                   <pic:spPr>
                     <a:xfrm>
                       <a:off x="0" y="0"/>
-                      <a:ext cx="5943600" cy="3299460"/>
+                      <a:ext cx="4082248" cy="2266171"/>
                     </a:xfrm>
                     <a:prstGeom prst="rect">
                       <a:avLst/>
@@ -3453,111 +2037,14 @@
     </w:p>
     <w:p>
       <w:pPr>
-        <w:rPr>
-          <w:i/>
-        </w:rPr>
-      </w:pPr>
-    </w:p>
-    <w:p>
-      <w:pPr>
-        <w:rPr>
-          <w:i/>
-        </w:rPr>
-      </w:pPr>
-    </w:p>
-    <w:p>
-      <w:pPr>
-        <w:rPr>
-          <w:i/>
-        </w:rPr>
-      </w:pPr>
-    </w:p>
-    <w:p>
-      <w:pPr>
-        <w:rPr>
-          <w:i/>
-        </w:rPr>
-      </w:pPr>
-    </w:p>
-    <w:p>
-      <w:pPr>
-        <w:rPr>
-          <w:i/>
-        </w:rPr>
-      </w:pPr>
-    </w:p>
-    <w:p>
-      <w:pPr>
-        <w:rPr>
-          <w:i/>
-        </w:rPr>
-      </w:pPr>
-    </w:p>
-    <w:p>
-      <w:pPr>
-        <w:rPr>
-          <w:i/>
-        </w:rPr>
-      </w:pPr>
-    </w:p>
-    <w:p>
-      <w:pPr>
-        <w:rPr>
-          <w:i/>
-        </w:rPr>
-      </w:pPr>
-    </w:p>
-    <w:p>
-      <w:pPr>
-        <w:rPr>
-          <w:i/>
-        </w:rPr>
-      </w:pPr>
-    </w:p>
-    <w:p>
-      <w:pPr>
         <w:pStyle w:val="Ttulo1"/>
       </w:pPr>
-      <w:bookmarkStart w:id="7" w:name="_Toc355096104"/>
-      <w:proofErr w:type="spellStart"/>
+      <w:bookmarkStart w:id="9" w:name="_Toc100092639"/>
       <w:r>
         <w:lastRenderedPageBreak/>
-        <w:t>Foreseen</w:t>
-      </w:r>
-      <w:proofErr w:type="spellEnd"/>
-      <w:r>
-        <w:t xml:space="preserve"> </w:t>
-      </w:r>
-      <w:proofErr w:type="spellStart"/>
-      <w:r>
-        <w:t>risks</w:t>
-      </w:r>
-      <w:proofErr w:type="spellEnd"/>
-      <w:r>
-        <w:t xml:space="preserve"> </w:t>
-      </w:r>
-      <w:proofErr w:type="spellStart"/>
-      <w:r>
-        <w:t>and</w:t>
-      </w:r>
-      <w:proofErr w:type="spellEnd"/>
-      <w:r>
-        <w:t xml:space="preserve"> </w:t>
-      </w:r>
-      <w:proofErr w:type="spellStart"/>
-      <w:r>
-        <w:t>contingency</w:t>
-      </w:r>
-      <w:proofErr w:type="spellEnd"/>
-      <w:r>
-        <w:t xml:space="preserve"> </w:t>
-      </w:r>
-      <w:proofErr w:type="spellStart"/>
-      <w:r>
-        <w:t>plan</w:t>
-      </w:r>
-      <w:bookmarkEnd w:id="7"/>
-      <w:proofErr w:type="spellEnd"/>
+        <w:t>Foreseen risks and contingency plan</w:t>
+      </w:r>
+      <w:bookmarkEnd w:id="9"/>
     </w:p>
     <w:tbl>
       <w:tblPr>
@@ -3585,20 +2072,12 @@
                 <w:b/>
               </w:rPr>
             </w:pPr>
-            <w:bookmarkStart w:id="8" w:name="_Toc355091555"/>
-            <w:proofErr w:type="spellStart"/>
+            <w:bookmarkStart w:id="10" w:name="_Toc355091555"/>
             <w:r>
               <w:rPr>
                 <w:b/>
               </w:rPr>
-              <w:t>Risk</w:t>
-            </w:r>
-            <w:proofErr w:type="spellEnd"/>
-            <w:r>
-              <w:rPr>
-                <w:b/>
-              </w:rPr>
-              <w:t xml:space="preserve"> #</w:t>
+              <w:t>Risk #</w:t>
             </w:r>
           </w:p>
         </w:tc>
@@ -3613,14 +2092,12 @@
                 <w:b/>
               </w:rPr>
             </w:pPr>
-            <w:proofErr w:type="spellStart"/>
             <w:r>
               <w:rPr>
                 <w:b/>
               </w:rPr>
               <w:t>Description</w:t>
             </w:r>
-            <w:proofErr w:type="spellEnd"/>
           </w:p>
         </w:tc>
         <w:tc>
@@ -3634,14 +2111,12 @@
                 <w:b/>
               </w:rPr>
             </w:pPr>
-            <w:proofErr w:type="spellStart"/>
             <w:r>
               <w:rPr>
                 <w:b/>
               </w:rPr>
               <w:t>Probability</w:t>
             </w:r>
-            <w:proofErr w:type="spellEnd"/>
             <w:r>
               <w:rPr>
                 <w:b/>
@@ -3649,31 +2124,7 @@
               <w:br/>
             </w:r>
             <w:r>
-              <w:t>(</w:t>
-            </w:r>
-            <w:proofErr w:type="spellStart"/>
-            <w:r>
-              <w:t>High</w:t>
-            </w:r>
-            <w:proofErr w:type="spellEnd"/>
-            <w:r>
-              <w:t>/</w:t>
-            </w:r>
-            <w:proofErr w:type="spellStart"/>
-            <w:r>
-              <w:t>Medium</w:t>
-            </w:r>
-            <w:proofErr w:type="spellEnd"/>
-            <w:r>
-              <w:t>/</w:t>
-            </w:r>
-            <w:proofErr w:type="spellStart"/>
-            <w:r>
-              <w:t>Low</w:t>
-            </w:r>
-            <w:proofErr w:type="spellEnd"/>
-            <w:r>
-              <w:t>)</w:t>
+              <w:t>(High/Medium/Low)</w:t>
             </w:r>
           </w:p>
         </w:tc>
@@ -3688,14 +2139,12 @@
                 <w:b/>
               </w:rPr>
             </w:pPr>
-            <w:proofErr w:type="spellStart"/>
             <w:r>
               <w:rPr>
                 <w:b/>
               </w:rPr>
               <w:t>Impact</w:t>
             </w:r>
-            <w:proofErr w:type="spellEnd"/>
             <w:r>
               <w:rPr>
                 <w:b/>
@@ -3703,29 +2152,8 @@
               <w:br/>
             </w:r>
             <w:r>
-              <w:t>(</w:t>
-            </w:r>
-            <w:proofErr w:type="spellStart"/>
-            <w:r>
-              <w:t>High</w:t>
-            </w:r>
-            <w:proofErr w:type="spellEnd"/>
-            <w:r>
-              <w:t>/</w:t>
-            </w:r>
-            <w:proofErr w:type="spellStart"/>
-            <w:r>
-              <w:t>Medium</w:t>
-            </w:r>
-            <w:proofErr w:type="spellEnd"/>
-            <w:r>
-              <w:t>/</w:t>
-            </w:r>
-            <w:proofErr w:type="spellStart"/>
-            <w:r>
-              <w:t>Low</w:t>
-            </w:r>
-            <w:proofErr w:type="spellEnd"/>
+              <w:t>(High/Medium/Low</w:t>
+            </w:r>
             <w:r>
               <w:rPr>
                 <w:b/>
@@ -3745,28 +2173,12 @@
                 <w:b/>
               </w:rPr>
             </w:pPr>
-            <w:proofErr w:type="spellStart"/>
             <w:r>
               <w:rPr>
                 <w:b/>
               </w:rPr>
-              <w:t>Contingency</w:t>
-            </w:r>
-            <w:proofErr w:type="spellEnd"/>
-            <w:r>
-              <w:rPr>
-                <w:b/>
-              </w:rPr>
-              <w:t xml:space="preserve"> </w:t>
-            </w:r>
-            <w:proofErr w:type="spellStart"/>
-            <w:r>
-              <w:rPr>
-                <w:b/>
-              </w:rPr>
-              <w:t>plan</w:t>
-            </w:r>
-            <w:proofErr w:type="spellEnd"/>
+              <w:t>Contingency plan</w:t>
+            </w:r>
           </w:p>
         </w:tc>
       </w:tr>
@@ -3795,16 +2207,8 @@
               <w:rPr>
                 <w:lang w:val="es-ES"/>
               </w:rPr>
-              <w:t xml:space="preserve">Camera not </w:t>
-            </w:r>
-            <w:proofErr w:type="spellStart"/>
-            <w:r>
-              <w:rPr>
-                <w:lang w:val="es-ES"/>
-              </w:rPr>
-              <w:t>stable</w:t>
-            </w:r>
-            <w:proofErr w:type="spellEnd"/>
+              <w:t>Camera not stable</w:t>
+            </w:r>
           </w:p>
         </w:tc>
         <w:tc>
@@ -3848,75 +2252,12 @@
             <w:tcW w:w="0" w:type="auto"/>
           </w:tcPr>
           <w:p>
-            <w:proofErr w:type="spellStart"/>
-            <w:r>
-              <w:t>Stabilize</w:t>
-            </w:r>
-            <w:proofErr w:type="spellEnd"/>
-            <w:r>
-              <w:t xml:space="preserve"> </w:t>
-            </w:r>
-            <w:proofErr w:type="spellStart"/>
-            <w:r>
-              <w:t>the</w:t>
-            </w:r>
-            <w:proofErr w:type="spellEnd"/>
-            <w:r>
-              <w:t xml:space="preserve"> </w:t>
-            </w:r>
-            <w:proofErr w:type="spellStart"/>
-            <w:r>
-              <w:t>image</w:t>
-            </w:r>
-            <w:proofErr w:type="spellEnd"/>
-            <w:r>
-              <w:t xml:space="preserve"> </w:t>
-            </w:r>
-            <w:proofErr w:type="spellStart"/>
-            <w:r>
-              <w:t>sequence</w:t>
-            </w:r>
-            <w:proofErr w:type="spellEnd"/>
-            <w:r>
-              <w:t xml:space="preserve"> </w:t>
-            </w:r>
-            <w:proofErr w:type="spellStart"/>
-            <w:r>
-              <w:t>although</w:t>
-            </w:r>
-            <w:proofErr w:type="spellEnd"/>
-            <w:r>
-              <w:t xml:space="preserve"> </w:t>
-            </w:r>
-            <w:proofErr w:type="spellStart"/>
-            <w:r>
-              <w:t>the</w:t>
-            </w:r>
-            <w:proofErr w:type="spellEnd"/>
-            <w:r>
-              <w:t xml:space="preserve"> </w:t>
-            </w:r>
-            <w:proofErr w:type="spellStart"/>
-            <w:r>
-              <w:t>the</w:t>
-            </w:r>
-            <w:proofErr w:type="spellEnd"/>
-            <w:r>
-              <w:t xml:space="preserve"> FOV </w:t>
-            </w:r>
-            <w:proofErr w:type="spellStart"/>
-            <w:r>
-              <w:t>would</w:t>
-            </w:r>
-            <w:proofErr w:type="spellEnd"/>
-            <w:r>
-              <w:t xml:space="preserve"> be </w:t>
-            </w:r>
-            <w:proofErr w:type="spellStart"/>
-            <w:r>
-              <w:t>reduced</w:t>
-            </w:r>
-            <w:proofErr w:type="spellEnd"/>
+            <w:r>
+              <w:t xml:space="preserve">Stabilize the image sequence </w:t>
+            </w:r>
+            <w:r>
+              <w:t>although the the FOV would be reduced</w:t>
+            </w:r>
           </w:p>
         </w:tc>
       </w:tr>
@@ -3936,27 +2277,9 @@
             <w:tcW w:w="0" w:type="auto"/>
           </w:tcPr>
           <w:p>
-            <w:proofErr w:type="spellStart"/>
-            <w:r>
-              <w:t>Faulty</w:t>
-            </w:r>
-            <w:proofErr w:type="spellEnd"/>
-            <w:r>
-              <w:t xml:space="preserve"> </w:t>
-            </w:r>
-            <w:proofErr w:type="spellStart"/>
-            <w:r>
-              <w:t>thermal</w:t>
-            </w:r>
-            <w:proofErr w:type="spellEnd"/>
-            <w:r>
-              <w:t xml:space="preserve"> </w:t>
-            </w:r>
-            <w:proofErr w:type="spellStart"/>
-            <w:r>
-              <w:t>camera</w:t>
-            </w:r>
-            <w:proofErr w:type="spellEnd"/>
+            <w:r>
+              <w:t>Faulty thermal camera</w:t>
+            </w:r>
           </w:p>
         </w:tc>
         <w:tc>
@@ -3964,11 +2287,9 @@
             <w:tcW w:w="0" w:type="auto"/>
           </w:tcPr>
           <w:p>
-            <w:proofErr w:type="spellStart"/>
             <w:r>
               <w:t>Low</w:t>
             </w:r>
-            <w:proofErr w:type="spellEnd"/>
           </w:p>
         </w:tc>
         <w:tc>
@@ -3976,11 +2297,9 @@
             <w:tcW w:w="0" w:type="auto"/>
           </w:tcPr>
           <w:p>
-            <w:proofErr w:type="spellStart"/>
             <w:r>
               <w:t>Medium</w:t>
             </w:r>
-            <w:proofErr w:type="spellEnd"/>
           </w:p>
         </w:tc>
         <w:tc>
@@ -3988,131 +2307,9 @@
             <w:tcW w:w="0" w:type="auto"/>
           </w:tcPr>
           <w:p>
-            <w:proofErr w:type="spellStart"/>
-            <w:r>
-              <w:t>Refund</w:t>
-            </w:r>
-            <w:proofErr w:type="spellEnd"/>
-            <w:r>
-              <w:t xml:space="preserve"> </w:t>
-            </w:r>
-            <w:proofErr w:type="spellStart"/>
-            <w:r>
-              <w:t>it</w:t>
-            </w:r>
-            <w:proofErr w:type="spellEnd"/>
-            <w:r>
-              <w:t xml:space="preserve"> </w:t>
-            </w:r>
-            <w:proofErr w:type="spellStart"/>
-            <w:r>
-              <w:t>and</w:t>
-            </w:r>
-            <w:proofErr w:type="spellEnd"/>
-            <w:r>
-              <w:t xml:space="preserve"> </w:t>
-            </w:r>
-            <w:proofErr w:type="spellStart"/>
-            <w:r>
-              <w:t>ask</w:t>
-            </w:r>
-            <w:proofErr w:type="spellEnd"/>
-            <w:r>
-              <w:t xml:space="preserve"> for a </w:t>
-            </w:r>
-            <w:proofErr w:type="spellStart"/>
-            <w:r>
-              <w:t>new</w:t>
-            </w:r>
-            <w:proofErr w:type="spellEnd"/>
-            <w:r>
-              <w:t xml:space="preserve"> </w:t>
-            </w:r>
-            <w:proofErr w:type="spellStart"/>
-            <w:r>
-              <w:t>camera</w:t>
-            </w:r>
-            <w:proofErr w:type="spellEnd"/>
-            <w:r>
-              <w:t xml:space="preserve"> </w:t>
-            </w:r>
-            <w:proofErr w:type="spellStart"/>
-            <w:r>
-              <w:t>if</w:t>
-            </w:r>
-            <w:proofErr w:type="spellEnd"/>
-            <w:r>
-              <w:t xml:space="preserve"> possible. </w:t>
-            </w:r>
-            <w:proofErr w:type="spellStart"/>
-            <w:r>
-              <w:t>Otherwise</w:t>
-            </w:r>
-            <w:proofErr w:type="spellEnd"/>
-            <w:r>
-              <w:t xml:space="preserve"> </w:t>
-            </w:r>
-            <w:proofErr w:type="spellStart"/>
-            <w:r>
-              <w:t>we</w:t>
-            </w:r>
-            <w:proofErr w:type="spellEnd"/>
-            <w:r>
-              <w:t xml:space="preserve"> </w:t>
-            </w:r>
-            <w:proofErr w:type="spellStart"/>
-            <w:r>
-              <w:t>would</w:t>
-            </w:r>
-            <w:proofErr w:type="spellEnd"/>
-            <w:r>
-              <w:t xml:space="preserve"> just </w:t>
-            </w:r>
-            <w:proofErr w:type="spellStart"/>
-            <w:r>
-              <w:t>use</w:t>
-            </w:r>
-            <w:proofErr w:type="spellEnd"/>
-            <w:r>
-              <w:t xml:space="preserve"> </w:t>
-            </w:r>
-            <w:proofErr w:type="spellStart"/>
-            <w:r>
-              <w:t>the</w:t>
-            </w:r>
-            <w:proofErr w:type="spellEnd"/>
-            <w:r>
-              <w:t xml:space="preserve"> </w:t>
-            </w:r>
-            <w:proofErr w:type="spellStart"/>
-            <w:r>
-              <w:t>default</w:t>
-            </w:r>
-            <w:proofErr w:type="spellEnd"/>
-            <w:r>
-              <w:t xml:space="preserve"> pi </w:t>
-            </w:r>
-            <w:proofErr w:type="spellStart"/>
-            <w:r>
-              <w:t>camera</w:t>
-            </w:r>
-            <w:proofErr w:type="spellEnd"/>
-            <w:r>
-              <w:t xml:space="preserve"> for </w:t>
-            </w:r>
-            <w:proofErr w:type="spellStart"/>
-            <w:r>
-              <w:t>computer</w:t>
-            </w:r>
-            <w:proofErr w:type="spellEnd"/>
-            <w:r>
-              <w:t xml:space="preserve"> </w:t>
-            </w:r>
-            <w:proofErr w:type="spellStart"/>
-            <w:r>
-              <w:t>vision</w:t>
-            </w:r>
-            <w:proofErr w:type="spellEnd"/>
+            <w:r>
+              <w:t>Refund it and ask for a new camera if possible. Otherwise we would just use the default pi camera for computer vision</w:t>
+            </w:r>
           </w:p>
         </w:tc>
       </w:tr>
@@ -4132,61 +2329,8 @@
             <w:tcW w:w="0" w:type="auto"/>
           </w:tcPr>
           <w:p>
-            <w:proofErr w:type="spellStart"/>
-            <w:r>
-              <w:t>Cannot</w:t>
-            </w:r>
-            <w:proofErr w:type="spellEnd"/>
-            <w:r>
-              <w:t xml:space="preserve"> </w:t>
-            </w:r>
-            <w:proofErr w:type="spellStart"/>
-            <w:r>
-              <w:t>merge</w:t>
-            </w:r>
-            <w:proofErr w:type="spellEnd"/>
-            <w:r>
-              <w:t xml:space="preserve"> </w:t>
-            </w:r>
-            <w:proofErr w:type="spellStart"/>
-            <w:r>
-              <w:t>both</w:t>
-            </w:r>
-            <w:proofErr w:type="spellEnd"/>
-            <w:r>
-              <w:t xml:space="preserve"> </w:t>
-            </w:r>
-            <w:proofErr w:type="spellStart"/>
-            <w:r>
-              <w:t>images</w:t>
-            </w:r>
-            <w:proofErr w:type="spellEnd"/>
-            <w:r>
-              <w:t xml:space="preserve"> (normal </w:t>
-            </w:r>
-            <w:proofErr w:type="spellStart"/>
-            <w:r>
-              <w:t>and</w:t>
-            </w:r>
-            <w:proofErr w:type="spellEnd"/>
-            <w:r>
-              <w:t xml:space="preserve"> </w:t>
-            </w:r>
-            <w:proofErr w:type="spellStart"/>
-            <w:r>
-              <w:t>thermal</w:t>
-            </w:r>
-            <w:proofErr w:type="spellEnd"/>
-            <w:r>
-              <w:t xml:space="preserve"> </w:t>
-            </w:r>
-            <w:proofErr w:type="spellStart"/>
-            <w:r>
-              <w:t>camera</w:t>
-            </w:r>
-            <w:proofErr w:type="spellEnd"/>
-            <w:r>
-              <w:t>)</w:t>
+            <w:r>
+              <w:t>Cannot merge both images (normal and thermal camera)</w:t>
             </w:r>
           </w:p>
         </w:tc>
@@ -4195,11 +2339,9 @@
             <w:tcW w:w="0" w:type="auto"/>
           </w:tcPr>
           <w:p>
-            <w:proofErr w:type="spellStart"/>
             <w:r>
               <w:t>Medium</w:t>
             </w:r>
-            <w:proofErr w:type="spellEnd"/>
           </w:p>
         </w:tc>
         <w:tc>
@@ -4207,11 +2349,9 @@
             <w:tcW w:w="0" w:type="auto"/>
           </w:tcPr>
           <w:p>
-            <w:proofErr w:type="spellStart"/>
             <w:r>
               <w:t>Medium</w:t>
             </w:r>
-            <w:proofErr w:type="spellEnd"/>
           </w:p>
         </w:tc>
         <w:tc>
@@ -4219,85 +2359,11 @@
             <w:tcW w:w="0" w:type="auto"/>
           </w:tcPr>
           <w:p>
-            <w:proofErr w:type="spellStart"/>
-            <w:r>
-              <w:t>Images</w:t>
-            </w:r>
-            <w:proofErr w:type="spellEnd"/>
-            <w:r>
-              <w:t xml:space="preserve"> </w:t>
-            </w:r>
-            <w:proofErr w:type="spellStart"/>
-            <w:r>
-              <w:t>would</w:t>
-            </w:r>
-            <w:proofErr w:type="spellEnd"/>
-            <w:r>
-              <w:t xml:space="preserve"> be </w:t>
-            </w:r>
-            <w:proofErr w:type="spellStart"/>
-            <w:r>
-              <w:t>needed</w:t>
-            </w:r>
-            <w:proofErr w:type="spellEnd"/>
-            <w:r>
-              <w:t xml:space="preserve"> to be </w:t>
-            </w:r>
-            <w:proofErr w:type="spellStart"/>
-            <w:r>
-              <w:t>treated</w:t>
-            </w:r>
-            <w:proofErr w:type="spellEnd"/>
-            <w:r>
-              <w:t xml:space="preserve"> </w:t>
-            </w:r>
-            <w:proofErr w:type="spellStart"/>
-            <w:r>
-              <w:t>separately</w:t>
-            </w:r>
-            <w:proofErr w:type="spellEnd"/>
-            <w:r>
-              <w:t xml:space="preserve">. </w:t>
-            </w:r>
-            <w:proofErr w:type="spellStart"/>
-            <w:r>
-              <w:t>The</w:t>
-            </w:r>
-            <w:proofErr w:type="spellEnd"/>
-            <w:r>
-              <w:t xml:space="preserve"> </w:t>
-            </w:r>
-            <w:proofErr w:type="spellStart"/>
-            <w:r>
-              <w:t>predictions</w:t>
-            </w:r>
-            <w:proofErr w:type="spellEnd"/>
-            <w:r>
-              <w:t xml:space="preserve"> </w:t>
-            </w:r>
-            <w:proofErr w:type="spellStart"/>
-            <w:r>
-              <w:t>would</w:t>
-            </w:r>
-            <w:proofErr w:type="spellEnd"/>
-            <w:r>
-              <w:t xml:space="preserve"> </w:t>
-            </w:r>
-            <w:proofErr w:type="spellStart"/>
-            <w:r>
-              <w:t>likely</w:t>
-            </w:r>
-            <w:proofErr w:type="spellEnd"/>
-            <w:r>
-              <w:t xml:space="preserve"> be </w:t>
-            </w:r>
-            <w:proofErr w:type="spellStart"/>
-            <w:r>
-              <w:t>worse</w:t>
-            </w:r>
-            <w:proofErr w:type="spellEnd"/>
-            <w:r>
-              <w:t>.</w:t>
+            <w:r>
+              <w:t xml:space="preserve">Images would be needed to be </w:t>
+            </w:r>
+            <w:r>
+              <w:t>treated separately. The predictions would likely be worse.</w:t>
             </w:r>
           </w:p>
         </w:tc>
@@ -4318,35 +2384,9 @@
             <w:tcW w:w="0" w:type="auto"/>
           </w:tcPr>
           <w:p>
-            <w:proofErr w:type="spellStart"/>
-            <w:r>
-              <w:t>Wheels</w:t>
-            </w:r>
-            <w:proofErr w:type="spellEnd"/>
-            <w:r>
-              <w:t xml:space="preserve"> </w:t>
-            </w:r>
-            <w:proofErr w:type="spellStart"/>
-            <w:r>
-              <w:t>don’t</w:t>
-            </w:r>
-            <w:proofErr w:type="spellEnd"/>
-            <w:r>
-              <w:t xml:space="preserve"> </w:t>
-            </w:r>
-            <w:proofErr w:type="spellStart"/>
-            <w:r>
-              <w:t>move</w:t>
-            </w:r>
-            <w:proofErr w:type="spellEnd"/>
-            <w:r>
-              <w:t xml:space="preserve"> </w:t>
-            </w:r>
-            <w:proofErr w:type="spellStart"/>
-            <w:r>
-              <w:t>smoothly</w:t>
-            </w:r>
-            <w:proofErr w:type="spellEnd"/>
+            <w:r>
+              <w:t>Wheels don’t move smoothly</w:t>
+            </w:r>
           </w:p>
         </w:tc>
         <w:tc>
@@ -4354,11 +2394,9 @@
             <w:tcW w:w="0" w:type="auto"/>
           </w:tcPr>
           <w:p>
-            <w:proofErr w:type="spellStart"/>
             <w:r>
               <w:t>Medium</w:t>
             </w:r>
-            <w:proofErr w:type="spellEnd"/>
           </w:p>
         </w:tc>
         <w:tc>
@@ -4366,11 +2404,9 @@
             <w:tcW w:w="0" w:type="auto"/>
           </w:tcPr>
           <w:p>
-            <w:proofErr w:type="spellStart"/>
             <w:r>
               <w:t>Low</w:t>
             </w:r>
-            <w:proofErr w:type="spellEnd"/>
           </w:p>
         </w:tc>
         <w:tc>
@@ -4378,165 +2414,14 @@
             <w:tcW w:w="0" w:type="auto"/>
           </w:tcPr>
           <w:p>
-            <w:proofErr w:type="spellStart"/>
-            <w:r>
-              <w:t>The</w:t>
-            </w:r>
-            <w:proofErr w:type="spellEnd"/>
-            <w:r>
-              <w:t xml:space="preserve"> robots </w:t>
-            </w:r>
-            <w:proofErr w:type="spellStart"/>
-            <w:r>
-              <w:t>would</w:t>
-            </w:r>
-            <w:proofErr w:type="spellEnd"/>
-            <w:r>
-              <w:t xml:space="preserve"> just </w:t>
-            </w:r>
-            <w:proofErr w:type="spellStart"/>
-            <w:r>
-              <w:t>not</w:t>
-            </w:r>
-            <w:proofErr w:type="spellEnd"/>
-            <w:r>
-              <w:t xml:space="preserve"> </w:t>
-            </w:r>
-            <w:proofErr w:type="spellStart"/>
-            <w:r>
-              <w:t>move</w:t>
-            </w:r>
-            <w:proofErr w:type="spellEnd"/>
-            <w:r>
-              <w:t xml:space="preserve"> </w:t>
-            </w:r>
-            <w:proofErr w:type="spellStart"/>
-            <w:r>
-              <w:t>smoothly</w:t>
-            </w:r>
-            <w:proofErr w:type="spellEnd"/>
-            <w:r>
-              <w:t xml:space="preserve">. </w:t>
-            </w:r>
-            <w:proofErr w:type="spellStart"/>
-            <w:r>
-              <w:t>If</w:t>
-            </w:r>
-            <w:proofErr w:type="spellEnd"/>
-            <w:r>
-              <w:t xml:space="preserve"> </w:t>
-            </w:r>
-            <w:proofErr w:type="spellStart"/>
-            <w:r>
-              <w:t>it</w:t>
-            </w:r>
-            <w:proofErr w:type="spellEnd"/>
-            <w:r>
-              <w:t xml:space="preserve"> </w:t>
-            </w:r>
-            <w:proofErr w:type="spellStart"/>
-            <w:r>
-              <w:t>too</w:t>
-            </w:r>
-            <w:proofErr w:type="spellEnd"/>
-            <w:r>
-              <w:t xml:space="preserve"> </w:t>
-            </w:r>
-            <w:proofErr w:type="spellStart"/>
-            <w:r>
-              <w:t>much</w:t>
-            </w:r>
-            <w:proofErr w:type="spellEnd"/>
-            <w:r>
-              <w:t xml:space="preserve">, </w:t>
-            </w:r>
-            <w:proofErr w:type="spellStart"/>
-            <w:r>
-              <w:t>some</w:t>
-            </w:r>
-            <w:proofErr w:type="spellEnd"/>
-            <w:r>
-              <w:t xml:space="preserve"> </w:t>
-            </w:r>
-            <w:proofErr w:type="spellStart"/>
-            <w:r>
-              <w:t>smoothing</w:t>
-            </w:r>
-            <w:proofErr w:type="spellEnd"/>
-            <w:r>
-              <w:t xml:space="preserve"> </w:t>
-            </w:r>
-            <w:proofErr w:type="spellStart"/>
-            <w:r>
-              <w:t>could</w:t>
-            </w:r>
-            <w:proofErr w:type="spellEnd"/>
-            <w:r>
-              <w:t xml:space="preserve"> be </w:t>
-            </w:r>
-            <w:proofErr w:type="spellStart"/>
-            <w:r>
-              <w:t>created</w:t>
-            </w:r>
-            <w:proofErr w:type="spellEnd"/>
-            <w:r>
-              <w:t xml:space="preserve"> </w:t>
-            </w:r>
-            <w:proofErr w:type="spellStart"/>
-            <w:r>
-              <w:t>by</w:t>
-            </w:r>
-            <w:proofErr w:type="spellEnd"/>
-            <w:r>
-              <w:t xml:space="preserve"> </w:t>
-            </w:r>
-            <w:proofErr w:type="spellStart"/>
-            <w:r>
-              <w:t>adding</w:t>
-            </w:r>
-            <w:proofErr w:type="spellEnd"/>
-            <w:r>
-              <w:t xml:space="preserve"> a </w:t>
-            </w:r>
-            <w:proofErr w:type="spellStart"/>
-            <w:r>
-              <w:t>chicken</w:t>
-            </w:r>
-            <w:proofErr w:type="spellEnd"/>
-            <w:r>
-              <w:t xml:space="preserve"> </w:t>
-            </w:r>
-            <w:proofErr w:type="spellStart"/>
-            <w:r>
-              <w:t>rubber</w:t>
-            </w:r>
-            <w:proofErr w:type="spellEnd"/>
-            <w:r>
-              <w:t xml:space="preserve"> </w:t>
-            </w:r>
-            <w:proofErr w:type="spellStart"/>
-            <w:r>
-              <w:t>around</w:t>
-            </w:r>
-            <w:proofErr w:type="spellEnd"/>
-            <w:r>
-              <w:t xml:space="preserve"> </w:t>
-            </w:r>
-            <w:proofErr w:type="spellStart"/>
-            <w:r>
-              <w:t>the</w:t>
-            </w:r>
-            <w:proofErr w:type="spellEnd"/>
-            <w:r>
-              <w:t xml:space="preserve"> </w:t>
-            </w:r>
-            <w:proofErr w:type="spellStart"/>
-            <w:r>
-              <w:t>wheels</w:t>
-            </w:r>
-            <w:proofErr w:type="spellEnd"/>
-            <w:r>
-              <w:t>.</w:t>
+            <w:r>
+              <w:t>The robots would just not move smoothly</w:t>
+            </w:r>
+            <w:r>
+              <w:t xml:space="preserve">. If it too much, </w:t>
+            </w:r>
+            <w:r>
+              <w:t>some smoothing could be created by adding a chicken rubber around the wheels.</w:t>
             </w:r>
           </w:p>
         </w:tc>
@@ -4557,27 +2442,9 @@
             <w:tcW w:w="0" w:type="auto"/>
           </w:tcPr>
           <w:p>
-            <w:proofErr w:type="spellStart"/>
-            <w:r>
-              <w:t>Not</w:t>
-            </w:r>
-            <w:proofErr w:type="spellEnd"/>
-            <w:r>
-              <w:t xml:space="preserve"> </w:t>
-            </w:r>
-            <w:proofErr w:type="spellStart"/>
-            <w:r>
-              <w:t>enough</w:t>
-            </w:r>
-            <w:proofErr w:type="spellEnd"/>
-            <w:r>
-              <w:t xml:space="preserve"> CPU/GPU </w:t>
-            </w:r>
-            <w:proofErr w:type="spellStart"/>
-            <w:r>
-              <w:t>power</w:t>
-            </w:r>
-            <w:proofErr w:type="spellEnd"/>
+            <w:r>
+              <w:t>Not enough CPU/GPU power</w:t>
+            </w:r>
           </w:p>
         </w:tc>
         <w:tc>
@@ -4585,11 +2452,9 @@
             <w:tcW w:w="0" w:type="auto"/>
           </w:tcPr>
           <w:p>
-            <w:proofErr w:type="spellStart"/>
             <w:r>
               <w:t>Medium</w:t>
             </w:r>
-            <w:proofErr w:type="spellEnd"/>
           </w:p>
         </w:tc>
         <w:tc>
@@ -4597,11 +2462,9 @@
             <w:tcW w:w="0" w:type="auto"/>
           </w:tcPr>
           <w:p>
-            <w:proofErr w:type="spellStart"/>
             <w:r>
               <w:t>Medium</w:t>
             </w:r>
-            <w:proofErr w:type="spellEnd"/>
           </w:p>
         </w:tc>
         <w:tc>
@@ -4609,141 +2472,8 @@
             <w:tcW w:w="0" w:type="auto"/>
           </w:tcPr>
           <w:p>
-            <w:proofErr w:type="spellStart"/>
-            <w:r>
-              <w:t>Instead</w:t>
-            </w:r>
-            <w:proofErr w:type="spellEnd"/>
-            <w:r>
-              <w:t xml:space="preserve"> of </w:t>
-            </w:r>
-            <w:proofErr w:type="spellStart"/>
-            <w:r>
-              <w:t>getting</w:t>
-            </w:r>
-            <w:proofErr w:type="spellEnd"/>
-            <w:r>
-              <w:t xml:space="preserve"> </w:t>
-            </w:r>
-            <w:proofErr w:type="spellStart"/>
-            <w:r>
-              <w:t>the</w:t>
-            </w:r>
-            <w:proofErr w:type="spellEnd"/>
-            <w:r>
-              <w:t xml:space="preserve"> </w:t>
-            </w:r>
-            <w:proofErr w:type="spellStart"/>
-            <w:r>
-              <w:t>desired</w:t>
-            </w:r>
-            <w:proofErr w:type="spellEnd"/>
-            <w:r>
-              <w:t xml:space="preserve"> 20fps, </w:t>
-            </w:r>
-            <w:proofErr w:type="spellStart"/>
-            <w:r>
-              <w:t>we</w:t>
-            </w:r>
-            <w:proofErr w:type="spellEnd"/>
-            <w:r>
-              <w:t xml:space="preserve"> </w:t>
-            </w:r>
-            <w:proofErr w:type="spellStart"/>
-            <w:r>
-              <w:t>would</w:t>
-            </w:r>
-            <w:proofErr w:type="spellEnd"/>
-            <w:r>
-              <w:t xml:space="preserve"> </w:t>
-            </w:r>
-            <w:proofErr w:type="spellStart"/>
-            <w:r>
-              <w:t>have</w:t>
-            </w:r>
-            <w:proofErr w:type="spellEnd"/>
-            <w:r>
-              <w:t xml:space="preserve"> a </w:t>
-            </w:r>
-            <w:proofErr w:type="spellStart"/>
-            <w:r>
-              <w:t>lower</w:t>
-            </w:r>
-            <w:proofErr w:type="spellEnd"/>
-            <w:r>
-              <w:t xml:space="preserve"> </w:t>
-            </w:r>
-            <w:proofErr w:type="spellStart"/>
-            <w:r>
-              <w:t>fps</w:t>
-            </w:r>
-            <w:proofErr w:type="spellEnd"/>
-            <w:r>
-              <w:t xml:space="preserve"> </w:t>
-            </w:r>
-            <w:proofErr w:type="spellStart"/>
-            <w:r>
-              <w:t>and</w:t>
-            </w:r>
-            <w:proofErr w:type="spellEnd"/>
-            <w:r>
-              <w:t xml:space="preserve"> </w:t>
-            </w:r>
-            <w:proofErr w:type="spellStart"/>
-            <w:r>
-              <w:t>probably</w:t>
-            </w:r>
-            <w:proofErr w:type="spellEnd"/>
-            <w:r>
-              <w:t xml:space="preserve"> </w:t>
-            </w:r>
-            <w:proofErr w:type="spellStart"/>
-            <w:r>
-              <w:t>would</w:t>
-            </w:r>
-            <w:proofErr w:type="spellEnd"/>
-            <w:r>
-              <w:t xml:space="preserve"> </w:t>
-            </w:r>
-            <w:proofErr w:type="spellStart"/>
-            <w:r>
-              <w:t>not</w:t>
-            </w:r>
-            <w:proofErr w:type="spellEnd"/>
-            <w:r>
-              <w:t xml:space="preserve"> be </w:t>
-            </w:r>
-            <w:proofErr w:type="spellStart"/>
-            <w:r>
-              <w:t>able</w:t>
-            </w:r>
-            <w:proofErr w:type="spellEnd"/>
-            <w:r>
-              <w:t xml:space="preserve"> to </w:t>
-            </w:r>
-            <w:proofErr w:type="spellStart"/>
-            <w:r>
-              <w:t>use</w:t>
-            </w:r>
-            <w:proofErr w:type="spellEnd"/>
-            <w:r>
-              <w:t xml:space="preserve"> </w:t>
-            </w:r>
-            <w:proofErr w:type="spellStart"/>
-            <w:r>
-              <w:t>it</w:t>
-            </w:r>
-            <w:proofErr w:type="spellEnd"/>
-            <w:r>
-              <w:t xml:space="preserve"> in real </w:t>
-            </w:r>
-            <w:proofErr w:type="spellStart"/>
-            <w:r>
-              <w:t>time</w:t>
-            </w:r>
-            <w:proofErr w:type="spellEnd"/>
-            <w:r>
-              <w:t>.</w:t>
+            <w:r>
+              <w:t>Instead of getting the desired 20fps, we would have a lower fps and probably would not be able to use it in real time.</w:t>
             </w:r>
           </w:p>
         </w:tc>
@@ -4765,56 +2495,11 @@
             <w:tcW w:w="0" w:type="auto"/>
           </w:tcPr>
           <w:p>
-            <w:proofErr w:type="spellStart"/>
-            <w:r>
-              <w:t>Not</w:t>
-            </w:r>
-            <w:proofErr w:type="spellEnd"/>
-            <w:r>
-              <w:t xml:space="preserve"> </w:t>
-            </w:r>
-            <w:proofErr w:type="spellStart"/>
-            <w:r>
-              <w:t>enough</w:t>
-            </w:r>
-            <w:proofErr w:type="spellEnd"/>
-            <w:r>
-              <w:t xml:space="preserve"> </w:t>
-            </w:r>
-            <w:proofErr w:type="spellStart"/>
-            <w:r>
-              <w:t>torque</w:t>
-            </w:r>
-            <w:proofErr w:type="spellEnd"/>
-            <w:r>
-              <w:t xml:space="preserve"> from </w:t>
-            </w:r>
-            <w:proofErr w:type="spellStart"/>
-            <w:r>
-              <w:t>the</w:t>
-            </w:r>
-            <w:proofErr w:type="spellEnd"/>
-            <w:r>
-              <w:t xml:space="preserve"> motors</w:t>
-            </w:r>
-            <w:r>
-              <w:t xml:space="preserve"> to </w:t>
-            </w:r>
-            <w:proofErr w:type="spellStart"/>
-            <w:r>
-              <w:t>move</w:t>
-            </w:r>
-            <w:proofErr w:type="spellEnd"/>
-            <w:r>
-              <w:t xml:space="preserve"> </w:t>
-            </w:r>
-            <w:proofErr w:type="spellStart"/>
-            <w:r>
-              <w:t>the</w:t>
-            </w:r>
-            <w:proofErr w:type="spellEnd"/>
-            <w:r>
-              <w:t xml:space="preserve"> robot</w:t>
+            <w:r>
+              <w:t>Not enough torque from the motors</w:t>
+            </w:r>
+            <w:r>
+              <w:t xml:space="preserve"> to move the robot</w:t>
             </w:r>
           </w:p>
         </w:tc>
@@ -4823,11 +2508,9 @@
             <w:tcW w:w="0" w:type="auto"/>
           </w:tcPr>
           <w:p>
-            <w:proofErr w:type="spellStart"/>
             <w:r>
               <w:t>Low</w:t>
             </w:r>
-            <w:proofErr w:type="spellEnd"/>
           </w:p>
         </w:tc>
         <w:tc>
@@ -4835,11 +2518,9 @@
             <w:tcW w:w="0" w:type="auto"/>
           </w:tcPr>
           <w:p>
-            <w:proofErr w:type="spellStart"/>
             <w:r>
               <w:t>High</w:t>
             </w:r>
-            <w:proofErr w:type="spellEnd"/>
           </w:p>
         </w:tc>
         <w:tc>
@@ -4847,133 +2528,11 @@
             <w:tcW w:w="0" w:type="auto"/>
           </w:tcPr>
           <w:p>
-            <w:proofErr w:type="spellStart"/>
-            <w:r>
-              <w:t>More</w:t>
-            </w:r>
-            <w:proofErr w:type="spellEnd"/>
-            <w:r>
-              <w:t xml:space="preserve"> </w:t>
-            </w:r>
-            <w:proofErr w:type="spellStart"/>
-            <w:r>
-              <w:t>powerful</w:t>
-            </w:r>
-            <w:proofErr w:type="spellEnd"/>
-            <w:r>
-              <w:t xml:space="preserve"> motors </w:t>
-            </w:r>
-            <w:proofErr w:type="spellStart"/>
-            <w:r>
-              <w:t>would</w:t>
-            </w:r>
-            <w:proofErr w:type="spellEnd"/>
-            <w:r>
-              <w:t xml:space="preserve"> be </w:t>
-            </w:r>
-            <w:proofErr w:type="spellStart"/>
-            <w:r>
-              <w:t>required</w:t>
-            </w:r>
-            <w:proofErr w:type="spellEnd"/>
-            <w:r>
-              <w:t xml:space="preserve">. </w:t>
-            </w:r>
-            <w:proofErr w:type="spellStart"/>
-            <w:r>
-              <w:t>Another</w:t>
-            </w:r>
-            <w:proofErr w:type="spellEnd"/>
-            <w:r>
-              <w:t xml:space="preserve"> </w:t>
-            </w:r>
-            <w:proofErr w:type="spellStart"/>
-            <w:r>
-              <w:t>option</w:t>
-            </w:r>
-            <w:proofErr w:type="spellEnd"/>
-            <w:r>
-              <w:t xml:space="preserve"> </w:t>
-            </w:r>
-            <w:proofErr w:type="spellStart"/>
-            <w:r>
-              <w:t>could</w:t>
-            </w:r>
-            <w:proofErr w:type="spellEnd"/>
-            <w:r>
-              <w:t xml:space="preserve"> be </w:t>
-            </w:r>
-            <w:proofErr w:type="spellStart"/>
-            <w:r>
-              <w:t>using</w:t>
-            </w:r>
-            <w:proofErr w:type="spellEnd"/>
-            <w:r>
-              <w:t xml:space="preserve"> extra </w:t>
-            </w:r>
-            <w:proofErr w:type="spellStart"/>
-            <w:r>
-              <w:t>gears</w:t>
-            </w:r>
-            <w:proofErr w:type="spellEnd"/>
-            <w:r>
-              <w:t xml:space="preserve"> to </w:t>
-            </w:r>
-            <w:proofErr w:type="spellStart"/>
-            <w:r>
-              <w:t>increase</w:t>
-            </w:r>
-            <w:proofErr w:type="spellEnd"/>
-            <w:r>
-              <w:t xml:space="preserve"> </w:t>
-            </w:r>
-            <w:proofErr w:type="spellStart"/>
-            <w:r>
-              <w:t>torque</w:t>
-            </w:r>
-            <w:proofErr w:type="spellEnd"/>
-            <w:r>
-              <w:t xml:space="preserve">, </w:t>
-            </w:r>
-            <w:proofErr w:type="spellStart"/>
-            <w:r>
-              <w:t>but</w:t>
-            </w:r>
-            <w:proofErr w:type="spellEnd"/>
-            <w:r>
-              <w:t xml:space="preserve"> </w:t>
-            </w:r>
-            <w:proofErr w:type="spellStart"/>
-            <w:r>
-              <w:t>the</w:t>
-            </w:r>
-            <w:proofErr w:type="spellEnd"/>
-            <w:r>
-              <w:t xml:space="preserve"> </w:t>
-            </w:r>
-            <w:proofErr w:type="spellStart"/>
-            <w:r>
-              <w:t>speed</w:t>
-            </w:r>
-            <w:proofErr w:type="spellEnd"/>
-            <w:r>
-              <w:t xml:space="preserve"> </w:t>
-            </w:r>
-            <w:proofErr w:type="spellStart"/>
-            <w:r>
-              <w:t>would</w:t>
-            </w:r>
-            <w:proofErr w:type="spellEnd"/>
-            <w:r>
-              <w:t xml:space="preserve"> be </w:t>
-            </w:r>
-            <w:proofErr w:type="spellStart"/>
-            <w:r>
-              <w:t>decreased</w:t>
-            </w:r>
-            <w:proofErr w:type="spellEnd"/>
-            <w:r>
-              <w:t>.</w:t>
+            <w:r>
+              <w:t>More powerful motors would be required</w:t>
+            </w:r>
+            <w:r>
+              <w:t>. Another option could be using extra gears to increase torque, but the speed would be decreased.</w:t>
             </w:r>
           </w:p>
         </w:tc>
@@ -4994,69 +2553,8 @@
             <w:tcW w:w="0" w:type="auto"/>
           </w:tcPr>
           <w:p>
-            <w:proofErr w:type="spellStart"/>
-            <w:r>
-              <w:t>Don’t</w:t>
-            </w:r>
-            <w:proofErr w:type="spellEnd"/>
-            <w:r>
-              <w:t xml:space="preserve"> </w:t>
-            </w:r>
-            <w:proofErr w:type="spellStart"/>
-            <w:r>
-              <w:t>know</w:t>
-            </w:r>
-            <w:proofErr w:type="spellEnd"/>
-            <w:r>
-              <w:t xml:space="preserve"> </w:t>
-            </w:r>
-            <w:proofErr w:type="spellStart"/>
-            <w:r>
-              <w:t>how</w:t>
-            </w:r>
-            <w:proofErr w:type="spellEnd"/>
-            <w:r>
-              <w:t xml:space="preserve"> to </w:t>
-            </w:r>
-            <w:proofErr w:type="spellStart"/>
-            <w:r>
-              <w:t>connect</w:t>
-            </w:r>
-            <w:proofErr w:type="spellEnd"/>
-            <w:r>
-              <w:t xml:space="preserve"> </w:t>
-            </w:r>
-            <w:proofErr w:type="spellStart"/>
-            <w:r>
-              <w:t>Arduino</w:t>
-            </w:r>
-            <w:proofErr w:type="spellEnd"/>
-            <w:r>
-              <w:t xml:space="preserve"> </w:t>
-            </w:r>
-            <w:proofErr w:type="spellStart"/>
-            <w:r>
-              <w:t>and</w:t>
-            </w:r>
-            <w:proofErr w:type="spellEnd"/>
-            <w:r>
-              <w:t xml:space="preserve"> </w:t>
-            </w:r>
-            <w:proofErr w:type="spellStart"/>
-            <w:r>
-              <w:t>Raspbery</w:t>
-            </w:r>
-            <w:proofErr w:type="spellEnd"/>
-            <w:r>
-              <w:t xml:space="preserve"> pi </w:t>
-            </w:r>
-            <w:proofErr w:type="spellStart"/>
-            <w:r>
-              <w:t>together</w:t>
-            </w:r>
-            <w:proofErr w:type="spellEnd"/>
-            <w:r>
-              <w:t xml:space="preserve"> </w:t>
+            <w:r>
+              <w:t xml:space="preserve">Don’t know how to connect Arduino and Raspbery pi together </w:t>
             </w:r>
           </w:p>
         </w:tc>
@@ -5065,11 +2563,9 @@
             <w:tcW w:w="0" w:type="auto"/>
           </w:tcPr>
           <w:p>
-            <w:proofErr w:type="spellStart"/>
             <w:r>
               <w:t>High</w:t>
             </w:r>
-            <w:proofErr w:type="spellEnd"/>
           </w:p>
         </w:tc>
         <w:tc>
@@ -5077,11 +2573,9 @@
             <w:tcW w:w="0" w:type="auto"/>
           </w:tcPr>
           <w:p>
-            <w:proofErr w:type="spellStart"/>
             <w:r>
               <w:t>Low</w:t>
             </w:r>
-            <w:proofErr w:type="spellEnd"/>
           </w:p>
         </w:tc>
         <w:tc>
@@ -5089,189 +2583,8 @@
             <w:tcW w:w="0" w:type="auto"/>
           </w:tcPr>
           <w:p>
-            <w:proofErr w:type="spellStart"/>
-            <w:r>
-              <w:t>We</w:t>
-            </w:r>
-            <w:proofErr w:type="spellEnd"/>
-            <w:r>
-              <w:t xml:space="preserve"> </w:t>
-            </w:r>
-            <w:proofErr w:type="spellStart"/>
-            <w:r>
-              <w:t>would</w:t>
-            </w:r>
-            <w:proofErr w:type="spellEnd"/>
-            <w:r>
-              <w:t xml:space="preserve"> </w:t>
-            </w:r>
-            <w:proofErr w:type="spellStart"/>
-            <w:r>
-              <w:t>first</w:t>
-            </w:r>
-            <w:proofErr w:type="spellEnd"/>
-            <w:r>
-              <w:t xml:space="preserve"> </w:t>
-            </w:r>
-            <w:proofErr w:type="spellStart"/>
-            <w:r>
-              <w:t>try</w:t>
-            </w:r>
-            <w:proofErr w:type="spellEnd"/>
-            <w:r>
-              <w:t xml:space="preserve"> to do </w:t>
-            </w:r>
-            <w:proofErr w:type="spellStart"/>
-            <w:r>
-              <w:t>it</w:t>
-            </w:r>
-            <w:proofErr w:type="spellEnd"/>
-            <w:r>
-              <w:t xml:space="preserve"> on a PC </w:t>
-            </w:r>
-            <w:proofErr w:type="spellStart"/>
-            <w:r>
-              <w:t>with</w:t>
-            </w:r>
-            <w:proofErr w:type="spellEnd"/>
-            <w:r>
-              <w:t xml:space="preserve"> a </w:t>
-            </w:r>
-            <w:proofErr w:type="spellStart"/>
-            <w:r>
-              <w:t>simulator</w:t>
-            </w:r>
-            <w:proofErr w:type="spellEnd"/>
-            <w:r>
-              <w:t xml:space="preserve"> </w:t>
-            </w:r>
-            <w:proofErr w:type="spellStart"/>
-            <w:r>
-              <w:t>following</w:t>
-            </w:r>
-            <w:proofErr w:type="spellEnd"/>
-            <w:r>
-              <w:t xml:space="preserve"> </w:t>
-            </w:r>
-            <w:proofErr w:type="spellStart"/>
-            <w:r>
-              <w:t>some</w:t>
-            </w:r>
-            <w:proofErr w:type="spellEnd"/>
-            <w:r>
-              <w:t xml:space="preserve"> </w:t>
-            </w:r>
-            <w:proofErr w:type="spellStart"/>
-            <w:r>
-              <w:t>tutorials</w:t>
-            </w:r>
-            <w:proofErr w:type="spellEnd"/>
-            <w:r>
-              <w:t xml:space="preserve">. </w:t>
-            </w:r>
-            <w:proofErr w:type="spellStart"/>
-            <w:r>
-              <w:t>Once</w:t>
-            </w:r>
-            <w:proofErr w:type="spellEnd"/>
-            <w:r>
-              <w:t xml:space="preserve"> </w:t>
-            </w:r>
-            <w:proofErr w:type="spellStart"/>
-            <w:r>
-              <w:t>we</w:t>
-            </w:r>
-            <w:proofErr w:type="spellEnd"/>
-            <w:r>
-              <w:t xml:space="preserve"> get to </w:t>
-            </w:r>
-            <w:proofErr w:type="spellStart"/>
-            <w:r>
-              <w:t>understand</w:t>
-            </w:r>
-            <w:proofErr w:type="spellEnd"/>
-            <w:r>
-              <w:t xml:space="preserve"> </w:t>
-            </w:r>
-            <w:proofErr w:type="spellStart"/>
-            <w:r>
-              <w:t>it</w:t>
-            </w:r>
-            <w:proofErr w:type="spellEnd"/>
-            <w:r>
-              <w:t xml:space="preserve">, </w:t>
-            </w:r>
-            <w:proofErr w:type="spellStart"/>
-            <w:r>
-              <w:t>we</w:t>
-            </w:r>
-            <w:proofErr w:type="spellEnd"/>
-            <w:r>
-              <w:t xml:space="preserve"> </w:t>
-            </w:r>
-            <w:proofErr w:type="spellStart"/>
-            <w:r>
-              <w:t>would</w:t>
-            </w:r>
-            <w:proofErr w:type="spellEnd"/>
-            <w:r>
-              <w:t xml:space="preserve"> </w:t>
-            </w:r>
-            <w:proofErr w:type="spellStart"/>
-            <w:r>
-              <w:t>try</w:t>
-            </w:r>
-            <w:proofErr w:type="spellEnd"/>
-            <w:r>
-              <w:t xml:space="preserve"> to do </w:t>
-            </w:r>
-            <w:proofErr w:type="spellStart"/>
-            <w:r>
-              <w:t>it</w:t>
-            </w:r>
-            <w:proofErr w:type="spellEnd"/>
-            <w:r>
-              <w:t xml:space="preserve"> </w:t>
-            </w:r>
-            <w:proofErr w:type="spellStart"/>
-            <w:r>
-              <w:t>again</w:t>
-            </w:r>
-            <w:proofErr w:type="spellEnd"/>
-            <w:r>
-              <w:t xml:space="preserve"> </w:t>
-            </w:r>
-            <w:proofErr w:type="spellStart"/>
-            <w:r>
-              <w:t>now</w:t>
-            </w:r>
-            <w:proofErr w:type="spellEnd"/>
-            <w:r>
-              <w:t xml:space="preserve"> </w:t>
-            </w:r>
-            <w:proofErr w:type="spellStart"/>
-            <w:r>
-              <w:t>with</w:t>
-            </w:r>
-            <w:proofErr w:type="spellEnd"/>
-            <w:r>
-              <w:t xml:space="preserve"> </w:t>
-            </w:r>
-            <w:proofErr w:type="spellStart"/>
-            <w:r>
-              <w:t>the</w:t>
-            </w:r>
-            <w:proofErr w:type="spellEnd"/>
-            <w:r>
-              <w:t xml:space="preserve"> </w:t>
-            </w:r>
-            <w:proofErr w:type="spellStart"/>
-            <w:r>
-              <w:t>physical</w:t>
-            </w:r>
-            <w:proofErr w:type="spellEnd"/>
-            <w:r>
-              <w:t xml:space="preserve"> components.</w:t>
+            <w:r>
+              <w:t>We would first try to do it on a PC with a simulator following some tutorials. Once we get to understand it, we would try to do it again now with the physical components.</w:t>
             </w:r>
           </w:p>
         </w:tc>
@@ -5293,103 +2606,7 @@
           </w:tcPr>
           <w:p>
             <w:r>
-              <w:t xml:space="preserve">3D </w:t>
-            </w:r>
-            <w:proofErr w:type="spellStart"/>
-            <w:r>
-              <w:t>printed</w:t>
-            </w:r>
-            <w:proofErr w:type="spellEnd"/>
-            <w:r>
-              <w:t xml:space="preserve"> parts </w:t>
-            </w:r>
-            <w:proofErr w:type="spellStart"/>
-            <w:r>
-              <w:t>are</w:t>
-            </w:r>
-            <w:proofErr w:type="spellEnd"/>
-            <w:r>
-              <w:t xml:space="preserve"> </w:t>
-            </w:r>
-            <w:proofErr w:type="spellStart"/>
-            <w:r>
-              <w:t>not</w:t>
-            </w:r>
-            <w:proofErr w:type="spellEnd"/>
-            <w:r>
-              <w:t xml:space="preserve"> </w:t>
-            </w:r>
-            <w:proofErr w:type="spellStart"/>
-            <w:r>
-              <w:t>good</w:t>
-            </w:r>
-            <w:proofErr w:type="spellEnd"/>
-            <w:r>
-              <w:t xml:space="preserve"> or do </w:t>
-            </w:r>
-            <w:proofErr w:type="spellStart"/>
-            <w:r>
-              <w:t>not</w:t>
-            </w:r>
-            <w:proofErr w:type="spellEnd"/>
-            <w:r>
-              <w:t xml:space="preserve"> fit </w:t>
-            </w:r>
-            <w:proofErr w:type="spellStart"/>
-            <w:r>
-              <w:t>together</w:t>
-            </w:r>
-            <w:proofErr w:type="spellEnd"/>
-            <w:r>
-              <w:t xml:space="preserve"> </w:t>
-            </w:r>
-            <w:proofErr w:type="spellStart"/>
-            <w:r>
-              <w:t>with</w:t>
-            </w:r>
-            <w:proofErr w:type="spellEnd"/>
-            <w:r>
-              <w:t xml:space="preserve"> </w:t>
-            </w:r>
-            <w:proofErr w:type="spellStart"/>
-            <w:r>
-              <w:t>one</w:t>
-            </w:r>
-            <w:proofErr w:type="spellEnd"/>
-            <w:r>
-              <w:t xml:space="preserve"> </w:t>
-            </w:r>
-            <w:proofErr w:type="spellStart"/>
-            <w:r>
-              <w:t>another</w:t>
-            </w:r>
-            <w:proofErr w:type="spellEnd"/>
-            <w:r>
-              <w:t xml:space="preserve"> or </w:t>
-            </w:r>
-            <w:proofErr w:type="spellStart"/>
-            <w:r>
-              <w:t>the</w:t>
-            </w:r>
-            <w:proofErr w:type="spellEnd"/>
-            <w:r>
-              <w:t xml:space="preserve"> </w:t>
-            </w:r>
-            <w:proofErr w:type="spellStart"/>
-            <w:r>
-              <w:t>other</w:t>
-            </w:r>
-            <w:proofErr w:type="spellEnd"/>
-            <w:r>
-              <w:t xml:space="preserve"> </w:t>
-            </w:r>
-            <w:proofErr w:type="spellStart"/>
-            <w:r>
-              <w:t>electrical</w:t>
-            </w:r>
-            <w:proofErr w:type="spellEnd"/>
-            <w:r>
-              <w:t xml:space="preserve"> components</w:t>
+              <w:t>3D printed parts are not good or do not fit together with one another or the other electrical components</w:t>
             </w:r>
           </w:p>
         </w:tc>
@@ -5398,11 +2615,9 @@
             <w:tcW w:w="0" w:type="auto"/>
           </w:tcPr>
           <w:p>
-            <w:proofErr w:type="spellStart"/>
             <w:r>
               <w:t>High</w:t>
             </w:r>
-            <w:proofErr w:type="spellEnd"/>
           </w:p>
         </w:tc>
         <w:tc>
@@ -5410,11 +2625,9 @@
             <w:tcW w:w="0" w:type="auto"/>
           </w:tcPr>
           <w:p>
-            <w:proofErr w:type="spellStart"/>
             <w:r>
               <w:t>low</w:t>
             </w:r>
-            <w:proofErr w:type="spellEnd"/>
           </w:p>
         </w:tc>
         <w:tc>
@@ -5422,122 +2635,13 @@
             <w:tcW w:w="0" w:type="auto"/>
           </w:tcPr>
           <w:p>
-            <w:proofErr w:type="spellStart"/>
-            <w:r>
-              <w:t>If</w:t>
-            </w:r>
-            <w:proofErr w:type="spellEnd"/>
-            <w:r>
-              <w:t xml:space="preserve"> </w:t>
-            </w:r>
-            <w:proofErr w:type="spellStart"/>
-            <w:r>
-              <w:t>the</w:t>
-            </w:r>
-            <w:proofErr w:type="spellEnd"/>
-            <w:r>
-              <w:t xml:space="preserve"> error is </w:t>
-            </w:r>
-            <w:proofErr w:type="spellStart"/>
-            <w:r>
-              <w:t>low</w:t>
-            </w:r>
-            <w:proofErr w:type="spellEnd"/>
-            <w:r>
-              <w:t xml:space="preserve">, </w:t>
-            </w:r>
-            <w:proofErr w:type="spellStart"/>
-            <w:r>
-              <w:t>we</w:t>
-            </w:r>
-            <w:proofErr w:type="spellEnd"/>
-            <w:r>
-              <w:t xml:space="preserve"> </w:t>
-            </w:r>
-            <w:proofErr w:type="spellStart"/>
-            <w:r>
-              <w:t>could</w:t>
-            </w:r>
-            <w:proofErr w:type="spellEnd"/>
-            <w:r>
-              <w:t xml:space="preserve"> just </w:t>
-            </w:r>
-            <w:proofErr w:type="spellStart"/>
-            <w:r>
-              <w:t>file</w:t>
-            </w:r>
-            <w:proofErr w:type="spellEnd"/>
-            <w:r>
-              <w:t xml:space="preserve"> </w:t>
-            </w:r>
-            <w:proofErr w:type="spellStart"/>
-            <w:r>
-              <w:t>down</w:t>
-            </w:r>
-            <w:proofErr w:type="spellEnd"/>
-            <w:r>
-              <w:t xml:space="preserve"> </w:t>
-            </w:r>
-            <w:proofErr w:type="spellStart"/>
-            <w:r>
-              <w:t>the</w:t>
-            </w:r>
-            <w:proofErr w:type="spellEnd"/>
-            <w:r>
-              <w:t xml:space="preserve"> </w:t>
-            </w:r>
-            <w:proofErr w:type="spellStart"/>
-            <w:r>
-              <w:t>edges</w:t>
-            </w:r>
-            <w:proofErr w:type="spellEnd"/>
-            <w:r>
-              <w:t xml:space="preserve">. </w:t>
-            </w:r>
-            <w:proofErr w:type="spellStart"/>
-            <w:r>
-              <w:t>Otherwise</w:t>
-            </w:r>
-            <w:proofErr w:type="spellEnd"/>
-            <w:r>
-              <w:t xml:space="preserve">, </w:t>
-            </w:r>
-            <w:proofErr w:type="spellStart"/>
-            <w:r>
-              <w:t>some</w:t>
-            </w:r>
-            <w:proofErr w:type="spellEnd"/>
-            <w:r>
-              <w:t xml:space="preserve"> </w:t>
-            </w:r>
-            <w:proofErr w:type="spellStart"/>
-            <w:r>
-              <w:t>new</w:t>
-            </w:r>
-            <w:proofErr w:type="spellEnd"/>
-            <w:r>
-              <w:t xml:space="preserve"> parts </w:t>
-            </w:r>
-            <w:proofErr w:type="spellStart"/>
-            <w:r>
-              <w:t>would</w:t>
-            </w:r>
-            <w:proofErr w:type="spellEnd"/>
-            <w:r>
-              <w:t xml:space="preserve"> be to be </w:t>
-            </w:r>
-            <w:proofErr w:type="spellStart"/>
-            <w:r>
-              <w:t>printed</w:t>
-            </w:r>
-            <w:proofErr w:type="spellEnd"/>
-            <w:r>
-              <w:t>.</w:t>
+            <w:r>
+              <w:t>If the error is low, we could just file down the edges. Otherwise, some new parts would be to be printed.</w:t>
             </w:r>
           </w:p>
         </w:tc>
       </w:tr>
-      <w:bookmarkEnd w:id="8"/>
+      <w:bookmarkEnd w:id="10"/>
     </w:tbl>
     <w:p>
       <w:pPr>
@@ -5565,11 +2669,9 @@
           <w:pPr>
             <w:pStyle w:val="Appendix"/>
           </w:pPr>
-          <w:proofErr w:type="spellStart"/>
           <w:r>
             <w:t>References</w:t>
           </w:r>
-          <w:proofErr w:type="spellEnd"/>
         </w:p>
         <w:sdt>
           <w:sdtPr>
@@ -5579,82 +2681,13 @@
           <w:sdtEndPr/>
           <w:sdtContent>
             <w:p>
-              <w:proofErr w:type="spellStart"/>
               <w:r>
-                <w:t>This</w:t>
-              </w:r>
-              <w:proofErr w:type="spellEnd"/>
-              <w:r>
-                <w:t xml:space="preserve"> </w:t>
-              </w:r>
-              <w:proofErr w:type="spellStart"/>
-              <w:r>
-                <w:t>project</w:t>
-              </w:r>
-              <w:proofErr w:type="spellEnd"/>
-              <w:r>
-                <w:t xml:space="preserve"> has </w:t>
-              </w:r>
-              <w:proofErr w:type="spellStart"/>
-              <w:r>
-                <w:t>been</w:t>
-              </w:r>
-              <w:proofErr w:type="spellEnd"/>
-              <w:r>
-                <w:t xml:space="preserve"> </w:t>
-              </w:r>
-              <w:proofErr w:type="spellStart"/>
-              <w:r>
-                <w:t>inspired</w:t>
-              </w:r>
-              <w:proofErr w:type="spellEnd"/>
-              <w:r>
-                <w:t xml:space="preserve"> </w:t>
-              </w:r>
-              <w:proofErr w:type="spellStart"/>
-              <w:r>
-                <w:t>by</w:t>
-              </w:r>
-              <w:proofErr w:type="spellEnd"/>
-              <w:r>
-                <w:t xml:space="preserve"> </w:t>
-              </w:r>
-              <w:proofErr w:type="spellStart"/>
-              <w:r>
-                <w:t>the</w:t>
-              </w:r>
-              <w:proofErr w:type="spellEnd"/>
-              <w:r>
-                <w:t xml:space="preserve"> </w:t>
-              </w:r>
-              <w:proofErr w:type="spellStart"/>
-              <w:r>
-                <w:t>following</w:t>
-              </w:r>
-              <w:proofErr w:type="spellEnd"/>
-              <w:r>
-                <w:t xml:space="preserve"> Internet </w:t>
-              </w:r>
-              <w:proofErr w:type="spellStart"/>
-              <w:r>
-                <w:t>projects</w:t>
-              </w:r>
-              <w:proofErr w:type="spellEnd"/>
-              <w:r>
-                <w:t>:</w:t>
+                <w:t>This project has been inspired by the following Internet projects:</w:t>
               </w:r>
             </w:p>
             <w:p>
               <w:r>
-                <w:t xml:space="preserve">URL </w:t>
-              </w:r>
-              <w:proofErr w:type="spellStart"/>
-              <w:r>
-                <w:t>Link</w:t>
-              </w:r>
-              <w:proofErr w:type="spellEnd"/>
-              <w:r>
-                <w:t xml:space="preserve"> 1: </w:t>
+                <w:t xml:space="preserve">URL Link 1: </w:t>
               </w:r>
               <w:hyperlink r:id="rId18" w:history="1">
                 <w:r>
@@ -5671,15 +2704,7 @@
                 <w:ind w:left="720" w:hanging="720"/>
               </w:pPr>
               <w:r>
-                <w:t xml:space="preserve">URL </w:t>
-              </w:r>
-              <w:proofErr w:type="spellStart"/>
-              <w:r>
-                <w:t>Link</w:t>
-              </w:r>
-              <w:proofErr w:type="spellEnd"/>
-              <w:r>
-                <w:t xml:space="preserve"> 2: </w:t>
+                <w:t xml:space="preserve">URL Link 2: </w:t>
               </w:r>
               <w:hyperlink r:id="rId19" w:history="1">
                 <w:r>
@@ -5692,15 +2717,7 @@
             </w:p>
             <w:p>
               <w:r>
-                <w:t xml:space="preserve">URL </w:t>
-              </w:r>
-              <w:proofErr w:type="spellStart"/>
-              <w:r>
-                <w:t>Link</w:t>
-              </w:r>
-              <w:proofErr w:type="spellEnd"/>
-              <w:r>
-                <w:t xml:space="preserve"> 3:</w:t>
+                <w:t>URL Link 3:</w:t>
               </w:r>
               <w:r>
                 <w:t xml:space="preserve"> </w:t>
@@ -6041,18 +3058,10 @@
       <w:t>LP</w:t>
     </w:r>
     <w:r>
-      <w:t xml:space="preserve"> - Computer </w:t>
-    </w:r>
-    <w:proofErr w:type="spellStart"/>
-    <w:r>
-      <w:t>Engine</w:t>
+      <w:t xml:space="preserve"> - Computer Engine</w:t>
     </w:r>
     <w:r>
-      <w:t>ering</w:t>
-    </w:r>
-    <w:proofErr w:type="spellEnd"/>
-    <w:r>
-      <w:t>. UAB (Barcelona) 20</w:t>
+      <w:t>ering. UAB (Barcelona) 20</w:t>
     </w:r>
     <w:r>
       <w:t>2</w:t>
@@ -6094,14 +3103,7 @@
     </w:r>
     <w:r>
       <w:tab/>
-    </w:r>
-    <w:proofErr w:type="spellStart"/>
-    <w:r>
-      <w:t>Sprint</w:t>
-    </w:r>
-    <w:proofErr w:type="spellEnd"/>
-    <w:r>
-      <w:t xml:space="preserve"> #</w:t>
+      <w:t>Sprint #</w:t>
     </w:r>
     <w:r>
       <w:t>1</w:t>
@@ -6114,23 +3116,11 @@
     </w:r>
     <w:r>
       <w:tab/>
-    </w:r>
-    <w:proofErr w:type="spellStart"/>
-    <w:r>
-      <w:t>Date</w:t>
-    </w:r>
-    <w:proofErr w:type="spellEnd"/>
-    <w:r>
-      <w:t xml:space="preserve">: </w:t>
+      <w:t xml:space="preserve">Date: </w:t>
     </w:r>
     <w:r>
-      <w:t xml:space="preserve">14 </w:t>
+      <w:t>14 April</w:t>
     </w:r>
-    <w:proofErr w:type="spellStart"/>
-    <w:r>
-      <w:t>April</w:t>
-    </w:r>
-    <w:proofErr w:type="spellEnd"/>
     <w:r>
       <w:t xml:space="preserve"> 20</w:t>
     </w:r>
@@ -7494,8 +4484,6 @@
     <w:sig w:usb0="00000000" w:usb1="10000000" w:usb2="00000000" w:usb3="00000000" w:csb0="80000000" w:csb1="00000000"/>
   </w:font>
   <w:font w:name="Calisto MT">
-    <w:altName w:val="Calisto MT"/>
-    <w:panose1 w:val="02040603050505030304"/>
     <w:charset w:val="00"/>
     <w:family w:val="roman"/>
     <w:pitch w:val="variable"/>
@@ -7515,13 +4503,6 @@
     <w:family w:val="swiss"/>
     <w:pitch w:val="variable"/>
     <w:sig w:usb0="E1002EFF" w:usb1="C000605B" w:usb2="00000029" w:usb3="00000000" w:csb0="000101FF" w:csb1="00000000"/>
-  </w:font>
-  <w:font w:name="Cambria">
-    <w:panose1 w:val="02040503050406030204"/>
-    <w:charset w:val="00"/>
-    <w:family w:val="roman"/>
-    <w:pitch w:val="variable"/>
-    <w:sig w:usb0="E00006FF" w:usb1="420024FF" w:usb2="02000000" w:usb3="00000000" w:csb0="0000019F" w:csb1="00000000"/>
   </w:font>
   <w:font w:name="Calibri">
     <w:panose1 w:val="020F0502020204030204"/>
@@ -7625,6 +4606,7 @@
   <w:rsids>
     <w:rsidRoot w:val="0052365B"/>
     <w:rsid w:val="001537FF"/>
+    <w:rsid w:val="00180280"/>
     <w:rsid w:val="002D6C5C"/>
     <w:rsid w:val="00303C6F"/>
     <w:rsid w:val="0052365B"/>
